--- a/resume.docx
+++ b/resume.docx
@@ -269,10 +269,10 @@
               <w:r>
                 <w:rPr>
                   <w:rStyle w:val="Hyperlink"/>
-                  <w:rFonts w:ascii="Montserrat" w:hAnsi="Montserrat" w:cs="Open Sans"/>
+                  <w:rFonts w:ascii="Montserrat" w:hAnsi="Montserrat"/>
                   <w:color w:val="FFFFFF" w:themeColor="background1"/>
                 </w:rPr>
-                <w:t>http://xocode.net/portfolio/</w:t>
+                <w:t>http://patriks.net/</w:t>
               </w:r>
             </w:hyperlink>
           </w:p>
@@ -629,262 +629,269 @@
           <w:rFonts w:ascii="Montserrat" w:hAnsi="Montserrat" w:cs="Open Sans"/>
           <w:b/>
         </w:rPr>
-        <w:t xml:space="preserve"> @ ONE ACT </w:t>
-      </w:r>
-      <w:proofErr w:type="spellStart"/>
-      <w:r>
-        <w:rPr>
-          <w:rFonts w:ascii="Montserrat" w:hAnsi="Montserrat" w:cs="Open Sans"/>
-          <w:b/>
-        </w:rPr>
-        <w:t>Inc</w:t>
-      </w:r>
-      <w:proofErr w:type="spellEnd"/>
-      <w:r>
-        <w:rPr>
-          <w:rFonts w:ascii="Montserrat" w:hAnsi="Montserrat" w:cs="Open Sans"/>
-          <w:b/>
-        </w:rPr>
-        <w:br/>
-      </w:r>
-      <w:r>
-        <w:rPr>
-          <w:rFonts w:ascii="Montserrat" w:hAnsi="Montserrat" w:cs="Open Sans"/>
-          <w:sz w:val="20"/>
-          <w:szCs w:val="20"/>
-        </w:rPr>
-        <w:t>Fast paced prototyping of various software items.</w:t>
-      </w:r>
-      <w:r>
-        <w:rPr>
-          <w:rFonts w:ascii="Montserrat" w:hAnsi="Montserrat" w:cs="Open Sans"/>
-          <w:b/>
-          <w:sz w:val="20"/>
-          <w:szCs w:val="20"/>
-        </w:rPr>
-        <w:br/>
-      </w:r>
-      <w:proofErr w:type="gramStart"/>
-      <w:r>
-        <w:rPr>
-          <w:rFonts w:ascii="Montserrat" w:hAnsi="Montserrat" w:cs="Open Sans"/>
-          <w:bCs/>
-          <w:color w:val="000000" w:themeColor="text1"/>
-          <w:sz w:val="20"/>
-          <w:szCs w:val="20"/>
-        </w:rPr>
-        <w:t>Development of backend source code scanning</w:t>
-      </w:r>
-      <w:r>
-        <w:rPr>
-          <w:rFonts w:ascii="Montserrat" w:hAnsi="Montserrat" w:cs="Open Sans"/>
-          <w:bCs/>
-          <w:color w:val="000000" w:themeColor="text1"/>
-          <w:sz w:val="20"/>
-          <w:szCs w:val="20"/>
-        </w:rPr>
-        <w:t>, analysis, data extraction and comparison solution.</w:t>
-      </w:r>
-      <w:proofErr w:type="gramEnd"/>
-      <w:r>
-        <w:rPr>
-          <w:rFonts w:ascii="Montserrat" w:hAnsi="Montserrat" w:cs="Open Sans"/>
-          <w:bCs/>
-          <w:color w:val="000000" w:themeColor="text1"/>
-          <w:sz w:val="20"/>
-          <w:szCs w:val="20"/>
-        </w:rPr>
-        <w:t xml:space="preserve"> </w:t>
-      </w:r>
-      <w:proofErr w:type="gramStart"/>
-      <w:r>
-        <w:rPr>
-          <w:rFonts w:ascii="Montserrat" w:hAnsi="Montserrat" w:cs="Open Sans"/>
-          <w:bCs/>
-          <w:color w:val="000000" w:themeColor="text1"/>
-          <w:sz w:val="20"/>
-          <w:szCs w:val="20"/>
-        </w:rPr>
-        <w:t>Pricing automation software.</w:t>
-      </w:r>
-      <w:proofErr w:type="gramEnd"/>
-      <w:r>
-        <w:rPr>
-          <w:rFonts w:ascii="Montserrat" w:hAnsi="Montserrat" w:cs="Open Sans"/>
-          <w:bCs/>
-          <w:color w:val="000000" w:themeColor="text1"/>
-          <w:sz w:val="20"/>
-          <w:szCs w:val="20"/>
-        </w:rPr>
-        <w:t xml:space="preserve"> </w:t>
-      </w:r>
-      <w:r>
-        <w:rPr>
-          <w:rFonts w:ascii="Montserrat" w:hAnsi="Montserrat" w:cs="Open Sans"/>
-          <w:bCs/>
-          <w:color w:val="000000" w:themeColor="text1"/>
-          <w:sz w:val="20"/>
-          <w:szCs w:val="20"/>
-        </w:rPr>
-        <w:br/>
-      </w:r>
-      <w:proofErr w:type="gramStart"/>
-      <w:r>
-        <w:rPr>
-          <w:rFonts w:ascii="Montserrat" w:hAnsi="Montserrat" w:cs="Open Sans"/>
-          <w:bCs/>
-          <w:color w:val="000000" w:themeColor="text1"/>
-          <w:sz w:val="20"/>
-          <w:szCs w:val="20"/>
-        </w:rPr>
-        <w:t xml:space="preserve">Software Development templates and prototypes </w:t>
-      </w:r>
-      <w:r>
-        <w:rPr>
-          <w:rFonts w:ascii="Montserrat" w:hAnsi="Montserrat" w:cs="Open Sans"/>
-          <w:bCs/>
-          <w:color w:val="000000" w:themeColor="text1"/>
-          <w:sz w:val="20"/>
-          <w:szCs w:val="20"/>
-        </w:rPr>
-        <w:t>using various languages</w:t>
-      </w:r>
-      <w:r>
-        <w:rPr>
-          <w:rFonts w:ascii="Montserrat" w:hAnsi="Montserrat" w:cs="Open Sans"/>
-          <w:bCs/>
-          <w:color w:val="000000" w:themeColor="text1"/>
-          <w:sz w:val="20"/>
-          <w:szCs w:val="20"/>
-        </w:rPr>
-        <w:t>.</w:t>
-      </w:r>
-      <w:proofErr w:type="gramEnd"/>
-      <w:r>
-        <w:rPr>
-          <w:rFonts w:ascii="Montserrat" w:hAnsi="Montserrat" w:cs="Open Sans"/>
-          <w:bCs/>
-          <w:color w:val="000000" w:themeColor="text1"/>
-          <w:sz w:val="20"/>
-          <w:szCs w:val="20"/>
-        </w:rPr>
-        <w:t xml:space="preserve"> </w:t>
-      </w:r>
-      <w:proofErr w:type="gramStart"/>
-      <w:r>
-        <w:rPr>
-          <w:rFonts w:ascii="Montserrat" w:hAnsi="Montserrat" w:cs="Open Sans"/>
-          <w:bCs/>
-          <w:color w:val="000000" w:themeColor="text1"/>
-          <w:sz w:val="20"/>
-          <w:szCs w:val="20"/>
-        </w:rPr>
-        <w:t>Consulting.</w:t>
-      </w:r>
-      <w:proofErr w:type="gramEnd"/>
-      <w:r>
-        <w:rPr>
-          <w:rFonts w:ascii="Montserrat" w:hAnsi="Montserrat" w:cs="Open Sans"/>
-          <w:bCs/>
-          <w:color w:val="000000" w:themeColor="text1"/>
-          <w:sz w:val="20"/>
-          <w:szCs w:val="20"/>
-        </w:rPr>
-        <w:t xml:space="preserve"> </w:t>
-      </w:r>
-      <w:proofErr w:type="gramStart"/>
-      <w:r>
-        <w:rPr>
-          <w:rFonts w:ascii="Montserrat" w:hAnsi="Montserrat" w:cs="Open Sans"/>
-          <w:bCs/>
-          <w:color w:val="000000" w:themeColor="text1"/>
-          <w:sz w:val="20"/>
-          <w:szCs w:val="20"/>
-        </w:rPr>
-        <w:t>U</w:t>
-      </w:r>
-      <w:r>
-        <w:rPr>
-          <w:rFonts w:ascii="Montserrat" w:hAnsi="Montserrat" w:cs="Open Sans"/>
-          <w:bCs/>
-          <w:color w:val="000000" w:themeColor="text1"/>
-          <w:sz w:val="20"/>
-          <w:szCs w:val="20"/>
-        </w:rPr>
-        <w:t>I &amp; UX. Documentation.</w:t>
-      </w:r>
-      <w:proofErr w:type="gramEnd"/>
-      <w:r>
-        <w:rPr>
-          <w:rFonts w:ascii="Montserrat" w:hAnsi="Montserrat" w:cs="Open Sans"/>
-          <w:bCs/>
-          <w:color w:val="000000" w:themeColor="text1"/>
-          <w:sz w:val="20"/>
-          <w:szCs w:val="20"/>
-        </w:rPr>
-        <w:t xml:space="preserve"> Code reviews.</w:t>
-      </w:r>
-      <w:r>
-        <w:rPr>
-          <w:rFonts w:ascii="Montserrat" w:hAnsi="Montserrat" w:cs="Open Sans"/>
-          <w:bCs/>
-          <w:color w:val="000000" w:themeColor="text1"/>
-        </w:rPr>
-        <w:tab/>
-      </w:r>
-      <w:r>
-        <w:rPr>
-          <w:rFonts w:ascii="Montserrat" w:hAnsi="Montserrat" w:cs="Open Sans"/>
-          <w:bCs/>
-          <w:color w:val="000000" w:themeColor="text1"/>
-        </w:rPr>
-        <w:br/>
-      </w:r>
-      <w:proofErr w:type="gramStart"/>
-      <w:r>
-        <w:rPr>
-          <w:rFonts w:ascii="Montserrat" w:hAnsi="Montserrat" w:cs="Open Sans"/>
-          <w:bCs/>
-          <w:color w:val="000000" w:themeColor="text1"/>
-          <w:sz w:val="20"/>
-          <w:szCs w:val="20"/>
-        </w:rPr>
-        <w:t xml:space="preserve">C#, JavaScript, Python, Java, HTML, CSS, C++, Ionic, Angular, ASP, Dot NET, </w:t>
-      </w:r>
-      <w:proofErr w:type="spellStart"/>
-      <w:r>
-        <w:rPr>
-          <w:rFonts w:ascii="Montserrat" w:hAnsi="Montserrat" w:cs="Open Sans"/>
-          <w:bCs/>
-          <w:color w:val="000000" w:themeColor="text1"/>
-          <w:sz w:val="20"/>
-          <w:szCs w:val="20"/>
-        </w:rPr>
-        <w:t>NodeJS</w:t>
-      </w:r>
-      <w:proofErr w:type="spellEnd"/>
-      <w:r>
-        <w:rPr>
-          <w:rFonts w:ascii="Montserrat" w:hAnsi="Montserrat" w:cs="Open Sans"/>
-          <w:bCs/>
-          <w:color w:val="000000" w:themeColor="text1"/>
-          <w:sz w:val="20"/>
-          <w:szCs w:val="20"/>
-        </w:rPr>
-        <w:t>,</w:t>
-      </w:r>
-      <w:r>
-        <w:rPr>
-          <w:rFonts w:ascii="Montserrat" w:hAnsi="Montserrat" w:cs="Open Sans"/>
-          <w:bCs/>
-          <w:color w:val="000000" w:themeColor="text1"/>
-          <w:sz w:val="20"/>
-          <w:szCs w:val="20"/>
-        </w:rPr>
         <w:t xml:space="preserve"> </w:t>
       </w:r>
       <w:bookmarkStart w:id="0" w:name="_GoBack"/>
       <w:bookmarkEnd w:id="0"/>
+      <w:r>
+        <w:rPr>
+          <w:rFonts w:ascii="Montserrat" w:hAnsi="Montserrat" w:cs="Open Sans"/>
+          <w:b/>
+        </w:rPr>
+        <w:t xml:space="preserve">@ ONE ACT </w:t>
+      </w:r>
+      <w:proofErr w:type="spellStart"/>
+      <w:r>
+        <w:rPr>
+          <w:rFonts w:ascii="Montserrat" w:hAnsi="Montserrat" w:cs="Open Sans"/>
+          <w:b/>
+        </w:rPr>
+        <w:t>Inc</w:t>
+      </w:r>
+      <w:proofErr w:type="spellEnd"/>
+      <w:r>
+        <w:rPr>
+          <w:rFonts w:ascii="Montserrat" w:hAnsi="Montserrat" w:cs="Open Sans"/>
+          <w:b/>
+        </w:rPr>
+        <w:br/>
+      </w:r>
+      <w:r>
+        <w:rPr>
+          <w:rFonts w:ascii="Montserrat" w:hAnsi="Montserrat" w:cs="Open Sans"/>
+          <w:sz w:val="20"/>
+          <w:szCs w:val="20"/>
+        </w:rPr>
+        <w:t>Fast paced prototyping of various software items.</w:t>
+      </w:r>
+      <w:r>
+        <w:rPr>
+          <w:rFonts w:ascii="Montserrat" w:hAnsi="Montserrat" w:cs="Open Sans"/>
+          <w:b/>
+          <w:sz w:val="20"/>
+          <w:szCs w:val="20"/>
+        </w:rPr>
+        <w:br/>
+      </w:r>
+      <w:proofErr w:type="gramStart"/>
+      <w:r>
+        <w:rPr>
+          <w:rFonts w:ascii="Montserrat" w:hAnsi="Montserrat" w:cs="Open Sans"/>
+          <w:bCs/>
+          <w:color w:val="000000" w:themeColor="text1"/>
+          <w:sz w:val="20"/>
+          <w:szCs w:val="20"/>
+        </w:rPr>
+        <w:t>Development of backend source code scanning</w:t>
+      </w:r>
+      <w:r>
+        <w:rPr>
+          <w:rFonts w:ascii="Montserrat" w:hAnsi="Montserrat" w:cs="Open Sans"/>
+          <w:bCs/>
+          <w:color w:val="000000" w:themeColor="text1"/>
+          <w:sz w:val="20"/>
+          <w:szCs w:val="20"/>
+        </w:rPr>
+        <w:t>, analysis, data extraction and comparison solution.</w:t>
+      </w:r>
+      <w:proofErr w:type="gramEnd"/>
+      <w:r>
+        <w:rPr>
+          <w:rFonts w:ascii="Montserrat" w:hAnsi="Montserrat" w:cs="Open Sans"/>
+          <w:bCs/>
+          <w:color w:val="000000" w:themeColor="text1"/>
+          <w:sz w:val="20"/>
+          <w:szCs w:val="20"/>
+        </w:rPr>
+        <w:t xml:space="preserve"> </w:t>
+      </w:r>
+      <w:proofErr w:type="gramStart"/>
+      <w:r>
+        <w:rPr>
+          <w:rFonts w:ascii="Montserrat" w:hAnsi="Montserrat" w:cs="Open Sans"/>
+          <w:bCs/>
+          <w:color w:val="000000" w:themeColor="text1"/>
+          <w:sz w:val="20"/>
+          <w:szCs w:val="20"/>
+        </w:rPr>
+        <w:t>Pricing automation software.</w:t>
+      </w:r>
+      <w:proofErr w:type="gramEnd"/>
+      <w:r>
+        <w:rPr>
+          <w:rFonts w:ascii="Montserrat" w:hAnsi="Montserrat" w:cs="Open Sans"/>
+          <w:bCs/>
+          <w:color w:val="000000" w:themeColor="text1"/>
+          <w:sz w:val="20"/>
+          <w:szCs w:val="20"/>
+        </w:rPr>
+        <w:t xml:space="preserve"> </w:t>
+      </w:r>
+      <w:r>
+        <w:rPr>
+          <w:rFonts w:ascii="Montserrat" w:hAnsi="Montserrat" w:cs="Open Sans"/>
+          <w:bCs/>
+          <w:color w:val="000000" w:themeColor="text1"/>
+          <w:sz w:val="20"/>
+          <w:szCs w:val="20"/>
+        </w:rPr>
+        <w:br/>
+      </w:r>
+      <w:proofErr w:type="gramStart"/>
+      <w:r>
+        <w:rPr>
+          <w:rFonts w:ascii="Montserrat" w:hAnsi="Montserrat" w:cs="Open Sans"/>
+          <w:bCs/>
+          <w:color w:val="000000" w:themeColor="text1"/>
+          <w:sz w:val="20"/>
+          <w:szCs w:val="20"/>
+        </w:rPr>
+        <w:t xml:space="preserve">Software Development templates and prototypes </w:t>
+      </w:r>
+      <w:r>
+        <w:rPr>
+          <w:rFonts w:ascii="Montserrat" w:hAnsi="Montserrat" w:cs="Open Sans"/>
+          <w:bCs/>
+          <w:color w:val="000000" w:themeColor="text1"/>
+          <w:sz w:val="20"/>
+          <w:szCs w:val="20"/>
+        </w:rPr>
+        <w:t>using various languages</w:t>
+      </w:r>
+      <w:r>
+        <w:rPr>
+          <w:rFonts w:ascii="Montserrat" w:hAnsi="Montserrat" w:cs="Open Sans"/>
+          <w:bCs/>
+          <w:color w:val="000000" w:themeColor="text1"/>
+          <w:sz w:val="20"/>
+          <w:szCs w:val="20"/>
+        </w:rPr>
+        <w:t>.</w:t>
+      </w:r>
+      <w:proofErr w:type="gramEnd"/>
+      <w:r>
+        <w:rPr>
+          <w:rFonts w:ascii="Montserrat" w:hAnsi="Montserrat" w:cs="Open Sans"/>
+          <w:bCs/>
+          <w:color w:val="000000" w:themeColor="text1"/>
+          <w:sz w:val="20"/>
+          <w:szCs w:val="20"/>
+        </w:rPr>
+        <w:t xml:space="preserve"> </w:t>
+      </w:r>
+      <w:proofErr w:type="gramStart"/>
+      <w:r>
+        <w:rPr>
+          <w:rFonts w:ascii="Montserrat" w:hAnsi="Montserrat" w:cs="Open Sans"/>
+          <w:bCs/>
+          <w:color w:val="000000" w:themeColor="text1"/>
+          <w:sz w:val="20"/>
+          <w:szCs w:val="20"/>
+        </w:rPr>
+        <w:t>Consulting.</w:t>
+      </w:r>
+      <w:proofErr w:type="gramEnd"/>
+      <w:r>
+        <w:rPr>
+          <w:rFonts w:ascii="Montserrat" w:hAnsi="Montserrat" w:cs="Open Sans"/>
+          <w:bCs/>
+          <w:color w:val="000000" w:themeColor="text1"/>
+          <w:sz w:val="20"/>
+          <w:szCs w:val="20"/>
+        </w:rPr>
+        <w:t xml:space="preserve"> </w:t>
+      </w:r>
+      <w:proofErr w:type="gramStart"/>
+      <w:r>
+        <w:rPr>
+          <w:rFonts w:ascii="Montserrat" w:hAnsi="Montserrat" w:cs="Open Sans"/>
+          <w:bCs/>
+          <w:color w:val="000000" w:themeColor="text1"/>
+          <w:sz w:val="20"/>
+          <w:szCs w:val="20"/>
+        </w:rPr>
+        <w:t>U</w:t>
+      </w:r>
+      <w:r>
+        <w:rPr>
+          <w:rFonts w:ascii="Montserrat" w:hAnsi="Montserrat" w:cs="Open Sans"/>
+          <w:bCs/>
+          <w:color w:val="000000" w:themeColor="text1"/>
+          <w:sz w:val="20"/>
+          <w:szCs w:val="20"/>
+        </w:rPr>
+        <w:t>I &amp; UX. Documentation.</w:t>
+      </w:r>
+      <w:proofErr w:type="gramEnd"/>
+      <w:r>
+        <w:rPr>
+          <w:rFonts w:ascii="Montserrat" w:hAnsi="Montserrat" w:cs="Open Sans"/>
+          <w:bCs/>
+          <w:color w:val="000000" w:themeColor="text1"/>
+          <w:sz w:val="20"/>
+          <w:szCs w:val="20"/>
+        </w:rPr>
+        <w:t xml:space="preserve"> Code reviews.</w:t>
+      </w:r>
+      <w:r>
+        <w:rPr>
+          <w:rFonts w:ascii="Montserrat" w:hAnsi="Montserrat" w:cs="Open Sans"/>
+          <w:bCs/>
+          <w:color w:val="000000" w:themeColor="text1"/>
+        </w:rPr>
+        <w:tab/>
+      </w:r>
+      <w:r>
+        <w:rPr>
+          <w:rFonts w:ascii="Montserrat" w:hAnsi="Montserrat" w:cs="Open Sans"/>
+          <w:bCs/>
+          <w:color w:val="000000" w:themeColor="text1"/>
+        </w:rPr>
+        <w:br/>
+      </w:r>
+      <w:proofErr w:type="gramStart"/>
+      <w:r>
+        <w:rPr>
+          <w:rFonts w:ascii="Montserrat" w:hAnsi="Montserrat" w:cs="Open Sans"/>
+          <w:bCs/>
+          <w:color w:val="000000" w:themeColor="text1"/>
+          <w:sz w:val="20"/>
+          <w:szCs w:val="20"/>
+        </w:rPr>
+        <w:t xml:space="preserve">C#, JavaScript, Python, Java, HTML, CSS, C++, Ionic, Angular, ASP, Dot NET, </w:t>
+      </w:r>
+      <w:proofErr w:type="spellStart"/>
+      <w:r>
+        <w:rPr>
+          <w:rFonts w:ascii="Montserrat" w:hAnsi="Montserrat" w:cs="Open Sans"/>
+          <w:bCs/>
+          <w:color w:val="000000" w:themeColor="text1"/>
+          <w:sz w:val="20"/>
+          <w:szCs w:val="20"/>
+        </w:rPr>
+        <w:t>NodeJS</w:t>
+      </w:r>
+      <w:proofErr w:type="spellEnd"/>
+      <w:r>
+        <w:rPr>
+          <w:rFonts w:ascii="Montserrat" w:hAnsi="Montserrat" w:cs="Open Sans"/>
+          <w:bCs/>
+          <w:color w:val="000000" w:themeColor="text1"/>
+          <w:sz w:val="20"/>
+          <w:szCs w:val="20"/>
+        </w:rPr>
+        <w:t>,</w:t>
+      </w:r>
+      <w:r>
+        <w:rPr>
+          <w:rFonts w:ascii="Montserrat" w:hAnsi="Montserrat" w:cs="Open Sans"/>
+          <w:bCs/>
+          <w:color w:val="000000" w:themeColor="text1"/>
+          <w:sz w:val="20"/>
+          <w:szCs w:val="20"/>
+        </w:rPr>
+        <w:t xml:space="preserve"> </w:t>
+      </w:r>
       <w:r>
         <w:rPr>
           <w:rFonts w:ascii="Montserrat" w:hAnsi="Montserrat" w:cs="Open Sans"/>

--- a/resume.docx
+++ b/resume.docx
@@ -27,7 +27,7 @@
             <w:pPr>
               <w:spacing w:after="60"/>
               <w:rPr>
-                <w:rFonts w:ascii="Montserrat" w:hAnsi="Montserrat" w:cs="Open Sans"/>
+                <w:rFonts w:ascii="Proxima Nova Rg" w:hAnsi="Proxima Nova Rg" w:cs="Open Sans"/>
                 <w:color w:val="FFFFFF" w:themeColor="background1"/>
                 <w:sz w:val="56"/>
                 <w:szCs w:val="56"/>
@@ -35,7 +35,7 @@
             </w:pPr>
             <w:r>
               <w:rPr>
-                <w:rFonts w:ascii="Montserrat" w:hAnsi="Montserrat" w:cs="Open Sans"/>
+                <w:rFonts w:ascii="Proxima Nova Rg" w:hAnsi="Proxima Nova Rg" w:cs="Open Sans"/>
                 <w:noProof/>
                 <w:color w:val="FFFFFF" w:themeColor="background1"/>
                 <w:sz w:val="72"/>
@@ -43,7 +43,7 @@
                 <w:lang w:eastAsia="ja-JP"/>
               </w:rPr>
               <w:drawing>
-                <wp:anchor distT="0" distB="0" distL="114300" distR="114300" simplePos="0" relativeHeight="251658240" behindDoc="1" locked="0" layoutInCell="1" allowOverlap="1" wp14:anchorId="326916D8" wp14:editId="049E369D">
+                <wp:anchor distT="0" distB="0" distL="114300" distR="114300" simplePos="0" relativeHeight="251658240" behindDoc="1" locked="0" layoutInCell="1" allowOverlap="1" wp14:anchorId="22500C71" wp14:editId="73FA01D2">
                   <wp:simplePos x="0" y="0"/>
                   <wp:positionH relativeFrom="column">
                     <wp:posOffset>-1217295</wp:posOffset>
@@ -106,14 +106,14 @@
             </w:r>
             <w:r>
               <w:rPr>
-                <w:rFonts w:ascii="Montserrat" w:hAnsi="Montserrat" w:cs="Open Sans"/>
+                <w:rFonts w:ascii="Proxima Nova Rg" w:hAnsi="Proxima Nova Rg" w:cs="Open Sans"/>
                 <w:noProof/>
                 <w:sz w:val="21"/>
                 <w:szCs w:val="21"/>
                 <w:lang w:eastAsia="ja-JP"/>
               </w:rPr>
               <w:drawing>
-                <wp:anchor distT="0" distB="0" distL="114300" distR="114300" simplePos="0" relativeHeight="251685888" behindDoc="0" locked="0" layoutInCell="1" allowOverlap="1" wp14:anchorId="219CBD8E" wp14:editId="1520B273">
+                <wp:anchor distT="0" distB="0" distL="114300" distR="114300" simplePos="0" relativeHeight="251685888" behindDoc="0" locked="0" layoutInCell="1" allowOverlap="1" wp14:anchorId="5924CD06" wp14:editId="73DA4335">
                   <wp:simplePos x="0" y="0"/>
                   <wp:positionH relativeFrom="column">
                     <wp:posOffset>2964180</wp:posOffset>
@@ -177,7 +177,7 @@
             </w:r>
             <w:r>
               <w:rPr>
-                <w:rFonts w:ascii="Montserrat" w:hAnsi="Montserrat" w:cs="Open Sans"/>
+                <w:rFonts w:ascii="Proxima Nova Rg" w:hAnsi="Proxima Nova Rg" w:cs="Open Sans"/>
                 <w:noProof/>
                 <w:color w:val="FFFFFF" w:themeColor="background1"/>
                 <w:sz w:val="21"/>
@@ -185,7 +185,7 @@
                 <w:lang w:eastAsia="ja-JP"/>
               </w:rPr>
               <w:drawing>
-                <wp:anchor distT="0" distB="0" distL="114300" distR="114300" simplePos="0" relativeHeight="251702272" behindDoc="0" locked="0" layoutInCell="1" allowOverlap="1" wp14:anchorId="226AB2A8" wp14:editId="72549871">
+                <wp:anchor distT="0" distB="0" distL="114300" distR="114300" simplePos="0" relativeHeight="251702272" behindDoc="0" locked="0" layoutInCell="1" allowOverlap="1" wp14:anchorId="175134E7" wp14:editId="21674415">
                   <wp:simplePos x="0" y="0"/>
                   <wp:positionH relativeFrom="column">
                     <wp:posOffset>3002280</wp:posOffset>
@@ -247,30 +247,45 @@
                 </wp:anchor>
               </w:drawing>
             </w:r>
+            <w:proofErr w:type="spellStart"/>
             <w:r>
               <w:rPr>
-                <w:rFonts w:ascii="Montserrat" w:hAnsi="Montserrat" w:cs="Open Sans"/>
+                <w:rFonts w:ascii="Proxima Nova Rg" w:hAnsi="Proxima Nova Rg" w:cs="Open Sans"/>
                 <w:color w:val="FFFFFF" w:themeColor="background1"/>
                 <w:sz w:val="56"/>
                 <w:szCs w:val="56"/>
               </w:rPr>
-              <w:t>Patrik Schulze</w:t>
+              <w:t>Patrik</w:t>
+            </w:r>
+            <w:proofErr w:type="spellEnd"/>
+            <w:r>
+              <w:rPr>
+                <w:rFonts w:ascii="Proxima Nova Rg" w:hAnsi="Proxima Nova Rg" w:cs="Open Sans"/>
+                <w:color w:val="FFFFFF" w:themeColor="background1"/>
+                <w:sz w:val="56"/>
+                <w:szCs w:val="56"/>
+              </w:rPr>
+              <w:t xml:space="preserve"> Schulze</w:t>
             </w:r>
           </w:p>
           <w:p>
             <w:pPr>
               <w:spacing w:after="60"/>
               <w:rPr>
-                <w:rFonts w:ascii="Montserrat" w:hAnsi="Montserrat" w:cs="Open Sans"/>
+                <w:rFonts w:ascii="Proxima Nova Rg" w:hAnsi="Proxima Nova Rg" w:cs="Open Sans"/>
                 <w:color w:val="FFFFFF" w:themeColor="background1"/>
+                <w:sz w:val="24"/>
+                <w:szCs w:val="24"/>
               </w:rPr>
             </w:pPr>
             <w:hyperlink r:id="rId11" w:history="1">
               <w:r>
                 <w:rPr>
                   <w:rStyle w:val="Hyperlink"/>
-                  <w:rFonts w:ascii="Montserrat" w:hAnsi="Montserrat"/>
-                  <w:color w:val="FFFFFF" w:themeColor="background1"/>
+                  <w:rFonts w:ascii="Proxima Nova Rg" w:hAnsi="Proxima Nova Rg"/>
+                  <w:color w:val="00B0F0"/>
+                  <w:sz w:val="24"/>
+                  <w:szCs w:val="24"/>
                 </w:rPr>
                 <w:t>http://patriks.net/</w:t>
               </w:r>
@@ -291,20 +306,16 @@
             <w:pPr>
               <w:spacing w:after="60"/>
               <w:rPr>
-                <w:rFonts w:ascii="Montserrat" w:hAnsi="Montserrat" w:cs="Open Sans"/>
+                <w:rFonts w:ascii="Proxima Nova Rg" w:hAnsi="Proxima Nova Rg" w:cs="Open Sans"/>
                 <w:color w:val="FFFFFF" w:themeColor="background1"/>
-                <w:sz w:val="21"/>
-                <w:szCs w:val="21"/>
               </w:rPr>
             </w:pPr>
             <w:hyperlink r:id="rId12" w:history="1">
               <w:r>
                 <w:rPr>
                   <w:rStyle w:val="Hyperlink"/>
-                  <w:rFonts w:ascii="Montserrat" w:hAnsi="Montserrat" w:cs="Open Sans"/>
+                  <w:rFonts w:ascii="Proxima Nova Rg" w:hAnsi="Proxima Nova Rg" w:cs="Open Sans"/>
                   <w:color w:val="FFFFFF" w:themeColor="background1"/>
-                  <w:sz w:val="21"/>
-                  <w:szCs w:val="21"/>
                   <w:u w:val="none"/>
                 </w:rPr>
                 <w:t>patrikschulze07@gmail.com</w:t>
@@ -312,10 +323,8 @@
             </w:hyperlink>
             <w:r>
               <w:rPr>
-                <w:rFonts w:ascii="Montserrat" w:hAnsi="Montserrat" w:cs="Open Sans"/>
+                <w:rFonts w:ascii="Proxima Nova Rg" w:hAnsi="Proxima Nova Rg" w:cs="Open Sans"/>
                 <w:color w:val="FFFFFF" w:themeColor="background1"/>
-                <w:sz w:val="21"/>
-                <w:szCs w:val="21"/>
               </w:rPr>
               <w:t xml:space="preserve">            </w:t>
             </w:r>
@@ -324,18 +333,14 @@
             <w:pPr>
               <w:spacing w:after="60"/>
               <w:rPr>
-                <w:rFonts w:ascii="Montserrat" w:hAnsi="Montserrat" w:cs="Open Sans"/>
+                <w:rFonts w:ascii="Proxima Nova Rg" w:hAnsi="Proxima Nova Rg" w:cs="Open Sans"/>
                 <w:color w:val="FFFFFF" w:themeColor="background1"/>
-                <w:sz w:val="21"/>
-                <w:szCs w:val="21"/>
               </w:rPr>
             </w:pPr>
             <w:r>
               <w:rPr>
-                <w:rFonts w:ascii="Montserrat" w:hAnsi="Montserrat" w:cs="Open Sans"/>
+                <w:rFonts w:ascii="Proxima Nova Rg" w:hAnsi="Proxima Nova Rg" w:cs="Open Sans"/>
                 <w:color w:val="FFFFFF" w:themeColor="background1"/>
-                <w:sz w:val="21"/>
-                <w:szCs w:val="21"/>
               </w:rPr>
               <w:t xml:space="preserve">Tokyo      </w:t>
             </w:r>
@@ -344,7 +349,7 @@
             <w:pPr>
               <w:spacing w:after="60"/>
               <w:rPr>
-                <w:rFonts w:ascii="Montserrat" w:hAnsi="Montserrat" w:cs="Open Sans"/>
+                <w:rFonts w:ascii="Proxima Nova Rg" w:hAnsi="Proxima Nova Rg" w:cs="Open Sans"/>
                 <w:color w:val="FFFFFF" w:themeColor="background1"/>
                 <w:sz w:val="21"/>
                 <w:szCs w:val="21"/>
@@ -352,39 +357,47 @@
             </w:pPr>
             <w:r>
               <w:rPr>
-                <w:rFonts w:ascii="Montserrat" w:hAnsi="Montserrat" w:cs="Open Sans"/>
+                <w:rFonts w:ascii="Proxima Nova Rg" w:hAnsi="Proxima Nova Rg" w:cs="Open Sans"/>
                 <w:color w:val="FFFFFF" w:themeColor="background1"/>
-                <w:sz w:val="21"/>
-                <w:szCs w:val="21"/>
               </w:rPr>
               <w:t>N</w:t>
             </w:r>
             <w:r>
               <w:rPr>
-                <w:rFonts w:ascii="Montserrat" w:hAnsi="Montserrat" w:cs="Open Sans"/>
+                <w:rFonts w:ascii="Proxima Nova Rg" w:hAnsi="Proxima Nova Rg" w:cs="Open Sans"/>
                 <w:color w:val="FFFFFF" w:themeColor="background1"/>
-                <w:sz w:val="21"/>
-                <w:szCs w:val="21"/>
               </w:rPr>
               <w:t>ationality: German</w:t>
             </w:r>
             <w:r>
               <w:rPr>
-                <w:rFonts w:ascii="Montserrat" w:hAnsi="Montserrat" w:cs="Open Sans"/>
+                <w:rFonts w:ascii="Proxima Nova Rg" w:hAnsi="Proxima Nova Rg" w:cs="Open Sans"/>
                 <w:color w:val="FFFFFF" w:themeColor="background1"/>
-                <w:sz w:val="21"/>
-                <w:szCs w:val="21"/>
               </w:rPr>
               <w:t xml:space="preserve">. Born: </w:t>
             </w:r>
             <w:r>
               <w:rPr>
-                <w:rFonts w:ascii="Montserrat" w:hAnsi="Montserrat" w:cs="Open Sans"/>
+                <w:rFonts w:ascii="Proxima Nova Rg" w:hAnsi="Proxima Nova Rg" w:cs="Open Sans"/>
+                <w:color w:val="FFFFFF" w:themeColor="background1"/>
+              </w:rPr>
+              <w:t>1988, Berlin</w:t>
+            </w:r>
+            <w:r>
+              <w:rPr>
+                <w:rFonts w:ascii="Proxima Nova Rg" w:hAnsi="Proxima Nova Rg" w:cs="Open Sans"/>
+                <w:color w:val="FFFFFF" w:themeColor="background1"/>
+              </w:rPr>
+              <w:t>.</w:t>
+            </w:r>
+            <w:r>
+              <w:rPr>
+                <w:rFonts w:ascii="Proxima Nova Rg" w:hAnsi="Proxima Nova Rg" w:cs="Open Sans"/>
                 <w:color w:val="FFFFFF" w:themeColor="background1"/>
                 <w:sz w:val="21"/>
                 <w:szCs w:val="21"/>
               </w:rPr>
-              <w:t xml:space="preserve">1988, Berlin                                     </w:t>
+              <w:t xml:space="preserve">                                     </w:t>
             </w:r>
           </w:p>
         </w:tc>
@@ -394,7 +407,7 @@
       <w:pPr>
         <w:spacing w:after="60"/>
         <w:rPr>
-          <w:rFonts w:ascii="Montserrat" w:hAnsi="Montserrat" w:cs="Open Sans"/>
+          <w:rFonts w:ascii="Proxima Nova Rg" w:hAnsi="Proxima Nova Rg" w:cs="Open Sans"/>
           <w:noProof/>
           <w:sz w:val="16"/>
           <w:szCs w:val="16"/>
@@ -404,8 +417,9 @@
     <w:p>
       <w:pPr>
         <w:spacing w:after="60"/>
-        <w:rPr>
-          <w:rFonts w:ascii="Montserrat" w:hAnsi="Montserrat" w:cs="Open Sans"/>
+        <w:ind w:left="-270"/>
+        <w:rPr>
+          <w:rFonts w:ascii="Proxima Nova Rg" w:hAnsi="Proxima Nova Rg" w:cs="Open Sans"/>
           <w:noProof/>
           <w:sz w:val="52"/>
           <w:szCs w:val="52"/>
@@ -413,7 +427,8 @@
       </w:pPr>
       <w:r>
         <w:rPr>
-          <w:rFonts w:ascii="Montserrat" w:hAnsi="Montserrat" w:cs="Open Sans"/>
+          <w:rFonts w:ascii="Proxima Nova Rg" w:hAnsi="Proxima Nova Rg" w:cs="Open Sans"/>
+          <w:b/>
           <w:noProof/>
           <w:sz w:val="52"/>
           <w:szCs w:val="52"/>
@@ -422,18 +437,18 @@
         <mc:AlternateContent>
           <mc:Choice Requires="wps">
             <w:drawing>
-              <wp:anchor distT="0" distB="0" distL="114300" distR="114300" simplePos="0" relativeHeight="251695104" behindDoc="0" locked="0" layoutInCell="1" allowOverlap="1" wp14:anchorId="07E2CC4B" wp14:editId="22C41617">
+              <wp:anchor distT="0" distB="0" distL="114300" distR="114300" simplePos="0" relativeHeight="251715584" behindDoc="0" locked="0" layoutInCell="1" allowOverlap="1" wp14:anchorId="5E12C96E" wp14:editId="11C663F2">
                 <wp:simplePos x="0" y="0"/>
                 <wp:positionH relativeFrom="column">
-                  <wp:posOffset>2078355</wp:posOffset>
+                  <wp:posOffset>-160019</wp:posOffset>
                 </wp:positionH>
                 <wp:positionV relativeFrom="paragraph">
-                  <wp:posOffset>219710</wp:posOffset>
+                  <wp:posOffset>419735</wp:posOffset>
                 </wp:positionV>
-                <wp:extent cx="4771391" cy="0"/>
-                <wp:effectExtent l="0" t="0" r="10160" b="19050"/>
+                <wp:extent cx="7009764" cy="0"/>
+                <wp:effectExtent l="0" t="0" r="20320" b="19050"/>
                 <wp:wrapNone/>
-                <wp:docPr id="10" name="Straight Connector 10"/>
+                <wp:docPr id="6" name="Straight Connector 6"/>
                 <wp:cNvGraphicFramePr/>
                 <a:graphic xmlns:a="http://schemas.openxmlformats.org/drawingml/2006/main">
                   <a:graphicData uri="http://schemas.microsoft.com/office/word/2010/wordprocessingShape">
@@ -442,7 +457,7 @@
                       <wps:spPr>
                         <a:xfrm flipH="1">
                           <a:off x="0" y="0"/>
-                          <a:ext cx="4771391" cy="0"/>
+                          <a:ext cx="7009764" cy="0"/>
                         </a:xfrm>
                         <a:prstGeom prst="line">
                           <a:avLst/>
@@ -481,17 +496,92 @@
           </mc:Choice>
           <mc:Fallback>
             <w:pict>
-              <v:line id="Straight Connector 10" o:spid="_x0000_s1026" style="position:absolute;flip:x;z-index:251695104;visibility:visible;mso-wrap-style:square;mso-width-percent:0;mso-wrap-distance-left:9pt;mso-wrap-distance-top:0;mso-wrap-distance-right:9pt;mso-wrap-distance-bottom:0;mso-position-horizontal:absolute;mso-position-horizontal-relative:text;mso-position-vertical:absolute;mso-position-vertical-relative:text;mso-width-percent:0;mso-width-relative:margin" from="163.65pt,17.3pt" to="539.35pt,17.3pt" o:gfxdata="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" strokecolor="#a5a5a5 [2092]"/>
+              <v:line id="Straight Connector 6" o:spid="_x0000_s1026" style="position:absolute;flip:x;z-index:251715584;visibility:visible;mso-wrap-style:square;mso-width-percent:0;mso-wrap-distance-left:9pt;mso-wrap-distance-top:0;mso-wrap-distance-right:9pt;mso-wrap-distance-bottom:0;mso-position-horizontal:absolute;mso-position-horizontal-relative:text;mso-position-vertical:absolute;mso-position-vertical-relative:text;mso-width-percent:0;mso-width-relative:margin" from="-12.6pt,33.05pt" to="539.35pt,33.05pt" o:gfxdata="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" strokecolor="#a5a5a5 [2092]"/>
             </w:pict>
           </mc:Fallback>
         </mc:AlternateContent>
       </w:r>
       <w:r>
         <w:rPr>
-          <w:rFonts w:ascii="Montserrat" w:hAnsi="Montserrat" w:cs="Open Sans"/>
+          <w:rFonts w:ascii="Proxima Nova Rg" w:hAnsi="Proxima Nova Rg" w:cs="Open Sans"/>
           <w:noProof/>
           <w:sz w:val="52"/>
           <w:szCs w:val="52"/>
+          <w:lang w:eastAsia="ja-JP"/>
+        </w:rPr>
+        <mc:AlternateContent>
+          <mc:Choice Requires="wps">
+            <w:drawing>
+              <wp:anchor distT="0" distB="0" distL="114300" distR="114300" simplePos="0" relativeHeight="251695104" behindDoc="0" locked="0" layoutInCell="1" allowOverlap="1" wp14:anchorId="02F4EC5F" wp14:editId="091CA77F">
+                <wp:simplePos x="0" y="0"/>
+                <wp:positionH relativeFrom="column">
+                  <wp:posOffset>1621155</wp:posOffset>
+                </wp:positionH>
+                <wp:positionV relativeFrom="paragraph">
+                  <wp:posOffset>219710</wp:posOffset>
+                </wp:positionV>
+                <wp:extent cx="5228590" cy="0"/>
+                <wp:effectExtent l="0" t="0" r="10160" b="19050"/>
+                <wp:wrapNone/>
+                <wp:docPr id="10" name="Straight Connector 10"/>
+                <wp:cNvGraphicFramePr/>
+                <a:graphic xmlns:a="http://schemas.openxmlformats.org/drawingml/2006/main">
+                  <a:graphicData uri="http://schemas.microsoft.com/office/word/2010/wordprocessingShape">
+                    <wps:wsp>
+                      <wps:cNvCnPr/>
+                      <wps:spPr>
+                        <a:xfrm flipH="1">
+                          <a:off x="0" y="0"/>
+                          <a:ext cx="5228590" cy="0"/>
+                        </a:xfrm>
+                        <a:prstGeom prst="line">
+                          <a:avLst/>
+                        </a:prstGeom>
+                        <a:ln>
+                          <a:solidFill>
+                            <a:schemeClr val="bg1">
+                              <a:lumMod val="65000"/>
+                            </a:schemeClr>
+                          </a:solidFill>
+                        </a:ln>
+                      </wps:spPr>
+                      <wps:style>
+                        <a:lnRef idx="1">
+                          <a:schemeClr val="accent1"/>
+                        </a:lnRef>
+                        <a:fillRef idx="0">
+                          <a:schemeClr val="accent1"/>
+                        </a:fillRef>
+                        <a:effectRef idx="0">
+                          <a:schemeClr val="accent1"/>
+                        </a:effectRef>
+                        <a:fontRef idx="minor">
+                          <a:schemeClr val="tx1"/>
+                        </a:fontRef>
+                      </wps:style>
+                      <wps:bodyPr/>
+                    </wps:wsp>
+                  </a:graphicData>
+                </a:graphic>
+                <wp14:sizeRelH relativeFrom="margin">
+                  <wp14:pctWidth>0</wp14:pctWidth>
+                </wp14:sizeRelH>
+              </wp:anchor>
+            </w:drawing>
+          </mc:Choice>
+          <mc:Fallback>
+            <w:pict>
+              <v:line id="Straight Connector 10" o:spid="_x0000_s1026" style="position:absolute;flip:x;z-index:251695104;visibility:visible;mso-wrap-style:square;mso-width-percent:0;mso-wrap-distance-left:9pt;mso-wrap-distance-top:0;mso-wrap-distance-right:9pt;mso-wrap-distance-bottom:0;mso-position-horizontal:absolute;mso-position-horizontal-relative:text;mso-position-vertical:absolute;mso-position-vertical-relative:text;mso-width-percent:0;mso-width-relative:margin" from="127.65pt,17.3pt" to="539.35pt,17.3pt" o:gfxdata="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" strokecolor="#a5a5a5 [2092]"/>
+            </w:pict>
+          </mc:Fallback>
+        </mc:AlternateContent>
+      </w:r>
+      <w:r>
+        <w:rPr>
+          <w:rFonts w:ascii="Proxima Nova Rg" w:hAnsi="Proxima Nova Rg" w:cs="Open Sans"/>
+          <w:noProof/>
+          <w:sz w:val="52"/>
+          <w:szCs w:val="52"/>
         </w:rPr>
         <w:t>Experience</w:t>
       </w:r>
@@ -499,31 +589,47 @@
     <w:p>
       <w:pPr>
         <w:spacing w:after="120"/>
-        <w:ind w:left="2790" w:hanging="2790"/>
-        <w:rPr>
-          <w:rFonts w:ascii="Montserrat" w:hAnsi="Montserrat" w:cs="Open Sans"/>
+        <w:ind w:left="2520" w:hanging="2790"/>
+        <w:rPr>
+          <w:rFonts w:ascii="Proxima Nova Rg" w:hAnsi="Proxima Nova Rg" w:cs="Open Sans"/>
+          <w:b/>
+          <w:bCs/>
+          <w:color w:val="000000" w:themeColor="text1"/>
+          <w:sz w:val="26"/>
+          <w:szCs w:val="26"/>
+        </w:rPr>
+      </w:pPr>
+    </w:p>
+    <w:p>
+      <w:pPr>
+        <w:spacing w:after="120"/>
+        <w:ind w:left="2520" w:hanging="2790"/>
+        <w:rPr>
+          <w:rFonts w:ascii="Proxima Nova Rg" w:hAnsi="Proxima Nova Rg" w:cs="Open Sans"/>
           <w:sz w:val="20"/>
           <w:szCs w:val="20"/>
         </w:rPr>
       </w:pPr>
       <w:r>
         <w:rPr>
-          <w:rFonts w:ascii="Montserrat" w:hAnsi="Montserrat"/>
+          <w:rFonts w:ascii="Proxima Nova Rg" w:hAnsi="Proxima Nova Rg"/>
           <w:b/>
           <w:noProof/>
           <w:color w:val="000000" w:themeColor="text1"/>
+          <w:sz w:val="26"/>
+          <w:szCs w:val="26"/>
           <w:lang w:eastAsia="ja-JP"/>
         </w:rPr>
         <w:drawing>
-          <wp:anchor distT="0" distB="0" distL="114300" distR="114300" simplePos="0" relativeHeight="251700224" behindDoc="0" locked="0" layoutInCell="1" allowOverlap="1" wp14:anchorId="45FDC8CA" wp14:editId="340CD96E">
+          <wp:anchor distT="0" distB="0" distL="114300" distR="114300" simplePos="0" relativeHeight="251700224" behindDoc="0" locked="0" layoutInCell="1" allowOverlap="1" wp14:anchorId="4C88CDBA" wp14:editId="37493688">
             <wp:simplePos x="0" y="0"/>
             <wp:positionH relativeFrom="column">
-              <wp:posOffset>49530</wp:posOffset>
+              <wp:posOffset>-140970</wp:posOffset>
             </wp:positionH>
             <wp:positionV relativeFrom="paragraph">
-              <wp:posOffset>248920</wp:posOffset>
+              <wp:posOffset>252730</wp:posOffset>
             </wp:positionV>
-            <wp:extent cx="891701" cy="838200"/>
+            <wp:extent cx="891540" cy="838200"/>
             <wp:effectExtent l="0" t="0" r="3810" b="0"/>
             <wp:wrapNone/>
             <wp:docPr id="3" name="Picture 3" descr="D:\cropped-ONE-ACT-logo.png"/>
@@ -555,7 +661,7 @@
                   <pic:spPr bwMode="auto">
                     <a:xfrm>
                       <a:off x="0" y="0"/>
-                      <a:ext cx="898689" cy="844769"/>
+                      <a:ext cx="891540" cy="838200"/>
                     </a:xfrm>
                     <a:prstGeom prst="rect">
                       <a:avLst/>
@@ -579,421 +685,432 @@
       </w:r>
       <w:r>
         <w:rPr>
-          <w:rFonts w:ascii="Montserrat" w:hAnsi="Montserrat" w:cs="Open Sans"/>
-          <w:b/>
-          <w:bCs/>
-          <w:color w:val="000000" w:themeColor="text1"/>
+          <w:rFonts w:ascii="Proxima Nova Rg" w:hAnsi="Proxima Nova Rg" w:cs="Open Sans"/>
+          <w:b/>
+          <w:bCs/>
+          <w:color w:val="000000" w:themeColor="text1"/>
+          <w:sz w:val="26"/>
+          <w:szCs w:val="26"/>
         </w:rPr>
         <w:t>0</w:t>
       </w:r>
       <w:r>
         <w:rPr>
-          <w:rFonts w:ascii="Montserrat" w:hAnsi="Montserrat" w:cs="Open Sans"/>
-          <w:b/>
-          <w:bCs/>
-          <w:color w:val="000000" w:themeColor="text1"/>
-        </w:rPr>
-        <w:t>2</w:t>
-      </w:r>
-      <w:r>
-        <w:rPr>
-          <w:rFonts w:ascii="Montserrat" w:hAnsi="Montserrat" w:cs="Open Sans"/>
-          <w:b/>
-          <w:bCs/>
-          <w:color w:val="000000" w:themeColor="text1"/>
+          <w:rFonts w:ascii="Proxima Nova Rg" w:hAnsi="Proxima Nova Rg" w:cs="Open Sans"/>
+          <w:b/>
+          <w:bCs/>
+          <w:color w:val="000000" w:themeColor="text1"/>
+          <w:sz w:val="26"/>
+          <w:szCs w:val="26"/>
+        </w:rPr>
+        <w:t>4</w:t>
+      </w:r>
+      <w:r>
+        <w:rPr>
+          <w:rFonts w:ascii="Proxima Nova Rg" w:hAnsi="Proxima Nova Rg" w:cs="Open Sans"/>
+          <w:b/>
+          <w:bCs/>
+          <w:color w:val="000000" w:themeColor="text1"/>
+          <w:sz w:val="26"/>
+          <w:szCs w:val="26"/>
         </w:rPr>
         <w:t>/2018 – Present</w:t>
       </w:r>
       <w:r>
         <w:rPr>
-          <w:rFonts w:ascii="Montserrat" w:hAnsi="Montserrat" w:cs="Open Sans"/>
+          <w:rFonts w:ascii="Proxima Nova Rg" w:hAnsi="Proxima Nova Rg" w:cs="Open Sans"/>
         </w:rPr>
         <w:tab/>
       </w:r>
       <w:r>
         <w:rPr>
-          <w:rFonts w:ascii="Montserrat" w:hAnsi="Montserrat" w:cs="Open Sans"/>
-          <w:b/>
+          <w:rFonts w:ascii="Proxima Nova Rg" w:hAnsi="Proxima Nova Rg" w:cs="Open Sans"/>
+          <w:b/>
+          <w:sz w:val="28"/>
+          <w:szCs w:val="28"/>
         </w:rPr>
         <w:t>Software</w:t>
       </w:r>
       <w:r>
         <w:rPr>
-          <w:rFonts w:ascii="Montserrat" w:hAnsi="Montserrat" w:cs="Open Sans"/>
-          <w:b/>
+          <w:rFonts w:ascii="Proxima Nova Rg" w:hAnsi="Proxima Nova Rg" w:cs="Open Sans"/>
+          <w:b/>
+          <w:sz w:val="28"/>
+          <w:szCs w:val="28"/>
         </w:rPr>
         <w:t xml:space="preserve"> Engineer</w:t>
       </w:r>
       <w:r>
         <w:rPr>
-          <w:rFonts w:ascii="Montserrat" w:hAnsi="Montserrat" w:cs="Open Sans"/>
-          <w:b/>
+          <w:rFonts w:ascii="Proxima Nova Rg" w:hAnsi="Proxima Nova Rg" w:cs="Open Sans"/>
+          <w:b/>
+          <w:sz w:val="28"/>
+          <w:szCs w:val="28"/>
+        </w:rPr>
+        <w:t xml:space="preserve"> @ ONE ACT </w:t>
+      </w:r>
+      <w:r>
+        <w:rPr>
+          <w:rFonts w:ascii="Proxima Nova Rg" w:hAnsi="Proxima Nova Rg" w:cs="Open Sans"/>
+          <w:b/>
+          <w:sz w:val="28"/>
+          <w:szCs w:val="28"/>
+        </w:rPr>
+        <w:t>INC</w:t>
+      </w:r>
+      <w:r>
+        <w:rPr>
+          <w:rFonts w:ascii="Proxima Nova Rg" w:hAnsi="Proxima Nova Rg" w:cs="Open Sans"/>
+          <w:b/>
+          <w:sz w:val="28"/>
+          <w:szCs w:val="28"/>
+        </w:rPr>
+        <w:br/>
+      </w:r>
+      <w:r>
+        <w:rPr>
+          <w:rFonts w:ascii="Proxima Nova Rg" w:hAnsi="Proxima Nova Rg" w:cs="Open Sans"/>
+          <w:b/>
+          <w:color w:val="76923C" w:themeColor="accent3" w:themeShade="BF"/>
+        </w:rPr>
+        <w:t xml:space="preserve">TOKYO, JAPAN. </w:t>
+      </w:r>
+      <w:r>
+        <w:rPr>
+          <w:rFonts w:ascii="Proxima Nova Rg" w:hAnsi="Proxima Nova Rg" w:cs="Open Sans"/>
+        </w:rPr>
+        <w:t>Fast paced prototyping of various software items.</w:t>
+      </w:r>
+      <w:r>
+        <w:rPr>
+          <w:rFonts w:ascii="Proxima Nova Rg" w:hAnsi="Proxima Nova Rg" w:cs="Open Sans"/>
+          <w:b/>
+        </w:rPr>
+        <w:br/>
+      </w:r>
+      <w:proofErr w:type="gramStart"/>
+      <w:r>
+        <w:rPr>
+          <w:rFonts w:ascii="Proxima Nova Rg" w:hAnsi="Proxima Nova Rg" w:cs="Open Sans"/>
+          <w:bCs/>
+          <w:color w:val="000000" w:themeColor="text1"/>
+        </w:rPr>
+        <w:t>Development of backend source code scanning</w:t>
+      </w:r>
+      <w:r>
+        <w:rPr>
+          <w:rFonts w:ascii="Proxima Nova Rg" w:hAnsi="Proxima Nova Rg" w:cs="Open Sans"/>
+          <w:bCs/>
+          <w:color w:val="000000" w:themeColor="text1"/>
+        </w:rPr>
+        <w:t>, analysis, data extraction and comparison solution.</w:t>
+      </w:r>
+      <w:proofErr w:type="gramEnd"/>
+      <w:r>
+        <w:rPr>
+          <w:rFonts w:ascii="Proxima Nova Rg" w:hAnsi="Proxima Nova Rg" w:cs="Open Sans"/>
+          <w:bCs/>
+          <w:color w:val="000000" w:themeColor="text1"/>
         </w:rPr>
         <w:t xml:space="preserve"> </w:t>
       </w:r>
-      <w:bookmarkStart w:id="0" w:name="_GoBack"/>
-      <w:bookmarkEnd w:id="0"/>
-      <w:r>
-        <w:rPr>
-          <w:rFonts w:ascii="Montserrat" w:hAnsi="Montserrat" w:cs="Open Sans"/>
-          <w:b/>
-        </w:rPr>
-        <w:t xml:space="preserve">@ ONE ACT </w:t>
+      <w:proofErr w:type="gramStart"/>
+      <w:r>
+        <w:rPr>
+          <w:rFonts w:ascii="Proxima Nova Rg" w:hAnsi="Proxima Nova Rg" w:cs="Open Sans"/>
+          <w:bCs/>
+          <w:color w:val="000000" w:themeColor="text1"/>
+        </w:rPr>
+        <w:t>automation</w:t>
+      </w:r>
+      <w:proofErr w:type="gramEnd"/>
+      <w:r>
+        <w:rPr>
+          <w:rFonts w:ascii="Proxima Nova Rg" w:hAnsi="Proxima Nova Rg" w:cs="Open Sans"/>
+          <w:bCs/>
+          <w:color w:val="000000" w:themeColor="text1"/>
+        </w:rPr>
+        <w:t xml:space="preserve"> software.  </w:t>
+      </w:r>
+      <w:proofErr w:type="gramStart"/>
+      <w:r>
+        <w:rPr>
+          <w:rFonts w:ascii="Proxima Nova Rg" w:hAnsi="Proxima Nova Rg" w:cs="Open Sans"/>
+          <w:bCs/>
+          <w:color w:val="000000" w:themeColor="text1"/>
+        </w:rPr>
+        <w:t>Various s</w:t>
+      </w:r>
+      <w:r>
+        <w:rPr>
+          <w:rFonts w:ascii="Proxima Nova Rg" w:hAnsi="Proxima Nova Rg" w:cs="Open Sans"/>
+          <w:bCs/>
+          <w:color w:val="000000" w:themeColor="text1"/>
+        </w:rPr>
+        <w:t xml:space="preserve">oftware </w:t>
+      </w:r>
+      <w:r>
+        <w:rPr>
+          <w:rFonts w:ascii="Proxima Nova Rg" w:hAnsi="Proxima Nova Rg" w:cs="Open Sans"/>
+          <w:bCs/>
+          <w:color w:val="000000" w:themeColor="text1"/>
+        </w:rPr>
+        <w:t xml:space="preserve">projects </w:t>
+      </w:r>
+      <w:r>
+        <w:rPr>
+          <w:rFonts w:ascii="Proxima Nova Rg" w:hAnsi="Proxima Nova Rg" w:cs="Open Sans"/>
+          <w:bCs/>
+          <w:color w:val="000000" w:themeColor="text1"/>
+        </w:rPr>
+        <w:t xml:space="preserve">using </w:t>
+      </w:r>
+      <w:r>
+        <w:rPr>
+          <w:rFonts w:ascii="Proxima Nova Rg" w:hAnsi="Proxima Nova Rg" w:cs="Open Sans"/>
+          <w:bCs/>
+          <w:color w:val="000000" w:themeColor="text1"/>
+        </w:rPr>
+        <w:t>numerous</w:t>
+      </w:r>
+      <w:r>
+        <w:rPr>
+          <w:rFonts w:ascii="Proxima Nova Rg" w:hAnsi="Proxima Nova Rg" w:cs="Open Sans"/>
+          <w:bCs/>
+          <w:color w:val="000000" w:themeColor="text1"/>
+        </w:rPr>
+        <w:t xml:space="preserve"> languages</w:t>
+      </w:r>
+      <w:r>
+        <w:rPr>
+          <w:rFonts w:ascii="Proxima Nova Rg" w:hAnsi="Proxima Nova Rg" w:cs="Open Sans"/>
+          <w:bCs/>
+          <w:color w:val="000000" w:themeColor="text1"/>
+        </w:rPr>
+        <w:t>.</w:t>
+      </w:r>
+      <w:proofErr w:type="gramEnd"/>
+      <w:r>
+        <w:rPr>
+          <w:rFonts w:ascii="Proxima Nova Rg" w:hAnsi="Proxima Nova Rg" w:cs="Open Sans"/>
+          <w:bCs/>
+          <w:color w:val="000000" w:themeColor="text1"/>
+        </w:rPr>
+        <w:t xml:space="preserve"> </w:t>
+      </w:r>
+      <w:proofErr w:type="gramStart"/>
+      <w:r>
+        <w:rPr>
+          <w:rFonts w:ascii="Proxima Nova Rg" w:hAnsi="Proxima Nova Rg" w:cs="Open Sans"/>
+          <w:bCs/>
+          <w:color w:val="000000" w:themeColor="text1"/>
+        </w:rPr>
+        <w:t>Consulting.</w:t>
+      </w:r>
+      <w:proofErr w:type="gramEnd"/>
+      <w:r>
+        <w:rPr>
+          <w:rFonts w:ascii="Proxima Nova Rg" w:hAnsi="Proxima Nova Rg" w:cs="Open Sans"/>
+          <w:bCs/>
+          <w:color w:val="000000" w:themeColor="text1"/>
+        </w:rPr>
+        <w:t xml:space="preserve"> </w:t>
+      </w:r>
+      <w:proofErr w:type="gramStart"/>
+      <w:r>
+        <w:rPr>
+          <w:rFonts w:ascii="Proxima Nova Rg" w:hAnsi="Proxima Nova Rg" w:cs="Open Sans"/>
+          <w:bCs/>
+          <w:color w:val="000000" w:themeColor="text1"/>
+        </w:rPr>
+        <w:t>planning</w:t>
+      </w:r>
+      <w:proofErr w:type="gramEnd"/>
+      <w:r>
+        <w:rPr>
+          <w:rFonts w:ascii="Proxima Nova Rg" w:hAnsi="Proxima Nova Rg" w:cs="Open Sans"/>
+          <w:bCs/>
+          <w:color w:val="000000" w:themeColor="text1"/>
+        </w:rPr>
+        <w:t xml:space="preserve">, management, </w:t>
+      </w:r>
+      <w:r>
+        <w:rPr>
+          <w:rFonts w:ascii="Proxima Nova Rg" w:hAnsi="Proxima Nova Rg" w:cs="Open Sans"/>
+          <w:bCs/>
+          <w:color w:val="000000" w:themeColor="text1"/>
+        </w:rPr>
+        <w:t>U</w:t>
+      </w:r>
+      <w:r>
+        <w:rPr>
+          <w:rFonts w:ascii="Proxima Nova Rg" w:hAnsi="Proxima Nova Rg" w:cs="Open Sans"/>
+          <w:bCs/>
+          <w:color w:val="000000" w:themeColor="text1"/>
+        </w:rPr>
+        <w:t>I &amp; UX. Documentation. Code reviews.</w:t>
+      </w:r>
+      <w:r>
+        <w:rPr>
+          <w:rFonts w:ascii="Proxima Nova Rg" w:hAnsi="Proxima Nova Rg" w:cs="Open Sans"/>
+          <w:bCs/>
+          <w:color w:val="000000" w:themeColor="text1"/>
+        </w:rPr>
+        <w:t xml:space="preserve"> </w:t>
+      </w:r>
+      <w:proofErr w:type="gramStart"/>
+      <w:r>
+        <w:rPr>
+          <w:rFonts w:ascii="Proxima Nova Rg" w:hAnsi="Proxima Nova Rg" w:cs="Open Sans"/>
+          <w:bCs/>
+          <w:color w:val="000000" w:themeColor="text1"/>
+        </w:rPr>
+        <w:t xml:space="preserve">40% remote before COVID, 100% </w:t>
+      </w:r>
+      <w:r>
+        <w:rPr>
+          <w:rFonts w:ascii="Proxima Nova Rg" w:hAnsi="Proxima Nova Rg" w:cs="Open Sans"/>
+          <w:bCs/>
+          <w:color w:val="000000" w:themeColor="text1"/>
+        </w:rPr>
+        <w:t>during</w:t>
+      </w:r>
+      <w:r>
+        <w:rPr>
+          <w:rFonts w:ascii="Proxima Nova Rg" w:hAnsi="Proxima Nova Rg" w:cs="Open Sans"/>
+          <w:bCs/>
+          <w:color w:val="000000" w:themeColor="text1"/>
+        </w:rPr>
+        <w:t>.</w:t>
+      </w:r>
+      <w:proofErr w:type="gramEnd"/>
+      <w:r>
+        <w:rPr>
+          <w:rFonts w:ascii="Proxima Nova Rg" w:hAnsi="Proxima Nova Rg" w:cs="Open Sans"/>
+          <w:bCs/>
+          <w:color w:val="000000" w:themeColor="text1"/>
+        </w:rPr>
+        <w:br/>
+      </w:r>
+      <w:proofErr w:type="gramStart"/>
+      <w:r>
+        <w:rPr>
+          <w:rFonts w:ascii="Proxima Nova Rg" w:hAnsi="Proxima Nova Rg" w:cs="Open Sans"/>
+          <w:bCs/>
+          <w:color w:val="000000" w:themeColor="text1"/>
+        </w:rPr>
+        <w:t xml:space="preserve">C#, JavaScript, Python, Java, HTML, CSS, C++, Ionic, Angular, ASP, Dot NET, </w:t>
       </w:r>
       <w:proofErr w:type="spellStart"/>
       <w:r>
         <w:rPr>
-          <w:rFonts w:ascii="Montserrat" w:hAnsi="Montserrat" w:cs="Open Sans"/>
-          <w:b/>
-        </w:rPr>
-        <w:t>Inc</w:t>
+          <w:rFonts w:ascii="Proxima Nova Rg" w:hAnsi="Proxima Nova Rg" w:cs="Open Sans"/>
+          <w:bCs/>
+          <w:color w:val="000000" w:themeColor="text1"/>
+        </w:rPr>
+        <w:t>NodeJS</w:t>
       </w:r>
       <w:proofErr w:type="spellEnd"/>
       <w:r>
         <w:rPr>
-          <w:rFonts w:ascii="Montserrat" w:hAnsi="Montserrat" w:cs="Open Sans"/>
-          <w:b/>
-        </w:rPr>
-        <w:br/>
-      </w:r>
-      <w:r>
-        <w:rPr>
-          <w:rFonts w:ascii="Montserrat" w:hAnsi="Montserrat" w:cs="Open Sans"/>
+          <w:rFonts w:ascii="Proxima Nova Rg" w:hAnsi="Proxima Nova Rg" w:cs="Open Sans"/>
+          <w:bCs/>
+          <w:color w:val="000000" w:themeColor="text1"/>
+        </w:rPr>
+        <w:t>,</w:t>
+      </w:r>
+      <w:r>
+        <w:rPr>
+          <w:rFonts w:ascii="Proxima Nova Rg" w:hAnsi="Proxima Nova Rg" w:cs="Open Sans"/>
+          <w:bCs/>
+          <w:color w:val="000000" w:themeColor="text1"/>
+        </w:rPr>
+        <w:t xml:space="preserve"> </w:t>
+      </w:r>
+      <w:r>
+        <w:rPr>
+          <w:rFonts w:ascii="Proxima Nova Rg" w:hAnsi="Proxima Nova Rg" w:cs="Open Sans"/>
+          <w:bCs/>
+          <w:color w:val="000000" w:themeColor="text1"/>
+        </w:rPr>
+        <w:t xml:space="preserve">Electron JS, </w:t>
+      </w:r>
+      <w:proofErr w:type="spellStart"/>
+      <w:r>
+        <w:rPr>
+          <w:rFonts w:ascii="Proxima Nova Rg" w:hAnsi="Proxima Nova Rg" w:cs="Open Sans"/>
+          <w:bCs/>
+          <w:color w:val="000000" w:themeColor="text1"/>
+        </w:rPr>
+        <w:t>Bitcoin</w:t>
+      </w:r>
+      <w:proofErr w:type="spellEnd"/>
+      <w:r>
+        <w:rPr>
+          <w:rFonts w:ascii="Proxima Nova Rg" w:hAnsi="Proxima Nova Rg" w:cs="Open Sans"/>
+          <w:bCs/>
+          <w:color w:val="000000" w:themeColor="text1"/>
+        </w:rPr>
+        <w:t xml:space="preserve">, QT, </w:t>
+      </w:r>
+      <w:proofErr w:type="spellStart"/>
+      <w:r>
+        <w:rPr>
+          <w:rFonts w:ascii="Proxima Nova Rg" w:hAnsi="Proxima Nova Rg" w:cs="Open Sans"/>
+          <w:bCs/>
+          <w:color w:val="000000" w:themeColor="text1"/>
+        </w:rPr>
+        <w:t>JQuery</w:t>
+      </w:r>
+      <w:proofErr w:type="spellEnd"/>
+      <w:r>
+        <w:rPr>
+          <w:rFonts w:ascii="Proxima Nova Rg" w:hAnsi="Proxima Nova Rg" w:cs="Open Sans"/>
+          <w:bCs/>
+          <w:color w:val="000000" w:themeColor="text1"/>
+        </w:rPr>
+        <w:t>, Android.</w:t>
+      </w:r>
+      <w:proofErr w:type="gramEnd"/>
+      <w:r>
+        <w:rPr>
+          <w:rFonts w:ascii="Proxima Nova Rg" w:hAnsi="Proxima Nova Rg" w:cs="Open Sans"/>
           <w:sz w:val="20"/>
           <w:szCs w:val="20"/>
         </w:rPr>
-        <w:t>Fast paced prototyping of various software items.</w:t>
-      </w:r>
-      <w:r>
-        <w:rPr>
-          <w:rFonts w:ascii="Montserrat" w:hAnsi="Montserrat" w:cs="Open Sans"/>
-          <w:b/>
+        <w:br/>
+      </w:r>
+    </w:p>
+    <w:p>
+      <w:pPr>
+        <w:spacing w:after="120"/>
+        <w:ind w:left="2520" w:right="-324" w:hanging="2790"/>
+        <w:rPr>
+          <w:rFonts w:ascii="Proxima Nova Rg" w:hAnsi="Proxima Nova Rg" w:cs="Open Sans"/>
           <w:sz w:val="20"/>
           <w:szCs w:val="20"/>
         </w:rPr>
-        <w:br/>
-      </w:r>
-      <w:proofErr w:type="gramStart"/>
-      <w:r>
-        <w:rPr>
-          <w:rFonts w:ascii="Montserrat" w:hAnsi="Montserrat" w:cs="Open Sans"/>
-          <w:bCs/>
-          <w:color w:val="000000" w:themeColor="text1"/>
-          <w:sz w:val="20"/>
-          <w:szCs w:val="20"/>
-        </w:rPr>
-        <w:t>Development of backend source code scanning</w:t>
-      </w:r>
-      <w:r>
-        <w:rPr>
-          <w:rFonts w:ascii="Montserrat" w:hAnsi="Montserrat" w:cs="Open Sans"/>
-          <w:bCs/>
-          <w:color w:val="000000" w:themeColor="text1"/>
-          <w:sz w:val="20"/>
-          <w:szCs w:val="20"/>
-        </w:rPr>
-        <w:t>, analysis, data extraction and comparison solution.</w:t>
-      </w:r>
-      <w:proofErr w:type="gramEnd"/>
-      <w:r>
-        <w:rPr>
-          <w:rFonts w:ascii="Montserrat" w:hAnsi="Montserrat" w:cs="Open Sans"/>
-          <w:bCs/>
-          <w:color w:val="000000" w:themeColor="text1"/>
-          <w:sz w:val="20"/>
-          <w:szCs w:val="20"/>
-        </w:rPr>
-        <w:t xml:space="preserve"> </w:t>
-      </w:r>
-      <w:proofErr w:type="gramStart"/>
-      <w:r>
-        <w:rPr>
-          <w:rFonts w:ascii="Montserrat" w:hAnsi="Montserrat" w:cs="Open Sans"/>
-          <w:bCs/>
-          <w:color w:val="000000" w:themeColor="text1"/>
-          <w:sz w:val="20"/>
-          <w:szCs w:val="20"/>
-        </w:rPr>
-        <w:t>Pricing automation software.</w:t>
-      </w:r>
-      <w:proofErr w:type="gramEnd"/>
-      <w:r>
-        <w:rPr>
-          <w:rFonts w:ascii="Montserrat" w:hAnsi="Montserrat" w:cs="Open Sans"/>
-          <w:bCs/>
-          <w:color w:val="000000" w:themeColor="text1"/>
-          <w:sz w:val="20"/>
-          <w:szCs w:val="20"/>
-        </w:rPr>
-        <w:t xml:space="preserve"> </w:t>
-      </w:r>
-      <w:r>
-        <w:rPr>
-          <w:rFonts w:ascii="Montserrat" w:hAnsi="Montserrat" w:cs="Open Sans"/>
-          <w:bCs/>
-          <w:color w:val="000000" w:themeColor="text1"/>
-          <w:sz w:val="20"/>
-          <w:szCs w:val="20"/>
-        </w:rPr>
-        <w:br/>
-      </w:r>
-      <w:proofErr w:type="gramStart"/>
-      <w:r>
-        <w:rPr>
-          <w:rFonts w:ascii="Montserrat" w:hAnsi="Montserrat" w:cs="Open Sans"/>
-          <w:bCs/>
-          <w:color w:val="000000" w:themeColor="text1"/>
-          <w:sz w:val="20"/>
-          <w:szCs w:val="20"/>
-        </w:rPr>
-        <w:t xml:space="preserve">Software Development templates and prototypes </w:t>
-      </w:r>
-      <w:r>
-        <w:rPr>
-          <w:rFonts w:ascii="Montserrat" w:hAnsi="Montserrat" w:cs="Open Sans"/>
-          <w:bCs/>
-          <w:color w:val="000000" w:themeColor="text1"/>
-          <w:sz w:val="20"/>
-          <w:szCs w:val="20"/>
-        </w:rPr>
-        <w:t>using various languages</w:t>
-      </w:r>
-      <w:r>
-        <w:rPr>
-          <w:rFonts w:ascii="Montserrat" w:hAnsi="Montserrat" w:cs="Open Sans"/>
-          <w:bCs/>
-          <w:color w:val="000000" w:themeColor="text1"/>
-          <w:sz w:val="20"/>
-          <w:szCs w:val="20"/>
-        </w:rPr>
-        <w:t>.</w:t>
-      </w:r>
-      <w:proofErr w:type="gramEnd"/>
-      <w:r>
-        <w:rPr>
-          <w:rFonts w:ascii="Montserrat" w:hAnsi="Montserrat" w:cs="Open Sans"/>
-          <w:bCs/>
-          <w:color w:val="000000" w:themeColor="text1"/>
-          <w:sz w:val="20"/>
-          <w:szCs w:val="20"/>
-        </w:rPr>
-        <w:t xml:space="preserve"> </w:t>
-      </w:r>
-      <w:proofErr w:type="gramStart"/>
-      <w:r>
-        <w:rPr>
-          <w:rFonts w:ascii="Montserrat" w:hAnsi="Montserrat" w:cs="Open Sans"/>
-          <w:bCs/>
-          <w:color w:val="000000" w:themeColor="text1"/>
-          <w:sz w:val="20"/>
-          <w:szCs w:val="20"/>
-        </w:rPr>
-        <w:t>Consulting.</w:t>
-      </w:r>
-      <w:proofErr w:type="gramEnd"/>
-      <w:r>
-        <w:rPr>
-          <w:rFonts w:ascii="Montserrat" w:hAnsi="Montserrat" w:cs="Open Sans"/>
-          <w:bCs/>
-          <w:color w:val="000000" w:themeColor="text1"/>
-          <w:sz w:val="20"/>
-          <w:szCs w:val="20"/>
-        </w:rPr>
-        <w:t xml:space="preserve"> </w:t>
-      </w:r>
-      <w:proofErr w:type="gramStart"/>
-      <w:r>
-        <w:rPr>
-          <w:rFonts w:ascii="Montserrat" w:hAnsi="Montserrat" w:cs="Open Sans"/>
-          <w:bCs/>
-          <w:color w:val="000000" w:themeColor="text1"/>
-          <w:sz w:val="20"/>
-          <w:szCs w:val="20"/>
-        </w:rPr>
-        <w:t>U</w:t>
-      </w:r>
-      <w:r>
-        <w:rPr>
-          <w:rFonts w:ascii="Montserrat" w:hAnsi="Montserrat" w:cs="Open Sans"/>
-          <w:bCs/>
-          <w:color w:val="000000" w:themeColor="text1"/>
-          <w:sz w:val="20"/>
-          <w:szCs w:val="20"/>
-        </w:rPr>
-        <w:t>I &amp; UX. Documentation.</w:t>
-      </w:r>
-      <w:proofErr w:type="gramEnd"/>
-      <w:r>
-        <w:rPr>
-          <w:rFonts w:ascii="Montserrat" w:hAnsi="Montserrat" w:cs="Open Sans"/>
-          <w:bCs/>
-          <w:color w:val="000000" w:themeColor="text1"/>
-          <w:sz w:val="20"/>
-          <w:szCs w:val="20"/>
-        </w:rPr>
-        <w:t xml:space="preserve"> Code reviews.</w:t>
-      </w:r>
-      <w:r>
-        <w:rPr>
-          <w:rFonts w:ascii="Montserrat" w:hAnsi="Montserrat" w:cs="Open Sans"/>
-          <w:bCs/>
-          <w:color w:val="000000" w:themeColor="text1"/>
-        </w:rPr>
-        <w:tab/>
-      </w:r>
-      <w:r>
-        <w:rPr>
-          <w:rFonts w:ascii="Montserrat" w:hAnsi="Montserrat" w:cs="Open Sans"/>
-          <w:bCs/>
-          <w:color w:val="000000" w:themeColor="text1"/>
-        </w:rPr>
-        <w:br/>
-      </w:r>
-      <w:proofErr w:type="gramStart"/>
-      <w:r>
-        <w:rPr>
-          <w:rFonts w:ascii="Montserrat" w:hAnsi="Montserrat" w:cs="Open Sans"/>
-          <w:bCs/>
-          <w:color w:val="000000" w:themeColor="text1"/>
-          <w:sz w:val="20"/>
-          <w:szCs w:val="20"/>
-        </w:rPr>
-        <w:t xml:space="preserve">C#, JavaScript, Python, Java, HTML, CSS, C++, Ionic, Angular, ASP, Dot NET, </w:t>
-      </w:r>
-      <w:proofErr w:type="spellStart"/>
-      <w:r>
-        <w:rPr>
-          <w:rFonts w:ascii="Montserrat" w:hAnsi="Montserrat" w:cs="Open Sans"/>
-          <w:bCs/>
-          <w:color w:val="000000" w:themeColor="text1"/>
-          <w:sz w:val="20"/>
-          <w:szCs w:val="20"/>
-        </w:rPr>
-        <w:t>NodeJS</w:t>
-      </w:r>
-      <w:proofErr w:type="spellEnd"/>
-      <w:r>
-        <w:rPr>
-          <w:rFonts w:ascii="Montserrat" w:hAnsi="Montserrat" w:cs="Open Sans"/>
-          <w:bCs/>
-          <w:color w:val="000000" w:themeColor="text1"/>
-          <w:sz w:val="20"/>
-          <w:szCs w:val="20"/>
-        </w:rPr>
-        <w:t>,</w:t>
-      </w:r>
-      <w:r>
-        <w:rPr>
-          <w:rFonts w:ascii="Montserrat" w:hAnsi="Montserrat" w:cs="Open Sans"/>
-          <w:bCs/>
-          <w:color w:val="000000" w:themeColor="text1"/>
-          <w:sz w:val="20"/>
-          <w:szCs w:val="20"/>
-        </w:rPr>
-        <w:t xml:space="preserve"> </w:t>
-      </w:r>
-      <w:r>
-        <w:rPr>
-          <w:rFonts w:ascii="Montserrat" w:hAnsi="Montserrat" w:cs="Open Sans"/>
-          <w:bCs/>
-          <w:color w:val="000000" w:themeColor="text1"/>
-          <w:sz w:val="20"/>
-          <w:szCs w:val="20"/>
-        </w:rPr>
-        <w:t>Electron JS</w:t>
-      </w:r>
-      <w:r>
-        <w:rPr>
-          <w:rFonts w:ascii="Montserrat" w:hAnsi="Montserrat" w:cs="Open Sans"/>
-          <w:bCs/>
-          <w:color w:val="000000" w:themeColor="text1"/>
-          <w:sz w:val="20"/>
-          <w:szCs w:val="20"/>
-        </w:rPr>
-        <w:t xml:space="preserve">, </w:t>
-      </w:r>
-      <w:proofErr w:type="spellStart"/>
-      <w:r>
-        <w:rPr>
-          <w:rFonts w:ascii="Montserrat" w:hAnsi="Montserrat" w:cs="Open Sans"/>
-          <w:bCs/>
-          <w:color w:val="000000" w:themeColor="text1"/>
-          <w:sz w:val="20"/>
-          <w:szCs w:val="20"/>
-        </w:rPr>
-        <w:t>Bitcoin</w:t>
-      </w:r>
-      <w:proofErr w:type="spellEnd"/>
-      <w:r>
-        <w:rPr>
-          <w:rFonts w:ascii="Montserrat" w:hAnsi="Montserrat" w:cs="Open Sans"/>
-          <w:bCs/>
-          <w:color w:val="000000" w:themeColor="text1"/>
-          <w:sz w:val="20"/>
-          <w:szCs w:val="20"/>
-        </w:rPr>
-        <w:t xml:space="preserve">, QT, </w:t>
-      </w:r>
-      <w:proofErr w:type="spellStart"/>
-      <w:r>
-        <w:rPr>
-          <w:rFonts w:ascii="Montserrat" w:hAnsi="Montserrat" w:cs="Open Sans"/>
-          <w:bCs/>
-          <w:color w:val="000000" w:themeColor="text1"/>
-          <w:sz w:val="20"/>
-          <w:szCs w:val="20"/>
-        </w:rPr>
-        <w:t>JQuery</w:t>
-      </w:r>
-      <w:proofErr w:type="spellEnd"/>
-      <w:r>
-        <w:rPr>
-          <w:rFonts w:ascii="Montserrat" w:hAnsi="Montserrat" w:cs="Open Sans"/>
-          <w:bCs/>
-          <w:color w:val="000000" w:themeColor="text1"/>
-          <w:sz w:val="20"/>
-          <w:szCs w:val="20"/>
-        </w:rPr>
-        <w:t>, Android.</w:t>
-      </w:r>
-      <w:proofErr w:type="gramEnd"/>
-      <w:r>
-        <w:rPr>
-          <w:rFonts w:ascii="Montserrat" w:hAnsi="Montserrat" w:cs="Open Sans"/>
-          <w:sz w:val="20"/>
-          <w:szCs w:val="20"/>
-        </w:rPr>
-        <w:br/>
-      </w:r>
-    </w:p>
-    <w:p>
-      <w:pPr>
-        <w:spacing w:after="120"/>
-        <w:ind w:left="2790" w:hanging="2790"/>
-        <w:rPr>
-          <w:rFonts w:ascii="Montserrat" w:hAnsi="Montserrat" w:cs="Open Sans"/>
-          <w:sz w:val="20"/>
-          <w:szCs w:val="20"/>
-        </w:rPr>
-      </w:pPr>
-      <w:r>
-        <w:rPr>
-          <w:rFonts w:ascii="Montserrat" w:hAnsi="Montserrat"/>
+      </w:pPr>
+      <w:r>
+        <w:rPr>
+          <w:rFonts w:ascii="Proxima Nova Rg" w:hAnsi="Proxima Nova Rg"/>
           <w:b/>
           <w:noProof/>
           <w:color w:val="000000" w:themeColor="text1"/>
+          <w:sz w:val="26"/>
+          <w:szCs w:val="26"/>
           <w:lang w:eastAsia="ja-JP"/>
         </w:rPr>
         <w:drawing>
-          <wp:anchor distT="0" distB="0" distL="114300" distR="114300" simplePos="0" relativeHeight="251657215" behindDoc="1" locked="0" layoutInCell="1" allowOverlap="1" wp14:anchorId="4D8C5095" wp14:editId="1AFC367A">
+          <wp:anchor distT="0" distB="0" distL="114300" distR="114300" simplePos="0" relativeHeight="251657215" behindDoc="1" locked="0" layoutInCell="1" allowOverlap="1" wp14:anchorId="064CB641" wp14:editId="47F88606">
             <wp:simplePos x="0" y="0"/>
             <wp:positionH relativeFrom="column">
-              <wp:posOffset>1905</wp:posOffset>
+              <wp:posOffset>-160020</wp:posOffset>
             </wp:positionH>
             <wp:positionV relativeFrom="paragraph">
-              <wp:posOffset>111759</wp:posOffset>
+              <wp:posOffset>226060</wp:posOffset>
             </wp:positionV>
-            <wp:extent cx="1375386" cy="809625"/>
+            <wp:extent cx="1143000" cy="672830"/>
             <wp:effectExtent l="0" t="0" r="0" b="0"/>
             <wp:wrapNone/>
             <wp:docPr id="5" name="Picture 5" descr="Image result for ecx.io logo"/>
@@ -1025,7 +1142,7 @@
                   <pic:spPr bwMode="auto">
                     <a:xfrm>
                       <a:off x="0" y="0"/>
-                      <a:ext cx="1379054" cy="811784"/>
+                      <a:ext cx="1143000" cy="672830"/>
                     </a:xfrm>
                     <a:prstGeom prst="rect">
                       <a:avLst/>
@@ -1049,399 +1166,383 @@
       </w:r>
       <w:r>
         <w:rPr>
-          <w:rFonts w:ascii="Montserrat" w:hAnsi="Montserrat" w:cs="Open Sans"/>
-          <w:b/>
-          <w:bCs/>
-          <w:color w:val="000000" w:themeColor="text1"/>
+          <w:rFonts w:ascii="Proxima Nova Rg" w:hAnsi="Proxima Nova Rg" w:cs="Open Sans"/>
+          <w:b/>
+          <w:bCs/>
+          <w:color w:val="000000" w:themeColor="text1"/>
+          <w:sz w:val="26"/>
+          <w:szCs w:val="26"/>
         </w:rPr>
         <w:t xml:space="preserve">07/2017 – </w:t>
       </w:r>
       <w:r>
         <w:rPr>
-          <w:rFonts w:ascii="Montserrat" w:hAnsi="Montserrat" w:cs="Open Sans"/>
-          <w:b/>
-          <w:bCs/>
-          <w:color w:val="000000" w:themeColor="text1"/>
+          <w:rFonts w:ascii="Proxima Nova Rg" w:hAnsi="Proxima Nova Rg" w:cs="Open Sans"/>
+          <w:b/>
+          <w:bCs/>
+          <w:color w:val="000000" w:themeColor="text1"/>
+          <w:sz w:val="26"/>
+          <w:szCs w:val="26"/>
         </w:rPr>
         <w:t>01/2018</w:t>
       </w:r>
       <w:r>
         <w:rPr>
-          <w:rFonts w:ascii="Montserrat" w:hAnsi="Montserrat" w:cs="Open Sans"/>
+          <w:rFonts w:ascii="Proxima Nova Rg" w:hAnsi="Proxima Nova Rg" w:cs="Open Sans"/>
         </w:rPr>
         <w:tab/>
       </w:r>
       <w:r>
         <w:rPr>
-          <w:rFonts w:ascii="Montserrat" w:hAnsi="Montserrat" w:cs="Open Sans"/>
-          <w:b/>
+          <w:rFonts w:ascii="Proxima Nova Rg" w:hAnsi="Proxima Nova Rg" w:cs="Open Sans"/>
+          <w:b/>
+          <w:sz w:val="28"/>
+          <w:szCs w:val="28"/>
         </w:rPr>
         <w:t>Software</w:t>
       </w:r>
       <w:r>
         <w:rPr>
-          <w:rFonts w:ascii="Montserrat" w:hAnsi="Montserrat" w:cs="Open Sans"/>
-          <w:b/>
+          <w:rFonts w:ascii="Proxima Nova Rg" w:hAnsi="Proxima Nova Rg" w:cs="Open Sans"/>
+          <w:b/>
+          <w:sz w:val="28"/>
+          <w:szCs w:val="28"/>
         </w:rPr>
         <w:t xml:space="preserve"> Developer</w:t>
       </w:r>
       <w:r>
         <w:rPr>
-          <w:rFonts w:ascii="Montserrat" w:hAnsi="Montserrat" w:cs="Open Sans"/>
-          <w:b/>
+          <w:rFonts w:ascii="Proxima Nova Rg" w:hAnsi="Proxima Nova Rg" w:cs="Open Sans"/>
+          <w:b/>
+          <w:sz w:val="28"/>
+          <w:szCs w:val="28"/>
+        </w:rPr>
+        <w:t xml:space="preserve"> @ </w:t>
+      </w:r>
+      <w:r>
+        <w:rPr>
+          <w:rFonts w:ascii="Proxima Nova Rg" w:hAnsi="Proxima Nova Rg" w:cs="Open Sans"/>
+          <w:b/>
+          <w:sz w:val="28"/>
+          <w:szCs w:val="28"/>
+        </w:rPr>
+        <w:t>ECX.IO | IBM</w:t>
+      </w:r>
+      <w:r>
+        <w:rPr>
+          <w:rFonts w:ascii="Proxima Nova Rg" w:hAnsi="Proxima Nova Rg" w:cs="Open Sans"/>
+          <w:b/>
+          <w:sz w:val="28"/>
+          <w:szCs w:val="28"/>
+        </w:rPr>
+        <w:br/>
+      </w:r>
+      <w:r>
+        <w:rPr>
+          <w:rFonts w:ascii="Proxima Nova Rg" w:hAnsi="Proxima Nova Rg" w:cs="Open Sans"/>
+          <w:b/>
+          <w:color w:val="76923C" w:themeColor="accent3" w:themeShade="BF"/>
+        </w:rPr>
+        <w:t>DÜSSELDORF, GERMANY.</w:t>
+      </w:r>
+      <w:r>
+        <w:rPr>
+          <w:rFonts w:ascii="Proxima Nova Rg" w:hAnsi="Proxima Nova Rg" w:cs="Open Sans"/>
+          <w:color w:val="76923C" w:themeColor="accent3" w:themeShade="BF"/>
         </w:rPr>
         <w:t xml:space="preserve"> </w:t>
       </w:r>
       <w:r>
         <w:rPr>
-          <w:rFonts w:ascii="Montserrat" w:hAnsi="Montserrat" w:cs="Open Sans"/>
-          <w:b/>
-        </w:rPr>
-        <w:t xml:space="preserve">@ </w:t>
-      </w:r>
-      <w:r>
-        <w:rPr>
-          <w:rFonts w:ascii="Montserrat" w:hAnsi="Montserrat" w:cs="Open Sans"/>
-          <w:b/>
-        </w:rPr>
-        <w:t>ECX.IO | IBM</w:t>
-      </w:r>
-      <w:r>
-        <w:rPr>
-          <w:rFonts w:ascii="Montserrat" w:hAnsi="Montserrat" w:cs="Open Sans"/>
-          <w:b/>
+          <w:rFonts w:ascii="Proxima Nova Rg" w:hAnsi="Proxima Nova Rg" w:cs="Open Sans"/>
+        </w:rPr>
+        <w:t>ECX.IO is a web agency part of IBM.</w:t>
+      </w:r>
+      <w:r>
+        <w:rPr>
+          <w:rFonts w:ascii="Proxima Nova Rg" w:hAnsi="Proxima Nova Rg" w:cs="Open Sans"/>
         </w:rPr>
         <w:br/>
       </w:r>
-      <w:r>
-        <w:rPr>
-          <w:rFonts w:ascii="Montserrat" w:hAnsi="Montserrat" w:cs="Open Sans"/>
+      <w:proofErr w:type="gramStart"/>
+      <w:r>
+        <w:rPr>
+          <w:rFonts w:ascii="Proxima Nova Rg" w:hAnsi="Proxima Nova Rg" w:cs="Open Sans"/>
+        </w:rPr>
+        <w:t>Development of B2B Web products</w:t>
+      </w:r>
+      <w:r>
+        <w:rPr>
+          <w:rFonts w:ascii="Proxima Nova Rg" w:hAnsi="Proxima Nova Rg" w:cs="Open Sans"/>
+        </w:rPr>
+        <w:t xml:space="preserve"> like promotional websites and ecommerce platforms</w:t>
+      </w:r>
+      <w:r>
+        <w:rPr>
+          <w:rFonts w:ascii="Proxima Nova Rg" w:hAnsi="Proxima Nova Rg" w:cs="Open Sans"/>
+        </w:rPr>
+        <w:t xml:space="preserve"> for major companies</w:t>
+      </w:r>
+      <w:r>
+        <w:rPr>
+          <w:rFonts w:ascii="Proxima Nova Rg" w:hAnsi="Proxima Nova Rg" w:cs="Open Sans"/>
+        </w:rPr>
+        <w:t>.</w:t>
+      </w:r>
+      <w:proofErr w:type="gramEnd"/>
+      <w:r>
+        <w:rPr>
+          <w:rFonts w:ascii="Proxima Nova Rg" w:hAnsi="Proxima Nova Rg" w:cs="Open Sans"/>
+        </w:rPr>
+        <w:t xml:space="preserve"> </w:t>
+      </w:r>
+      <w:proofErr w:type="gramStart"/>
+      <w:r>
+        <w:rPr>
+          <w:rFonts w:ascii="Proxima Nova Rg" w:hAnsi="Proxima Nova Rg" w:cs="Open Sans"/>
+        </w:rPr>
+        <w:t>Consulting.</w:t>
+      </w:r>
+      <w:proofErr w:type="gramEnd"/>
+      <w:r>
+        <w:rPr>
+          <w:rFonts w:ascii="Proxima Nova Rg" w:hAnsi="Proxima Nova Rg" w:cs="Open Sans"/>
+        </w:rPr>
+        <w:t xml:space="preserve"> </w:t>
+      </w:r>
+      <w:proofErr w:type="gramStart"/>
+      <w:r>
+        <w:rPr>
+          <w:rFonts w:ascii="Proxima Nova Rg" w:hAnsi="Proxima Nova Rg" w:cs="Open Sans"/>
+        </w:rPr>
+        <w:t>Documentation.</w:t>
+      </w:r>
+      <w:proofErr w:type="gramEnd"/>
+      <w:r>
+        <w:rPr>
+          <w:rFonts w:ascii="Proxima Nova Rg" w:hAnsi="Proxima Nova Rg" w:cs="Open Sans"/>
+        </w:rPr>
+        <w:t xml:space="preserve"> </w:t>
+      </w:r>
+      <w:proofErr w:type="gramStart"/>
+      <w:r>
+        <w:rPr>
+          <w:rFonts w:ascii="Proxima Nova Rg" w:hAnsi="Proxima Nova Rg" w:cs="Open Sans"/>
+        </w:rPr>
+        <w:t>Teaching</w:t>
+      </w:r>
+      <w:r>
+        <w:rPr>
+          <w:rFonts w:ascii="Proxima Nova Rg" w:hAnsi="Proxima Nova Rg" w:cs="Open Sans"/>
+        </w:rPr>
+        <w:t xml:space="preserve"> new employees</w:t>
+      </w:r>
+      <w:r>
+        <w:rPr>
+          <w:rFonts w:ascii="Proxima Nova Rg" w:hAnsi="Proxima Nova Rg" w:cs="Open Sans"/>
+        </w:rPr>
+        <w:t>.</w:t>
+      </w:r>
+      <w:proofErr w:type="gramEnd"/>
+      <w:r>
+        <w:rPr>
+          <w:rFonts w:ascii="Proxima Nova Rg" w:hAnsi="Proxima Nova Rg" w:cs="Open Sans"/>
+        </w:rPr>
+        <w:t xml:space="preserve"> </w:t>
+      </w:r>
+      <w:proofErr w:type="gramStart"/>
+      <w:r>
+        <w:rPr>
+          <w:rFonts w:ascii="Proxima Nova Rg" w:hAnsi="Proxima Nova Rg" w:cs="Open Sans"/>
+        </w:rPr>
+        <w:t>Seminars.</w:t>
+      </w:r>
+      <w:proofErr w:type="gramEnd"/>
+      <w:r>
+        <w:rPr>
+          <w:rFonts w:ascii="Proxima Nova Rg" w:hAnsi="Proxima Nova Rg" w:cs="Open Sans"/>
+        </w:rPr>
+        <w:t xml:space="preserve"> </w:t>
+      </w:r>
+      <w:proofErr w:type="gramStart"/>
+      <w:r>
+        <w:rPr>
+          <w:rFonts w:ascii="Proxima Nova Rg" w:hAnsi="Proxima Nova Rg" w:cs="Open Sans"/>
+        </w:rPr>
+        <w:t>Some remote work.</w:t>
+      </w:r>
+      <w:proofErr w:type="gramEnd"/>
+      <w:r>
+        <w:rPr>
+          <w:rFonts w:ascii="Proxima Nova Rg" w:hAnsi="Proxima Nova Rg" w:cs="Open Sans"/>
+        </w:rPr>
+        <w:t xml:space="preserve"> </w:t>
+      </w:r>
+      <w:proofErr w:type="gramStart"/>
+      <w:r>
+        <w:rPr>
+          <w:rFonts w:ascii="Proxima Nova Rg" w:hAnsi="Proxima Nova Rg" w:cs="Open Sans"/>
+        </w:rPr>
+        <w:t>Some business travel.</w:t>
+      </w:r>
+      <w:proofErr w:type="gramEnd"/>
+      <w:r>
+        <w:rPr>
+          <w:rFonts w:ascii="Proxima Nova Rg" w:hAnsi="Proxima Nova Rg" w:cs="Open Sans"/>
+        </w:rPr>
+        <w:br/>
+      </w:r>
+      <w:r>
+        <w:rPr>
+          <w:rFonts w:ascii="Proxima Nova Rg" w:hAnsi="Proxima Nova Rg" w:cs="Open Sans"/>
+        </w:rPr>
+        <w:t>JavaScript,</w:t>
+      </w:r>
+      <w:r>
+        <w:rPr>
+          <w:rFonts w:ascii="Proxima Nova Rg" w:hAnsi="Proxima Nova Rg" w:cs="Open Sans"/>
+        </w:rPr>
+        <w:t xml:space="preserve"> </w:t>
+      </w:r>
+      <w:proofErr w:type="spellStart"/>
+      <w:r>
+        <w:rPr>
+          <w:rFonts w:ascii="Proxima Nova Rg" w:hAnsi="Proxima Nova Rg" w:cs="Open Sans"/>
+        </w:rPr>
+        <w:t>NodeJS</w:t>
+      </w:r>
+      <w:proofErr w:type="spellEnd"/>
+      <w:r>
+        <w:rPr>
+          <w:rFonts w:ascii="Proxima Nova Rg" w:hAnsi="Proxima Nova Rg" w:cs="Open Sans"/>
+        </w:rPr>
+        <w:t>,</w:t>
+      </w:r>
+      <w:r>
+        <w:rPr>
+          <w:rFonts w:ascii="Proxima Nova Rg" w:hAnsi="Proxima Nova Rg" w:cs="Open Sans"/>
+        </w:rPr>
+        <w:t xml:space="preserve"> Ruby</w:t>
+      </w:r>
+      <w:r>
+        <w:rPr>
+          <w:rFonts w:ascii="Proxima Nova Rg" w:hAnsi="Proxima Nova Rg" w:cs="Open Sans"/>
+        </w:rPr>
+        <w:t>, Scrum</w:t>
+      </w:r>
+      <w:r>
+        <w:rPr>
+          <w:rFonts w:ascii="Proxima Nova Rg" w:hAnsi="Proxima Nova Rg" w:cs="Open Sans"/>
+        </w:rPr>
+        <w:t xml:space="preserve">, </w:t>
+      </w:r>
+      <w:proofErr w:type="spellStart"/>
+      <w:r>
+        <w:rPr>
+          <w:rFonts w:ascii="Proxima Nova Rg" w:hAnsi="Proxima Nova Rg" w:cs="Open Sans"/>
+        </w:rPr>
+        <w:t>WebGL</w:t>
+      </w:r>
+      <w:proofErr w:type="spellEnd"/>
+      <w:r>
+        <w:rPr>
+          <w:rFonts w:ascii="Proxima Nova Rg" w:hAnsi="Proxima Nova Rg" w:cs="Open Sans"/>
+        </w:rPr>
+        <w:t xml:space="preserve">, GULP, Maven, Jenkins, HTML, CSS, </w:t>
+      </w:r>
+      <w:proofErr w:type="spellStart"/>
+      <w:r>
+        <w:rPr>
+          <w:rFonts w:ascii="Proxima Nova Rg" w:hAnsi="Proxima Nova Rg" w:cs="Open Sans"/>
+        </w:rPr>
+        <w:t>JQuery</w:t>
+      </w:r>
+      <w:proofErr w:type="spellEnd"/>
+      <w:r>
+        <w:rPr>
+          <w:rFonts w:ascii="Proxima Nova Rg" w:hAnsi="Proxima Nova Rg" w:cs="Open Sans"/>
+        </w:rPr>
+        <w:t xml:space="preserve">, </w:t>
+      </w:r>
+      <w:proofErr w:type="spellStart"/>
+      <w:r>
+        <w:rPr>
+          <w:rFonts w:ascii="Proxima Nova Rg" w:hAnsi="Proxima Nova Rg" w:cs="Open Sans"/>
+        </w:rPr>
+        <w:t>NightmareJS</w:t>
+      </w:r>
+      <w:proofErr w:type="spellEnd"/>
+      <w:r>
+        <w:rPr>
+          <w:rFonts w:ascii="Proxima Nova Rg" w:hAnsi="Proxima Nova Rg" w:cs="Open Sans"/>
+        </w:rPr>
+        <w:t>, Mocha Chai</w:t>
+      </w:r>
+      <w:proofErr w:type="gramStart"/>
+      <w:r>
+        <w:rPr>
+          <w:rFonts w:ascii="Proxima Nova Rg" w:hAnsi="Proxima Nova Rg" w:cs="Open Sans"/>
+        </w:rPr>
+        <w:t xml:space="preserve">, </w:t>
+      </w:r>
+      <w:r>
+        <w:rPr>
+          <w:rFonts w:ascii="Proxima Nova Rg" w:hAnsi="Proxima Nova Rg" w:cs="Open Sans"/>
+        </w:rPr>
+        <w:t xml:space="preserve"> </w:t>
+      </w:r>
+      <w:r>
+        <w:rPr>
+          <w:rFonts w:ascii="Proxima Nova Rg" w:hAnsi="Proxima Nova Rg" w:cs="Open Sans"/>
+        </w:rPr>
+        <w:t>Selenium</w:t>
+      </w:r>
+      <w:proofErr w:type="gramEnd"/>
+      <w:r>
+        <w:rPr>
+          <w:rFonts w:ascii="Proxima Nova Rg" w:hAnsi="Proxima Nova Rg" w:cs="Open Sans"/>
+        </w:rPr>
+        <w:t>, SCRUM.</w:t>
+      </w:r>
+      <w:r>
+        <w:rPr>
+          <w:rFonts w:ascii="Proxima Nova Rg" w:hAnsi="Proxima Nova Rg" w:cs="Open Sans"/>
           <w:sz w:val="20"/>
           <w:szCs w:val="20"/>
         </w:rPr>
-        <w:t>ECX.IO is a web agency part of IBM.</w:t>
-      </w:r>
-      <w:r>
-        <w:rPr>
-          <w:rFonts w:ascii="Montserrat" w:hAnsi="Montserrat" w:cs="Open Sans"/>
+        <w:br/>
+      </w:r>
+    </w:p>
+    <w:p>
+      <w:pPr>
+        <w:spacing w:after="120"/>
+        <w:ind w:left="2520" w:right="-324" w:hanging="2790"/>
+        <w:rPr>
+          <w:rFonts w:ascii="Proxima Nova Rg" w:hAnsi="Proxima Nova Rg" w:cs="Open Sans"/>
           <w:sz w:val="20"/>
           <w:szCs w:val="20"/>
         </w:rPr>
-        <w:br/>
-      </w:r>
-      <w:proofErr w:type="gramStart"/>
-      <w:r>
-        <w:rPr>
-          <w:rFonts w:ascii="Montserrat" w:hAnsi="Montserrat" w:cs="Open Sans"/>
-          <w:sz w:val="20"/>
-          <w:szCs w:val="20"/>
-        </w:rPr>
-        <w:t>Development of B2B Web products</w:t>
-      </w:r>
-      <w:r>
-        <w:rPr>
-          <w:rFonts w:ascii="Montserrat" w:hAnsi="Montserrat" w:cs="Open Sans"/>
-          <w:sz w:val="20"/>
-          <w:szCs w:val="20"/>
-        </w:rPr>
-        <w:t xml:space="preserve"> like promotional websites and ecommerce platforms</w:t>
-      </w:r>
-      <w:r>
-        <w:rPr>
-          <w:rFonts w:ascii="Montserrat" w:hAnsi="Montserrat" w:cs="Open Sans"/>
-          <w:sz w:val="20"/>
-          <w:szCs w:val="20"/>
-        </w:rPr>
-        <w:t xml:space="preserve"> for major companies</w:t>
-      </w:r>
-      <w:r>
-        <w:rPr>
-          <w:rFonts w:ascii="Montserrat" w:hAnsi="Montserrat" w:cs="Open Sans"/>
-          <w:sz w:val="20"/>
-          <w:szCs w:val="20"/>
-        </w:rPr>
-        <w:t>.</w:t>
-      </w:r>
-      <w:proofErr w:type="gramEnd"/>
-      <w:r>
-        <w:rPr>
-          <w:rFonts w:ascii="Montserrat" w:hAnsi="Montserrat" w:cs="Open Sans"/>
-          <w:sz w:val="20"/>
-          <w:szCs w:val="20"/>
-        </w:rPr>
-        <w:t xml:space="preserve"> </w:t>
-      </w:r>
-      <w:proofErr w:type="gramStart"/>
-      <w:r>
-        <w:rPr>
-          <w:rFonts w:ascii="Montserrat" w:hAnsi="Montserrat" w:cs="Open Sans"/>
-          <w:sz w:val="20"/>
-          <w:szCs w:val="20"/>
-        </w:rPr>
-        <w:t>Consulting.</w:t>
-      </w:r>
-      <w:proofErr w:type="gramEnd"/>
-      <w:r>
-        <w:rPr>
-          <w:rFonts w:ascii="Montserrat" w:hAnsi="Montserrat" w:cs="Open Sans"/>
-          <w:sz w:val="20"/>
-          <w:szCs w:val="20"/>
-        </w:rPr>
-        <w:t xml:space="preserve"> </w:t>
-      </w:r>
-      <w:proofErr w:type="gramStart"/>
-      <w:r>
-        <w:rPr>
-          <w:rFonts w:ascii="Montserrat" w:hAnsi="Montserrat" w:cs="Open Sans"/>
-          <w:sz w:val="20"/>
-          <w:szCs w:val="20"/>
-        </w:rPr>
-        <w:t>Documentation.</w:t>
-      </w:r>
-      <w:proofErr w:type="gramEnd"/>
-      <w:r>
-        <w:rPr>
-          <w:rFonts w:ascii="Montserrat" w:hAnsi="Montserrat" w:cs="Open Sans"/>
-          <w:sz w:val="20"/>
-          <w:szCs w:val="20"/>
-        </w:rPr>
-        <w:t xml:space="preserve"> </w:t>
-      </w:r>
-      <w:proofErr w:type="gramStart"/>
-      <w:r>
-        <w:rPr>
-          <w:rFonts w:ascii="Montserrat" w:hAnsi="Montserrat" w:cs="Open Sans"/>
-          <w:sz w:val="20"/>
-          <w:szCs w:val="20"/>
-        </w:rPr>
-        <w:t>Teaching</w:t>
-      </w:r>
-      <w:r>
-        <w:rPr>
-          <w:rFonts w:ascii="Montserrat" w:hAnsi="Montserrat" w:cs="Open Sans"/>
-          <w:sz w:val="20"/>
-          <w:szCs w:val="20"/>
-        </w:rPr>
-        <w:t xml:space="preserve"> new employees</w:t>
-      </w:r>
-      <w:r>
-        <w:rPr>
-          <w:rFonts w:ascii="Montserrat" w:hAnsi="Montserrat" w:cs="Open Sans"/>
-          <w:sz w:val="20"/>
-          <w:szCs w:val="20"/>
-        </w:rPr>
-        <w:t>.</w:t>
-      </w:r>
-      <w:proofErr w:type="gramEnd"/>
-      <w:r>
-        <w:rPr>
-          <w:rFonts w:ascii="Montserrat" w:hAnsi="Montserrat" w:cs="Open Sans"/>
-          <w:sz w:val="20"/>
-          <w:szCs w:val="20"/>
-        </w:rPr>
-        <w:t xml:space="preserve"> </w:t>
-      </w:r>
-      <w:proofErr w:type="gramStart"/>
-      <w:r>
-        <w:rPr>
-          <w:rFonts w:ascii="Montserrat" w:hAnsi="Montserrat" w:cs="Open Sans"/>
-          <w:sz w:val="20"/>
-          <w:szCs w:val="20"/>
-        </w:rPr>
-        <w:t>Seminars.</w:t>
-      </w:r>
-      <w:proofErr w:type="gramEnd"/>
-      <w:r>
-        <w:rPr>
-          <w:rFonts w:ascii="Montserrat" w:hAnsi="Montserrat" w:cs="Open Sans"/>
-          <w:sz w:val="20"/>
-          <w:szCs w:val="20"/>
-        </w:rPr>
-        <w:br/>
-      </w:r>
-      <w:r>
-        <w:rPr>
-          <w:rFonts w:ascii="Montserrat" w:hAnsi="Montserrat" w:cs="Open Sans"/>
-          <w:sz w:val="20"/>
-          <w:szCs w:val="20"/>
-        </w:rPr>
-        <w:t>JavaScript,</w:t>
-      </w:r>
-      <w:r>
-        <w:rPr>
-          <w:rFonts w:ascii="Montserrat" w:hAnsi="Montserrat" w:cs="Open Sans"/>
-          <w:sz w:val="20"/>
-          <w:szCs w:val="20"/>
-        </w:rPr>
-        <w:t xml:space="preserve"> </w:t>
-      </w:r>
-      <w:proofErr w:type="spellStart"/>
-      <w:r>
-        <w:rPr>
-          <w:rFonts w:ascii="Montserrat" w:hAnsi="Montserrat" w:cs="Open Sans"/>
-          <w:sz w:val="20"/>
-          <w:szCs w:val="20"/>
-        </w:rPr>
-        <w:t>NodeJS</w:t>
-      </w:r>
-      <w:proofErr w:type="spellEnd"/>
-      <w:r>
-        <w:rPr>
-          <w:rFonts w:ascii="Montserrat" w:hAnsi="Montserrat" w:cs="Open Sans"/>
-          <w:sz w:val="20"/>
-          <w:szCs w:val="20"/>
-        </w:rPr>
-        <w:t>,</w:t>
-      </w:r>
-      <w:r>
-        <w:rPr>
-          <w:rFonts w:ascii="Montserrat" w:hAnsi="Montserrat" w:cs="Open Sans"/>
-          <w:sz w:val="20"/>
-          <w:szCs w:val="20"/>
-        </w:rPr>
-        <w:t xml:space="preserve"> Ruby</w:t>
-      </w:r>
-      <w:r>
-        <w:rPr>
-          <w:rFonts w:ascii="Montserrat" w:hAnsi="Montserrat" w:cs="Open Sans"/>
-          <w:sz w:val="20"/>
-          <w:szCs w:val="20"/>
-        </w:rPr>
-        <w:t>, Scrum</w:t>
-      </w:r>
-      <w:r>
-        <w:rPr>
-          <w:rFonts w:ascii="Montserrat" w:hAnsi="Montserrat" w:cs="Open Sans"/>
-          <w:sz w:val="20"/>
-          <w:szCs w:val="20"/>
-        </w:rPr>
-        <w:t xml:space="preserve">, </w:t>
-      </w:r>
-      <w:proofErr w:type="spellStart"/>
-      <w:r>
-        <w:rPr>
-          <w:rFonts w:ascii="Montserrat" w:hAnsi="Montserrat" w:cs="Open Sans"/>
-          <w:sz w:val="20"/>
-          <w:szCs w:val="20"/>
-        </w:rPr>
-        <w:t>WebGL</w:t>
-      </w:r>
-      <w:proofErr w:type="spellEnd"/>
-      <w:r>
-        <w:rPr>
-          <w:rFonts w:ascii="Montserrat" w:hAnsi="Montserrat" w:cs="Open Sans"/>
-          <w:sz w:val="20"/>
-          <w:szCs w:val="20"/>
-        </w:rPr>
-        <w:t xml:space="preserve">, GULP, Maven, Jenkins, HTML, CSS, </w:t>
-      </w:r>
-      <w:proofErr w:type="spellStart"/>
-      <w:r>
-        <w:rPr>
-          <w:rFonts w:ascii="Montserrat" w:hAnsi="Montserrat" w:cs="Open Sans"/>
-          <w:sz w:val="20"/>
-          <w:szCs w:val="20"/>
-        </w:rPr>
-        <w:t>JQuery</w:t>
-      </w:r>
-      <w:proofErr w:type="spellEnd"/>
-      <w:r>
-        <w:rPr>
-          <w:rFonts w:ascii="Montserrat" w:hAnsi="Montserrat" w:cs="Open Sans"/>
-          <w:sz w:val="20"/>
-          <w:szCs w:val="20"/>
-        </w:rPr>
-        <w:t xml:space="preserve">, </w:t>
-      </w:r>
-      <w:proofErr w:type="spellStart"/>
-      <w:r>
-        <w:rPr>
-          <w:rFonts w:ascii="Montserrat" w:hAnsi="Montserrat" w:cs="Open Sans"/>
-          <w:sz w:val="20"/>
-          <w:szCs w:val="20"/>
-        </w:rPr>
-        <w:t>NightmareJS</w:t>
-      </w:r>
-      <w:proofErr w:type="spellEnd"/>
-      <w:r>
-        <w:rPr>
-          <w:rFonts w:ascii="Montserrat" w:hAnsi="Montserrat" w:cs="Open Sans"/>
-          <w:sz w:val="20"/>
-          <w:szCs w:val="20"/>
-        </w:rPr>
-        <w:t>, Mocha Chai</w:t>
-      </w:r>
-      <w:proofErr w:type="gramStart"/>
-      <w:r>
-        <w:rPr>
-          <w:rFonts w:ascii="Montserrat" w:hAnsi="Montserrat" w:cs="Open Sans"/>
-          <w:sz w:val="20"/>
-          <w:szCs w:val="20"/>
-        </w:rPr>
-        <w:t xml:space="preserve">, </w:t>
-      </w:r>
-      <w:r>
-        <w:rPr>
-          <w:rFonts w:ascii="Montserrat" w:hAnsi="Montserrat" w:cs="Open Sans"/>
-          <w:sz w:val="20"/>
-          <w:szCs w:val="20"/>
-        </w:rPr>
-        <w:t xml:space="preserve"> </w:t>
-      </w:r>
-      <w:r>
-        <w:rPr>
-          <w:rFonts w:ascii="Montserrat" w:hAnsi="Montserrat" w:cs="Open Sans"/>
-          <w:sz w:val="20"/>
-          <w:szCs w:val="20"/>
-        </w:rPr>
-        <w:t>Selenium</w:t>
-      </w:r>
-      <w:proofErr w:type="gramEnd"/>
-      <w:r>
-        <w:rPr>
-          <w:rFonts w:ascii="Montserrat" w:hAnsi="Montserrat" w:cs="Open Sans"/>
-          <w:sz w:val="20"/>
-          <w:szCs w:val="20"/>
-        </w:rPr>
-        <w:t>, SCRUM.</w:t>
-      </w:r>
-      <w:r>
-        <w:rPr>
-          <w:rFonts w:ascii="Montserrat" w:hAnsi="Montserrat" w:cs="Open Sans"/>
-          <w:sz w:val="20"/>
-          <w:szCs w:val="20"/>
-        </w:rPr>
-        <w:br/>
-      </w:r>
-    </w:p>
-    <w:p>
-      <w:pPr>
-        <w:spacing w:after="120"/>
-        <w:ind w:left="2790" w:hanging="2790"/>
-        <w:rPr>
-          <w:rFonts w:ascii="Montserrat" w:hAnsi="Montserrat" w:cs="Open Sans"/>
-          <w:sz w:val="20"/>
-          <w:szCs w:val="20"/>
-        </w:rPr>
-      </w:pPr>
-      <w:r>
-        <w:rPr>
-          <w:rFonts w:ascii="Montserrat" w:hAnsi="Montserrat"/>
+      </w:pPr>
+      <w:r>
+        <w:rPr>
+          <w:rFonts w:ascii="Proxima Nova Rg" w:hAnsi="Proxima Nova Rg"/>
           <w:b/>
           <w:noProof/>
           <w:color w:val="000000" w:themeColor="text1"/>
+          <w:sz w:val="26"/>
+          <w:szCs w:val="26"/>
           <w:lang w:eastAsia="ja-JP"/>
         </w:rPr>
         <w:drawing>
-          <wp:anchor distT="0" distB="0" distL="114300" distR="114300" simplePos="0" relativeHeight="251698176" behindDoc="1" locked="0" layoutInCell="1" allowOverlap="1" wp14:anchorId="0A4DC30B" wp14:editId="64403258">
+          <wp:anchor distT="0" distB="0" distL="114300" distR="114300" simplePos="0" relativeHeight="251698176" behindDoc="1" locked="0" layoutInCell="1" allowOverlap="1" wp14:anchorId="459B8EB1" wp14:editId="7BBDE9C6">
             <wp:simplePos x="0" y="0"/>
             <wp:positionH relativeFrom="column">
-              <wp:posOffset>1905</wp:posOffset>
+              <wp:posOffset>-160020</wp:posOffset>
             </wp:positionH>
             <wp:positionV relativeFrom="paragraph">
-              <wp:posOffset>304801</wp:posOffset>
+              <wp:posOffset>302260</wp:posOffset>
             </wp:positionV>
-            <wp:extent cx="1533525" cy="268240"/>
+            <wp:extent cx="1333500" cy="233253"/>
             <wp:effectExtent l="0" t="0" r="0" b="0"/>
             <wp:wrapNone/>
             <wp:docPr id="15" name="Picture 15" descr="http://www.cadosys.de/fileadmin/templates/images/cadosys_logo.png"/>
@@ -1473,7 +1574,7 @@
                   <pic:spPr bwMode="auto">
                     <a:xfrm>
                       <a:off x="0" y="0"/>
-                      <a:ext cx="1561165" cy="273075"/>
+                      <a:ext cx="1333500" cy="233253"/>
                     </a:xfrm>
                     <a:prstGeom prst="rect">
                       <a:avLst/>
@@ -1497,172 +1598,200 @@
       </w:r>
       <w:r>
         <w:rPr>
-          <w:rFonts w:ascii="Montserrat" w:hAnsi="Montserrat" w:cs="Open Sans"/>
-          <w:b/>
-          <w:bCs/>
-          <w:color w:val="000000" w:themeColor="text1"/>
+          <w:rFonts w:ascii="Proxima Nova Rg" w:hAnsi="Proxima Nova Rg" w:cs="Open Sans"/>
+          <w:b/>
+          <w:bCs/>
+          <w:color w:val="000000" w:themeColor="text1"/>
+          <w:sz w:val="26"/>
+          <w:szCs w:val="26"/>
         </w:rPr>
         <w:t>06/2016 – 04/2017</w:t>
       </w:r>
       <w:r>
         <w:rPr>
-          <w:rFonts w:ascii="Montserrat" w:hAnsi="Montserrat" w:cs="Open Sans"/>
+          <w:rFonts w:ascii="Proxima Nova Rg" w:hAnsi="Proxima Nova Rg" w:cs="Open Sans"/>
         </w:rPr>
         <w:tab/>
       </w:r>
       <w:r>
         <w:rPr>
-          <w:rFonts w:ascii="Montserrat" w:hAnsi="Montserrat" w:cs="Open Sans"/>
-          <w:b/>
-        </w:rPr>
-        <w:t xml:space="preserve">C# </w:t>
-      </w:r>
-      <w:r>
-        <w:rPr>
-          <w:rFonts w:ascii="Montserrat" w:hAnsi="Montserrat" w:cs="Open Sans"/>
-          <w:b/>
-        </w:rPr>
-        <w:t xml:space="preserve">Developer @ </w:t>
-      </w:r>
-      <w:r>
-        <w:rPr>
-          <w:rFonts w:ascii="Montserrat" w:hAnsi="Montserrat" w:cs="Open Sans"/>
-          <w:b/>
+          <w:rFonts w:ascii="Proxima Nova Rg" w:hAnsi="Proxima Nova Rg" w:cs="Open Sans"/>
+          <w:b/>
+          <w:sz w:val="28"/>
+          <w:szCs w:val="28"/>
+        </w:rPr>
+        <w:t xml:space="preserve">C# Developer @ </w:t>
+      </w:r>
+      <w:r>
+        <w:rPr>
+          <w:rFonts w:ascii="Proxima Nova Rg" w:hAnsi="Proxima Nova Rg" w:cs="Open Sans"/>
+          <w:b/>
+          <w:sz w:val="28"/>
+          <w:szCs w:val="28"/>
         </w:rPr>
         <w:t>CADOSYS GMBH</w:t>
       </w:r>
       <w:r>
         <w:rPr>
-          <w:rFonts w:ascii="Montserrat" w:hAnsi="Montserrat" w:cs="Open Sans"/>
+          <w:rFonts w:ascii="Proxima Nova Rg" w:hAnsi="Proxima Nova Rg" w:cs="Open Sans"/>
           <w:b/>
         </w:rPr>
         <w:br/>
       </w:r>
       <w:r>
         <w:rPr>
-          <w:rFonts w:ascii="Montserrat" w:hAnsi="Montserrat" w:cs="Open Sans"/>
+          <w:rFonts w:ascii="Proxima Nova Rg" w:hAnsi="Proxima Nova Rg" w:cs="Open Sans"/>
+          <w:b/>
+          <w:color w:val="76923C" w:themeColor="accent3" w:themeShade="BF"/>
+        </w:rPr>
+        <w:t>LANGENFELD, GERMANY.</w:t>
+      </w:r>
+      <w:r>
+        <w:rPr>
+          <w:rFonts w:ascii="Proxima Nova Rg" w:hAnsi="Proxima Nova Rg" w:cs="Open Sans"/>
+          <w:color w:val="76923C" w:themeColor="accent3" w:themeShade="BF"/>
+        </w:rPr>
+        <w:t xml:space="preserve"> </w:t>
+      </w:r>
+      <w:proofErr w:type="gramStart"/>
+      <w:r>
+        <w:rPr>
+          <w:rFonts w:ascii="Proxima Nova Rg" w:hAnsi="Proxima Nova Rg" w:cs="Open Sans"/>
+        </w:rPr>
+        <w:t>Development of p</w:t>
+      </w:r>
+      <w:r>
+        <w:rPr>
+          <w:rFonts w:ascii="Proxima Nova Rg" w:hAnsi="Proxima Nova Rg" w:cs="Open Sans"/>
+        </w:rPr>
+        <w:t xml:space="preserve">ropriety </w:t>
+      </w:r>
+      <w:r>
+        <w:rPr>
+          <w:rFonts w:ascii="Proxima Nova Rg" w:hAnsi="Proxima Nova Rg" w:cs="Open Sans"/>
+        </w:rPr>
+        <w:t>B2B</w:t>
+      </w:r>
+      <w:r>
+        <w:rPr>
+          <w:rFonts w:ascii="Proxima Nova Rg" w:hAnsi="Proxima Nova Rg" w:cs="Open Sans"/>
+        </w:rPr>
+        <w:t xml:space="preserve"> business</w:t>
+      </w:r>
+      <w:r>
+        <w:rPr>
+          <w:rFonts w:ascii="Proxima Nova Rg" w:hAnsi="Proxima Nova Rg" w:cs="Open Sans"/>
+        </w:rPr>
+        <w:t xml:space="preserve"> software</w:t>
+      </w:r>
+      <w:r>
+        <w:rPr>
+          <w:rFonts w:ascii="Proxima Nova Rg" w:hAnsi="Proxima Nova Rg" w:cs="Open Sans"/>
+        </w:rPr>
+        <w:t>.</w:t>
+      </w:r>
+      <w:proofErr w:type="gramEnd"/>
+      <w:r>
+        <w:rPr>
+          <w:rFonts w:ascii="Proxima Nova Rg" w:hAnsi="Proxima Nova Rg" w:cs="Open Sans"/>
+        </w:rPr>
+        <w:t xml:space="preserve"> </w:t>
+      </w:r>
+      <w:proofErr w:type="gramStart"/>
+      <w:r>
+        <w:rPr>
+          <w:rFonts w:ascii="Proxima Nova Rg" w:hAnsi="Proxima Nova Rg" w:cs="Open Sans"/>
+        </w:rPr>
+        <w:t xml:space="preserve">Database programming, </w:t>
+      </w:r>
+      <w:proofErr w:type="spellStart"/>
+      <w:r>
+        <w:rPr>
+          <w:rFonts w:ascii="Proxima Nova Rg" w:hAnsi="Proxima Nova Rg" w:cs="Open Sans"/>
+        </w:rPr>
+        <w:t>bugfixing</w:t>
+      </w:r>
+      <w:proofErr w:type="spellEnd"/>
+      <w:r>
+        <w:rPr>
+          <w:rFonts w:ascii="Proxima Nova Rg" w:hAnsi="Proxima Nova Rg" w:cs="Open Sans"/>
+        </w:rPr>
+        <w:t>, developing new features, documentation, usability, algorithms.</w:t>
+      </w:r>
+      <w:proofErr w:type="gramEnd"/>
+      <w:r>
+        <w:rPr>
+          <w:rFonts w:ascii="Proxima Nova Rg" w:hAnsi="Proxima Nova Rg" w:cs="Open Sans"/>
+        </w:rPr>
+        <w:t xml:space="preserve"> UI and UX design.</w:t>
+      </w:r>
+      <w:r>
+        <w:rPr>
+          <w:rFonts w:ascii="Proxima Nova Rg" w:hAnsi="Proxima Nova Rg" w:cs="Open Sans"/>
+        </w:rPr>
+        <w:t xml:space="preserve"> This position was 100% remote.</w:t>
+      </w:r>
+      <w:r>
+        <w:rPr>
+          <w:rFonts w:ascii="Proxima Nova Rg" w:hAnsi="Proxima Nova Rg" w:cs="Open Sans"/>
+        </w:rPr>
+        <w:br/>
+      </w:r>
+      <w:proofErr w:type="gramStart"/>
+      <w:r>
+        <w:rPr>
+          <w:rFonts w:ascii="Proxima Nova Rg" w:hAnsi="Proxima Nova Rg" w:cs="Open Sans"/>
+        </w:rPr>
+        <w:t xml:space="preserve">C# .NET, </w:t>
+      </w:r>
+      <w:proofErr w:type="spellStart"/>
+      <w:r>
+        <w:rPr>
+          <w:rFonts w:ascii="Proxima Nova Rg" w:hAnsi="Proxima Nova Rg" w:cs="Open Sans"/>
+        </w:rPr>
+        <w:t>WinForms</w:t>
+      </w:r>
+      <w:proofErr w:type="spellEnd"/>
+      <w:r>
+        <w:rPr>
+          <w:rFonts w:ascii="Proxima Nova Rg" w:hAnsi="Proxima Nova Rg" w:cs="Open Sans"/>
+        </w:rPr>
+        <w:t>, MSSQL.</w:t>
+      </w:r>
+      <w:proofErr w:type="gramEnd"/>
+      <w:r>
+        <w:rPr>
+          <w:rFonts w:ascii="Proxima Nova Rg" w:hAnsi="Proxima Nova Rg" w:cs="Open Sans"/>
           <w:sz w:val="20"/>
           <w:szCs w:val="20"/>
         </w:rPr>
-        <w:t xml:space="preserve">Company creating their own propriety </w:t>
-      </w:r>
-      <w:r>
-        <w:rPr>
-          <w:rFonts w:ascii="Montserrat" w:hAnsi="Montserrat" w:cs="Open Sans"/>
-          <w:sz w:val="20"/>
-          <w:szCs w:val="20"/>
-        </w:rPr>
-        <w:t>B2B</w:t>
-      </w:r>
-      <w:r>
-        <w:rPr>
-          <w:rFonts w:ascii="Montserrat" w:hAnsi="Montserrat" w:cs="Open Sans"/>
-          <w:sz w:val="20"/>
-          <w:szCs w:val="20"/>
-        </w:rPr>
-        <w:t xml:space="preserve"> software</w:t>
-      </w:r>
-      <w:r>
-        <w:rPr>
-          <w:rFonts w:ascii="Montserrat" w:hAnsi="Montserrat" w:cs="Open Sans"/>
-          <w:sz w:val="20"/>
-          <w:szCs w:val="20"/>
-        </w:rPr>
-        <w:t>.</w:t>
-      </w:r>
-      <w:r>
-        <w:rPr>
-          <w:rFonts w:ascii="Montserrat" w:hAnsi="Montserrat" w:cs="Open Sans"/>
-          <w:sz w:val="20"/>
-          <w:szCs w:val="20"/>
-        </w:rPr>
-        <w:t xml:space="preserve"> Database programming, </w:t>
-      </w:r>
-      <w:proofErr w:type="spellStart"/>
-      <w:r>
-        <w:rPr>
-          <w:rFonts w:ascii="Montserrat" w:hAnsi="Montserrat" w:cs="Open Sans"/>
-          <w:sz w:val="20"/>
-          <w:szCs w:val="20"/>
-        </w:rPr>
-        <w:t>bugfixing</w:t>
-      </w:r>
-      <w:proofErr w:type="spellEnd"/>
-      <w:r>
-        <w:rPr>
-          <w:rFonts w:ascii="Montserrat" w:hAnsi="Montserrat" w:cs="Open Sans"/>
-          <w:sz w:val="20"/>
-          <w:szCs w:val="20"/>
-        </w:rPr>
-        <w:t>, developing new features, documentation, usability, algorithms. UI and UX design.</w:t>
-      </w:r>
-      <w:r>
-        <w:rPr>
-          <w:rFonts w:ascii="Montserrat" w:hAnsi="Montserrat" w:cs="Open Sans"/>
-          <w:sz w:val="20"/>
-          <w:szCs w:val="20"/>
-        </w:rPr>
-        <w:br/>
-      </w:r>
-      <w:proofErr w:type="gramStart"/>
-      <w:r>
-        <w:rPr>
-          <w:rFonts w:ascii="Montserrat" w:hAnsi="Montserrat" w:cs="Open Sans"/>
-          <w:sz w:val="20"/>
-          <w:szCs w:val="20"/>
-        </w:rPr>
-        <w:t xml:space="preserve">C# .NET, </w:t>
-      </w:r>
-      <w:proofErr w:type="spellStart"/>
-      <w:r>
-        <w:rPr>
-          <w:rFonts w:ascii="Montserrat" w:hAnsi="Montserrat" w:cs="Open Sans"/>
-          <w:sz w:val="20"/>
-          <w:szCs w:val="20"/>
-        </w:rPr>
-        <w:t>WinForms</w:t>
-      </w:r>
-      <w:proofErr w:type="spellEnd"/>
-      <w:r>
-        <w:rPr>
-          <w:rFonts w:ascii="Montserrat" w:hAnsi="Montserrat" w:cs="Open Sans"/>
-          <w:sz w:val="20"/>
-          <w:szCs w:val="20"/>
-        </w:rPr>
-        <w:t>, MSSQL.</w:t>
-      </w:r>
-      <w:proofErr w:type="gramEnd"/>
-      <w:r>
-        <w:rPr>
-          <w:rFonts w:ascii="Montserrat" w:hAnsi="Montserrat" w:cs="Open Sans"/>
-          <w:sz w:val="20"/>
-          <w:szCs w:val="20"/>
-        </w:rPr>
         <w:br/>
       </w:r>
     </w:p>
     <w:p>
       <w:pPr>
-        <w:ind w:left="2790" w:hanging="2790"/>
-        <w:rPr>
-          <w:rFonts w:ascii="Montserrat" w:hAnsi="Montserrat" w:cs="Open Sans"/>
-          <w:b/>
-          <w:bCs/>
-        </w:rPr>
-      </w:pPr>
-      <w:r>
-        <w:rPr>
-          <w:rFonts w:ascii="Montserrat" w:hAnsi="Montserrat" w:cs="Open Sans"/>
+        <w:ind w:left="2520" w:right="-324" w:hanging="2790"/>
+        <w:rPr>
+          <w:rFonts w:ascii="Proxima Nova Rg" w:hAnsi="Proxima Nova Rg" w:cs="Open Sans"/>
+          <w:b/>
+          <w:bCs/>
+        </w:rPr>
+      </w:pPr>
+      <w:r>
+        <w:rPr>
+          <w:rFonts w:ascii="Proxima Nova Rg" w:hAnsi="Proxima Nova Rg" w:cs="Open Sans"/>
           <w:b/>
           <w:noProof/>
           <w:color w:val="000000" w:themeColor="text1"/>
+          <w:sz w:val="26"/>
+          <w:szCs w:val="26"/>
           <w:lang w:eastAsia="ja-JP"/>
         </w:rPr>
         <w:drawing>
-          <wp:anchor distT="0" distB="0" distL="114300" distR="114300" simplePos="0" relativeHeight="251693056" behindDoc="1" locked="0" layoutInCell="1" allowOverlap="1" wp14:anchorId="3C2B4825" wp14:editId="637B8B08">
+          <wp:anchor distT="0" distB="0" distL="114300" distR="114300" simplePos="0" relativeHeight="251693056" behindDoc="1" locked="0" layoutInCell="1" allowOverlap="1" wp14:anchorId="022D2342" wp14:editId="18AE58B8">
             <wp:simplePos x="0" y="0"/>
             <wp:positionH relativeFrom="column">
-              <wp:posOffset>11430</wp:posOffset>
+              <wp:posOffset>-160020</wp:posOffset>
             </wp:positionH>
             <wp:positionV relativeFrom="paragraph">
               <wp:posOffset>261620</wp:posOffset>
@@ -1722,182 +1851,204 @@
       </w:r>
       <w:r>
         <w:rPr>
-          <w:rFonts w:ascii="Montserrat" w:hAnsi="Montserrat" w:cs="Open Sans"/>
-          <w:b/>
-          <w:bCs/>
-          <w:color w:val="000000" w:themeColor="text1"/>
+          <w:rFonts w:ascii="Proxima Nova Rg" w:hAnsi="Proxima Nova Rg" w:cs="Open Sans"/>
+          <w:b/>
+          <w:bCs/>
+          <w:color w:val="000000" w:themeColor="text1"/>
+          <w:sz w:val="26"/>
+          <w:szCs w:val="26"/>
         </w:rPr>
         <w:t>06/2015 – 09/2015</w:t>
       </w:r>
       <w:r>
         <w:rPr>
-          <w:rFonts w:ascii="Montserrat" w:hAnsi="Montserrat" w:cs="Open Sans"/>
+          <w:rFonts w:ascii="Proxima Nova Rg" w:hAnsi="Proxima Nova Rg" w:cs="Open Sans"/>
           <w:b/>
           <w:bCs/>
         </w:rPr>
         <w:tab/>
-        <w:t xml:space="preserve">Java </w:t>
-      </w:r>
-      <w:r>
-        <w:rPr>
-          <w:rFonts w:ascii="Montserrat" w:hAnsi="Montserrat" w:cs="Open Sans"/>
-          <w:b/>
-          <w:bCs/>
-        </w:rPr>
-        <w:t>Developer</w:t>
-      </w:r>
-      <w:r>
-        <w:rPr>
-          <w:rFonts w:ascii="Montserrat" w:hAnsi="Montserrat" w:cs="Open Sans"/>
-          <w:b/>
-          <w:bCs/>
+      </w:r>
+      <w:r>
+        <w:rPr>
+          <w:rFonts w:ascii="Proxima Nova Rg" w:hAnsi="Proxima Nova Rg" w:cs="Open Sans"/>
+          <w:b/>
+          <w:bCs/>
+          <w:sz w:val="28"/>
+          <w:szCs w:val="28"/>
+        </w:rPr>
+        <w:t>Java Developer</w:t>
+      </w:r>
+      <w:r>
+        <w:rPr>
+          <w:rFonts w:ascii="Proxima Nova Rg" w:hAnsi="Proxima Nova Rg" w:cs="Open Sans"/>
+          <w:b/>
+          <w:bCs/>
+          <w:sz w:val="28"/>
+          <w:szCs w:val="28"/>
         </w:rPr>
         <w:t xml:space="preserve"> @ </w:t>
       </w:r>
       <w:r>
         <w:rPr>
-          <w:rFonts w:ascii="Montserrat" w:hAnsi="Montserrat" w:cs="Open Sans"/>
-          <w:b/>
+          <w:rFonts w:ascii="Proxima Nova Rg" w:hAnsi="Proxima Nova Rg" w:cs="Open Sans"/>
+          <w:b/>
+          <w:sz w:val="28"/>
+          <w:szCs w:val="28"/>
         </w:rPr>
         <w:t>MAXYMISER | ORACLE</w:t>
       </w:r>
       <w:r>
         <w:rPr>
-          <w:rFonts w:ascii="Montserrat" w:hAnsi="Montserrat" w:cs="Open Sans"/>
+          <w:rFonts w:ascii="Proxima Nova Rg" w:hAnsi="Proxima Nova Rg" w:cs="Open Sans"/>
           <w:b/>
         </w:rPr>
         <w:br/>
       </w:r>
       <w:r>
         <w:rPr>
-          <w:rFonts w:ascii="Montserrat" w:hAnsi="Montserrat" w:cs="Open Sans"/>
-          <w:bCs/>
-          <w:color w:val="000000" w:themeColor="text1"/>
+          <w:rFonts w:ascii="Proxima Nova Rg" w:hAnsi="Proxima Nova Rg" w:cs="Open Sans"/>
+          <w:b/>
+          <w:color w:val="76923C" w:themeColor="accent3" w:themeShade="BF"/>
+        </w:rPr>
+        <w:t>DÜSSELDORF, GERMANY.</w:t>
+      </w:r>
+      <w:r>
+        <w:rPr>
+          <w:rFonts w:ascii="Proxima Nova Rg" w:hAnsi="Proxima Nova Rg" w:cs="Open Sans"/>
+          <w:color w:val="76923C" w:themeColor="accent3" w:themeShade="BF"/>
+        </w:rPr>
+        <w:t xml:space="preserve"> </w:t>
+      </w:r>
+      <w:proofErr w:type="gramStart"/>
+      <w:r>
+        <w:rPr>
+          <w:rFonts w:ascii="Proxima Nova Rg" w:hAnsi="Proxima Nova Rg" w:cs="Open Sans"/>
+          <w:bCs/>
+          <w:color w:val="000000" w:themeColor="text1"/>
+        </w:rPr>
+        <w:t>Contract position.</w:t>
+      </w:r>
+      <w:proofErr w:type="gramEnd"/>
+      <w:r>
+        <w:rPr>
+          <w:rFonts w:ascii="Proxima Nova Rg" w:hAnsi="Proxima Nova Rg" w:cs="Open Sans"/>
+          <w:bCs/>
+          <w:color w:val="000000" w:themeColor="text1"/>
+        </w:rPr>
+        <w:t xml:space="preserve"> </w:t>
+      </w:r>
+      <w:proofErr w:type="gramStart"/>
+      <w:r>
+        <w:rPr>
+          <w:rFonts w:ascii="Proxima Nova Rg" w:hAnsi="Proxima Nova Rg" w:cs="Open Sans"/>
+          <w:bCs/>
+          <w:color w:val="000000" w:themeColor="text1"/>
+        </w:rPr>
+        <w:t>Java database management, filtering &amp; algorithms</w:t>
+      </w:r>
+      <w:r>
+        <w:rPr>
+          <w:rFonts w:ascii="Proxima Nova Rg" w:hAnsi="Proxima Nova Rg" w:cs="Open Sans"/>
+          <w:bCs/>
+          <w:color w:val="000000" w:themeColor="text1"/>
+        </w:rPr>
+        <w:t xml:space="preserve"> of large dataset.</w:t>
+      </w:r>
+      <w:proofErr w:type="gramEnd"/>
+      <w:r>
+        <w:rPr>
+          <w:rFonts w:ascii="Proxima Nova Rg" w:hAnsi="Proxima Nova Rg" w:cs="Open Sans"/>
+          <w:bCs/>
+          <w:color w:val="000000" w:themeColor="text1"/>
+        </w:rPr>
+        <w:t xml:space="preserve"> </w:t>
+      </w:r>
+      <w:proofErr w:type="gramStart"/>
+      <w:r>
+        <w:rPr>
+          <w:rFonts w:ascii="Proxima Nova Rg" w:hAnsi="Proxima Nova Rg" w:cs="Open Sans"/>
+          <w:bCs/>
+          <w:color w:val="000000" w:themeColor="text1"/>
+        </w:rPr>
+        <w:t>User journey</w:t>
+      </w:r>
+      <w:r>
+        <w:rPr>
+          <w:rFonts w:ascii="Proxima Nova Rg" w:hAnsi="Proxima Nova Rg" w:cs="Open Sans"/>
+          <w:bCs/>
+          <w:color w:val="000000" w:themeColor="text1"/>
+        </w:rPr>
+        <w:t>s</w:t>
+      </w:r>
+      <w:r>
+        <w:rPr>
+          <w:rFonts w:ascii="Proxima Nova Rg" w:hAnsi="Proxima Nova Rg" w:cs="Open Sans"/>
+          <w:bCs/>
+          <w:color w:val="000000" w:themeColor="text1"/>
+        </w:rPr>
+        <w:t xml:space="preserve"> and </w:t>
+      </w:r>
+      <w:r>
+        <w:rPr>
+          <w:rFonts w:ascii="Proxima Nova Rg" w:hAnsi="Proxima Nova Rg" w:cs="Open Sans"/>
+          <w:bCs/>
+          <w:color w:val="000000" w:themeColor="text1"/>
+        </w:rPr>
+        <w:t>UX</w:t>
+      </w:r>
+      <w:r>
+        <w:rPr>
+          <w:rFonts w:ascii="Proxima Nova Rg" w:hAnsi="Proxima Nova Rg" w:cs="Open Sans"/>
+          <w:bCs/>
+          <w:color w:val="000000" w:themeColor="text1"/>
+        </w:rPr>
+        <w:t xml:space="preserve"> reviews, analytics and consultations.</w:t>
+      </w:r>
+      <w:proofErr w:type="gramEnd"/>
+      <w:r>
+        <w:rPr>
+          <w:rFonts w:ascii="Proxima Nova Rg" w:hAnsi="Proxima Nova Rg" w:cs="Open Sans"/>
+          <w:bCs/>
+          <w:color w:val="000000" w:themeColor="text1"/>
+        </w:rPr>
+        <w:t xml:space="preserve"> </w:t>
+      </w:r>
+      <w:r>
+        <w:rPr>
+          <w:rFonts w:ascii="Proxima Nova Rg" w:hAnsi="Proxima Nova Rg" w:cs="Open Sans"/>
           <w:sz w:val="20"/>
           <w:szCs w:val="20"/>
         </w:rPr>
-        <w:t>Contract position.</w:t>
-      </w:r>
-      <w:r>
-        <w:rPr>
-          <w:rFonts w:ascii="Montserrat" w:hAnsi="Montserrat" w:cs="Open Sans"/>
-          <w:bCs/>
-          <w:color w:val="000000" w:themeColor="text1"/>
+        <w:br/>
+      </w:r>
+    </w:p>
+    <w:p>
+      <w:pPr>
+        <w:ind w:left="2520" w:right="-324" w:hanging="2790"/>
+        <w:rPr>
+          <w:rFonts w:ascii="Proxima Nova Rg" w:hAnsi="Proxima Nova Rg" w:cs="Open Sans"/>
           <w:sz w:val="20"/>
           <w:szCs w:val="20"/>
         </w:rPr>
-        <w:t xml:space="preserve"> </w:t>
-      </w:r>
-      <w:proofErr w:type="gramStart"/>
-      <w:r>
-        <w:rPr>
-          <w:rFonts w:ascii="Montserrat" w:hAnsi="Montserrat" w:cs="Open Sans"/>
-          <w:bCs/>
-          <w:color w:val="000000" w:themeColor="text1"/>
-          <w:sz w:val="20"/>
-          <w:szCs w:val="20"/>
-        </w:rPr>
-        <w:t>Java database management, filtering &amp; algorithms</w:t>
-      </w:r>
-      <w:r>
-        <w:rPr>
-          <w:rFonts w:ascii="Montserrat" w:hAnsi="Montserrat" w:cs="Open Sans"/>
-          <w:bCs/>
-          <w:color w:val="000000" w:themeColor="text1"/>
-          <w:sz w:val="20"/>
-          <w:szCs w:val="20"/>
-        </w:rPr>
-        <w:t xml:space="preserve"> of large dataset.</w:t>
-      </w:r>
-      <w:proofErr w:type="gramEnd"/>
-      <w:r>
-        <w:rPr>
-          <w:rFonts w:ascii="Montserrat" w:hAnsi="Montserrat" w:cs="Open Sans"/>
-          <w:bCs/>
-          <w:color w:val="000000" w:themeColor="text1"/>
-          <w:sz w:val="20"/>
-          <w:szCs w:val="20"/>
-        </w:rPr>
-        <w:t xml:space="preserve"> </w:t>
-      </w:r>
-      <w:proofErr w:type="gramStart"/>
-      <w:r>
-        <w:rPr>
-          <w:rFonts w:ascii="Montserrat" w:hAnsi="Montserrat" w:cs="Open Sans"/>
-          <w:bCs/>
-          <w:color w:val="000000" w:themeColor="text1"/>
-          <w:sz w:val="20"/>
-          <w:szCs w:val="20"/>
-        </w:rPr>
-        <w:t>Web design and content management.</w:t>
-      </w:r>
-      <w:proofErr w:type="gramEnd"/>
-      <w:r>
-        <w:rPr>
-          <w:rFonts w:ascii="Montserrat" w:hAnsi="Montserrat" w:cs="Open Sans"/>
-          <w:bCs/>
-          <w:color w:val="000000" w:themeColor="text1"/>
-          <w:sz w:val="20"/>
-          <w:szCs w:val="20"/>
-        </w:rPr>
-        <w:t xml:space="preserve"> User journey and experience reviews, analytics and consultations. </w:t>
-      </w:r>
-      <w:proofErr w:type="gramStart"/>
-      <w:r>
-        <w:rPr>
-          <w:rFonts w:ascii="Montserrat" w:hAnsi="Montserrat" w:cs="Open Sans"/>
-          <w:bCs/>
-          <w:color w:val="000000" w:themeColor="text1"/>
-          <w:sz w:val="20"/>
-          <w:szCs w:val="20"/>
-        </w:rPr>
-        <w:t>3D modeling.</w:t>
-      </w:r>
-      <w:proofErr w:type="gramEnd"/>
-      <w:r>
-        <w:rPr>
-          <w:rFonts w:ascii="Montserrat" w:hAnsi="Montserrat" w:cs="Open Sans"/>
-          <w:bCs/>
-          <w:color w:val="000000" w:themeColor="text1"/>
-          <w:sz w:val="20"/>
-          <w:szCs w:val="20"/>
-        </w:rPr>
-        <w:t xml:space="preserve"> </w:t>
-      </w:r>
-      <w:r>
-        <w:rPr>
-          <w:rFonts w:ascii="Montserrat" w:hAnsi="Montserrat" w:cs="Open Sans"/>
-          <w:sz w:val="20"/>
-          <w:szCs w:val="20"/>
-        </w:rPr>
-        <w:br/>
-      </w:r>
-    </w:p>
-    <w:p>
-      <w:pPr>
-        <w:ind w:left="2790" w:hanging="2790"/>
-        <w:rPr>
-          <w:rFonts w:ascii="Montserrat" w:hAnsi="Montserrat" w:cs="Open Sans"/>
-          <w:sz w:val="20"/>
-          <w:szCs w:val="20"/>
-        </w:rPr>
-      </w:pPr>
-      <w:r>
-        <w:rPr>
-          <w:rFonts w:ascii="Montserrat" w:hAnsi="Montserrat"/>
+      </w:pPr>
+      <w:r>
+        <w:rPr>
+          <w:rFonts w:ascii="Proxima Nova Rg" w:hAnsi="Proxima Nova Rg"/>
           <w:b/>
           <w:noProof/>
           <w:color w:val="000000" w:themeColor="text1"/>
+          <w:sz w:val="26"/>
+          <w:szCs w:val="26"/>
           <w:lang w:eastAsia="ja-JP"/>
         </w:rPr>
         <w:drawing>
-          <wp:anchor distT="0" distB="0" distL="114300" distR="114300" simplePos="0" relativeHeight="251699200" behindDoc="1" locked="0" layoutInCell="1" allowOverlap="1" wp14:anchorId="0D9C39B0" wp14:editId="3D5DD7ED">
+          <wp:anchor distT="0" distB="0" distL="114300" distR="114300" simplePos="0" relativeHeight="251699200" behindDoc="1" locked="0" layoutInCell="1" allowOverlap="1" wp14:anchorId="3F62FE69" wp14:editId="53C6D457">
             <wp:simplePos x="0" y="0"/>
             <wp:positionH relativeFrom="column">
-              <wp:posOffset>706755</wp:posOffset>
+              <wp:posOffset>-140970</wp:posOffset>
             </wp:positionH>
             <wp:positionV relativeFrom="paragraph">
-              <wp:posOffset>290195</wp:posOffset>
+              <wp:posOffset>575945</wp:posOffset>
             </wp:positionV>
             <wp:extent cx="828675" cy="171450"/>
             <wp:effectExtent l="0" t="0" r="9525" b="0"/>
@@ -1955,17 +2106,19 @@
       </w:r>
       <w:r>
         <w:rPr>
-          <w:rFonts w:ascii="Montserrat" w:hAnsi="Montserrat" w:cs="Open Sans"/>
+          <w:rFonts w:ascii="Proxima Nova Rg" w:hAnsi="Proxima Nova Rg" w:cs="Open Sans"/>
           <w:b/>
           <w:noProof/>
           <w:color w:val="000000" w:themeColor="text1"/>
+          <w:sz w:val="26"/>
+          <w:szCs w:val="26"/>
           <w:lang w:eastAsia="ja-JP"/>
         </w:rPr>
         <w:drawing>
-          <wp:anchor distT="0" distB="0" distL="114300" distR="114300" simplePos="0" relativeHeight="251697152" behindDoc="1" locked="0" layoutInCell="1" allowOverlap="1" wp14:anchorId="54316169" wp14:editId="0572C979">
+          <wp:anchor distT="0" distB="0" distL="114300" distR="114300" simplePos="0" relativeHeight="251697152" behindDoc="1" locked="0" layoutInCell="1" allowOverlap="1" wp14:anchorId="3020B1C5" wp14:editId="7150AF53">
             <wp:simplePos x="0" y="0"/>
             <wp:positionH relativeFrom="column">
-              <wp:posOffset>11430</wp:posOffset>
+              <wp:posOffset>-140970</wp:posOffset>
             </wp:positionH>
             <wp:positionV relativeFrom="paragraph">
               <wp:posOffset>222885</wp:posOffset>
@@ -2029,257 +2182,242 @@
       </w:r>
       <w:r>
         <w:rPr>
-          <w:rFonts w:ascii="Montserrat" w:hAnsi="Montserrat" w:cs="Open Sans"/>
-          <w:b/>
-          <w:bCs/>
-          <w:color w:val="000000" w:themeColor="text1"/>
+          <w:rFonts w:ascii="Proxima Nova Rg" w:hAnsi="Proxima Nova Rg" w:cs="Open Sans"/>
+          <w:b/>
+          <w:bCs/>
+          <w:color w:val="000000" w:themeColor="text1"/>
+          <w:sz w:val="26"/>
+          <w:szCs w:val="26"/>
         </w:rPr>
         <w:t>03/2013 – 03/2015</w:t>
       </w:r>
       <w:r>
         <w:rPr>
-          <w:rFonts w:ascii="Montserrat" w:hAnsi="Montserrat" w:cs="Open Sans"/>
+          <w:rFonts w:ascii="Proxima Nova Rg" w:hAnsi="Proxima Nova Rg" w:cs="Open Sans"/>
         </w:rPr>
         <w:tab/>
       </w:r>
       <w:r>
         <w:rPr>
-          <w:rFonts w:ascii="Montserrat" w:hAnsi="Montserrat" w:cs="Open Sans"/>
-          <w:b/>
+          <w:rFonts w:ascii="Proxima Nova Rg" w:hAnsi="Proxima Nova Rg" w:cs="Open Sans"/>
+          <w:b/>
+          <w:sz w:val="28"/>
+          <w:szCs w:val="28"/>
         </w:rPr>
         <w:t xml:space="preserve">Innovation </w:t>
       </w:r>
       <w:r>
         <w:rPr>
-          <w:rFonts w:ascii="Montserrat" w:hAnsi="Montserrat" w:cs="Open Sans"/>
-          <w:b/>
-        </w:rPr>
-        <w:t>Software Develo</w:t>
-      </w:r>
-      <w:r>
-        <w:rPr>
-          <w:rFonts w:ascii="Montserrat" w:hAnsi="Montserrat" w:cs="Open Sans"/>
-          <w:b/>
-        </w:rPr>
-        <w:t>per</w:t>
-      </w:r>
-      <w:r>
-        <w:rPr>
-          <w:rFonts w:ascii="Montserrat" w:hAnsi="Montserrat" w:cs="Open Sans"/>
-          <w:b/>
+          <w:rFonts w:ascii="Proxima Nova Rg" w:hAnsi="Proxima Nova Rg" w:cs="Open Sans"/>
+          <w:b/>
+          <w:sz w:val="28"/>
+          <w:szCs w:val="28"/>
+        </w:rPr>
+        <w:t>Software Developer</w:t>
+      </w:r>
+      <w:r>
+        <w:rPr>
+          <w:rFonts w:ascii="Proxima Nova Rg" w:hAnsi="Proxima Nova Rg" w:cs="Open Sans"/>
+          <w:b/>
+          <w:sz w:val="28"/>
+          <w:szCs w:val="28"/>
         </w:rPr>
         <w:t xml:space="preserve"> @ NET-M | NTT DOCOMO</w:t>
       </w:r>
       <w:r>
         <w:rPr>
-          <w:rFonts w:ascii="Montserrat" w:hAnsi="Montserrat" w:cs="Open Sans"/>
-          <w:b/>
+          <w:rFonts w:ascii="Proxima Nova Rg" w:hAnsi="Proxima Nova Rg" w:cs="Open Sans"/>
+          <w:b/>
+          <w:sz w:val="28"/>
+          <w:szCs w:val="28"/>
         </w:rPr>
         <w:br/>
       </w:r>
       <w:r>
         <w:rPr>
-          <w:rFonts w:ascii="Montserrat" w:hAnsi="Montserrat" w:cs="Open Sans"/>
-          <w:bCs/>
-          <w:color w:val="000000" w:themeColor="text1"/>
+          <w:rFonts w:ascii="Proxima Nova Rg" w:hAnsi="Proxima Nova Rg" w:cs="Open Sans"/>
+          <w:b/>
+          <w:color w:val="76923C" w:themeColor="accent3" w:themeShade="BF"/>
+        </w:rPr>
+        <w:t>DÜSSELDORF, GERMANY.</w:t>
+      </w:r>
+      <w:r>
+        <w:rPr>
+          <w:rFonts w:ascii="Proxima Nova Rg" w:hAnsi="Proxima Nova Rg" w:cs="Open Sans"/>
+          <w:color w:val="76923C" w:themeColor="accent3" w:themeShade="BF"/>
+        </w:rPr>
+        <w:t xml:space="preserve"> </w:t>
+      </w:r>
+      <w:proofErr w:type="gramStart"/>
+      <w:r>
+        <w:rPr>
+          <w:rFonts w:ascii="Proxima Nova Rg" w:hAnsi="Proxima Nova Rg" w:cs="Open Sans"/>
+          <w:bCs/>
+          <w:color w:val="000000" w:themeColor="text1"/>
+        </w:rPr>
+        <w:t>Innovation / R&amp;D position.</w:t>
+      </w:r>
+      <w:proofErr w:type="gramEnd"/>
+      <w:r>
+        <w:rPr>
+          <w:rFonts w:ascii="Proxima Nova Rg" w:hAnsi="Proxima Nova Rg" w:cs="Open Sans"/>
+          <w:bCs/>
+          <w:color w:val="000000" w:themeColor="text1"/>
+        </w:rPr>
+        <w:t xml:space="preserve"> </w:t>
+      </w:r>
+      <w:proofErr w:type="gramStart"/>
+      <w:r>
+        <w:rPr>
+          <w:rFonts w:ascii="Proxima Nova Rg" w:hAnsi="Proxima Nova Rg" w:cs="Open Sans"/>
+          <w:bCs/>
+          <w:color w:val="000000" w:themeColor="text1"/>
+        </w:rPr>
+        <w:t>Prototyping.</w:t>
+      </w:r>
+      <w:proofErr w:type="gramEnd"/>
+      <w:r>
+        <w:rPr>
+          <w:rFonts w:ascii="Proxima Nova Rg" w:hAnsi="Proxima Nova Rg" w:cs="Open Sans"/>
+          <w:bCs/>
+          <w:color w:val="000000" w:themeColor="text1"/>
+        </w:rPr>
+        <w:t xml:space="preserve"> </w:t>
+      </w:r>
+      <w:proofErr w:type="gramStart"/>
+      <w:r>
+        <w:rPr>
+          <w:rFonts w:ascii="Proxima Nova Rg" w:hAnsi="Proxima Nova Rg" w:cs="Open Sans"/>
+          <w:bCs/>
+          <w:color w:val="000000" w:themeColor="text1"/>
+        </w:rPr>
+        <w:t>Forking of Firefox OS, to use on different devices and special use cases.</w:t>
+      </w:r>
+      <w:proofErr w:type="gramEnd"/>
+      <w:r>
+        <w:rPr>
+          <w:rFonts w:ascii="Proxima Nova Rg" w:hAnsi="Proxima Nova Rg" w:cs="Open Sans"/>
+          <w:bCs/>
+          <w:color w:val="000000" w:themeColor="text1"/>
+        </w:rPr>
+        <w:t xml:space="preserve"> </w:t>
+      </w:r>
+      <w:proofErr w:type="gramStart"/>
+      <w:r>
+        <w:rPr>
+          <w:rFonts w:ascii="Proxima Nova Rg" w:hAnsi="Proxima Nova Rg" w:cs="Open Sans"/>
+          <w:bCs/>
+          <w:color w:val="000000" w:themeColor="text1"/>
+        </w:rPr>
+        <w:t>Development of a Bluetooth LE advertisement coupon system.</w:t>
+      </w:r>
+      <w:proofErr w:type="gramEnd"/>
+      <w:r>
+        <w:rPr>
+          <w:rFonts w:ascii="Proxima Nova Rg" w:hAnsi="Proxima Nova Rg" w:cs="Open Sans"/>
+          <w:bCs/>
+          <w:color w:val="000000" w:themeColor="text1"/>
+        </w:rPr>
+        <w:t xml:space="preserve"> </w:t>
+      </w:r>
+      <w:proofErr w:type="gramStart"/>
+      <w:r>
+        <w:rPr>
+          <w:rFonts w:ascii="Proxima Nova Rg" w:hAnsi="Proxima Nova Rg" w:cs="Open Sans"/>
+          <w:bCs/>
+          <w:color w:val="000000" w:themeColor="text1"/>
+        </w:rPr>
+        <w:t>Prototypes.</w:t>
+      </w:r>
+      <w:proofErr w:type="gramEnd"/>
+      <w:r>
+        <w:rPr>
+          <w:rFonts w:ascii="Proxima Nova Rg" w:hAnsi="Proxima Nova Rg" w:cs="Open Sans"/>
+          <w:bCs/>
+          <w:color w:val="000000" w:themeColor="text1"/>
+        </w:rPr>
+        <w:t xml:space="preserve"> </w:t>
+      </w:r>
+      <w:proofErr w:type="gramStart"/>
+      <w:r>
+        <w:rPr>
+          <w:rFonts w:ascii="Proxima Nova Rg" w:hAnsi="Proxima Nova Rg" w:cs="Open Sans"/>
+          <w:bCs/>
+          <w:color w:val="000000" w:themeColor="text1"/>
+        </w:rPr>
+        <w:t>Consulting.</w:t>
+      </w:r>
+      <w:proofErr w:type="gramEnd"/>
+      <w:r>
+        <w:rPr>
+          <w:rFonts w:ascii="Proxima Nova Rg" w:hAnsi="Proxima Nova Rg" w:cs="Open Sans"/>
+          <w:bCs/>
+          <w:color w:val="000000" w:themeColor="text1"/>
+        </w:rPr>
+        <w:br/>
+      </w:r>
+      <w:proofErr w:type="gramStart"/>
+      <w:r>
+        <w:rPr>
+          <w:rFonts w:ascii="Proxima Nova Rg" w:hAnsi="Proxima Nova Rg" w:cs="Open Sans"/>
+          <w:bCs/>
+          <w:color w:val="000000" w:themeColor="text1"/>
+        </w:rPr>
+        <w:t>Agile, Java, Android, Objective C, JavaScript, HTML, CSS</w:t>
+      </w:r>
+      <w:r>
+        <w:rPr>
+          <w:rFonts w:ascii="Proxima Nova Rg" w:hAnsi="Proxima Nova Rg" w:cs="Open Sans"/>
+          <w:bCs/>
+          <w:color w:val="000000" w:themeColor="text1"/>
+        </w:rPr>
+        <w:t>.</w:t>
+      </w:r>
+      <w:proofErr w:type="gramEnd"/>
+      <w:r>
+        <w:rPr>
+          <w:rFonts w:ascii="Proxima Nova Rg" w:hAnsi="Proxima Nova Rg" w:cs="Open Sans"/>
+        </w:rPr>
+        <w:br/>
+      </w:r>
+    </w:p>
+    <w:p>
+      <w:pPr>
+        <w:ind w:left="2520" w:hanging="2790"/>
+        <w:rPr>
+          <w:rFonts w:ascii="Proxima Nova Rg" w:hAnsi="Proxima Nova Rg" w:cs="Open Sans"/>
+          <w:b/>
+          <w:bCs/>
+          <w:color w:val="000000" w:themeColor="text1"/>
+          <w:sz w:val="26"/>
+          <w:szCs w:val="26"/>
+        </w:rPr>
+      </w:pPr>
+    </w:p>
+    <w:p>
+      <w:pPr>
+        <w:ind w:left="2520" w:hanging="2790"/>
+        <w:rPr>
+          <w:rFonts w:ascii="Proxima Nova Rg" w:hAnsi="Proxima Nova Rg" w:cs="Open Sans"/>
           <w:sz w:val="20"/>
           <w:szCs w:val="20"/>
         </w:rPr>
-        <w:t>Innovation</w:t>
-      </w:r>
-      <w:r>
-        <w:rPr>
-          <w:rFonts w:ascii="Montserrat" w:hAnsi="Montserrat" w:cs="Open Sans"/>
-          <w:bCs/>
-          <w:color w:val="000000" w:themeColor="text1"/>
-          <w:sz w:val="20"/>
-          <w:szCs w:val="20"/>
-        </w:rPr>
-        <w:t xml:space="preserve"> / R&amp;D</w:t>
-      </w:r>
-      <w:r>
-        <w:rPr>
-          <w:rFonts w:ascii="Montserrat" w:hAnsi="Montserrat" w:cs="Open Sans"/>
-          <w:bCs/>
-          <w:color w:val="000000" w:themeColor="text1"/>
-          <w:sz w:val="20"/>
-          <w:szCs w:val="20"/>
-        </w:rPr>
-        <w:t xml:space="preserve"> position. </w:t>
-      </w:r>
-      <w:proofErr w:type="gramStart"/>
-      <w:r>
-        <w:rPr>
-          <w:rFonts w:ascii="Montserrat" w:hAnsi="Montserrat" w:cs="Open Sans"/>
-          <w:bCs/>
-          <w:color w:val="000000" w:themeColor="text1"/>
-          <w:sz w:val="20"/>
-          <w:szCs w:val="20"/>
-        </w:rPr>
-        <w:t>Prototyping.</w:t>
-      </w:r>
-      <w:proofErr w:type="gramEnd"/>
-      <w:r>
-        <w:rPr>
-          <w:rFonts w:ascii="Montserrat" w:hAnsi="Montserrat" w:cs="Open Sans"/>
-          <w:bCs/>
-          <w:color w:val="000000" w:themeColor="text1"/>
-          <w:sz w:val="20"/>
-          <w:szCs w:val="20"/>
-        </w:rPr>
-        <w:t xml:space="preserve"> </w:t>
-      </w:r>
-      <w:proofErr w:type="gramStart"/>
-      <w:r>
-        <w:rPr>
-          <w:rFonts w:ascii="Montserrat" w:hAnsi="Montserrat" w:cs="Open Sans"/>
-          <w:bCs/>
-          <w:color w:val="000000" w:themeColor="text1"/>
-          <w:sz w:val="20"/>
-          <w:szCs w:val="20"/>
-        </w:rPr>
-        <w:t xml:space="preserve">Forking of Firefox OS, </w:t>
-      </w:r>
-      <w:r>
-        <w:rPr>
-          <w:rFonts w:ascii="Montserrat" w:hAnsi="Montserrat" w:cs="Open Sans"/>
-          <w:bCs/>
-          <w:color w:val="000000" w:themeColor="text1"/>
-          <w:sz w:val="20"/>
-          <w:szCs w:val="20"/>
-        </w:rPr>
-        <w:t>to use on different devices and special use cases.</w:t>
-      </w:r>
-      <w:proofErr w:type="gramEnd"/>
-      <w:r>
-        <w:rPr>
-          <w:rFonts w:ascii="Montserrat" w:hAnsi="Montserrat" w:cs="Open Sans"/>
-          <w:bCs/>
-          <w:color w:val="000000" w:themeColor="text1"/>
-          <w:sz w:val="20"/>
-          <w:szCs w:val="20"/>
-        </w:rPr>
-        <w:t xml:space="preserve"> </w:t>
-      </w:r>
-      <w:proofErr w:type="gramStart"/>
-      <w:r>
-        <w:rPr>
-          <w:rFonts w:ascii="Montserrat" w:hAnsi="Montserrat" w:cs="Open Sans"/>
-          <w:bCs/>
-          <w:color w:val="000000" w:themeColor="text1"/>
-          <w:sz w:val="20"/>
-          <w:szCs w:val="20"/>
-        </w:rPr>
-        <w:t>Development of a Bluetooth LE advertisement coupon system.</w:t>
-      </w:r>
-      <w:proofErr w:type="gramEnd"/>
-      <w:r>
-        <w:rPr>
-          <w:rFonts w:ascii="Montserrat" w:hAnsi="Montserrat" w:cs="Open Sans"/>
-          <w:bCs/>
-          <w:color w:val="000000" w:themeColor="text1"/>
-          <w:sz w:val="20"/>
-          <w:szCs w:val="20"/>
-        </w:rPr>
-        <w:t xml:space="preserve"> </w:t>
-      </w:r>
-      <w:proofErr w:type="gramStart"/>
-      <w:r>
-        <w:rPr>
-          <w:rFonts w:ascii="Montserrat" w:hAnsi="Montserrat" w:cs="Open Sans"/>
-          <w:bCs/>
-          <w:color w:val="000000" w:themeColor="text1"/>
-          <w:sz w:val="20"/>
-          <w:szCs w:val="20"/>
-        </w:rPr>
-        <w:t>Prototypes.</w:t>
-      </w:r>
-      <w:proofErr w:type="gramEnd"/>
-      <w:r>
-        <w:rPr>
-          <w:rFonts w:ascii="Montserrat" w:hAnsi="Montserrat" w:cs="Open Sans"/>
-          <w:bCs/>
-          <w:color w:val="000000" w:themeColor="text1"/>
-          <w:sz w:val="20"/>
-          <w:szCs w:val="20"/>
-        </w:rPr>
-        <w:t xml:space="preserve"> </w:t>
-      </w:r>
-      <w:proofErr w:type="gramStart"/>
-      <w:r>
-        <w:rPr>
-          <w:rFonts w:ascii="Montserrat" w:hAnsi="Montserrat" w:cs="Open Sans"/>
-          <w:bCs/>
-          <w:color w:val="000000" w:themeColor="text1"/>
-          <w:sz w:val="20"/>
-          <w:szCs w:val="20"/>
-        </w:rPr>
-        <w:t>Consulting.</w:t>
-      </w:r>
-      <w:proofErr w:type="gramEnd"/>
-      <w:r>
-        <w:rPr>
-          <w:rFonts w:ascii="Montserrat" w:hAnsi="Montserrat" w:cs="Open Sans"/>
-          <w:bCs/>
-          <w:color w:val="000000" w:themeColor="text1"/>
-          <w:sz w:val="20"/>
-          <w:szCs w:val="20"/>
-        </w:rPr>
-        <w:br/>
-      </w:r>
-      <w:proofErr w:type="gramStart"/>
-      <w:r>
-        <w:rPr>
-          <w:rFonts w:ascii="Montserrat" w:hAnsi="Montserrat" w:cs="Open Sans"/>
-          <w:bCs/>
-          <w:color w:val="000000" w:themeColor="text1"/>
-          <w:sz w:val="20"/>
-          <w:szCs w:val="20"/>
-        </w:rPr>
-        <w:t>Agile, Java, Android, Objective C, JavaScript, HTML, CSS</w:t>
-      </w:r>
-      <w:r>
-        <w:rPr>
-          <w:rFonts w:ascii="Montserrat" w:hAnsi="Montserrat" w:cs="Open Sans"/>
-          <w:bCs/>
-          <w:color w:val="000000" w:themeColor="text1"/>
-          <w:sz w:val="20"/>
-          <w:szCs w:val="20"/>
-        </w:rPr>
-        <w:t>.</w:t>
-      </w:r>
-      <w:proofErr w:type="gramEnd"/>
-      <w:r>
-        <w:rPr>
-          <w:rFonts w:ascii="Montserrat" w:hAnsi="Montserrat" w:cs="Open Sans"/>
-          <w:sz w:val="20"/>
-          <w:szCs w:val="20"/>
-        </w:rPr>
-        <w:br/>
-      </w:r>
-    </w:p>
-    <w:p>
-      <w:pPr>
-        <w:ind w:left="2790" w:hanging="2790"/>
-        <w:rPr>
-          <w:rFonts w:ascii="Montserrat" w:hAnsi="Montserrat" w:cs="Open Sans"/>
-          <w:sz w:val="20"/>
-          <w:szCs w:val="20"/>
-        </w:rPr>
-      </w:pPr>
-      <w:r>
-        <w:rPr>
-          <w:rFonts w:ascii="Montserrat" w:hAnsi="Montserrat" w:cs="Open Sans"/>
+      </w:pPr>
+      <w:r>
+        <w:rPr>
+          <w:rFonts w:ascii="Proxima Nova Rg" w:hAnsi="Proxima Nova Rg" w:cs="Open Sans"/>
           <w:b/>
           <w:noProof/>
           <w:color w:val="000000" w:themeColor="text1"/>
+          <w:sz w:val="26"/>
+          <w:szCs w:val="26"/>
           <w:lang w:eastAsia="ja-JP"/>
         </w:rPr>
         <w:drawing>
-          <wp:anchor distT="0" distB="0" distL="114300" distR="114300" simplePos="0" relativeHeight="251696128" behindDoc="1" locked="0" layoutInCell="1" allowOverlap="1" wp14:anchorId="03D5B89F" wp14:editId="391870C5">
+          <wp:anchor distT="0" distB="0" distL="114300" distR="114300" simplePos="0" relativeHeight="251696128" behindDoc="1" locked="0" layoutInCell="1" allowOverlap="1" wp14:anchorId="20D41130" wp14:editId="02A434AF">
             <wp:simplePos x="0" y="0"/>
             <wp:positionH relativeFrom="column">
-              <wp:posOffset>1905</wp:posOffset>
+              <wp:posOffset>-150495</wp:posOffset>
             </wp:positionH>
             <wp:positionV relativeFrom="paragraph">
               <wp:posOffset>229870</wp:posOffset>
@@ -2314,7 +2452,7 @@
                   <pic:spPr bwMode="auto">
                     <a:xfrm>
                       <a:off x="0" y="0"/>
-                      <a:ext cx="610988" cy="629999"/>
+                      <a:ext cx="600075" cy="618746"/>
                     </a:xfrm>
                     <a:prstGeom prst="rect">
                       <a:avLst/>
@@ -2343,16 +2481,18 @@
       </w:r>
       <w:r>
         <w:rPr>
-          <w:rFonts w:ascii="Montserrat" w:hAnsi="Montserrat" w:cs="Open Sans"/>
-          <w:b/>
-          <w:bCs/>
-          <w:color w:val="000000" w:themeColor="text1"/>
+          <w:rFonts w:ascii="Proxima Nova Rg" w:hAnsi="Proxima Nova Rg" w:cs="Open Sans"/>
+          <w:b/>
+          <w:bCs/>
+          <w:color w:val="000000" w:themeColor="text1"/>
+          <w:sz w:val="26"/>
+          <w:szCs w:val="26"/>
         </w:rPr>
         <w:t>12/2008 – 12/2014</w:t>
       </w:r>
       <w:r>
         <w:rPr>
-          <w:rFonts w:ascii="Montserrat" w:hAnsi="Montserrat" w:cs="Open Sans"/>
+          <w:rFonts w:ascii="Proxima Nova Rg" w:hAnsi="Proxima Nova Rg" w:cs="Open Sans"/>
           <w:b/>
           <w:bCs/>
         </w:rPr>
@@ -2360,152 +2500,193 @@
       </w:r>
       <w:r>
         <w:rPr>
-          <w:rFonts w:ascii="Montserrat" w:hAnsi="Montserrat" w:cs="Open Sans"/>
-          <w:b/>
-          <w:bCs/>
-        </w:rPr>
-        <w:t xml:space="preserve">Software &amp; IT Engineer </w:t>
-      </w:r>
-      <w:r>
-        <w:rPr>
-          <w:rFonts w:ascii="Montserrat" w:hAnsi="Montserrat" w:cs="Open Sans"/>
-          <w:b/>
-          <w:bCs/>
-        </w:rPr>
-        <w:t xml:space="preserve">@ </w:t>
-      </w:r>
-      <w:r>
-        <w:rPr>
-          <w:rFonts w:ascii="Montserrat" w:hAnsi="Montserrat" w:cs="Open Sans"/>
-          <w:b/>
+          <w:rFonts w:ascii="Proxima Nova Rg" w:hAnsi="Proxima Nova Rg" w:cs="Open Sans"/>
+          <w:b/>
+          <w:bCs/>
+          <w:sz w:val="28"/>
+          <w:szCs w:val="28"/>
+        </w:rPr>
+        <w:t xml:space="preserve">Software &amp; IT Engineer @ </w:t>
+      </w:r>
+      <w:r>
+        <w:rPr>
+          <w:rFonts w:ascii="Proxima Nova Rg" w:hAnsi="Proxima Nova Rg" w:cs="Open Sans"/>
+          <w:b/>
+          <w:sz w:val="28"/>
+          <w:szCs w:val="28"/>
         </w:rPr>
         <w:t>UNIV</w:t>
       </w:r>
       <w:r>
         <w:rPr>
-          <w:rFonts w:ascii="Montserrat" w:hAnsi="Montserrat" w:cs="Open Sans"/>
-          <w:b/>
+          <w:rFonts w:ascii="Proxima Nova Rg" w:hAnsi="Proxima Nova Rg" w:cs="Open Sans"/>
+          <w:b/>
+          <w:sz w:val="28"/>
+          <w:szCs w:val="28"/>
         </w:rPr>
         <w:t>.</w:t>
       </w:r>
       <w:r>
         <w:rPr>
-          <w:rFonts w:ascii="Montserrat" w:hAnsi="Montserrat" w:cs="Open Sans"/>
-          <w:b/>
+          <w:rFonts w:ascii="Proxima Nova Rg" w:hAnsi="Proxima Nova Rg" w:cs="Open Sans"/>
+          <w:b/>
+          <w:sz w:val="28"/>
+          <w:szCs w:val="28"/>
         </w:rPr>
         <w:t xml:space="preserve"> HOSPITAL OF ESSEN</w:t>
       </w:r>
       <w:r>
         <w:rPr>
-          <w:rFonts w:ascii="Montserrat" w:hAnsi="Montserrat" w:cs="Open Sans"/>
+          <w:rFonts w:ascii="Proxima Nova Rg" w:hAnsi="Proxima Nova Rg" w:cs="Open Sans"/>
           <w:b/>
         </w:rPr>
         <w:t xml:space="preserve"> </w:t>
       </w:r>
       <w:r>
         <w:rPr>
-          <w:rFonts w:ascii="Montserrat" w:hAnsi="Montserrat" w:cs="Open Sans"/>
-          <w:sz w:val="20"/>
-          <w:szCs w:val="20"/>
-        </w:rPr>
-        <w:t xml:space="preserve">Management of data and databases for medical, research and student purposes. </w:t>
+          <w:rFonts w:ascii="Proxima Nova Rg" w:hAnsi="Proxima Nova Rg" w:cs="Open Sans"/>
+          <w:b/>
+        </w:rPr>
+        <w:br/>
+      </w:r>
+      <w:proofErr w:type="spellStart"/>
+      <w:r>
+        <w:rPr>
+          <w:rFonts w:ascii="Proxima Nova Rg" w:hAnsi="Proxima Nova Rg" w:cs="Open Sans"/>
+          <w:b/>
+          <w:color w:val="76923C" w:themeColor="accent3" w:themeShade="BF"/>
+        </w:rPr>
+        <w:t>ESSEN</w:t>
+      </w:r>
+      <w:proofErr w:type="spellEnd"/>
+      <w:r>
+        <w:rPr>
+          <w:rFonts w:ascii="Proxima Nova Rg" w:hAnsi="Proxima Nova Rg" w:cs="Open Sans"/>
+          <w:b/>
+          <w:color w:val="76923C" w:themeColor="accent3" w:themeShade="BF"/>
+        </w:rPr>
+        <w:t>, GERMANY.</w:t>
+      </w:r>
+      <w:r>
+        <w:rPr>
+          <w:rFonts w:ascii="Proxima Nova Rg" w:hAnsi="Proxima Nova Rg" w:cs="Open Sans"/>
+          <w:color w:val="76923C" w:themeColor="accent3" w:themeShade="BF"/>
+        </w:rPr>
+        <w:t xml:space="preserve"> </w:t>
       </w:r>
       <w:proofErr w:type="gramStart"/>
       <w:r>
         <w:rPr>
-          <w:rFonts w:ascii="Montserrat" w:hAnsi="Montserrat" w:cs="Open Sans"/>
-          <w:sz w:val="20"/>
-          <w:szCs w:val="20"/>
+          <w:rFonts w:ascii="Proxima Nova Rg" w:hAnsi="Proxima Nova Rg" w:cs="Open Sans"/>
+        </w:rPr>
+        <w:t>Management of data and databases for medical, research and student purposes.</w:t>
+      </w:r>
+      <w:proofErr w:type="gramEnd"/>
+      <w:r>
+        <w:rPr>
+          <w:rFonts w:ascii="Proxima Nova Rg" w:hAnsi="Proxima Nova Rg" w:cs="Open Sans"/>
+        </w:rPr>
+        <w:t xml:space="preserve"> </w:t>
+      </w:r>
+      <w:proofErr w:type="gramStart"/>
+      <w:r>
+        <w:rPr>
+          <w:rFonts w:ascii="Proxima Nova Rg" w:hAnsi="Proxima Nova Rg" w:cs="Open Sans"/>
         </w:rPr>
         <w:t>Creation and maintenance of databases, interfaces and scientific tools.</w:t>
       </w:r>
       <w:proofErr w:type="gramEnd"/>
       <w:r>
         <w:rPr>
-          <w:rFonts w:ascii="Montserrat" w:hAnsi="Montserrat" w:cs="Open Sans"/>
-          <w:sz w:val="20"/>
-          <w:szCs w:val="20"/>
+          <w:rFonts w:ascii="Proxima Nova Rg" w:hAnsi="Proxima Nova Rg" w:cs="Open Sans"/>
         </w:rPr>
         <w:t xml:space="preserve"> </w:t>
       </w:r>
       <w:proofErr w:type="gramStart"/>
       <w:r>
         <w:rPr>
-          <w:rFonts w:ascii="Montserrat" w:hAnsi="Montserrat" w:cs="Open Sans"/>
-          <w:sz w:val="20"/>
-          <w:szCs w:val="20"/>
+          <w:rFonts w:ascii="Proxima Nova Rg" w:hAnsi="Proxima Nova Rg" w:cs="Open Sans"/>
         </w:rPr>
         <w:t>Clinic website and contents.</w:t>
       </w:r>
       <w:proofErr w:type="gramEnd"/>
       <w:r>
         <w:rPr>
-          <w:rFonts w:ascii="Montserrat" w:hAnsi="Montserrat" w:cs="Open Sans"/>
-          <w:sz w:val="20"/>
-          <w:szCs w:val="20"/>
+          <w:rFonts w:ascii="Proxima Nova Rg" w:hAnsi="Proxima Nova Rg" w:cs="Open Sans"/>
         </w:rPr>
         <w:t xml:space="preserve"> </w:t>
       </w:r>
       <w:proofErr w:type="gramStart"/>
       <w:r>
         <w:rPr>
-          <w:rFonts w:ascii="Montserrat" w:hAnsi="Montserrat" w:cs="Open Sans"/>
-          <w:sz w:val="20"/>
-          <w:szCs w:val="20"/>
+          <w:rFonts w:ascii="Proxima Nova Rg" w:hAnsi="Proxima Nova Rg" w:cs="Open Sans"/>
         </w:rPr>
         <w:t>Medical student learning material administration and creation.</w:t>
       </w:r>
       <w:proofErr w:type="gramEnd"/>
       <w:r>
         <w:rPr>
-          <w:rFonts w:ascii="Montserrat" w:hAnsi="Montserrat" w:cs="Open Sans"/>
-          <w:sz w:val="20"/>
-          <w:szCs w:val="20"/>
+          <w:rFonts w:ascii="Proxima Nova Rg" w:hAnsi="Proxima Nova Rg" w:cs="Open Sans"/>
         </w:rPr>
         <w:br/>
-        <w:t>MySQL, HTML, CSS, PHP, JavaScript.</w:t>
+      </w:r>
+      <w:proofErr w:type="gramStart"/>
+      <w:r>
+        <w:rPr>
+          <w:rFonts w:ascii="Proxima Nova Rg" w:hAnsi="Proxima Nova Rg" w:cs="Open Sans"/>
+        </w:rPr>
+        <w:t>Lots of remote work after 2011.</w:t>
+      </w:r>
+      <w:proofErr w:type="gramEnd"/>
+      <w:r>
+        <w:rPr>
+          <w:rFonts w:ascii="Proxima Nova Rg" w:hAnsi="Proxima Nova Rg" w:cs="Open Sans"/>
+        </w:rPr>
+        <w:br/>
+        <w:t>My</w:t>
+      </w:r>
+      <w:r>
+        <w:rPr>
+          <w:rFonts w:ascii="Proxima Nova Rg" w:hAnsi="Proxima Nova Rg" w:cs="Open Sans"/>
+        </w:rPr>
+        <w:t>SQL, HTML, CSS, PHP, JavaScript</w:t>
+      </w:r>
+      <w:r>
+        <w:rPr>
+          <w:rFonts w:ascii="Proxima Nova Rg" w:hAnsi="Proxima Nova Rg" w:cs="Open Sans"/>
+        </w:rPr>
+        <w:br/>
       </w:r>
     </w:p>
     <w:p>
       <w:pPr>
         <w:spacing w:after="240"/>
-        <w:jc w:val="center"/>
-        <w:rPr>
-          <w:rFonts w:ascii="Montserrat" w:hAnsi="Montserrat" w:cs="Open Sans"/>
+        <w:ind w:left="-270"/>
+        <w:rPr>
+          <w:rFonts w:ascii="Proxima Nova Rg" w:hAnsi="Proxima Nova Rg" w:cs="Open Sans"/>
+          <w:sz w:val="52"/>
+          <w:szCs w:val="52"/>
+        </w:rPr>
+      </w:pPr>
+      <w:r>
+        <w:rPr>
+          <w:rFonts w:ascii="Proxima Nova Rg" w:hAnsi="Proxima Nova Rg" w:cs="Open Sans"/>
+          <w:b/>
           <w:noProof/>
-          <w:sz w:val="36"/>
-          <w:szCs w:val="36"/>
-        </w:rPr>
-      </w:pPr>
-    </w:p>
-    <w:p>
-      <w:pPr>
-        <w:spacing w:after="240"/>
-        <w:rPr>
-          <w:rFonts w:ascii="Montserrat" w:hAnsi="Montserrat" w:cs="Open Sans"/>
-          <w:sz w:val="36"/>
-          <w:szCs w:val="36"/>
-        </w:rPr>
-      </w:pPr>
-      <w:r>
-        <w:rPr>
-          <w:rFonts w:ascii="Montserrat" w:hAnsi="Montserrat" w:cs="Open Sans"/>
-          <w:b/>
-          <w:noProof/>
-          <w:sz w:val="16"/>
-          <w:szCs w:val="16"/>
+          <w:sz w:val="52"/>
+          <w:szCs w:val="52"/>
           <w:lang w:eastAsia="ja-JP"/>
         </w:rPr>
         <mc:AlternateContent>
           <mc:Choice Requires="wps">
             <w:drawing>
-              <wp:anchor distT="0" distB="0" distL="114300" distR="114300" simplePos="0" relativeHeight="251713536" behindDoc="0" locked="0" layoutInCell="1" allowOverlap="1" wp14:anchorId="74B99628" wp14:editId="0EC27C36">
+              <wp:anchor distT="0" distB="0" distL="114300" distR="114300" simplePos="0" relativeHeight="251713536" behindDoc="0" locked="0" layoutInCell="1" allowOverlap="1" wp14:anchorId="44B95152" wp14:editId="14719D98">
                 <wp:simplePos x="0" y="0"/>
                 <wp:positionH relativeFrom="column">
                   <wp:posOffset>-198120</wp:posOffset>
                 </wp:positionH>
                 <wp:positionV relativeFrom="paragraph">
-                  <wp:posOffset>375285</wp:posOffset>
+                  <wp:posOffset>422910</wp:posOffset>
                 </wp:positionV>
                 <wp:extent cx="6895465" cy="0"/>
                 <wp:effectExtent l="0" t="0" r="19685" b="19050"/>
@@ -2558,33 +2739,33 @@
           </mc:Choice>
           <mc:Fallback>
             <w:pict>
-              <v:line id="Straight Connector 12" o:spid="_x0000_s1026" style="position:absolute;flip:x;z-index:251713536;visibility:visible;mso-wrap-style:square;mso-width-percent:0;mso-wrap-distance-left:9pt;mso-wrap-distance-top:0;mso-wrap-distance-right:9pt;mso-wrap-distance-bottom:0;mso-position-horizontal:absolute;mso-position-horizontal-relative:text;mso-position-vertical:absolute;mso-position-vertical-relative:text;mso-width-percent:0;mso-width-relative:margin" from="-15.6pt,29.55pt" to="527.35pt,29.55pt" o:gfxdata="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" strokecolor="#a5a5a5 [2092]"/>
+              <v:line id="Straight Connector 12" o:spid="_x0000_s1026" style="position:absolute;flip:x;z-index:251713536;visibility:visible;mso-wrap-style:square;mso-width-percent:0;mso-wrap-distance-left:9pt;mso-wrap-distance-top:0;mso-wrap-distance-right:9pt;mso-wrap-distance-bottom:0;mso-position-horizontal:absolute;mso-position-horizontal-relative:text;mso-position-vertical:absolute;mso-position-vertical-relative:text;mso-width-percent:0;mso-width-relative:margin" from="-15.6pt,33.3pt" to="527.35pt,33.3pt" o:gfxdata="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" strokecolor="#a5a5a5 [2092]"/>
             </w:pict>
           </mc:Fallback>
         </mc:AlternateContent>
       </w:r>
       <w:r>
         <w:rPr>
-          <w:rFonts w:ascii="Montserrat" w:hAnsi="Montserrat" w:cs="Open Sans"/>
+          <w:rFonts w:ascii="Proxima Nova Rg" w:hAnsi="Proxima Nova Rg" w:cs="Open Sans"/>
           <w:b/>
           <w:noProof/>
-          <w:sz w:val="16"/>
-          <w:szCs w:val="16"/>
+          <w:sz w:val="52"/>
+          <w:szCs w:val="52"/>
           <w:lang w:eastAsia="ja-JP"/>
         </w:rPr>
         <mc:AlternateContent>
           <mc:Choice Requires="wps">
             <w:drawing>
-              <wp:anchor distT="0" distB="0" distL="114300" distR="114300" simplePos="0" relativeHeight="251712512" behindDoc="0" locked="0" layoutInCell="1" allowOverlap="1" wp14:anchorId="5623EADF" wp14:editId="3AF66340">
+              <wp:anchor distT="0" distB="0" distL="114300" distR="114300" simplePos="0" relativeHeight="251712512" behindDoc="0" locked="0" layoutInCell="1" allowOverlap="1" wp14:anchorId="7D31406F" wp14:editId="6581EEF6">
                 <wp:simplePos x="0" y="0"/>
                 <wp:positionH relativeFrom="column">
-                  <wp:posOffset>1925955</wp:posOffset>
+                  <wp:posOffset>2287905</wp:posOffset>
                 </wp:positionH>
                 <wp:positionV relativeFrom="paragraph">
-                  <wp:posOffset>135255</wp:posOffset>
+                  <wp:posOffset>203200</wp:posOffset>
                 </wp:positionV>
-                <wp:extent cx="4771390" cy="0"/>
-                <wp:effectExtent l="0" t="0" r="10160" b="19050"/>
+                <wp:extent cx="4418964" cy="0"/>
+                <wp:effectExtent l="0" t="0" r="20320" b="19050"/>
                 <wp:wrapNone/>
                 <wp:docPr id="9" name="Straight Connector 9"/>
                 <wp:cNvGraphicFramePr/>
@@ -2595,7 +2776,199 @@
                       <wps:spPr>
                         <a:xfrm flipH="1">
                           <a:off x="0" y="0"/>
-                          <a:ext cx="4771390" cy="0"/>
+                          <a:ext cx="4418964" cy="0"/>
+                        </a:xfrm>
+                        <a:prstGeom prst="line">
+                          <a:avLst/>
+                        </a:prstGeom>
+                        <a:ln>
+                          <a:solidFill>
+                            <a:schemeClr val="bg1">
+                              <a:lumMod val="65000"/>
+                            </a:schemeClr>
+                          </a:solidFill>
+                        </a:ln>
+                      </wps:spPr>
+                      <wps:style>
+                        <a:lnRef idx="1">
+                          <a:schemeClr val="accent1"/>
+                        </a:lnRef>
+                        <a:fillRef idx="0">
+                          <a:schemeClr val="accent1"/>
+                        </a:fillRef>
+                        <a:effectRef idx="0">
+                          <a:schemeClr val="accent1"/>
+                        </a:effectRef>
+                        <a:fontRef idx="minor">
+                          <a:schemeClr val="tx1"/>
+                        </a:fontRef>
+                      </wps:style>
+                      <wps:bodyPr/>
+                    </wps:wsp>
+                  </a:graphicData>
+                </a:graphic>
+                <wp14:sizeRelH relativeFrom="margin">
+                  <wp14:pctWidth>0</wp14:pctWidth>
+                </wp14:sizeRelH>
+                <wp14:sizeRelV relativeFrom="margin">
+                  <wp14:pctHeight>0</wp14:pctHeight>
+                </wp14:sizeRelV>
+              </wp:anchor>
+            </w:drawing>
+          </mc:Choice>
+          <mc:Fallback>
+            <w:pict>
+              <v:line id="Straight Connector 9" o:spid="_x0000_s1026" style="position:absolute;flip:x;z-index:251712512;visibility:visible;mso-wrap-style:square;mso-width-percent:0;mso-height-percent:0;mso-wrap-distance-left:9pt;mso-wrap-distance-top:0;mso-wrap-distance-right:9pt;mso-wrap-distance-bottom:0;mso-position-horizontal:absolute;mso-position-horizontal-relative:text;mso-position-vertical:absolute;mso-position-vertical-relative:text;mso-width-percent:0;mso-height-percent:0;mso-width-relative:margin;mso-height-relative:margin" from="180.15pt,16pt" to="528.1pt,16pt" o:gfxdata="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" strokecolor="#a5a5a5 [2092]"/>
+            </w:pict>
+          </mc:Fallback>
+        </mc:AlternateContent>
+      </w:r>
+      <w:r>
+        <w:rPr>
+          <w:rFonts w:ascii="Proxima Nova Rg" w:hAnsi="Proxima Nova Rg" w:cs="Open Sans"/>
+          <w:noProof/>
+          <w:sz w:val="52"/>
+          <w:szCs w:val="52"/>
+        </w:rPr>
+        <w:t>Projects &amp; Skills</w:t>
+      </w:r>
+    </w:p>
+    <w:p>
+      <w:pPr>
+        <w:ind w:left="-270"/>
+        <w:rPr>
+          <w:rFonts w:ascii="Proxima Nova Rg" w:hAnsi="Proxima Nova Rg" w:cs="Open Sans"/>
+        </w:rPr>
+      </w:pPr>
+      <w:r>
+        <w:rPr>
+          <w:rFonts w:ascii="Proxima Nova Rg" w:hAnsi="Proxima Nova Rg" w:cs="Open Sans"/>
+        </w:rPr>
+        <w:t xml:space="preserve">Freelance, student and </w:t>
+      </w:r>
+      <w:r>
+        <w:rPr>
+          <w:rFonts w:ascii="Proxima Nova Rg" w:hAnsi="Proxima Nova Rg" w:cs="Open Sans"/>
+        </w:rPr>
+        <w:t>personal</w:t>
+      </w:r>
+      <w:r>
+        <w:rPr>
+          <w:rFonts w:ascii="Proxima Nova Rg" w:hAnsi="Proxima Nova Rg" w:cs="Open Sans"/>
+        </w:rPr>
+        <w:t xml:space="preserve"> projects are not listed in this document.</w:t>
+      </w:r>
+      <w:bookmarkStart w:id="0" w:name="_GoBack"/>
+      <w:bookmarkEnd w:id="0"/>
+    </w:p>
+    <w:p>
+      <w:pPr>
+        <w:pStyle w:val="ListParagraph"/>
+        <w:ind w:left="-270"/>
+        <w:rPr>
+          <w:rFonts w:ascii="Proxima Nova Rg" w:hAnsi="Proxima Nova Rg" w:cs="Open Sans"/>
+        </w:rPr>
+      </w:pPr>
+      <w:r>
+        <w:rPr>
+          <w:rFonts w:ascii="Proxima Nova Rg" w:hAnsi="Proxima Nova Rg" w:cs="Open Sans"/>
+        </w:rPr>
+        <w:t>Please check out my dedicated portfolio website at:</w:t>
+      </w:r>
+      <w:r>
+        <w:rPr>
+          <w:rFonts w:ascii="Proxima Nova Rg" w:hAnsi="Proxima Nova Rg" w:cs="Open Sans"/>
+        </w:rPr>
+        <w:t xml:space="preserve"> </w:t>
+      </w:r>
+      <w:hyperlink r:id="rId20" w:history="1">
+        <w:r>
+          <w:rPr>
+            <w:rStyle w:val="Hyperlink"/>
+            <w:rFonts w:ascii="Proxima Nova Rg" w:hAnsi="Proxima Nova Rg" w:cs="Open Sans"/>
+          </w:rPr>
+          <w:t>http://patriks.net/</w:t>
+        </w:r>
+      </w:hyperlink>
+    </w:p>
+    <w:p>
+      <w:pPr>
+        <w:pStyle w:val="ListParagraph"/>
+        <w:ind w:left="-270"/>
+        <w:rPr>
+          <w:rFonts w:ascii="Proxima Nova Rg" w:hAnsi="Proxima Nova Rg"/>
+          <w:color w:val="0000FF" w:themeColor="hyperlink"/>
+          <w:u w:val="single"/>
+        </w:rPr>
+      </w:pPr>
+      <w:hyperlink r:id="rId21" w:history="1">
+        <w:r>
+          <w:rPr>
+            <w:rStyle w:val="Hyperlink"/>
+            <w:rFonts w:ascii="Proxima Nova Rg" w:hAnsi="Proxima Nova Rg"/>
+            <w:color w:val="FFFFFF" w:themeColor="background1"/>
+            <w:sz w:val="24"/>
+            <w:szCs w:val="24"/>
+          </w:rPr>
+          <w:t>http://patriks.net/</w:t>
+        </w:r>
+      </w:hyperlink>
+    </w:p>
+    <w:p>
+      <w:pPr>
+        <w:spacing w:after="60"/>
+        <w:rPr>
+          <w:rFonts w:ascii="Proxima Nova Rg" w:hAnsi="Proxima Nova Rg" w:cs="Open Sans"/>
+          <w:noProof/>
+          <w:sz w:val="16"/>
+          <w:szCs w:val="16"/>
+          <w:lang w:eastAsia="ja-JP"/>
+        </w:rPr>
+      </w:pPr>
+    </w:p>
+    <w:p>
+      <w:pPr>
+        <w:spacing w:after="60"/>
+        <w:ind w:left="-270"/>
+        <w:rPr>
+          <w:rFonts w:ascii="Proxima Nova Rg" w:hAnsi="Proxima Nova Rg" w:cs="Open Sans"/>
+          <w:noProof/>
+          <w:sz w:val="20"/>
+          <w:szCs w:val="20"/>
+        </w:rPr>
+      </w:pPr>
+      <w:r>
+        <w:rPr>
+          <w:rFonts w:ascii="Proxima Nova Rg" w:hAnsi="Proxima Nova Rg" w:cs="Open Sans"/>
+          <w:noProof/>
+          <w:sz w:val="52"/>
+          <w:szCs w:val="52"/>
+          <w:lang w:eastAsia="ja-JP"/>
+        </w:rPr>
+        <mc:AlternateContent>
+          <mc:Choice Requires="wps">
+            <w:drawing>
+              <wp:anchor distT="0" distB="0" distL="114300" distR="114300" simplePos="0" relativeHeight="251709440" behindDoc="0" locked="0" layoutInCell="1" allowOverlap="1" wp14:anchorId="7D26B513" wp14:editId="50FD90E3">
+                <wp:simplePos x="0" y="0"/>
+                <wp:positionH relativeFrom="column">
+                  <wp:posOffset>1659255</wp:posOffset>
+                </wp:positionH>
+                <wp:positionV relativeFrom="paragraph">
+                  <wp:posOffset>223520</wp:posOffset>
+                </wp:positionV>
+                <wp:extent cx="5190490" cy="0"/>
+                <wp:effectExtent l="0" t="0" r="10160" b="19050"/>
+                <wp:wrapNone/>
+                <wp:docPr id="23" name="Straight Connector 23"/>
+                <wp:cNvGraphicFramePr/>
+                <a:graphic xmlns:a="http://schemas.openxmlformats.org/drawingml/2006/main">
+                  <a:graphicData uri="http://schemas.microsoft.com/office/word/2010/wordprocessingShape">
+                    <wps:wsp>
+                      <wps:cNvCnPr/>
+                      <wps:spPr>
+                        <a:xfrm flipH="1">
+                          <a:off x="0" y="0"/>
+                          <a:ext cx="5190490" cy="0"/>
                         </a:xfrm>
                         <a:prstGeom prst="line">
                           <a:avLst/>
@@ -2634,153 +3007,29 @@
           </mc:Choice>
           <mc:Fallback>
             <w:pict>
-              <v:line id="Straight Connector 9" o:spid="_x0000_s1026" style="position:absolute;flip:x;z-index:251712512;visibility:visible;mso-wrap-style:square;mso-width-percent:0;mso-wrap-distance-left:9pt;mso-wrap-distance-top:0;mso-wrap-distance-right:9pt;mso-wrap-distance-bottom:0;mso-position-horizontal:absolute;mso-position-horizontal-relative:text;mso-position-vertical:absolute;mso-position-vertical-relative:text;mso-width-percent:0;mso-width-relative:margin" from="151.65pt,10.65pt" to="527.35pt,10.65pt" o:gfxdata="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" strokecolor="#a5a5a5 [2092]"/>
+              <v:line id="Straight Connector 23" o:spid="_x0000_s1026" style="position:absolute;flip:x;z-index:251709440;visibility:visible;mso-wrap-style:square;mso-width-percent:0;mso-wrap-distance-left:9pt;mso-wrap-distance-top:0;mso-wrap-distance-right:9pt;mso-wrap-distance-bottom:0;mso-position-horizontal:absolute;mso-position-horizontal-relative:text;mso-position-vertical:absolute;mso-position-vertical-relative:text;mso-width-percent:0;mso-width-relative:margin" from="130.65pt,17.6pt" to="539.35pt,17.6pt" o:gfxdata="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" strokecolor="#a5a5a5 [2092]"/>
             </w:pict>
           </mc:Fallback>
         </mc:AlternateContent>
       </w:r>
       <w:r>
         <w:rPr>
-          <w:rFonts w:ascii="Montserrat" w:hAnsi="Montserrat" w:cs="Open Sans"/>
-          <w:noProof/>
-          <w:sz w:val="36"/>
-          <w:szCs w:val="36"/>
-        </w:rPr>
-        <w:t>Projects</w:t>
-      </w:r>
-      <w:r>
-        <w:rPr>
-          <w:rFonts w:ascii="Montserrat" w:hAnsi="Montserrat" w:cs="Open Sans"/>
-          <w:noProof/>
-          <w:sz w:val="36"/>
-          <w:szCs w:val="36"/>
-        </w:rPr>
-        <w:t xml:space="preserve"> &amp; Skills</w:t>
-      </w:r>
-    </w:p>
-    <w:p>
-      <w:pPr>
-        <w:rPr>
-          <w:rFonts w:ascii="Montserrat" w:hAnsi="Montserrat" w:cs="Open Sans"/>
-          <w:sz w:val="24"/>
-          <w:szCs w:val="24"/>
-        </w:rPr>
-      </w:pPr>
-    </w:p>
-    <w:p>
-      <w:pPr>
-        <w:rPr>
-          <w:rFonts w:ascii="Montserrat" w:hAnsi="Montserrat" w:cs="Open Sans"/>
-        </w:rPr>
-      </w:pPr>
-      <w:r>
-        <w:rPr>
-          <w:rFonts w:ascii="Montserrat" w:hAnsi="Montserrat" w:cs="Open Sans"/>
-        </w:rPr>
-        <w:t xml:space="preserve">Freelance, student and </w:t>
-      </w:r>
-      <w:r>
-        <w:rPr>
-          <w:rFonts w:ascii="Montserrat" w:hAnsi="Montserrat" w:cs="Open Sans"/>
-        </w:rPr>
-        <w:t>personal</w:t>
-      </w:r>
-      <w:r>
-        <w:rPr>
-          <w:rFonts w:ascii="Montserrat" w:hAnsi="Montserrat" w:cs="Open Sans"/>
-        </w:rPr>
-        <w:t xml:space="preserve"> projects are not listed in this document.</w:t>
-      </w:r>
-    </w:p>
-    <w:p>
-      <w:pPr>
-        <w:pStyle w:val="ListParagraph"/>
-        <w:ind w:left="0"/>
-        <w:rPr>
-          <w:rFonts w:ascii="Montserrat" w:hAnsi="Montserrat" w:cs="Open Sans"/>
-        </w:rPr>
-      </w:pPr>
-    </w:p>
-    <w:p>
-      <w:pPr>
-        <w:pStyle w:val="ListParagraph"/>
-        <w:ind w:left="0"/>
-        <w:rPr>
-          <w:rFonts w:ascii="Montserrat" w:hAnsi="Montserrat"/>
-          <w:color w:val="0000FF" w:themeColor="hyperlink"/>
-          <w:u w:val="single"/>
-        </w:rPr>
-      </w:pPr>
-      <w:r>
-        <w:rPr>
-          <w:rFonts w:ascii="Montserrat" w:hAnsi="Montserrat" w:cs="Open Sans"/>
-        </w:rPr>
-        <w:t>Please check out my dedicated portfolio website at</w:t>
-      </w:r>
-      <w:proofErr w:type="gramStart"/>
-      <w:r>
-        <w:rPr>
-          <w:rFonts w:ascii="Montserrat" w:hAnsi="Montserrat" w:cs="Open Sans"/>
-        </w:rPr>
-        <w:t>:</w:t>
-      </w:r>
-      <w:proofErr w:type="gramEnd"/>
-      <w:r>
-        <w:rPr>
-          <w:rFonts w:ascii="Montserrat" w:hAnsi="Montserrat" w:cs="Open Sans"/>
-        </w:rPr>
-        <w:br/>
-      </w:r>
-      <w:hyperlink r:id="rId20" w:history="1">
-        <w:r>
-          <w:rPr>
-            <w:rStyle w:val="Hyperlink"/>
-            <w:rFonts w:ascii="Montserrat" w:hAnsi="Montserrat"/>
-          </w:rPr>
-          <w:t>http://xocode.net/portfolio/</w:t>
-        </w:r>
-      </w:hyperlink>
-    </w:p>
-    <w:p>
-      <w:pPr>
-        <w:spacing w:after="60"/>
-        <w:rPr>
-          <w:rFonts w:ascii="Montserrat" w:hAnsi="Montserrat" w:cs="Open Sans"/>
+          <w:rFonts w:ascii="Proxima Nova Rg" w:hAnsi="Proxima Nova Rg" w:cs="Open Sans"/>
           <w:noProof/>
           <w:sz w:val="52"/>
           <w:szCs w:val="52"/>
           <w:lang w:eastAsia="ja-JP"/>
         </w:rPr>
-      </w:pPr>
-    </w:p>
-    <w:p>
-      <w:pPr>
-        <w:spacing w:after="60"/>
-        <w:rPr>
-          <w:rFonts w:ascii="Montserrat" w:hAnsi="Montserrat" w:cs="Open Sans"/>
-          <w:noProof/>
-          <w:sz w:val="52"/>
-          <w:szCs w:val="52"/>
-        </w:rPr>
-      </w:pPr>
-      <w:r>
-        <w:rPr>
-          <w:rFonts w:ascii="Montserrat" w:hAnsi="Montserrat" w:cs="Open Sans"/>
-          <w:noProof/>
-          <w:sz w:val="52"/>
-          <w:szCs w:val="52"/>
-          <w:lang w:eastAsia="ja-JP"/>
-        </w:rPr>
         <mc:AlternateContent>
           <mc:Choice Requires="wps">
             <w:drawing>
-              <wp:anchor distT="0" distB="0" distL="114300" distR="114300" simplePos="0" relativeHeight="251710464" behindDoc="0" locked="0" layoutInCell="1" allowOverlap="1" wp14:anchorId="235AAE23" wp14:editId="68D730CE">
+              <wp:anchor distT="0" distB="0" distL="114300" distR="114300" simplePos="0" relativeHeight="251710464" behindDoc="0" locked="0" layoutInCell="1" allowOverlap="1" wp14:anchorId="609E9F5B" wp14:editId="40544D4F">
                 <wp:simplePos x="0" y="0"/>
                 <wp:positionH relativeFrom="column">
                   <wp:posOffset>-45720</wp:posOffset>
                 </wp:positionH>
                 <wp:positionV relativeFrom="paragraph">
-                  <wp:posOffset>459105</wp:posOffset>
+                  <wp:posOffset>421005</wp:posOffset>
                 </wp:positionV>
                 <wp:extent cx="6895465" cy="0"/>
                 <wp:effectExtent l="0" t="0" r="19685" b="19050"/>
@@ -2833,119 +3082,42 @@
           </mc:Choice>
           <mc:Fallback>
             <w:pict>
-              <v:line id="Straight Connector 20" o:spid="_x0000_s1026" style="position:absolute;flip:x;z-index:251710464;visibility:visible;mso-wrap-style:square;mso-width-percent:0;mso-wrap-distance-left:9pt;mso-wrap-distance-top:0;mso-wrap-distance-right:9pt;mso-wrap-distance-bottom:0;mso-position-horizontal:absolute;mso-position-horizontal-relative:text;mso-position-vertical:absolute;mso-position-vertical-relative:text;mso-width-percent:0;mso-width-relative:margin" from="-3.6pt,36.15pt" to="539.35pt,36.15pt" o:gfxdata="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" strokecolor="#a5a5a5 [2092]"/>
+              <v:line id="Straight Connector 20" o:spid="_x0000_s1026" style="position:absolute;flip:x;z-index:251710464;visibility:visible;mso-wrap-style:square;mso-width-percent:0;mso-wrap-distance-left:9pt;mso-wrap-distance-top:0;mso-wrap-distance-right:9pt;mso-wrap-distance-bottom:0;mso-position-horizontal:absolute;mso-position-horizontal-relative:text;mso-position-vertical:absolute;mso-position-vertical-relative:text;mso-width-percent:0;mso-width-relative:margin" from="-3.6pt,33.15pt" to="539.35pt,33.15pt" o:gfxdata="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" strokecolor="#a5a5a5 [2092]"/>
             </w:pict>
           </mc:Fallback>
         </mc:AlternateContent>
       </w:r>
       <w:r>
         <w:rPr>
-          <w:rFonts w:ascii="Montserrat" w:hAnsi="Montserrat" w:cs="Open Sans"/>
+          <w:rFonts w:ascii="Proxima Nova Rg" w:hAnsi="Proxima Nova Rg" w:cs="Open Sans"/>
           <w:noProof/>
           <w:sz w:val="52"/>
           <w:szCs w:val="52"/>
           <w:lang w:eastAsia="ja-JP"/>
         </w:rPr>
-        <mc:AlternateContent>
-          <mc:Choice Requires="wps">
-            <w:drawing>
-              <wp:anchor distT="0" distB="0" distL="114300" distR="114300" simplePos="0" relativeHeight="251709440" behindDoc="0" locked="0" layoutInCell="1" allowOverlap="1" wp14:anchorId="2278429A" wp14:editId="7A9FD9C5">
-                <wp:simplePos x="0" y="0"/>
-                <wp:positionH relativeFrom="column">
-                  <wp:posOffset>2078355</wp:posOffset>
-                </wp:positionH>
-                <wp:positionV relativeFrom="paragraph">
-                  <wp:posOffset>219710</wp:posOffset>
-                </wp:positionV>
-                <wp:extent cx="4771391" cy="0"/>
-                <wp:effectExtent l="0" t="0" r="10160" b="19050"/>
-                <wp:wrapNone/>
-                <wp:docPr id="23" name="Straight Connector 23"/>
-                <wp:cNvGraphicFramePr/>
-                <a:graphic xmlns:a="http://schemas.openxmlformats.org/drawingml/2006/main">
-                  <a:graphicData uri="http://schemas.microsoft.com/office/word/2010/wordprocessingShape">
-                    <wps:wsp>
-                      <wps:cNvCnPr/>
-                      <wps:spPr>
-                        <a:xfrm flipH="1">
-                          <a:off x="0" y="0"/>
-                          <a:ext cx="4771391" cy="0"/>
-                        </a:xfrm>
-                        <a:prstGeom prst="line">
-                          <a:avLst/>
-                        </a:prstGeom>
-                        <a:ln>
-                          <a:solidFill>
-                            <a:schemeClr val="bg1">
-                              <a:lumMod val="65000"/>
-                            </a:schemeClr>
-                          </a:solidFill>
-                        </a:ln>
-                      </wps:spPr>
-                      <wps:style>
-                        <a:lnRef idx="1">
-                          <a:schemeClr val="accent1"/>
-                        </a:lnRef>
-                        <a:fillRef idx="0">
-                          <a:schemeClr val="accent1"/>
-                        </a:fillRef>
-                        <a:effectRef idx="0">
-                          <a:schemeClr val="accent1"/>
-                        </a:effectRef>
-                        <a:fontRef idx="minor">
-                          <a:schemeClr val="tx1"/>
-                        </a:fontRef>
-                      </wps:style>
-                      <wps:bodyPr/>
-                    </wps:wsp>
-                  </a:graphicData>
-                </a:graphic>
-                <wp14:sizeRelH relativeFrom="margin">
-                  <wp14:pctWidth>0</wp14:pctWidth>
-                </wp14:sizeRelH>
-              </wp:anchor>
-            </w:drawing>
-          </mc:Choice>
-          <mc:Fallback>
-            <w:pict>
-              <v:line id="Straight Connector 23" o:spid="_x0000_s1026" style="position:absolute;flip:x;z-index:251709440;visibility:visible;mso-wrap-style:square;mso-width-percent:0;mso-wrap-distance-left:9pt;mso-wrap-distance-top:0;mso-wrap-distance-right:9pt;mso-wrap-distance-bottom:0;mso-position-horizontal:absolute;mso-position-horizontal-relative:text;mso-position-vertical:absolute;mso-position-vertical-relative:text;mso-width-percent:0;mso-width-relative:margin" from="163.65pt,17.3pt" to="539.35pt,17.3pt" o:gfxdata="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" strokecolor="#a5a5a5 [2092]"/>
-            </w:pict>
-          </mc:Fallback>
-        </mc:AlternateContent>
-      </w:r>
-      <w:r>
-        <w:rPr>
-          <w:rFonts w:ascii="Montserrat" w:hAnsi="Montserrat" w:cs="Open Sans"/>
+        <w:t>Education</w:t>
+      </w:r>
+      <w:r>
+        <w:rPr>
+          <w:rFonts w:ascii="Proxima Nova Rg" w:hAnsi="Proxima Nova Rg" w:cs="Open Sans"/>
           <w:noProof/>
           <w:sz w:val="52"/>
           <w:szCs w:val="52"/>
           <w:lang w:eastAsia="ja-JP"/>
         </w:rPr>
-        <w:t>Education</w:t>
+        <w:br/>
       </w:r>
     </w:p>
     <w:p>
       <w:pPr>
-        <w:spacing w:after="240"/>
-        <w:jc w:val="center"/>
-        <w:rPr>
-          <w:rFonts w:ascii="Montserrat" w:hAnsi="Montserrat" w:cs="Open Sans"/>
-          <w:noProof/>
-          <w:sz w:val="36"/>
-          <w:szCs w:val="36"/>
-        </w:rPr>
-      </w:pPr>
-    </w:p>
-    <w:p>
-      <w:pPr>
-        <w:ind w:left="2790" w:hanging="2790"/>
-        <w:rPr>
-          <w:rFonts w:ascii="Montserrat" w:hAnsi="Montserrat" w:cs="Open Sans"/>
-        </w:rPr>
-      </w:pPr>
-      <w:r>
-        <w:rPr>
-          <w:rFonts w:ascii="Montserrat" w:hAnsi="Montserrat" w:cs="Open Sans"/>
+        <w:ind w:left="2790" w:hanging="3060"/>
+        <w:rPr>
+          <w:rFonts w:ascii="Proxima Nova Rg" w:hAnsi="Proxima Nova Rg" w:cs="Open Sans"/>
+        </w:rPr>
+      </w:pPr>
+      <w:r>
+        <w:rPr>
+          <w:rFonts w:ascii="Proxima Nova Rg" w:hAnsi="Proxima Nova Rg" w:cs="Open Sans"/>
           <w:b/>
           <w:bCs/>
           <w:color w:val="000000" w:themeColor="text1"/>
@@ -2954,7 +3126,7 @@
       </w:r>
       <w:r>
         <w:rPr>
-          <w:rFonts w:ascii="Montserrat" w:hAnsi="Montserrat" w:cs="Open Sans"/>
+          <w:rFonts w:ascii="Proxima Nova Rg" w:hAnsi="Proxima Nova Rg" w:cs="Open Sans"/>
           <w:b/>
           <w:bCs/>
           <w:color w:val="000000" w:themeColor="text1"/>
@@ -2963,7 +3135,7 @@
       </w:r>
       <w:r>
         <w:rPr>
-          <w:rFonts w:ascii="Montserrat" w:hAnsi="Montserrat" w:cs="Open Sans"/>
+          <w:rFonts w:ascii="Proxima Nova Rg" w:hAnsi="Proxima Nova Rg" w:cs="Open Sans"/>
           <w:b/>
           <w:bCs/>
         </w:rPr>
@@ -2972,7 +3144,7 @@
       </w:r>
       <w:r>
         <w:rPr>
-          <w:rFonts w:ascii="Montserrat" w:hAnsi="Montserrat" w:cs="Open Sans"/>
+          <w:rFonts w:ascii="Proxima Nova Rg" w:hAnsi="Proxima Nova Rg" w:cs="Open Sans"/>
           <w:b/>
           <w:bCs/>
         </w:rPr>
@@ -2980,7 +3152,7 @@
       </w:r>
       <w:r>
         <w:rPr>
-          <w:rFonts w:ascii="Montserrat" w:hAnsi="Montserrat" w:cs="Open Sans"/>
+          <w:rFonts w:ascii="Proxima Nova Rg" w:hAnsi="Proxima Nova Rg" w:cs="Open Sans"/>
           <w:b/>
           <w:bCs/>
         </w:rPr>
@@ -2988,125 +3160,171 @@
       </w:r>
       <w:r>
         <w:rPr>
-          <w:rFonts w:ascii="Montserrat" w:hAnsi="Montserrat" w:cs="Open Sans"/>
+          <w:rFonts w:ascii="Proxima Nova Rg" w:hAnsi="Proxima Nova Rg" w:cs="Open Sans"/>
           <w:b/>
         </w:rPr>
         <w:t>UNIVERSITY OF APPLIED SCIENCES</w:t>
       </w:r>
       <w:r>
         <w:rPr>
-          <w:rFonts w:ascii="Montserrat" w:hAnsi="Montserrat" w:cs="Open Sans"/>
+          <w:rFonts w:ascii="Proxima Nova Rg" w:hAnsi="Proxima Nova Rg" w:cs="Open Sans"/>
           <w:b/>
         </w:rPr>
         <w:t xml:space="preserve"> DÜSSELDORF</w:t>
       </w:r>
       <w:r>
         <w:rPr>
-          <w:rFonts w:ascii="Montserrat" w:hAnsi="Montserrat" w:cs="Open Sans"/>
+          <w:rFonts w:ascii="Proxima Nova Rg" w:hAnsi="Proxima Nova Rg" w:cs="Open Sans"/>
         </w:rPr>
         <w:br/>
       </w:r>
-      <w:r>
-        <w:rPr>
-          <w:rFonts w:ascii="Montserrat" w:hAnsi="Montserrat" w:cs="Open Sans"/>
+      <w:proofErr w:type="spellStart"/>
+      <w:r>
+        <w:rPr>
+          <w:rFonts w:ascii="Proxima Nova Rg" w:hAnsi="Proxima Nova Rg" w:cs="Open Sans"/>
+          <w:b/>
+          <w:color w:val="76923C" w:themeColor="accent3" w:themeShade="BF"/>
+        </w:rPr>
+        <w:t>DÜSSELDORF</w:t>
+      </w:r>
+      <w:proofErr w:type="spellEnd"/>
+      <w:r>
+        <w:rPr>
+          <w:rFonts w:ascii="Proxima Nova Rg" w:hAnsi="Proxima Nova Rg" w:cs="Open Sans"/>
+          <w:b/>
+          <w:color w:val="76923C" w:themeColor="accent3" w:themeShade="BF"/>
+        </w:rPr>
+        <w:t>, GERMANY.</w:t>
+      </w:r>
+      <w:r>
+        <w:rPr>
+          <w:rFonts w:ascii="Proxima Nova Rg" w:hAnsi="Proxima Nova Rg" w:cs="Open Sans"/>
+          <w:color w:val="76923C" w:themeColor="accent3" w:themeShade="BF"/>
+        </w:rPr>
+        <w:t xml:space="preserve"> </w:t>
+      </w:r>
+      <w:proofErr w:type="gramStart"/>
+      <w:r>
+        <w:rPr>
+          <w:rFonts w:ascii="Proxima Nova Rg" w:hAnsi="Proxima Nova Rg" w:cs="Open Sans"/>
         </w:rPr>
         <w:t>Computer Science / Media Informatics</w:t>
       </w:r>
       <w:r>
         <w:rPr>
-          <w:rFonts w:ascii="Montserrat" w:hAnsi="Montserrat" w:cs="Open Sans"/>
+          <w:rFonts w:ascii="Proxima Nova Rg" w:hAnsi="Proxima Nova Rg" w:cs="Open Sans"/>
         </w:rPr>
         <w:t>.</w:t>
       </w:r>
-      <w:r>
-        <w:rPr>
-          <w:rFonts w:ascii="Montserrat" w:hAnsi="Montserrat" w:cs="Open Sans"/>
+      <w:proofErr w:type="gramEnd"/>
+      <w:r>
+        <w:rPr>
+          <w:rFonts w:ascii="Proxima Nova Rg" w:hAnsi="Proxima Nova Rg" w:cs="Open Sans"/>
         </w:rPr>
         <w:br/>
       </w:r>
       <w:proofErr w:type="gramStart"/>
       <w:r>
         <w:rPr>
-          <w:rFonts w:ascii="Montserrat" w:hAnsi="Montserrat" w:cs="Open Sans"/>
+          <w:rFonts w:ascii="Proxima Nova Rg" w:hAnsi="Proxima Nova Rg" w:cs="Open Sans"/>
         </w:rPr>
         <w:t>Work</w:t>
       </w:r>
       <w:r>
         <w:rPr>
-          <w:rFonts w:ascii="Montserrat" w:hAnsi="Montserrat" w:cs="Open Sans"/>
+          <w:rFonts w:ascii="Proxima Nova Rg" w:hAnsi="Proxima Nova Rg" w:cs="Open Sans"/>
         </w:rPr>
         <w:t>ed</w:t>
       </w:r>
       <w:r>
         <w:rPr>
-          <w:rFonts w:ascii="Montserrat" w:hAnsi="Montserrat" w:cs="Open Sans"/>
+          <w:rFonts w:ascii="Proxima Nova Rg" w:hAnsi="Proxima Nova Rg" w:cs="Open Sans"/>
         </w:rPr>
         <w:t xml:space="preserve"> in the industry</w:t>
       </w:r>
       <w:r>
         <w:rPr>
-          <w:rFonts w:ascii="Montserrat" w:hAnsi="Montserrat" w:cs="Open Sans"/>
+          <w:rFonts w:ascii="Proxima Nova Rg" w:hAnsi="Proxima Nova Rg" w:cs="Open Sans"/>
         </w:rPr>
         <w:t xml:space="preserve"> during university</w:t>
       </w:r>
       <w:r>
         <w:rPr>
-          <w:rFonts w:ascii="Montserrat" w:hAnsi="Montserrat" w:cs="Open Sans"/>
+          <w:rFonts w:ascii="Proxima Nova Rg" w:hAnsi="Proxima Nova Rg" w:cs="Open Sans"/>
         </w:rPr>
         <w:t>.</w:t>
       </w:r>
       <w:proofErr w:type="gramEnd"/>
       <w:r>
         <w:rPr>
-          <w:rFonts w:ascii="Montserrat" w:hAnsi="Montserrat" w:cs="Open Sans"/>
+          <w:rFonts w:ascii="Proxima Nova Rg" w:hAnsi="Proxima Nova Rg" w:cs="Open Sans"/>
         </w:rPr>
         <w:br/>
       </w:r>
       <w:proofErr w:type="gramStart"/>
       <w:r>
         <w:rPr>
-          <w:rFonts w:ascii="Montserrat" w:hAnsi="Montserrat" w:cs="Open Sans"/>
-        </w:rPr>
-        <w:t>Took extra courses in</w:t>
-      </w:r>
-      <w:r>
-        <w:rPr>
-          <w:rFonts w:ascii="Montserrat" w:hAnsi="Montserrat" w:cs="Open Sans"/>
+          <w:rFonts w:ascii="Proxima Nova Rg" w:hAnsi="Proxima Nova Rg" w:cs="Open Sans"/>
+        </w:rPr>
+        <w:t>Extra</w:t>
+      </w:r>
+      <w:r>
+        <w:rPr>
+          <w:rFonts w:ascii="Proxima Nova Rg" w:hAnsi="Proxima Nova Rg" w:cs="Open Sans"/>
+        </w:rPr>
+        <w:t xml:space="preserve"> courses in</w:t>
+      </w:r>
+      <w:r>
+        <w:rPr>
+          <w:rFonts w:ascii="Proxima Nova Rg" w:hAnsi="Proxima Nova Rg" w:cs="Open Sans"/>
         </w:rPr>
         <w:t xml:space="preserve"> Cryptography.</w:t>
       </w:r>
       <w:proofErr w:type="gramEnd"/>
       <w:r>
         <w:rPr>
-          <w:rFonts w:ascii="Montserrat" w:hAnsi="Montserrat" w:cs="Open Sans"/>
+          <w:rFonts w:ascii="Proxima Nova Rg" w:hAnsi="Proxima Nova Rg" w:cs="Open Sans"/>
         </w:rPr>
         <w:br/>
-        <w:t>Did team lead on every project.</w:t>
-      </w:r>
-      <w:r>
-        <w:rPr>
-          <w:rFonts w:ascii="Montserrat" w:hAnsi="Montserrat" w:cs="Open Sans"/>
+      </w:r>
+      <w:proofErr w:type="gramStart"/>
+      <w:r>
+        <w:rPr>
+          <w:rFonts w:ascii="Proxima Nova Rg" w:hAnsi="Proxima Nova Rg" w:cs="Open Sans"/>
+        </w:rPr>
+        <w:t>T</w:t>
+      </w:r>
+      <w:r>
+        <w:rPr>
+          <w:rFonts w:ascii="Proxima Nova Rg" w:hAnsi="Proxima Nova Rg" w:cs="Open Sans"/>
+        </w:rPr>
+        <w:t>eam lead on every project.</w:t>
+      </w:r>
+      <w:proofErr w:type="gramEnd"/>
+      <w:r>
+        <w:rPr>
+          <w:rFonts w:ascii="Proxima Nova Rg" w:hAnsi="Proxima Nova Rg" w:cs="Open Sans"/>
         </w:rPr>
         <w:br/>
       </w:r>
       <w:proofErr w:type="gramStart"/>
       <w:r>
         <w:rPr>
-          <w:rFonts w:ascii="Montserrat" w:hAnsi="Montserrat" w:cs="Open Sans"/>
+          <w:rFonts w:ascii="Proxima Nova Rg" w:hAnsi="Proxima Nova Rg" w:cs="Open Sans"/>
         </w:rPr>
         <w:t>Gave seminar on Java systems programming.</w:t>
       </w:r>
       <w:proofErr w:type="gramEnd"/>
       <w:r>
         <w:rPr>
-          <w:rFonts w:ascii="Montserrat" w:hAnsi="Montserrat" w:cs="Open Sans"/>
+          <w:rFonts w:ascii="Proxima Nova Rg" w:hAnsi="Proxima Nova Rg" w:cs="Open Sans"/>
         </w:rPr>
         <w:br/>
       </w:r>
       <w:proofErr w:type="gramStart"/>
       <w:r>
         <w:rPr>
-          <w:rFonts w:ascii="Montserrat" w:hAnsi="Montserrat" w:cs="Open Sans"/>
+          <w:rFonts w:ascii="Proxima Nova Rg" w:hAnsi="Proxima Nova Rg" w:cs="Open Sans"/>
         </w:rPr>
         <w:t>Thesis on Virtual Reality.</w:t>
       </w:r>
@@ -3114,235 +3332,361 @@
     </w:p>
     <w:p>
       <w:pPr>
-        <w:ind w:left="2790" w:hanging="2790"/>
-        <w:rPr>
-          <w:rFonts w:ascii="Montserrat" w:hAnsi="Montserrat" w:cs="Open Sans"/>
-          <w:sz w:val="20"/>
-          <w:szCs w:val="20"/>
-        </w:rPr>
-      </w:pPr>
+        <w:ind w:left="2790" w:hanging="3060"/>
+        <w:rPr>
+          <w:rFonts w:ascii="Proxima Nova Rg" w:hAnsi="Proxima Nova Rg" w:cs="Open Sans"/>
+        </w:rPr>
+      </w:pPr>
+      <w:r>
+        <w:rPr>
+          <w:rFonts w:ascii="Proxima Nova Rg" w:hAnsi="Proxima Nova Rg" w:cs="Open Sans"/>
+          <w:b/>
+          <w:bCs/>
+          <w:color w:val="000000" w:themeColor="text1"/>
+        </w:rPr>
+        <w:t>08/2004 – 07/2007</w:t>
+      </w:r>
+      <w:r>
+        <w:rPr>
+          <w:rFonts w:ascii="Proxima Nova Rg" w:hAnsi="Proxima Nova Rg" w:cs="Open Sans"/>
+          <w:b/>
+          <w:bCs/>
+        </w:rPr>
+        <w:tab/>
+      </w:r>
+      <w:r>
+        <w:rPr>
+          <w:rFonts w:ascii="Proxima Nova Rg" w:hAnsi="Proxima Nova Rg" w:cs="Open Sans"/>
+          <w:b/>
+          <w:bCs/>
+        </w:rPr>
+        <w:t xml:space="preserve">Technical College </w:t>
+      </w:r>
+      <w:r>
+        <w:rPr>
+          <w:rFonts w:ascii="Proxima Nova Rg" w:hAnsi="Proxima Nova Rg" w:cs="Open Sans"/>
+          <w:b/>
+          <w:bCs/>
+        </w:rPr>
+        <w:t>@</w:t>
+      </w:r>
+      <w:r>
+        <w:rPr>
+          <w:rFonts w:ascii="Proxima Nova Rg" w:hAnsi="Proxima Nova Rg" w:cs="Open Sans"/>
+        </w:rPr>
+        <w:br/>
+      </w:r>
+      <w:r>
+        <w:rPr>
+          <w:rFonts w:ascii="Proxima Nova Rg" w:hAnsi="Proxima Nova Rg" w:cs="Open Sans"/>
+          <w:b/>
+        </w:rPr>
+        <w:t>HEINZ-NIXDORF BERUFSKOLLEG ESSEN</w:t>
+      </w:r>
+      <w:r>
+        <w:rPr>
+          <w:rFonts w:ascii="Proxima Nova Rg" w:hAnsi="Proxima Nova Rg" w:cs="Open Sans"/>
+        </w:rPr>
+        <w:br/>
+      </w:r>
+      <w:proofErr w:type="spellStart"/>
+      <w:r>
+        <w:rPr>
+          <w:rFonts w:ascii="Proxima Nova Rg" w:hAnsi="Proxima Nova Rg" w:cs="Open Sans"/>
+          <w:b/>
+          <w:color w:val="76923C" w:themeColor="accent3" w:themeShade="BF"/>
+        </w:rPr>
+        <w:t>ESSEN</w:t>
+      </w:r>
+      <w:proofErr w:type="spellEnd"/>
+      <w:r>
+        <w:rPr>
+          <w:rFonts w:ascii="Proxima Nova Rg" w:hAnsi="Proxima Nova Rg" w:cs="Open Sans"/>
+          <w:b/>
+          <w:color w:val="76923C" w:themeColor="accent3" w:themeShade="BF"/>
+        </w:rPr>
+        <w:t>, GERMANY.</w:t>
+      </w:r>
+      <w:r>
+        <w:rPr>
+          <w:rFonts w:ascii="Proxima Nova Rg" w:hAnsi="Proxima Nova Rg" w:cs="Open Sans"/>
+          <w:color w:val="76923C" w:themeColor="accent3" w:themeShade="BF"/>
+        </w:rPr>
+        <w:t xml:space="preserve"> </w:t>
+      </w:r>
+      <w:proofErr w:type="gramStart"/>
+      <w:r>
+        <w:rPr>
+          <w:rFonts w:ascii="Proxima Nova Rg" w:hAnsi="Proxima Nova Rg" w:cs="Open Sans"/>
+        </w:rPr>
+        <w:t>IT, Software, Programming and Electronics</w:t>
+      </w:r>
+      <w:r>
+        <w:rPr>
+          <w:rFonts w:ascii="Proxima Nova Rg" w:hAnsi="Proxima Nova Rg" w:cs="Open Sans"/>
+        </w:rPr>
+        <w:t>.</w:t>
+      </w:r>
+      <w:proofErr w:type="gramEnd"/>
+      <w:r>
+        <w:rPr>
+          <w:rFonts w:ascii="Proxima Nova Rg" w:hAnsi="Proxima Nova Rg" w:cs="Open Sans"/>
+        </w:rPr>
+        <w:br/>
+        <w:t xml:space="preserve">The curriculum included among others: Databases, Operating systems, </w:t>
+      </w:r>
+      <w:proofErr w:type="spellStart"/>
+      <w:r>
+        <w:rPr>
+          <w:rFonts w:ascii="Proxima Nova Rg" w:hAnsi="Proxima Nova Rg" w:cs="Open Sans"/>
+        </w:rPr>
+        <w:t>electronics</w:t>
+      </w:r>
+      <w:proofErr w:type="spellEnd"/>
+      <w:r>
+        <w:rPr>
+          <w:rFonts w:ascii="Proxima Nova Rg" w:hAnsi="Proxima Nova Rg" w:cs="Open Sans"/>
+        </w:rPr>
+        <w:t xml:space="preserve"> design, digital logic, assembly programming, High Language programming (C++ and Java) and general classes.</w:t>
+      </w:r>
+      <w:r>
+        <w:rPr>
+          <w:rFonts w:ascii="Proxima Nova Rg" w:hAnsi="Proxima Nova Rg" w:cs="Open Sans"/>
+        </w:rPr>
+        <w:br/>
+      </w:r>
+      <w:proofErr w:type="gramStart"/>
+      <w:r>
+        <w:rPr>
+          <w:rFonts w:ascii="Proxima Nova Rg" w:hAnsi="Proxima Nova Rg" w:cs="Open Sans"/>
+        </w:rPr>
+        <w:t xml:space="preserve">German </w:t>
+      </w:r>
+      <w:proofErr w:type="spellStart"/>
+      <w:r>
+        <w:rPr>
+          <w:rFonts w:ascii="Proxima Nova Rg" w:hAnsi="Proxima Nova Rg" w:cs="Open Sans"/>
+        </w:rPr>
+        <w:t>A</w:t>
+      </w:r>
+      <w:r>
+        <w:rPr>
+          <w:rFonts w:ascii="Proxima Nova Rg" w:hAnsi="Proxima Nova Rg" w:cs="Open Sans"/>
+        </w:rPr>
+        <w:t>bitur</w:t>
+      </w:r>
+      <w:proofErr w:type="spellEnd"/>
+      <w:r>
+        <w:rPr>
+          <w:rFonts w:ascii="Proxima Nova Rg" w:hAnsi="Proxima Nova Rg" w:cs="Open Sans"/>
+        </w:rPr>
+        <w:t xml:space="preserve"> </w:t>
+      </w:r>
+      <w:r>
+        <w:rPr>
+          <w:rFonts w:ascii="Proxima Nova Rg" w:hAnsi="Proxima Nova Rg" w:cs="Open Sans"/>
+        </w:rPr>
+        <w:t xml:space="preserve">and Apprenticeship </w:t>
+      </w:r>
+      <w:r>
+        <w:rPr>
+          <w:rFonts w:ascii="Proxima Nova Rg" w:hAnsi="Proxima Nova Rg" w:cs="Open Sans"/>
+        </w:rPr>
+        <w:t xml:space="preserve">IT </w:t>
+      </w:r>
+      <w:r>
+        <w:rPr>
+          <w:rFonts w:ascii="Proxima Nova Rg" w:hAnsi="Proxima Nova Rg" w:cs="Open Sans"/>
+        </w:rPr>
+        <w:t>Assistant</w:t>
+      </w:r>
+      <w:r>
+        <w:rPr>
+          <w:rFonts w:ascii="Proxima Nova Rg" w:hAnsi="Proxima Nova Rg" w:cs="Open Sans"/>
+        </w:rPr>
+        <w:t>.</w:t>
+      </w:r>
+      <w:proofErr w:type="gramEnd"/>
     </w:p>
     <w:p>
       <w:pPr>
-        <w:ind w:left="2790" w:hanging="2790"/>
-        <w:rPr>
-          <w:rFonts w:ascii="Montserrat" w:hAnsi="Montserrat" w:cs="Open Sans"/>
-        </w:rPr>
-      </w:pPr>
-      <w:r>
-        <w:rPr>
-          <w:rFonts w:ascii="Montserrat" w:hAnsi="Montserrat" w:cs="Open Sans"/>
-          <w:b/>
-          <w:bCs/>
-          <w:color w:val="000000" w:themeColor="text1"/>
-        </w:rPr>
-        <w:t>08/2004 – 07/2007</w:t>
-      </w:r>
-      <w:r>
-        <w:rPr>
-          <w:rFonts w:ascii="Montserrat" w:hAnsi="Montserrat" w:cs="Open Sans"/>
-          <w:b/>
-          <w:bCs/>
+        <w:ind w:left="2790" w:hanging="3060"/>
+        <w:rPr>
+          <w:rFonts w:ascii="Proxima Nova Rg" w:hAnsi="Proxima Nova Rg" w:cs="Open Sans"/>
+          <w:bCs/>
+          <w:color w:val="000000" w:themeColor="text1"/>
+        </w:rPr>
+      </w:pPr>
+      <w:r>
+        <w:rPr>
+          <w:rFonts w:ascii="Proxima Nova Rg" w:hAnsi="Proxima Nova Rg" w:cs="Open Sans"/>
+          <w:b/>
+          <w:bCs/>
+          <w:color w:val="000000" w:themeColor="text1"/>
+        </w:rPr>
+        <w:t>2001</w:t>
+      </w:r>
+      <w:r>
+        <w:rPr>
+          <w:rFonts w:ascii="Proxima Nova Rg" w:hAnsi="Proxima Nova Rg" w:cs="Open Sans"/>
+          <w:bCs/>
+          <w:color w:val="000000" w:themeColor="text1"/>
         </w:rPr>
         <w:tab/>
-      </w:r>
-      <w:r>
-        <w:rPr>
-          <w:rFonts w:ascii="Montserrat" w:hAnsi="Montserrat" w:cs="Open Sans"/>
-          <w:b/>
-          <w:bCs/>
-        </w:rPr>
-        <w:t xml:space="preserve">Technical College </w:t>
-      </w:r>
-      <w:r>
-        <w:rPr>
-          <w:rFonts w:ascii="Montserrat" w:hAnsi="Montserrat" w:cs="Open Sans"/>
-          <w:b/>
-          <w:bCs/>
-        </w:rPr>
-        <w:t>@</w:t>
-      </w:r>
-      <w:r>
-        <w:rPr>
-          <w:rFonts w:ascii="Montserrat" w:hAnsi="Montserrat" w:cs="Open Sans"/>
-        </w:rPr>
-        <w:br/>
-      </w:r>
-      <w:r>
-        <w:rPr>
-          <w:rFonts w:ascii="Montserrat" w:hAnsi="Montserrat" w:cs="Open Sans"/>
-          <w:b/>
-        </w:rPr>
-        <w:t>HEINZ-NIXDORF BERUFSKOLLEG ESSEN</w:t>
-      </w:r>
-      <w:r>
-        <w:rPr>
-          <w:rFonts w:ascii="Montserrat" w:hAnsi="Montserrat" w:cs="Open Sans"/>
-        </w:rPr>
-        <w:br/>
-      </w:r>
-      <w:r>
-        <w:rPr>
-          <w:rFonts w:ascii="Montserrat" w:hAnsi="Montserrat" w:cs="Open Sans"/>
-        </w:rPr>
-        <w:t>IT, Software, Programming and Electronics</w:t>
-      </w:r>
-      <w:r>
-        <w:rPr>
-          <w:rFonts w:ascii="Montserrat" w:hAnsi="Montserrat" w:cs="Open Sans"/>
-        </w:rPr>
-        <w:t>.</w:t>
-      </w:r>
-      <w:r>
-        <w:rPr>
-          <w:rFonts w:ascii="Montserrat" w:hAnsi="Montserrat" w:cs="Open Sans"/>
-        </w:rPr>
-        <w:br/>
-        <w:t xml:space="preserve">The curriculum included among others: Databases, Operating systems, </w:t>
-      </w:r>
-      <w:proofErr w:type="spellStart"/>
-      <w:r>
-        <w:rPr>
-          <w:rFonts w:ascii="Montserrat" w:hAnsi="Montserrat" w:cs="Open Sans"/>
-        </w:rPr>
-        <w:t>electronics</w:t>
-      </w:r>
-      <w:proofErr w:type="spellEnd"/>
-      <w:r>
-        <w:rPr>
-          <w:rFonts w:ascii="Montserrat" w:hAnsi="Montserrat" w:cs="Open Sans"/>
-        </w:rPr>
-        <w:t xml:space="preserve"> design, digital logic, assembly programming, High Language programming (C++ and Java) and general classes.</w:t>
-      </w:r>
-      <w:r>
-        <w:rPr>
-          <w:rFonts w:ascii="Montserrat" w:hAnsi="Montserrat" w:cs="Open Sans"/>
-        </w:rPr>
-        <w:br/>
-      </w:r>
-      <w:r>
-        <w:rPr>
-          <w:rFonts w:ascii="Montserrat" w:hAnsi="Montserrat" w:cs="Open Sans"/>
-        </w:rPr>
-        <w:t xml:space="preserve">German </w:t>
-      </w:r>
-      <w:proofErr w:type="spellStart"/>
-      <w:r>
-        <w:rPr>
-          <w:rFonts w:ascii="Montserrat" w:hAnsi="Montserrat" w:cs="Open Sans"/>
-        </w:rPr>
-        <w:t>A</w:t>
-      </w:r>
-      <w:r>
-        <w:rPr>
-          <w:rFonts w:ascii="Montserrat" w:hAnsi="Montserrat" w:cs="Open Sans"/>
-        </w:rPr>
-        <w:t>bitur</w:t>
-      </w:r>
-      <w:proofErr w:type="spellEnd"/>
-      <w:r>
-        <w:rPr>
-          <w:rFonts w:ascii="Montserrat" w:hAnsi="Montserrat" w:cs="Open Sans"/>
-        </w:rPr>
-        <w:t xml:space="preserve"> </w:t>
-      </w:r>
-      <w:r>
-        <w:rPr>
-          <w:rFonts w:ascii="Montserrat" w:hAnsi="Montserrat" w:cs="Open Sans"/>
-        </w:rPr>
-        <w:t xml:space="preserve">and Apprenticeship </w:t>
-      </w:r>
-      <w:r>
-        <w:rPr>
-          <w:rFonts w:ascii="Montserrat" w:hAnsi="Montserrat" w:cs="Open Sans"/>
-        </w:rPr>
-        <w:t xml:space="preserve">IT </w:t>
-      </w:r>
-      <w:r>
-        <w:rPr>
-          <w:rFonts w:ascii="Montserrat" w:hAnsi="Montserrat" w:cs="Open Sans"/>
-        </w:rPr>
-        <w:t>Assistant</w:t>
-      </w:r>
-      <w:r>
-        <w:rPr>
-          <w:rFonts w:ascii="Montserrat" w:hAnsi="Montserrat" w:cs="Open Sans"/>
-        </w:rPr>
-        <w:t>.</w:t>
+        <w:t>Started</w:t>
+      </w:r>
+      <w:r>
+        <w:rPr>
+          <w:rFonts w:ascii="Proxima Nova Rg" w:hAnsi="Proxima Nova Rg" w:cs="Open Sans"/>
+          <w:bCs/>
+          <w:color w:val="000000" w:themeColor="text1"/>
+        </w:rPr>
+        <w:t xml:space="preserve"> programming as a hobby, at age 13.</w:t>
       </w:r>
     </w:p>
     <w:p>
       <w:pPr>
         <w:ind w:left="2790" w:hanging="2790"/>
         <w:rPr>
-          <w:rFonts w:ascii="Montserrat" w:hAnsi="Montserrat" w:cs="Open Sans"/>
+          <w:rFonts w:ascii="Proxima Nova Rg" w:hAnsi="Proxima Nova Rg" w:cs="Open Sans"/>
+          <w:bCs/>
+          <w:color w:val="000000" w:themeColor="text1"/>
         </w:rPr>
       </w:pPr>
     </w:p>
     <w:p>
       <w:pPr>
-        <w:ind w:left="2790" w:hanging="2790"/>
-        <w:rPr>
-          <w:rFonts w:ascii="Montserrat" w:hAnsi="Montserrat" w:cs="Open Sans"/>
-          <w:sz w:val="20"/>
-          <w:szCs w:val="20"/>
-        </w:rPr>
-      </w:pPr>
-      <w:r>
-        <w:rPr>
-          <w:rFonts w:ascii="Montserrat" w:hAnsi="Montserrat" w:cs="Open Sans"/>
-          <w:b/>
-          <w:bCs/>
-          <w:color w:val="000000" w:themeColor="text1"/>
-        </w:rPr>
-        <w:t>2001</w:t>
-      </w:r>
-      <w:r>
-        <w:rPr>
-          <w:rFonts w:ascii="Montserrat" w:hAnsi="Montserrat" w:cs="Open Sans"/>
-          <w:bCs/>
-          <w:color w:val="000000" w:themeColor="text1"/>
+        <w:spacing w:after="120"/>
+        <w:ind w:left="2790" w:hanging="3060"/>
+        <w:rPr>
+          <w:rFonts w:ascii="Proxima Nova Rg" w:hAnsi="Proxima Nova Rg" w:cs="Open Sans"/>
+        </w:rPr>
+      </w:pPr>
+      <w:r>
+        <w:rPr>
+          <w:rFonts w:ascii="Proxima Nova Rg" w:hAnsi="Proxima Nova Rg" w:cs="Open Sans"/>
+          <w:b/>
+        </w:rPr>
+        <w:t>Languages:</w:t>
+      </w:r>
+      <w:r>
+        <w:rPr>
+          <w:rFonts w:ascii="Proxima Nova Rg" w:hAnsi="Proxima Nova Rg" w:cs="Open Sans"/>
+          <w:b/>
+          <w:color w:val="808080" w:themeColor="background1" w:themeShade="80"/>
         </w:rPr>
         <w:tab/>
-        <w:t>Started</w:t>
-      </w:r>
-      <w:r>
-        <w:rPr>
-          <w:rFonts w:ascii="Montserrat" w:hAnsi="Montserrat" w:cs="Open Sans"/>
-          <w:bCs/>
-          <w:color w:val="000000" w:themeColor="text1"/>
-        </w:rPr>
-        <w:t xml:space="preserve"> programming as a hobby, at age 13.</w:t>
+      </w:r>
+      <w:r>
+        <w:rPr>
+          <w:rFonts w:ascii="Proxima Nova Rg" w:hAnsi="Proxima Nova Rg" w:cs="Open Sans"/>
+        </w:rPr>
+        <w:t xml:space="preserve">English </w:t>
+      </w:r>
+      <w:r>
+        <w:rPr>
+          <w:rFonts w:ascii="Proxima Nova Rg" w:hAnsi="Proxima Nova Rg" w:cs="Open Sans"/>
+        </w:rPr>
+        <w:t>[</w:t>
+      </w:r>
+      <w:r>
+        <w:rPr>
+          <w:rFonts w:ascii="Proxima Nova Rg" w:hAnsi="Proxima Nova Rg" w:cs="Open Sans"/>
+        </w:rPr>
+        <w:t>native</w:t>
+      </w:r>
+      <w:r>
+        <w:rPr>
+          <w:rFonts w:ascii="Proxima Nova Rg" w:hAnsi="Proxima Nova Rg" w:cs="Open Sans"/>
+        </w:rPr>
+        <w:t>]</w:t>
+      </w:r>
+      <w:r>
+        <w:rPr>
+          <w:rFonts w:ascii="Proxima Nova Rg" w:hAnsi="Proxima Nova Rg" w:cs="Open Sans"/>
+        </w:rPr>
+        <w:t xml:space="preserve"> </w:t>
+      </w:r>
+      <w:r>
+        <w:rPr>
+          <w:rFonts w:ascii="Proxima Nova Rg" w:hAnsi="Proxima Nova Rg" w:cs="Open Sans"/>
+        </w:rPr>
+        <w:t xml:space="preserve"> </w:t>
+      </w:r>
+      <w:r>
+        <w:rPr>
+          <w:rFonts w:ascii="Proxima Nova Rg" w:hAnsi="Proxima Nova Rg" w:cs="Open Sans"/>
+        </w:rPr>
+        <w:t xml:space="preserve"> | </w:t>
+      </w:r>
+      <w:r>
+        <w:rPr>
+          <w:rFonts w:ascii="Proxima Nova Rg" w:hAnsi="Proxima Nova Rg" w:cs="Open Sans"/>
+        </w:rPr>
+        <w:t xml:space="preserve"> </w:t>
+      </w:r>
+      <w:r>
+        <w:rPr>
+          <w:rFonts w:ascii="Proxima Nova Rg" w:hAnsi="Proxima Nova Rg" w:cs="Open Sans"/>
+        </w:rPr>
+        <w:t xml:space="preserve"> </w:t>
+      </w:r>
+      <w:r>
+        <w:rPr>
+          <w:rFonts w:ascii="Proxima Nova Rg" w:hAnsi="Proxima Nova Rg" w:cs="Open Sans"/>
+        </w:rPr>
+        <w:t xml:space="preserve">Japanese </w:t>
+      </w:r>
+      <w:r>
+        <w:rPr>
+          <w:rFonts w:ascii="Proxima Nova Rg" w:hAnsi="Proxima Nova Rg" w:cs="Open Sans"/>
+        </w:rPr>
+        <w:t>[</w:t>
+      </w:r>
+      <w:r>
+        <w:rPr>
+          <w:rFonts w:ascii="Proxima Nova Rg" w:hAnsi="Proxima Nova Rg" w:cs="Open Sans"/>
+        </w:rPr>
+        <w:t>intermediate</w:t>
+      </w:r>
+      <w:r>
+        <w:rPr>
+          <w:rFonts w:ascii="Proxima Nova Rg" w:hAnsi="Proxima Nova Rg" w:cs="Open Sans"/>
+        </w:rPr>
+        <w:t>]</w:t>
+      </w:r>
+      <w:r>
+        <w:rPr>
+          <w:rFonts w:ascii="Proxima Nova Rg" w:hAnsi="Proxima Nova Rg" w:cs="Open Sans"/>
+        </w:rPr>
+        <w:t xml:space="preserve">   |   German [native] </w:t>
       </w:r>
     </w:p>
     <w:p>
       <w:pPr>
-        <w:ind w:left="2790" w:hanging="2790"/>
-        <w:rPr>
-          <w:rFonts w:ascii="Montserrat" w:hAnsi="Montserrat" w:cs="Open Sans"/>
-          <w:sz w:val="20"/>
-          <w:szCs w:val="20"/>
-        </w:rPr>
-      </w:pPr>
-    </w:p>
-    <w:p>
-      <w:pPr>
         <w:spacing w:after="120"/>
-        <w:ind w:left="2790" w:hanging="2790"/>
-        <w:rPr>
-          <w:rFonts w:ascii="Montserrat" w:hAnsi="Montserrat" w:cs="Open Sans"/>
-        </w:rPr>
-      </w:pPr>
-      <w:r>
-        <w:rPr>
-          <w:rFonts w:ascii="Montserrat" w:hAnsi="Montserrat" w:cs="Open Sans"/>
-          <w:b/>
-        </w:rPr>
-        <w:t>Languages:</w:t>
-      </w:r>
-      <w:r>
-        <w:rPr>
-          <w:rFonts w:ascii="Montserrat" w:hAnsi="Montserrat" w:cs="Open Sans"/>
+        <w:ind w:left="2790" w:hanging="3060"/>
+        <w:rPr>
+          <w:rFonts w:ascii="Proxima Nova Rg" w:hAnsi="Proxima Nova Rg" w:cs="Open Sans"/>
+        </w:rPr>
+      </w:pPr>
+      <w:r>
+        <w:rPr>
+          <w:rFonts w:ascii="Proxima Nova Rg" w:hAnsi="Proxima Nova Rg" w:cs="Open Sans"/>
+          <w:b/>
+        </w:rPr>
+        <w:t>Soft</w:t>
+      </w:r>
+      <w:r>
+        <w:rPr>
+          <w:rFonts w:ascii="Proxima Nova Rg" w:hAnsi="Proxima Nova Rg" w:cs="Open Sans"/>
+          <w:b/>
+        </w:rPr>
+        <w:t xml:space="preserve"> Skills:</w:t>
+      </w:r>
+      <w:r>
+        <w:rPr>
+          <w:rFonts w:ascii="Proxima Nova Rg" w:hAnsi="Proxima Nova Rg" w:cs="Open Sans"/>
           <w:b/>
           <w:color w:val="808080" w:themeColor="background1" w:themeShade="80"/>
         </w:rPr>
@@ -3350,182 +3694,55 @@
       </w:r>
       <w:r>
         <w:rPr>
-          <w:rFonts w:ascii="Montserrat" w:hAnsi="Montserrat" w:cs="Open Sans"/>
-        </w:rPr>
-        <w:t xml:space="preserve">English </w:t>
-      </w:r>
-      <w:r>
-        <w:rPr>
-          <w:rFonts w:ascii="Montserrat" w:hAnsi="Montserrat" w:cs="Open Sans"/>
-        </w:rPr>
-        <w:t>[</w:t>
-      </w:r>
-      <w:r>
-        <w:rPr>
-          <w:rFonts w:ascii="Montserrat" w:hAnsi="Montserrat" w:cs="Open Sans"/>
-        </w:rPr>
-        <w:t>native</w:t>
-      </w:r>
-      <w:r>
-        <w:rPr>
-          <w:rFonts w:ascii="Montserrat" w:hAnsi="Montserrat" w:cs="Open Sans"/>
-        </w:rPr>
-        <w:t>]</w:t>
-      </w:r>
-      <w:r>
-        <w:rPr>
-          <w:rFonts w:ascii="Montserrat" w:hAnsi="Montserrat" w:cs="Open Sans"/>
+          <w:rFonts w:ascii="Proxima Nova Rg" w:hAnsi="Proxima Nova Rg" w:cs="Open Sans"/>
+        </w:rPr>
+        <w:t xml:space="preserve">Lead experience, </w:t>
+      </w:r>
+      <w:r>
+        <w:rPr>
+          <w:rFonts w:ascii="Proxima Nova Rg" w:hAnsi="Proxima Nova Rg" w:cs="Open Sans"/>
+        </w:rPr>
+        <w:t xml:space="preserve">management, </w:t>
+      </w:r>
+      <w:r>
+        <w:rPr>
+          <w:rFonts w:ascii="Proxima Nova Rg" w:hAnsi="Proxima Nova Rg" w:cs="Open Sans"/>
+        </w:rPr>
+        <w:t>t</w:t>
+      </w:r>
+      <w:r>
+        <w:rPr>
+          <w:rFonts w:ascii="Proxima Nova Rg" w:hAnsi="Proxima Nova Rg" w:cs="Open Sans"/>
+        </w:rPr>
+        <w:t>eaching</w:t>
+      </w:r>
+      <w:r>
+        <w:rPr>
+          <w:rFonts w:ascii="Proxima Nova Rg" w:hAnsi="Proxima Nova Rg" w:cs="Open Sans"/>
+        </w:rPr>
+        <w:t xml:space="preserve">, </w:t>
+      </w:r>
+      <w:r>
+        <w:rPr>
+          <w:rFonts w:ascii="Proxima Nova Rg" w:hAnsi="Proxima Nova Rg" w:cs="Open Sans"/>
+        </w:rPr>
+        <w:t>consensus</w:t>
+      </w:r>
+      <w:r>
+        <w:rPr>
+          <w:rFonts w:ascii="Proxima Nova Rg" w:hAnsi="Proxima Nova Rg" w:cs="Open Sans"/>
         </w:rPr>
         <w:t xml:space="preserve"> </w:t>
       </w:r>
       <w:r>
         <w:rPr>
-          <w:rFonts w:ascii="Montserrat" w:hAnsi="Montserrat" w:cs="Open Sans"/>
-        </w:rPr>
-        <w:t xml:space="preserve"> </w:t>
-      </w:r>
-      <w:r>
-        <w:rPr>
-          <w:rFonts w:ascii="Montserrat" w:hAnsi="Montserrat" w:cs="Open Sans"/>
-        </w:rPr>
-        <w:t xml:space="preserve"> | </w:t>
-      </w:r>
-      <w:r>
-        <w:rPr>
-          <w:rFonts w:ascii="Montserrat" w:hAnsi="Montserrat" w:cs="Open Sans"/>
-        </w:rPr>
-        <w:t xml:space="preserve"> </w:t>
-      </w:r>
-      <w:r>
-        <w:rPr>
-          <w:rFonts w:ascii="Montserrat" w:hAnsi="Montserrat" w:cs="Open Sans"/>
-        </w:rPr>
-        <w:t xml:space="preserve"> </w:t>
-      </w:r>
-      <w:r>
-        <w:rPr>
-          <w:rFonts w:ascii="Montserrat" w:hAnsi="Montserrat" w:cs="Open Sans"/>
-        </w:rPr>
-        <w:t xml:space="preserve">Japanese </w:t>
-      </w:r>
-      <w:r>
-        <w:rPr>
-          <w:rFonts w:ascii="Montserrat" w:hAnsi="Montserrat" w:cs="Open Sans"/>
-        </w:rPr>
-        <w:t>[</w:t>
-      </w:r>
-      <w:r>
-        <w:rPr>
-          <w:rFonts w:ascii="Montserrat" w:hAnsi="Montserrat" w:cs="Open Sans"/>
-        </w:rPr>
-        <w:t>advanced</w:t>
-      </w:r>
-      <w:r>
-        <w:rPr>
-          <w:rFonts w:ascii="Montserrat" w:hAnsi="Montserrat" w:cs="Open Sans"/>
-        </w:rPr>
-        <w:t>]</w:t>
-      </w:r>
-      <w:r>
-        <w:rPr>
-          <w:rFonts w:ascii="Montserrat" w:hAnsi="Montserrat" w:cs="Open Sans"/>
-        </w:rPr>
-        <w:t xml:space="preserve">   |   German [native] </w:t>
-      </w:r>
-    </w:p>
-    <w:p>
-      <w:pPr>
-        <w:spacing w:after="120"/>
-        <w:ind w:left="2790" w:hanging="2790"/>
-        <w:rPr>
-          <w:rFonts w:ascii="Montserrat" w:hAnsi="Montserrat" w:cs="Open Sans"/>
-        </w:rPr>
-      </w:pPr>
-      <w:r>
-        <w:rPr>
-          <w:rFonts w:ascii="Montserrat" w:hAnsi="Montserrat" w:cs="Open Sans"/>
-          <w:b/>
-        </w:rPr>
-        <w:t>Soft</w:t>
-      </w:r>
-      <w:r>
-        <w:rPr>
-          <w:rFonts w:ascii="Montserrat" w:hAnsi="Montserrat" w:cs="Open Sans"/>
-          <w:b/>
-        </w:rPr>
-        <w:t xml:space="preserve"> Skills:</w:t>
-      </w:r>
-      <w:r>
-        <w:rPr>
-          <w:rFonts w:ascii="Montserrat" w:hAnsi="Montserrat" w:cs="Open Sans"/>
-          <w:b/>
-          <w:color w:val="808080" w:themeColor="background1" w:themeShade="80"/>
-        </w:rPr>
-        <w:tab/>
-      </w:r>
-      <w:r>
-        <w:rPr>
-          <w:rFonts w:ascii="Montserrat" w:hAnsi="Montserrat" w:cs="Open Sans"/>
-        </w:rPr>
-        <w:t>L</w:t>
-      </w:r>
-      <w:r>
-        <w:rPr>
-          <w:rFonts w:ascii="Montserrat" w:hAnsi="Montserrat" w:cs="Open Sans"/>
-        </w:rPr>
-        <w:t>ead experience</w:t>
-      </w:r>
-      <w:r>
-        <w:rPr>
-          <w:rFonts w:ascii="Montserrat" w:hAnsi="Montserrat" w:cs="Open Sans"/>
-        </w:rPr>
-        <w:t xml:space="preserve">, </w:t>
-      </w:r>
-      <w:r>
-        <w:rPr>
-          <w:rFonts w:ascii="Montserrat" w:hAnsi="Montserrat" w:cs="Open Sans"/>
-        </w:rPr>
-        <w:t>t</w:t>
-      </w:r>
-      <w:r>
-        <w:rPr>
-          <w:rFonts w:ascii="Montserrat" w:hAnsi="Montserrat" w:cs="Open Sans"/>
-        </w:rPr>
-        <w:t>eaching experience</w:t>
-      </w:r>
-      <w:r>
-        <w:rPr>
-          <w:rFonts w:ascii="Montserrat" w:hAnsi="Montserrat" w:cs="Open Sans"/>
-        </w:rPr>
-        <w:t>,</w:t>
-      </w:r>
-      <w:r>
-        <w:rPr>
-          <w:rFonts w:ascii="Montserrat" w:hAnsi="Montserrat" w:cs="Open Sans"/>
-        </w:rPr>
-        <w:t xml:space="preserve"> </w:t>
-      </w:r>
-      <w:r>
-        <w:rPr>
-          <w:rFonts w:ascii="Montserrat" w:hAnsi="Montserrat" w:cs="Open Sans"/>
-        </w:rPr>
-        <w:t>a</w:t>
-      </w:r>
-      <w:r>
-        <w:rPr>
-          <w:rFonts w:ascii="Montserrat" w:hAnsi="Montserrat" w:cs="Open Sans"/>
-        </w:rPr>
-        <w:t>dvanced team skill</w:t>
-      </w:r>
-      <w:r>
-        <w:rPr>
-          <w:rFonts w:ascii="Montserrat" w:hAnsi="Montserrat" w:cs="Open Sans"/>
-        </w:rPr>
-        <w:t>s</w:t>
-      </w:r>
-      <w:r>
-        <w:rPr>
-          <w:rFonts w:ascii="Montserrat" w:hAnsi="Montserrat" w:cs="Open Sans"/>
+          <w:rFonts w:ascii="Proxima Nova Rg" w:hAnsi="Proxima Nova Rg" w:cs="Open Sans"/>
+        </w:rPr>
+        <w:t>forming</w:t>
+      </w:r>
+      <w:r>
+        <w:rPr>
+          <w:rFonts w:ascii="Proxima Nova Rg" w:hAnsi="Proxima Nova Rg" w:cs="Open Sans"/>
         </w:rPr>
         <w:t>.</w:t>
       </w:r>
@@ -4235,6 +4452,29 @@
       <w:lang w:val="de-DE" w:eastAsia="he-IL" w:bidi="he-IL"/>
     </w:rPr>
   </w:style>
+  <w:style w:type="paragraph" w:styleId="Heading3">
+    <w:name w:val="heading 3"/>
+    <w:basedOn w:val="Normal"/>
+    <w:next w:val="Normal"/>
+    <w:link w:val="Heading3Char"/>
+    <w:uiPriority w:val="9"/>
+    <w:semiHidden/>
+    <w:unhideWhenUsed/>
+    <w:qFormat/>
+    <w:rsid w:val="00DD5972"/>
+    <w:pPr>
+      <w:keepNext/>
+      <w:keepLines/>
+      <w:spacing w:before="200" w:after="0"/>
+      <w:outlineLvl w:val="2"/>
+    </w:pPr>
+    <w:rPr>
+      <w:rFonts w:asciiTheme="majorHAnsi" w:eastAsiaTheme="majorEastAsia" w:hAnsiTheme="majorHAnsi" w:cstheme="majorBidi"/>
+      <w:b/>
+      <w:bCs/>
+      <w:color w:val="4F81BD" w:themeColor="accent1"/>
+    </w:rPr>
+  </w:style>
   <w:style w:type="character" w:default="1" w:styleId="DefaultParagraphFont">
     <w:name w:val="Default Paragraph Font"/>
     <w:uiPriority w:val="1"/>
@@ -4396,6 +4636,32 @@
         <w:right w:w="108" w:type="dxa"/>
       </w:tblCellMar>
     </w:tblPr>
+  </w:style>
+  <w:style w:type="character" w:customStyle="1" w:styleId="Heading3Char">
+    <w:name w:val="Heading 3 Char"/>
+    <w:basedOn w:val="DefaultParagraphFont"/>
+    <w:link w:val="Heading3"/>
+    <w:uiPriority w:val="9"/>
+    <w:semiHidden/>
+    <w:rsid w:val="00DD5972"/>
+    <w:rPr>
+      <w:rFonts w:asciiTheme="majorHAnsi" w:eastAsiaTheme="majorEastAsia" w:hAnsiTheme="majorHAnsi" w:cstheme="majorBidi"/>
+      <w:b/>
+      <w:bCs/>
+      <w:color w:val="4F81BD" w:themeColor="accent1"/>
+    </w:rPr>
+  </w:style>
+  <w:style w:type="character" w:styleId="FollowedHyperlink">
+    <w:name w:val="FollowedHyperlink"/>
+    <w:basedOn w:val="DefaultParagraphFont"/>
+    <w:uiPriority w:val="99"/>
+    <w:semiHidden/>
+    <w:unhideWhenUsed/>
+    <w:rsid w:val="008254CE"/>
+    <w:rPr>
+      <w:color w:val="800080" w:themeColor="followedHyperlink"/>
+      <w:u w:val="single"/>
+    </w:rPr>
   </w:style>
 </w:styles>
 </file>
@@ -4586,6 +4852,29 @@
       <w:lang w:val="de-DE" w:eastAsia="he-IL" w:bidi="he-IL"/>
     </w:rPr>
   </w:style>
+  <w:style w:type="paragraph" w:styleId="Heading3">
+    <w:name w:val="heading 3"/>
+    <w:basedOn w:val="Normal"/>
+    <w:next w:val="Normal"/>
+    <w:link w:val="Heading3Char"/>
+    <w:uiPriority w:val="9"/>
+    <w:semiHidden/>
+    <w:unhideWhenUsed/>
+    <w:qFormat/>
+    <w:rsid w:val="00DD5972"/>
+    <w:pPr>
+      <w:keepNext/>
+      <w:keepLines/>
+      <w:spacing w:before="200" w:after="0"/>
+      <w:outlineLvl w:val="2"/>
+    </w:pPr>
+    <w:rPr>
+      <w:rFonts w:asciiTheme="majorHAnsi" w:eastAsiaTheme="majorEastAsia" w:hAnsiTheme="majorHAnsi" w:cstheme="majorBidi"/>
+      <w:b/>
+      <w:bCs/>
+      <w:color w:val="4F81BD" w:themeColor="accent1"/>
+    </w:rPr>
+  </w:style>
   <w:style w:type="character" w:default="1" w:styleId="DefaultParagraphFont">
     <w:name w:val="Default Paragraph Font"/>
     <w:uiPriority w:val="1"/>
@@ -4747,6 +5036,32 @@
         <w:right w:w="108" w:type="dxa"/>
       </w:tblCellMar>
     </w:tblPr>
+  </w:style>
+  <w:style w:type="character" w:customStyle="1" w:styleId="Heading3Char">
+    <w:name w:val="Heading 3 Char"/>
+    <w:basedOn w:val="DefaultParagraphFont"/>
+    <w:link w:val="Heading3"/>
+    <w:uiPriority w:val="9"/>
+    <w:semiHidden/>
+    <w:rsid w:val="00DD5972"/>
+    <w:rPr>
+      <w:rFonts w:asciiTheme="majorHAnsi" w:eastAsiaTheme="majorEastAsia" w:hAnsiTheme="majorHAnsi" w:cstheme="majorBidi"/>
+      <w:b/>
+      <w:bCs/>
+      <w:color w:val="4F81BD" w:themeColor="accent1"/>
+    </w:rPr>
+  </w:style>
+  <w:style w:type="character" w:styleId="FollowedHyperlink">
+    <w:name w:val="FollowedHyperlink"/>
+    <w:basedOn w:val="DefaultParagraphFont"/>
+    <w:uiPriority w:val="99"/>
+    <w:semiHidden/>
+    <w:unhideWhenUsed/>
+    <w:rsid w:val="008254CE"/>
+    <w:rPr>
+      <w:color w:val="800080" w:themeColor="followedHyperlink"/>
+      <w:u w:val="single"/>
+    </w:rPr>
   </w:style>
 </w:styles>
 </file>

--- a/resume.docx
+++ b/resume.docx
@@ -729,7 +729,27 @@
           <w:sz w:val="28"/>
           <w:szCs w:val="28"/>
         </w:rPr>
-        <w:t>Software</w:t>
+        <w:t>S</w:t>
+      </w:r>
+      <w:r>
+        <w:rPr>
+          <w:rFonts w:ascii="Proxima Nova Rg" w:hAnsi="Proxima Nova Rg" w:cs="Open Sans"/>
+          <w:b/>
+          <w:sz w:val="28"/>
+          <w:szCs w:val="28"/>
+        </w:rPr>
+        <w:t>enior S</w:t>
+      </w:r>
+      <w:bookmarkStart w:id="0" w:name="_GoBack"/>
+      <w:bookmarkEnd w:id="0"/>
+      <w:r>
+        <w:rPr>
+          <w:rFonts w:ascii="Proxima Nova Rg" w:hAnsi="Proxima Nova Rg" w:cs="Open Sans"/>
+          <w:b/>
+          <w:sz w:val="28"/>
+          <w:szCs w:val="28"/>
+        </w:rPr>
+        <w:t>oftware</w:t>
       </w:r>
       <w:r>
         <w:rPr>
@@ -2858,8 +2878,6 @@
         </w:rPr>
         <w:t xml:space="preserve"> projects are not listed in this document.</w:t>
       </w:r>
-      <w:bookmarkStart w:id="0" w:name="_GoBack"/>
-      <w:bookmarkEnd w:id="0"/>
     </w:p>
     <w:p>
       <w:pPr>

--- a/resume.docx
+++ b/resume.docx
@@ -740,8 +740,6 @@
         </w:rPr>
         <w:t>enior S</w:t>
       </w:r>
-      <w:bookmarkStart w:id="0" w:name="_GoBack"/>
-      <w:bookmarkEnd w:id="0"/>
       <w:r>
         <w:rPr>
           <w:rFonts w:ascii="Proxima Nova Rg" w:hAnsi="Proxima Nova Rg" w:cs="Open Sans"/>
@@ -2966,7 +2964,7 @@
         <mc:AlternateContent>
           <mc:Choice Requires="wps">
             <w:drawing>
-              <wp:anchor distT="0" distB="0" distL="114300" distR="114300" simplePos="0" relativeHeight="251709440" behindDoc="0" locked="0" layoutInCell="1" allowOverlap="1" wp14:anchorId="7D26B513" wp14:editId="50FD90E3">
+              <wp:anchor distT="0" distB="0" distL="114300" distR="114300" simplePos="0" relativeHeight="251709440" behindDoc="0" locked="0" layoutInCell="1" allowOverlap="1" wp14:anchorId="54C25DF5" wp14:editId="3F9B5AAB">
                 <wp:simplePos x="0" y="0"/>
                 <wp:positionH relativeFrom="column">
                   <wp:posOffset>1659255</wp:posOffset>
@@ -3041,7 +3039,7 @@
         <mc:AlternateContent>
           <mc:Choice Requires="wps">
             <w:drawing>
-              <wp:anchor distT="0" distB="0" distL="114300" distR="114300" simplePos="0" relativeHeight="251710464" behindDoc="0" locked="0" layoutInCell="1" allowOverlap="1" wp14:anchorId="609E9F5B" wp14:editId="40544D4F">
+              <wp:anchor distT="0" distB="0" distL="114300" distR="114300" simplePos="0" relativeHeight="251710464" behindDoc="0" locked="0" layoutInCell="1" allowOverlap="1" wp14:anchorId="45F223B8" wp14:editId="75511C43">
                 <wp:simplePos x="0" y="0"/>
                 <wp:positionH relativeFrom="column">
                   <wp:posOffset>-45720</wp:posOffset>
@@ -3125,39 +3123,21 @@
         </w:rPr>
         <w:br/>
       </w:r>
-    </w:p>
-    <w:p>
-      <w:pPr>
-        <w:ind w:left="2790" w:hanging="3060"/>
-        <w:rPr>
-          <w:rFonts w:ascii="Proxima Nova Rg" w:hAnsi="Proxima Nova Rg" w:cs="Open Sans"/>
-        </w:rPr>
-      </w:pPr>
-      <w:r>
-        <w:rPr>
-          <w:rFonts w:ascii="Proxima Nova Rg" w:hAnsi="Proxima Nova Rg" w:cs="Open Sans"/>
-          <w:b/>
-          <w:bCs/>
-          <w:color w:val="000000" w:themeColor="text1"/>
-        </w:rPr>
-        <w:t>08/2009 - 201</w:t>
-      </w:r>
-      <w:r>
-        <w:rPr>
-          <w:rFonts w:ascii="Proxima Nova Rg" w:hAnsi="Proxima Nova Rg" w:cs="Open Sans"/>
-          <w:b/>
-          <w:bCs/>
-          <w:color w:val="000000" w:themeColor="text1"/>
-        </w:rPr>
-        <w:t>7</w:t>
-      </w:r>
-      <w:r>
-        <w:rPr>
-          <w:rFonts w:ascii="Proxima Nova Rg" w:hAnsi="Proxima Nova Rg" w:cs="Open Sans"/>
-          <w:b/>
-          <w:bCs/>
-        </w:rPr>
-        <w:tab/>
+      <w:r>
+        <w:rPr>
+          <w:rFonts w:ascii="Proxima Nova Rg" w:hAnsi="Proxima Nova Rg" w:cs="Open Sans"/>
+          <w:noProof/>
+          <w:sz w:val="20"/>
+          <w:szCs w:val="20"/>
+        </w:rPr>
+        <w:br/>
+      </w:r>
+      <w:r>
+        <w:rPr>
+          <w:rFonts w:ascii="Proxima Nova Rg" w:hAnsi="Proxima Nova Rg" w:cs="Open Sans"/>
+          <w:b/>
+          <w:bCs/>
+        </w:rPr>
         <w:t>Bachelor of Science</w:t>
       </w:r>
       <w:r>
@@ -3166,14 +3146,6 @@
           <w:b/>
           <w:bCs/>
         </w:rPr>
-        <w:t xml:space="preserve"> @</w:t>
-      </w:r>
-      <w:r>
-        <w:rPr>
-          <w:rFonts w:ascii="Proxima Nova Rg" w:hAnsi="Proxima Nova Rg" w:cs="Open Sans"/>
-          <w:b/>
-          <w:bCs/>
-        </w:rPr>
         <w:br/>
       </w:r>
       <w:r>
@@ -3190,49 +3162,86 @@
         </w:rPr>
         <w:t xml:space="preserve"> DÜSSELDORF</w:t>
       </w:r>
-      <w:r>
-        <w:rPr>
-          <w:rFonts w:ascii="Proxima Nova Rg" w:hAnsi="Proxima Nova Rg" w:cs="Open Sans"/>
+      <w:proofErr w:type="gramStart"/>
+      <w:r>
+        <w:rPr>
+          <w:rFonts w:ascii="Proxima Nova Rg" w:hAnsi="Proxima Nova Rg" w:cs="Open Sans"/>
+        </w:rPr>
+        <w:t>,</w:t>
+      </w:r>
+      <w:r>
+        <w:rPr>
+          <w:rFonts w:ascii="Proxima Nova Rg" w:hAnsi="Proxima Nova Rg" w:cs="Open Sans"/>
+        </w:rPr>
+        <w:t xml:space="preserve"> </w:t>
+      </w:r>
+      <w:r>
+        <w:rPr>
+          <w:rFonts w:ascii="Proxima Nova Rg" w:hAnsi="Proxima Nova Rg" w:cs="Open Sans"/>
+        </w:rPr>
+        <w:t xml:space="preserve"> </w:t>
+      </w:r>
+      <w:r>
+        <w:rPr>
+          <w:rFonts w:ascii="Proxima Nova Rg" w:hAnsi="Proxima Nova Rg" w:cs="Open Sans"/>
+          <w:b/>
+          <w:color w:val="76923C" w:themeColor="accent3" w:themeShade="BF"/>
+        </w:rPr>
+        <w:t>DÜSSELDORF</w:t>
+      </w:r>
+      <w:proofErr w:type="gramEnd"/>
+      <w:r>
+        <w:rPr>
+          <w:rFonts w:ascii="Proxima Nova Rg" w:hAnsi="Proxima Nova Rg" w:cs="Open Sans"/>
+          <w:b/>
+          <w:color w:val="76923C" w:themeColor="accent3" w:themeShade="BF"/>
+        </w:rPr>
+        <w:t>, GERMANY</w:t>
+      </w:r>
+      <w:r>
+        <w:rPr>
+          <w:rFonts w:ascii="Proxima Nova Rg" w:hAnsi="Proxima Nova Rg" w:cs="Open Sans"/>
+          <w:b/>
+          <w:color w:val="76923C" w:themeColor="accent3" w:themeShade="BF"/>
         </w:rPr>
         <w:br/>
       </w:r>
-      <w:proofErr w:type="spellStart"/>
-      <w:r>
-        <w:rPr>
-          <w:rFonts w:ascii="Proxima Nova Rg" w:hAnsi="Proxima Nova Rg" w:cs="Open Sans"/>
-          <w:b/>
-          <w:color w:val="76923C" w:themeColor="accent3" w:themeShade="BF"/>
-        </w:rPr>
-        <w:t>DÜSSELDORF</w:t>
-      </w:r>
-      <w:proofErr w:type="spellEnd"/>
-      <w:r>
-        <w:rPr>
-          <w:rFonts w:ascii="Proxima Nova Rg" w:hAnsi="Proxima Nova Rg" w:cs="Open Sans"/>
-          <w:b/>
-          <w:color w:val="76923C" w:themeColor="accent3" w:themeShade="BF"/>
-        </w:rPr>
-        <w:t>, GERMANY.</w:t>
-      </w:r>
-      <w:r>
-        <w:rPr>
-          <w:rFonts w:ascii="Proxima Nova Rg" w:hAnsi="Proxima Nova Rg" w:cs="Open Sans"/>
-          <w:color w:val="76923C" w:themeColor="accent3" w:themeShade="BF"/>
-        </w:rPr>
-        <w:t xml:space="preserve"> </w:t>
+      <w:r>
+        <w:rPr>
+          <w:rFonts w:ascii="Proxima Nova Rg" w:hAnsi="Proxima Nova Rg" w:cs="Open Sans"/>
+        </w:rPr>
+        <w:t>Computer Science / Media Informatics</w:t>
+      </w:r>
+      <w:r>
+        <w:rPr>
+          <w:rFonts w:ascii="Proxima Nova Rg" w:hAnsi="Proxima Nova Rg" w:cs="Open Sans"/>
+        </w:rPr>
+        <w:t>.</w:t>
+      </w:r>
+      <w:r>
+        <w:rPr>
+          <w:rFonts w:ascii="Proxima Nova Rg" w:hAnsi="Proxima Nova Rg" w:cs="Open Sans"/>
+        </w:rPr>
+        <w:br/>
       </w:r>
       <w:proofErr w:type="gramStart"/>
       <w:r>
         <w:rPr>
           <w:rFonts w:ascii="Proxima Nova Rg" w:hAnsi="Proxima Nova Rg" w:cs="Open Sans"/>
         </w:rPr>
-        <w:t>Computer Science / Media Informatics</w:t>
-      </w:r>
-      <w:r>
-        <w:rPr>
-          <w:rFonts w:ascii="Proxima Nova Rg" w:hAnsi="Proxima Nova Rg" w:cs="Open Sans"/>
-        </w:rPr>
-        <w:t>.</w:t>
+        <w:t>Extra</w:t>
+      </w:r>
+      <w:r>
+        <w:rPr>
+          <w:rFonts w:ascii="Proxima Nova Rg" w:hAnsi="Proxima Nova Rg" w:cs="Open Sans"/>
+        </w:rPr>
+        <w:t xml:space="preserve"> courses in</w:t>
+      </w:r>
+      <w:r>
+        <w:rPr>
+          <w:rFonts w:ascii="Proxima Nova Rg" w:hAnsi="Proxima Nova Rg" w:cs="Open Sans"/>
+        </w:rPr>
+        <w:t xml:space="preserve"> Cryptography.</w:t>
       </w:r>
       <w:proofErr w:type="gramEnd"/>
       <w:r>
@@ -3246,31 +3255,13 @@
         <w:rPr>
           <w:rFonts w:ascii="Proxima Nova Rg" w:hAnsi="Proxima Nova Rg" w:cs="Open Sans"/>
         </w:rPr>
-        <w:t>Work</w:t>
-      </w:r>
-      <w:r>
-        <w:rPr>
-          <w:rFonts w:ascii="Proxima Nova Rg" w:hAnsi="Proxima Nova Rg" w:cs="Open Sans"/>
-        </w:rPr>
-        <w:t>ed</w:t>
-      </w:r>
-      <w:r>
-        <w:rPr>
-          <w:rFonts w:ascii="Proxima Nova Rg" w:hAnsi="Proxima Nova Rg" w:cs="Open Sans"/>
-        </w:rPr>
-        <w:t xml:space="preserve"> in the industry</w:t>
-      </w:r>
-      <w:r>
-        <w:rPr>
-          <w:rFonts w:ascii="Proxima Nova Rg" w:hAnsi="Proxima Nova Rg" w:cs="Open Sans"/>
-        </w:rPr>
-        <w:t xml:space="preserve"> during university</w:t>
-      </w:r>
-      <w:r>
-        <w:rPr>
-          <w:rFonts w:ascii="Proxima Nova Rg" w:hAnsi="Proxima Nova Rg" w:cs="Open Sans"/>
-        </w:rPr>
-        <w:t>.</w:t>
+        <w:t>T</w:t>
+      </w:r>
+      <w:r>
+        <w:rPr>
+          <w:rFonts w:ascii="Proxima Nova Rg" w:hAnsi="Proxima Nova Rg" w:cs="Open Sans"/>
+        </w:rPr>
+        <w:t>eam lead on every project.</w:t>
       </w:r>
       <w:proofErr w:type="gramEnd"/>
       <w:r>
@@ -3284,113 +3275,38 @@
         <w:rPr>
           <w:rFonts w:ascii="Proxima Nova Rg" w:hAnsi="Proxima Nova Rg" w:cs="Open Sans"/>
         </w:rPr>
-        <w:t>Extra</w:t>
-      </w:r>
-      <w:r>
-        <w:rPr>
-          <w:rFonts w:ascii="Proxima Nova Rg" w:hAnsi="Proxima Nova Rg" w:cs="Open Sans"/>
-        </w:rPr>
-        <w:t xml:space="preserve"> courses in</w:t>
-      </w:r>
-      <w:r>
-        <w:rPr>
-          <w:rFonts w:ascii="Proxima Nova Rg" w:hAnsi="Proxima Nova Rg" w:cs="Open Sans"/>
-        </w:rPr>
-        <w:t xml:space="preserve"> Cryptography.</w:t>
-      </w:r>
-      <w:proofErr w:type="gramEnd"/>
-      <w:r>
-        <w:rPr>
-          <w:rFonts w:ascii="Proxima Nova Rg" w:hAnsi="Proxima Nova Rg" w:cs="Open Sans"/>
-        </w:rPr>
-        <w:br/>
-      </w:r>
-      <w:proofErr w:type="gramStart"/>
-      <w:r>
-        <w:rPr>
-          <w:rFonts w:ascii="Proxima Nova Rg" w:hAnsi="Proxima Nova Rg" w:cs="Open Sans"/>
-        </w:rPr>
-        <w:t>T</w:t>
-      </w:r>
-      <w:r>
-        <w:rPr>
-          <w:rFonts w:ascii="Proxima Nova Rg" w:hAnsi="Proxima Nova Rg" w:cs="Open Sans"/>
-        </w:rPr>
-        <w:t>eam lead on every project.</w:t>
-      </w:r>
-      <w:proofErr w:type="gramEnd"/>
-      <w:r>
-        <w:rPr>
-          <w:rFonts w:ascii="Proxima Nova Rg" w:hAnsi="Proxima Nova Rg" w:cs="Open Sans"/>
-        </w:rPr>
-        <w:br/>
-      </w:r>
-      <w:proofErr w:type="gramStart"/>
-      <w:r>
-        <w:rPr>
-          <w:rFonts w:ascii="Proxima Nova Rg" w:hAnsi="Proxima Nova Rg" w:cs="Open Sans"/>
-        </w:rPr>
         <w:t>Gave seminar on Java systems programming.</w:t>
-      </w:r>
-      <w:proofErr w:type="gramEnd"/>
-      <w:r>
-        <w:rPr>
-          <w:rFonts w:ascii="Proxima Nova Rg" w:hAnsi="Proxima Nova Rg" w:cs="Open Sans"/>
-        </w:rPr>
-        <w:br/>
-      </w:r>
-      <w:proofErr w:type="gramStart"/>
-      <w:r>
-        <w:rPr>
-          <w:rFonts w:ascii="Proxima Nova Rg" w:hAnsi="Proxima Nova Rg" w:cs="Open Sans"/>
-        </w:rPr>
-        <w:t>Thesis on Virtual Reality.</w:t>
       </w:r>
       <w:proofErr w:type="gramEnd"/>
     </w:p>
     <w:p>
       <w:pPr>
-        <w:ind w:left="2790" w:hanging="3060"/>
-        <w:rPr>
-          <w:rFonts w:ascii="Proxima Nova Rg" w:hAnsi="Proxima Nova Rg" w:cs="Open Sans"/>
-        </w:rPr>
-      </w:pPr>
-      <w:r>
-        <w:rPr>
-          <w:rFonts w:ascii="Proxima Nova Rg" w:hAnsi="Proxima Nova Rg" w:cs="Open Sans"/>
-          <w:b/>
-          <w:bCs/>
-          <w:color w:val="000000" w:themeColor="text1"/>
-        </w:rPr>
-        <w:t>08/2004 – 07/2007</w:t>
-      </w:r>
-      <w:r>
-        <w:rPr>
-          <w:rFonts w:ascii="Proxima Nova Rg" w:hAnsi="Proxima Nova Rg" w:cs="Open Sans"/>
-          <w:b/>
-          <w:bCs/>
-        </w:rPr>
-        <w:tab/>
-      </w:r>
-      <w:r>
-        <w:rPr>
-          <w:rFonts w:ascii="Proxima Nova Rg" w:hAnsi="Proxima Nova Rg" w:cs="Open Sans"/>
-          <w:b/>
-          <w:bCs/>
-        </w:rPr>
-        <w:t xml:space="preserve">Technical College </w:t>
-      </w:r>
-      <w:r>
-        <w:rPr>
-          <w:rFonts w:ascii="Proxima Nova Rg" w:hAnsi="Proxima Nova Rg" w:cs="Open Sans"/>
-          <w:b/>
-          <w:bCs/>
-        </w:rPr>
-        <w:t>@</w:t>
-      </w:r>
-      <w:r>
-        <w:rPr>
-          <w:rFonts w:ascii="Proxima Nova Rg" w:hAnsi="Proxima Nova Rg" w:cs="Open Sans"/>
+        <w:ind w:left="-270"/>
+        <w:rPr>
+          <w:rFonts w:ascii="Proxima Nova Rg" w:hAnsi="Proxima Nova Rg" w:cs="Open Sans"/>
+        </w:rPr>
+      </w:pPr>
+    </w:p>
+    <w:p>
+      <w:pPr>
+        <w:ind w:left="-270"/>
+        <w:rPr>
+          <w:rFonts w:ascii="Proxima Nova Rg" w:hAnsi="Proxima Nova Rg" w:cs="Open Sans"/>
+        </w:rPr>
+      </w:pPr>
+      <w:r>
+        <w:rPr>
+          <w:rFonts w:ascii="Proxima Nova Rg" w:hAnsi="Proxima Nova Rg" w:cs="Open Sans"/>
+          <w:b/>
+          <w:bCs/>
+        </w:rPr>
+        <w:t>Technical College</w:t>
+      </w:r>
+      <w:r>
+        <w:rPr>
+          <w:rFonts w:ascii="Proxima Nova Rg" w:hAnsi="Proxima Nova Rg" w:cs="Open Sans"/>
+          <w:b/>
+          <w:bCs/>
         </w:rPr>
         <w:br/>
       </w:r>
@@ -3401,38 +3317,38 @@
         </w:rPr>
         <w:t>HEINZ-NIXDORF BERUFSKOLLEG ESSEN</w:t>
       </w:r>
-      <w:r>
-        <w:rPr>
-          <w:rFonts w:ascii="Proxima Nova Rg" w:hAnsi="Proxima Nova Rg" w:cs="Open Sans"/>
+      <w:proofErr w:type="gramStart"/>
+      <w:r>
+        <w:rPr>
+          <w:rFonts w:ascii="Proxima Nova Rg" w:hAnsi="Proxima Nova Rg" w:cs="Open Sans"/>
+        </w:rPr>
+        <w:t xml:space="preserve">,  </w:t>
+      </w:r>
+      <w:r>
+        <w:rPr>
+          <w:rFonts w:ascii="Proxima Nova Rg" w:hAnsi="Proxima Nova Rg" w:cs="Open Sans"/>
+          <w:b/>
+          <w:color w:val="76923C" w:themeColor="accent3" w:themeShade="BF"/>
+        </w:rPr>
+        <w:t>ESSEN</w:t>
+      </w:r>
+      <w:proofErr w:type="gramEnd"/>
+      <w:r>
+        <w:rPr>
+          <w:rFonts w:ascii="Proxima Nova Rg" w:hAnsi="Proxima Nova Rg" w:cs="Open Sans"/>
+          <w:b/>
+          <w:color w:val="76923C" w:themeColor="accent3" w:themeShade="BF"/>
+        </w:rPr>
+        <w:t>, GERMANY</w:t>
+      </w:r>
+      <w:r>
+        <w:rPr>
+          <w:rFonts w:ascii="Proxima Nova Rg" w:hAnsi="Proxima Nova Rg" w:cs="Open Sans"/>
+          <w:b/>
+          <w:color w:val="76923C" w:themeColor="accent3" w:themeShade="BF"/>
         </w:rPr>
         <w:br/>
       </w:r>
-      <w:proofErr w:type="spellStart"/>
-      <w:r>
-        <w:rPr>
-          <w:rFonts w:ascii="Proxima Nova Rg" w:hAnsi="Proxima Nova Rg" w:cs="Open Sans"/>
-          <w:b/>
-          <w:color w:val="76923C" w:themeColor="accent3" w:themeShade="BF"/>
-        </w:rPr>
-        <w:t>ESSEN</w:t>
-      </w:r>
-      <w:proofErr w:type="spellEnd"/>
-      <w:r>
-        <w:rPr>
-          <w:rFonts w:ascii="Proxima Nova Rg" w:hAnsi="Proxima Nova Rg" w:cs="Open Sans"/>
-          <w:b/>
-          <w:color w:val="76923C" w:themeColor="accent3" w:themeShade="BF"/>
-        </w:rPr>
-        <w:t>, GERMANY.</w:t>
-      </w:r>
-      <w:r>
-        <w:rPr>
-          <w:rFonts w:ascii="Proxima Nova Rg" w:hAnsi="Proxima Nova Rg" w:cs="Open Sans"/>
-          <w:color w:val="76923C" w:themeColor="accent3" w:themeShade="BF"/>
-        </w:rPr>
-        <w:t xml:space="preserve"> </w:t>
-      </w:r>
-      <w:proofErr w:type="gramStart"/>
       <w:r>
         <w:rPr>
           <w:rFonts w:ascii="Proxima Nova Rg" w:hAnsi="Proxima Nova Rg" w:cs="Open Sans"/>
@@ -3445,7 +3361,6 @@
         </w:rPr>
         <w:t>.</w:t>
       </w:r>
-      <w:proofErr w:type="gramEnd"/>
       <w:r>
         <w:rPr>
           <w:rFonts w:ascii="Proxima Nova Rg" w:hAnsi="Proxima Nova Rg" w:cs="Open Sans"/>
@@ -3535,45 +3450,68 @@
           <w:color w:val="000000" w:themeColor="text1"/>
         </w:rPr>
       </w:pPr>
-      <w:r>
-        <w:rPr>
-          <w:rFonts w:ascii="Proxima Nova Rg" w:hAnsi="Proxima Nova Rg" w:cs="Open Sans"/>
-          <w:b/>
-          <w:bCs/>
-          <w:color w:val="000000" w:themeColor="text1"/>
-        </w:rPr>
-        <w:t>2001</w:t>
-      </w:r>
-      <w:r>
-        <w:rPr>
-          <w:rFonts w:ascii="Proxima Nova Rg" w:hAnsi="Proxima Nova Rg" w:cs="Open Sans"/>
-          <w:bCs/>
-          <w:color w:val="000000" w:themeColor="text1"/>
-        </w:rPr>
-        <w:tab/>
-        <w:t>Started</w:t>
-      </w:r>
-      <w:r>
-        <w:rPr>
-          <w:rFonts w:ascii="Proxima Nova Rg" w:hAnsi="Proxima Nova Rg" w:cs="Open Sans"/>
-          <w:bCs/>
-          <w:color w:val="000000" w:themeColor="text1"/>
-        </w:rPr>
-        <w:t xml:space="preserve"> programming as a hobby, at age 13.</w:t>
-      </w:r>
     </w:p>
     <w:p>
       <w:pPr>
-        <w:ind w:left="2790" w:hanging="2790"/>
-        <w:rPr>
-          <w:rFonts w:ascii="Proxima Nova Rg" w:hAnsi="Proxima Nova Rg" w:cs="Open Sans"/>
-          <w:bCs/>
-          <w:color w:val="000000" w:themeColor="text1"/>
-        </w:rPr>
-      </w:pPr>
+        <w:ind w:left="2790" w:hanging="3060"/>
+        <w:rPr>
+          <w:rFonts w:ascii="Proxima Nova Rg" w:hAnsi="Proxima Nova Rg" w:cs="Open Sans"/>
+          <w:b/>
+          <w:bCs/>
+          <w:color w:val="000000" w:themeColor="text1"/>
+        </w:rPr>
+      </w:pPr>
+      <w:proofErr w:type="gramStart"/>
+      <w:r>
+        <w:rPr>
+          <w:rFonts w:ascii="Proxima Nova Rg" w:hAnsi="Proxima Nova Rg" w:cs="Open Sans"/>
+          <w:b/>
+          <w:bCs/>
+          <w:color w:val="000000" w:themeColor="text1"/>
+        </w:rPr>
+        <w:t>Started</w:t>
+      </w:r>
+      <w:r>
+        <w:rPr>
+          <w:rFonts w:ascii="Proxima Nova Rg" w:hAnsi="Proxima Nova Rg" w:cs="Open Sans"/>
+          <w:b/>
+          <w:bCs/>
+          <w:color w:val="000000" w:themeColor="text1"/>
+        </w:rPr>
+        <w:t xml:space="preserve"> programming at age 13</w:t>
+      </w:r>
+      <w:r>
+        <w:rPr>
+          <w:rFonts w:ascii="Proxima Nova Rg" w:hAnsi="Proxima Nova Rg" w:cs="Open Sans"/>
+          <w:b/>
+          <w:bCs/>
+          <w:color w:val="000000" w:themeColor="text1"/>
+        </w:rPr>
+        <w:t xml:space="preserve"> in 2001</w:t>
+      </w:r>
+      <w:r>
+        <w:rPr>
+          <w:rFonts w:ascii="Proxima Nova Rg" w:hAnsi="Proxima Nova Rg" w:cs="Open Sans"/>
+          <w:b/>
+          <w:bCs/>
+          <w:color w:val="000000" w:themeColor="text1"/>
+        </w:rPr>
+        <w:t>.</w:t>
+      </w:r>
+      <w:proofErr w:type="gramEnd"/>
     </w:p>
     <w:p>
       <w:pPr>
+        <w:ind w:left="2790" w:hanging="2790"/>
+        <w:rPr>
+          <w:rFonts w:ascii="Proxima Nova Rg" w:hAnsi="Proxima Nova Rg" w:cs="Open Sans"/>
+          <w:bCs/>
+          <w:color w:val="000000" w:themeColor="text1"/>
+        </w:rPr>
+      </w:pPr>
+    </w:p>
+    <w:p>
+      <w:pPr>
         <w:spacing w:after="120"/>
         <w:ind w:left="2790" w:hanging="3060"/>
         <w:rPr>
@@ -3653,13 +3591,19 @@
         <w:rPr>
           <w:rFonts w:ascii="Proxima Nova Rg" w:hAnsi="Proxima Nova Rg" w:cs="Open Sans"/>
         </w:rPr>
-        <w:t xml:space="preserve">Japanese </w:t>
-      </w:r>
-      <w:r>
-        <w:rPr>
-          <w:rFonts w:ascii="Proxima Nova Rg" w:hAnsi="Proxima Nova Rg" w:cs="Open Sans"/>
-        </w:rPr>
-        <w:t>[</w:t>
+        <w:t>German [native]</w:t>
+      </w:r>
+      <w:r>
+        <w:rPr>
+          <w:rFonts w:ascii="Proxima Nova Rg" w:hAnsi="Proxima Nova Rg" w:cs="Open Sans"/>
+        </w:rPr>
+        <w:t xml:space="preserve">   |   </w:t>
+      </w:r>
+      <w:r>
+        <w:rPr>
+          <w:rFonts w:ascii="Proxima Nova Rg" w:hAnsi="Proxima Nova Rg" w:cs="Open Sans"/>
+        </w:rPr>
+        <w:t>Japanese [</w:t>
       </w:r>
       <w:r>
         <w:rPr>
@@ -3672,12 +3616,6 @@
           <w:rFonts w:ascii="Proxima Nova Rg" w:hAnsi="Proxima Nova Rg" w:cs="Open Sans"/>
         </w:rPr>
         <w:t>]</w:t>
-      </w:r>
-      <w:r>
-        <w:rPr>
-          <w:rFonts w:ascii="Proxima Nova Rg" w:hAnsi="Proxima Nova Rg" w:cs="Open Sans"/>
-        </w:rPr>
-        <w:t xml:space="preserve">   |   German [native] </w:t>
       </w:r>
     </w:p>
     <w:p>
@@ -3710,11 +3648,18 @@
         </w:rPr>
         <w:tab/>
       </w:r>
-      <w:r>
-        <w:rPr>
-          <w:rFonts w:ascii="Proxima Nova Rg" w:hAnsi="Proxima Nova Rg" w:cs="Open Sans"/>
-        </w:rPr>
-        <w:t xml:space="preserve">Lead experience, </w:t>
+      <w:bookmarkStart w:id="0" w:name="_GoBack"/>
+      <w:r>
+        <w:rPr>
+          <w:rFonts w:ascii="Proxima Nova Rg" w:hAnsi="Proxima Nova Rg" w:cs="Open Sans"/>
+        </w:rPr>
+        <w:t>Team l</w:t>
+      </w:r>
+      <w:r>
+        <w:rPr>
+          <w:rFonts w:ascii="Proxima Nova Rg" w:hAnsi="Proxima Nova Rg" w:cs="Open Sans"/>
+        </w:rPr>
+        <w:t xml:space="preserve">ead experience, </w:t>
       </w:r>
       <w:r>
         <w:rPr>
@@ -3738,25 +3683,13 @@
         <w:rPr>
           <w:rFonts w:ascii="Proxima Nova Rg" w:hAnsi="Proxima Nova Rg" w:cs="Open Sans"/>
         </w:rPr>
-        <w:t xml:space="preserve">, </w:t>
-      </w:r>
-      <w:r>
-        <w:rPr>
-          <w:rFonts w:ascii="Proxima Nova Rg" w:hAnsi="Proxima Nova Rg" w:cs="Open Sans"/>
-        </w:rPr>
-        <w:t>consensus</w:t>
-      </w:r>
-      <w:r>
-        <w:rPr>
-          <w:rFonts w:ascii="Proxima Nova Rg" w:hAnsi="Proxima Nova Rg" w:cs="Open Sans"/>
-        </w:rPr>
-        <w:t xml:space="preserve"> </w:t>
-      </w:r>
-      <w:r>
-        <w:rPr>
-          <w:rFonts w:ascii="Proxima Nova Rg" w:hAnsi="Proxima Nova Rg" w:cs="Open Sans"/>
-        </w:rPr>
-        <w:t>forming</w:t>
+        <w:t>, lectures</w:t>
+      </w:r>
+      <w:r>
+        <w:rPr>
+          <w:rFonts w:ascii="Proxima Nova Rg" w:hAnsi="Proxima Nova Rg" w:cs="Open Sans"/>
+        </w:rPr>
+        <w:t>, presentations</w:t>
       </w:r>
       <w:r>
         <w:rPr>
@@ -3764,6 +3697,7 @@
         </w:rPr>
         <w:t>.</w:t>
       </w:r>
+      <w:bookmarkEnd w:id="0"/>
     </w:p>
     <w:sectPr>
       <w:pgSz w:w="12240" w:h="15840"/>
@@ -4037,6 +3971,119 @@
     </w:lvl>
   </w:abstractNum>
   <w:abstractNum w:abstractNumId="2">
+    <w:nsid w:val="0A5A4BCF"/>
+    <w:multiLevelType w:val="hybridMultilevel"/>
+    <w:tmpl w:val="A2B44322"/>
+    <w:lvl w:ilvl="0" w:tplc="3BA827D0">
+      <w:numFmt w:val="bullet"/>
+      <w:lvlText w:val="-"/>
+      <w:lvlJc w:val="left"/>
+      <w:pPr>
+        <w:ind w:left="90" w:hanging="360"/>
+      </w:pPr>
+      <w:rPr>
+        <w:rFonts w:ascii="Proxima Nova Rg" w:eastAsiaTheme="minorHAnsi" w:hAnsi="Proxima Nova Rg" w:cs="Open Sans" w:hint="default"/>
+        <w:b/>
+      </w:rPr>
+    </w:lvl>
+    <w:lvl w:ilvl="1" w:tplc="04090003" w:tentative="1">
+      <w:start w:val="1"/>
+      <w:numFmt w:val="bullet"/>
+      <w:lvlText w:val="o"/>
+      <w:lvlJc w:val="left"/>
+      <w:pPr>
+        <w:ind w:left="810" w:hanging="360"/>
+      </w:pPr>
+      <w:rPr>
+        <w:rFonts w:ascii="Courier New" w:hAnsi="Courier New" w:cs="Courier New" w:hint="default"/>
+      </w:rPr>
+    </w:lvl>
+    <w:lvl w:ilvl="2" w:tplc="04090005" w:tentative="1">
+      <w:start w:val="1"/>
+      <w:numFmt w:val="bullet"/>
+      <w:lvlText w:val=""/>
+      <w:lvlJc w:val="left"/>
+      <w:pPr>
+        <w:ind w:left="1530" w:hanging="360"/>
+      </w:pPr>
+      <w:rPr>
+        <w:rFonts w:ascii="Wingdings" w:hAnsi="Wingdings" w:hint="default"/>
+      </w:rPr>
+    </w:lvl>
+    <w:lvl w:ilvl="3" w:tplc="04090001" w:tentative="1">
+      <w:start w:val="1"/>
+      <w:numFmt w:val="bullet"/>
+      <w:lvlText w:val=""/>
+      <w:lvlJc w:val="left"/>
+      <w:pPr>
+        <w:ind w:left="2250" w:hanging="360"/>
+      </w:pPr>
+      <w:rPr>
+        <w:rFonts w:ascii="Symbol" w:hAnsi="Symbol" w:hint="default"/>
+      </w:rPr>
+    </w:lvl>
+    <w:lvl w:ilvl="4" w:tplc="04090003" w:tentative="1">
+      <w:start w:val="1"/>
+      <w:numFmt w:val="bullet"/>
+      <w:lvlText w:val="o"/>
+      <w:lvlJc w:val="left"/>
+      <w:pPr>
+        <w:ind w:left="2970" w:hanging="360"/>
+      </w:pPr>
+      <w:rPr>
+        <w:rFonts w:ascii="Courier New" w:hAnsi="Courier New" w:cs="Courier New" w:hint="default"/>
+      </w:rPr>
+    </w:lvl>
+    <w:lvl w:ilvl="5" w:tplc="04090005" w:tentative="1">
+      <w:start w:val="1"/>
+      <w:numFmt w:val="bullet"/>
+      <w:lvlText w:val=""/>
+      <w:lvlJc w:val="left"/>
+      <w:pPr>
+        <w:ind w:left="3690" w:hanging="360"/>
+      </w:pPr>
+      <w:rPr>
+        <w:rFonts w:ascii="Wingdings" w:hAnsi="Wingdings" w:hint="default"/>
+      </w:rPr>
+    </w:lvl>
+    <w:lvl w:ilvl="6" w:tplc="04090001" w:tentative="1">
+      <w:start w:val="1"/>
+      <w:numFmt w:val="bullet"/>
+      <w:lvlText w:val=""/>
+      <w:lvlJc w:val="left"/>
+      <w:pPr>
+        <w:ind w:left="4410" w:hanging="360"/>
+      </w:pPr>
+      <w:rPr>
+        <w:rFonts w:ascii="Symbol" w:hAnsi="Symbol" w:hint="default"/>
+      </w:rPr>
+    </w:lvl>
+    <w:lvl w:ilvl="7" w:tplc="04090003" w:tentative="1">
+      <w:start w:val="1"/>
+      <w:numFmt w:val="bullet"/>
+      <w:lvlText w:val="o"/>
+      <w:lvlJc w:val="left"/>
+      <w:pPr>
+        <w:ind w:left="5130" w:hanging="360"/>
+      </w:pPr>
+      <w:rPr>
+        <w:rFonts w:ascii="Courier New" w:hAnsi="Courier New" w:cs="Courier New" w:hint="default"/>
+      </w:rPr>
+    </w:lvl>
+    <w:lvl w:ilvl="8" w:tplc="04090005" w:tentative="1">
+      <w:start w:val="1"/>
+      <w:numFmt w:val="bullet"/>
+      <w:lvlText w:val=""/>
+      <w:lvlJc w:val="left"/>
+      <w:pPr>
+        <w:ind w:left="5850" w:hanging="360"/>
+      </w:pPr>
+      <w:rPr>
+        <w:rFonts w:ascii="Wingdings" w:hAnsi="Wingdings" w:hint="default"/>
+      </w:rPr>
+    </w:lvl>
+  </w:abstractNum>
+  <w:abstractNum w:abstractNumId="3">
     <w:nsid w:val="23DA1E8C"/>
     <w:multiLevelType w:val="hybridMultilevel"/>
     <w:tmpl w:val="37D4407C"/>
@@ -4149,7 +4196,7 @@
       </w:rPr>
     </w:lvl>
   </w:abstractNum>
-  <w:abstractNum w:abstractNumId="3">
+  <w:abstractNum w:abstractNumId="4">
     <w:nsid w:val="72690714"/>
     <w:multiLevelType w:val="multilevel"/>
     <w:tmpl w:val="79702DA2"/>
@@ -4270,16 +4317,19 @@
     </w:lvl>
   </w:abstractNum>
   <w:num w:numId="1">
-    <w:abstractNumId w:val="2"/>
+    <w:abstractNumId w:val="3"/>
   </w:num>
   <w:num w:numId="2">
     <w:abstractNumId w:val="1"/>
   </w:num>
   <w:num w:numId="3">
-    <w:abstractNumId w:val="3"/>
+    <w:abstractNumId w:val="4"/>
   </w:num>
   <w:num w:numId="4">
     <w:abstractNumId w:val="0"/>
+  </w:num>
+  <w:num w:numId="5">
+    <w:abstractNumId w:val="2"/>
   </w:num>
 </w:numbering>
 </file>

--- a/resume.docx
+++ b/resume.docx
@@ -331,7 +331,7 @@
           </w:p>
           <w:p>
             <w:pPr>
-              <w:spacing w:after="60"/>
+              <w:spacing w:after="60" w:line="276" w:lineRule="auto"/>
               <w:rPr>
                 <w:rFonts w:ascii="Proxima Nova Rg" w:hAnsi="Proxima Nova Rg" w:cs="Open Sans"/>
                 <w:color w:val="FFFFFF" w:themeColor="background1"/>
@@ -344,37 +344,62 @@
               </w:rPr>
               <w:t xml:space="preserve">Tokyo      </w:t>
             </w:r>
-          </w:p>
-          <w:p>
-            <w:pPr>
-              <w:spacing w:after="60"/>
-              <w:rPr>
-                <w:rFonts w:ascii="Proxima Nova Rg" w:hAnsi="Proxima Nova Rg" w:cs="Open Sans"/>
-                <w:color w:val="FFFFFF" w:themeColor="background1"/>
-                <w:sz w:val="21"/>
-                <w:szCs w:val="21"/>
-              </w:rPr>
-            </w:pPr>
             <w:r>
               <w:rPr>
                 <w:rFonts w:ascii="Proxima Nova Rg" w:hAnsi="Proxima Nova Rg" w:cs="Open Sans"/>
                 <w:color w:val="FFFFFF" w:themeColor="background1"/>
+              </w:rPr>
+              <w:t xml:space="preserve">      </w:t>
+            </w:r>
+            <w:r>
+              <w:rPr>
+                <w:rFonts w:ascii="Proxima Nova Rg" w:hAnsi="Proxima Nova Rg" w:cs="Open Sans"/>
+                <w:color w:val="D9D9D9" w:themeColor="background1" w:themeShade="D9"/>
               </w:rPr>
               <w:t>N</w:t>
             </w:r>
             <w:r>
               <w:rPr>
                 <w:rFonts w:ascii="Proxima Nova Rg" w:hAnsi="Proxima Nova Rg" w:cs="Open Sans"/>
-                <w:color w:val="FFFFFF" w:themeColor="background1"/>
+                <w:color w:val="D9D9D9" w:themeColor="background1" w:themeShade="D9"/>
               </w:rPr>
-              <w:t>ationality: German</w:t>
+              <w:t>ationality</w:t>
             </w:r>
             <w:r>
               <w:rPr>
                 <w:rFonts w:ascii="Proxima Nova Rg" w:hAnsi="Proxima Nova Rg" w:cs="Open Sans"/>
                 <w:color w:val="FFFFFF" w:themeColor="background1"/>
               </w:rPr>
-              <w:t xml:space="preserve">. Born: </w:t>
+              <w:t xml:space="preserve">: </w:t>
+            </w:r>
+            <w:r>
+              <w:rPr>
+                <w:rFonts w:ascii="Proxima Nova Rg" w:hAnsi="Proxima Nova Rg" w:cs="Open Sans"/>
+                <w:b/>
+                <w:color w:val="FFFFFF" w:themeColor="background1"/>
+              </w:rPr>
+              <w:t>German</w:t>
+            </w:r>
+            <w:r>
+              <w:rPr>
+                <w:rFonts w:ascii="Proxima Nova Rg" w:hAnsi="Proxima Nova Rg" w:cs="Open Sans"/>
+                <w:color w:val="FFFFFF" w:themeColor="background1"/>
+              </w:rPr>
+              <w:t xml:space="preserve">. </w:t>
+            </w:r>
+            <w:r>
+              <w:rPr>
+                <w:rFonts w:ascii="Proxima Nova Rg" w:hAnsi="Proxima Nova Rg" w:cs="Open Sans"/>
+                <w:color w:val="D9D9D9" w:themeColor="background1" w:themeShade="D9"/>
+              </w:rPr>
+              <w:t>Born</w:t>
+            </w:r>
+            <w:r>
+              <w:rPr>
+                <w:rFonts w:ascii="Proxima Nova Rg" w:hAnsi="Proxima Nova Rg" w:cs="Open Sans"/>
+                <w:color w:val="FFFFFF" w:themeColor="background1"/>
+              </w:rPr>
+              <w:t xml:space="preserve">: </w:t>
             </w:r>
             <w:r>
               <w:rPr>
@@ -397,7 +422,40 @@
                 <w:sz w:val="21"/>
                 <w:szCs w:val="21"/>
               </w:rPr>
-              <w:t xml:space="preserve">                                     </w:t>
+              <w:t xml:space="preserve"> </w:t>
+            </w:r>
+            <w:r>
+              <w:rPr>
+                <w:rFonts w:ascii="Proxima Nova Rg" w:hAnsi="Proxima Nova Rg" w:cs="Open Sans"/>
+                <w:color w:val="FFFFFF" w:themeColor="background1"/>
+                <w:sz w:val="21"/>
+                <w:szCs w:val="21"/>
+              </w:rPr>
+              <w:br/>
+            </w:r>
+            <w:r>
+              <w:rPr>
+                <w:rFonts w:ascii="Proxima Nova Rg" w:hAnsi="Proxima Nova Rg" w:cs="Open Sans"/>
+                <w:b/>
+                <w:color w:val="FFFFFF" w:themeColor="background1"/>
+              </w:rPr>
+              <w:t>EU Citizen.</w:t>
+            </w:r>
+            <w:r>
+              <w:rPr>
+                <w:rFonts w:ascii="Proxima Nova Rg" w:hAnsi="Proxima Nova Rg" w:cs="Open Sans"/>
+                <w:color w:val="FFFFFF" w:themeColor="background1"/>
+              </w:rPr>
+              <w:t xml:space="preserve"> </w:t>
+            </w:r>
+            <w:r>
+              <w:rPr>
+                <w:rFonts w:ascii="Proxima Nova Rg" w:hAnsi="Proxima Nova Rg" w:cs="Open Sans"/>
+                <w:color w:val="FFFFFF" w:themeColor="background1"/>
+                <w:sz w:val="21"/>
+                <w:szCs w:val="21"/>
+              </w:rPr>
+              <w:t xml:space="preserve">                                    </w:t>
             </w:r>
           </w:p>
         </w:tc>
@@ -1466,7 +1524,15 @@
         <w:rPr>
           <w:rFonts w:ascii="Proxima Nova Rg" w:hAnsi="Proxima Nova Rg" w:cs="Open Sans"/>
         </w:rPr>
-        <w:t xml:space="preserve">, GULP, Maven, Jenkins, HTML, CSS, </w:t>
+        <w:t>, G</w:t>
+      </w:r>
+      <w:bookmarkStart w:id="0" w:name="_GoBack"/>
+      <w:bookmarkEnd w:id="0"/>
+      <w:r>
+        <w:rPr>
+          <w:rFonts w:ascii="Proxima Nova Rg" w:hAnsi="Proxima Nova Rg" w:cs="Open Sans"/>
+        </w:rPr>
+        <w:t xml:space="preserve">ULP, Maven, Jenkins, HTML, CSS, </w:t>
       </w:r>
       <w:proofErr w:type="spellStart"/>
       <w:r>
@@ -3648,7 +3714,6 @@
         </w:rPr>
         <w:tab/>
       </w:r>
-      <w:bookmarkStart w:id="0" w:name="_GoBack"/>
       <w:r>
         <w:rPr>
           <w:rFonts w:ascii="Proxima Nova Rg" w:hAnsi="Proxima Nova Rg" w:cs="Open Sans"/>
@@ -3697,7 +3762,6 @@
         </w:rPr>
         <w:t>.</w:t>
       </w:r>
-      <w:bookmarkEnd w:id="0"/>
     </w:p>
     <w:sectPr>
       <w:pgSz w:w="12240" w:h="15840"/>

--- a/resume.docx
+++ b/resume.docx
@@ -247,7 +247,6 @@
                 </wp:anchor>
               </w:drawing>
             </w:r>
-            <w:proofErr w:type="spellStart"/>
             <w:r>
               <w:rPr>
                 <w:rFonts w:ascii="Proxima Nova Rg" w:hAnsi="Proxima Nova Rg" w:cs="Open Sans"/>
@@ -255,17 +254,7 @@
                 <w:sz w:val="56"/>
                 <w:szCs w:val="56"/>
               </w:rPr>
-              <w:t>Patrik</w:t>
-            </w:r>
-            <w:proofErr w:type="spellEnd"/>
-            <w:r>
-              <w:rPr>
-                <w:rFonts w:ascii="Proxima Nova Rg" w:hAnsi="Proxima Nova Rg" w:cs="Open Sans"/>
-                <w:color w:val="FFFFFF" w:themeColor="background1"/>
-                <w:sz w:val="56"/>
-                <w:szCs w:val="56"/>
-              </w:rPr>
-              <w:t xml:space="preserve"> Schulze</w:t>
+              <w:t>Patrik Schulze</w:t>
             </w:r>
           </w:p>
           <w:p>
@@ -310,17 +299,12 @@
                 <w:color w:val="FFFFFF" w:themeColor="background1"/>
               </w:rPr>
             </w:pPr>
-            <w:hyperlink r:id="rId12" w:history="1">
-              <w:r>
-                <w:rPr>
-                  <w:rStyle w:val="Hyperlink"/>
-                  <w:rFonts w:ascii="Proxima Nova Rg" w:hAnsi="Proxima Nova Rg" w:cs="Open Sans"/>
-                  <w:color w:val="FFFFFF" w:themeColor="background1"/>
-                  <w:u w:val="none"/>
-                </w:rPr>
-                <w:t>patrikschulze07@gmail.com</w:t>
-              </w:r>
-            </w:hyperlink>
+            <w:r>
+              <w:rPr>
+                <w:color w:val="FFC000"/>
+              </w:rPr>
+              <w:t>pschulzex@protonmail.com</w:t>
+            </w:r>
             <w:r>
               <w:rPr>
                 <w:rFonts w:ascii="Proxima Nova Rg" w:hAnsi="Proxima Nova Rg" w:cs="Open Sans"/>
@@ -486,82 +470,6 @@
       <w:r>
         <w:rPr>
           <w:rFonts w:ascii="Proxima Nova Rg" w:hAnsi="Proxima Nova Rg" w:cs="Open Sans"/>
-          <w:b/>
-          <w:noProof/>
-          <w:sz w:val="52"/>
-          <w:szCs w:val="52"/>
-          <w:lang w:eastAsia="ja-JP"/>
-        </w:rPr>
-        <mc:AlternateContent>
-          <mc:Choice Requires="wps">
-            <w:drawing>
-              <wp:anchor distT="0" distB="0" distL="114300" distR="114300" simplePos="0" relativeHeight="251715584" behindDoc="0" locked="0" layoutInCell="1" allowOverlap="1" wp14:anchorId="5E12C96E" wp14:editId="11C663F2">
-                <wp:simplePos x="0" y="0"/>
-                <wp:positionH relativeFrom="column">
-                  <wp:posOffset>-160019</wp:posOffset>
-                </wp:positionH>
-                <wp:positionV relativeFrom="paragraph">
-                  <wp:posOffset>419735</wp:posOffset>
-                </wp:positionV>
-                <wp:extent cx="7009764" cy="0"/>
-                <wp:effectExtent l="0" t="0" r="20320" b="19050"/>
-                <wp:wrapNone/>
-                <wp:docPr id="6" name="Straight Connector 6"/>
-                <wp:cNvGraphicFramePr/>
-                <a:graphic xmlns:a="http://schemas.openxmlformats.org/drawingml/2006/main">
-                  <a:graphicData uri="http://schemas.microsoft.com/office/word/2010/wordprocessingShape">
-                    <wps:wsp>
-                      <wps:cNvCnPr/>
-                      <wps:spPr>
-                        <a:xfrm flipH="1">
-                          <a:off x="0" y="0"/>
-                          <a:ext cx="7009764" cy="0"/>
-                        </a:xfrm>
-                        <a:prstGeom prst="line">
-                          <a:avLst/>
-                        </a:prstGeom>
-                        <a:ln>
-                          <a:solidFill>
-                            <a:schemeClr val="bg1">
-                              <a:lumMod val="65000"/>
-                            </a:schemeClr>
-                          </a:solidFill>
-                        </a:ln>
-                      </wps:spPr>
-                      <wps:style>
-                        <a:lnRef idx="1">
-                          <a:schemeClr val="accent1"/>
-                        </a:lnRef>
-                        <a:fillRef idx="0">
-                          <a:schemeClr val="accent1"/>
-                        </a:fillRef>
-                        <a:effectRef idx="0">
-                          <a:schemeClr val="accent1"/>
-                        </a:effectRef>
-                        <a:fontRef idx="minor">
-                          <a:schemeClr val="tx1"/>
-                        </a:fontRef>
-                      </wps:style>
-                      <wps:bodyPr/>
-                    </wps:wsp>
-                  </a:graphicData>
-                </a:graphic>
-                <wp14:sizeRelH relativeFrom="margin">
-                  <wp14:pctWidth>0</wp14:pctWidth>
-                </wp14:sizeRelH>
-              </wp:anchor>
-            </w:drawing>
-          </mc:Choice>
-          <mc:Fallback>
-            <w:pict>
-              <v:line id="Straight Connector 6" o:spid="_x0000_s1026" style="position:absolute;flip:x;z-index:251715584;visibility:visible;mso-wrap-style:square;mso-width-percent:0;mso-wrap-distance-left:9pt;mso-wrap-distance-top:0;mso-wrap-distance-right:9pt;mso-wrap-distance-bottom:0;mso-position-horizontal:absolute;mso-position-horizontal-relative:text;mso-position-vertical:absolute;mso-position-vertical-relative:text;mso-width-percent:0;mso-width-relative:margin" from="-12.6pt,33.05pt" to="539.35pt,33.05pt" o:gfxdata="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" strokecolor="#a5a5a5 [2092]"/>
-            </w:pict>
-          </mc:Fallback>
-        </mc:AlternateContent>
-      </w:r>
-      <w:r>
-        <w:rPr>
-          <w:rFonts w:ascii="Proxima Nova Rg" w:hAnsi="Proxima Nova Rg" w:cs="Open Sans"/>
           <w:noProof/>
           <w:sz w:val="52"/>
           <w:szCs w:val="52"/>
@@ -650,20 +558,6 @@
         <w:ind w:left="2520" w:hanging="2790"/>
         <w:rPr>
           <w:rFonts w:ascii="Proxima Nova Rg" w:hAnsi="Proxima Nova Rg" w:cs="Open Sans"/>
-          <w:b/>
-          <w:bCs/>
-          <w:color w:val="000000" w:themeColor="text1"/>
-          <w:sz w:val="26"/>
-          <w:szCs w:val="26"/>
-        </w:rPr>
-      </w:pPr>
-    </w:p>
-    <w:p>
-      <w:pPr>
-        <w:spacing w:after="120"/>
-        <w:ind w:left="2520" w:hanging="2790"/>
-        <w:rPr>
-          <w:rFonts w:ascii="Proxima Nova Rg" w:hAnsi="Proxima Nova Rg" w:cs="Open Sans"/>
           <w:sz w:val="20"/>
           <w:szCs w:val="20"/>
         </w:rPr>
@@ -704,7 +598,7 @@
                     </pic:cNvPicPr>
                   </pic:nvPicPr>
                   <pic:blipFill>
-                    <a:blip r:embed="rId13" cstate="print">
+                    <a:blip r:embed="rId12" cstate="print">
                       <a:extLst>
                         <a:ext uri="{28A0092B-C50C-407E-A947-70E740481C1C}">
                           <a14:useLocalDpi xmlns:a14="http://schemas.microsoft.com/office/drawing/2010/main" val="0"/>
@@ -864,7 +758,6 @@
         </w:rPr>
         <w:br/>
       </w:r>
-      <w:proofErr w:type="gramStart"/>
       <w:r>
         <w:rPr>
           <w:rFonts w:ascii="Proxima Nova Rg" w:hAnsi="Proxima Nova Rg" w:cs="Open Sans"/>
@@ -879,9 +772,96 @@
           <w:bCs/>
           <w:color w:val="000000" w:themeColor="text1"/>
         </w:rPr>
-        <w:t>, analysis, data extraction and comparison solution.</w:t>
-      </w:r>
-      <w:proofErr w:type="gramEnd"/>
+        <w:t xml:space="preserve">, analysis, data extraction and comparison solution. </w:t>
+      </w:r>
+      <w:r>
+        <w:rPr>
+          <w:rFonts w:ascii="Proxima Nova Rg" w:hAnsi="Proxima Nova Rg" w:cs="Open Sans"/>
+          <w:bCs/>
+          <w:color w:val="000000" w:themeColor="text1"/>
+        </w:rPr>
+        <w:t xml:space="preserve">automation software.  </w:t>
+      </w:r>
+      <w:r>
+        <w:rPr>
+          <w:rFonts w:ascii="Proxima Nova Rg" w:hAnsi="Proxima Nova Rg" w:cs="Open Sans"/>
+          <w:bCs/>
+          <w:color w:val="000000" w:themeColor="text1"/>
+        </w:rPr>
+        <w:t>Various s</w:t>
+      </w:r>
+      <w:r>
+        <w:rPr>
+          <w:rFonts w:ascii="Proxima Nova Rg" w:hAnsi="Proxima Nova Rg" w:cs="Open Sans"/>
+          <w:bCs/>
+          <w:color w:val="000000" w:themeColor="text1"/>
+        </w:rPr>
+        <w:t xml:space="preserve">oftware </w:t>
+      </w:r>
+      <w:r>
+        <w:rPr>
+          <w:rFonts w:ascii="Proxima Nova Rg" w:hAnsi="Proxima Nova Rg" w:cs="Open Sans"/>
+          <w:bCs/>
+          <w:color w:val="000000" w:themeColor="text1"/>
+        </w:rPr>
+        <w:t xml:space="preserve">projects </w:t>
+      </w:r>
+      <w:r>
+        <w:rPr>
+          <w:rFonts w:ascii="Proxima Nova Rg" w:hAnsi="Proxima Nova Rg" w:cs="Open Sans"/>
+          <w:bCs/>
+          <w:color w:val="000000" w:themeColor="text1"/>
+        </w:rPr>
+        <w:t xml:space="preserve">using </w:t>
+      </w:r>
+      <w:r>
+        <w:rPr>
+          <w:rFonts w:ascii="Proxima Nova Rg" w:hAnsi="Proxima Nova Rg" w:cs="Open Sans"/>
+          <w:bCs/>
+          <w:color w:val="000000" w:themeColor="text1"/>
+        </w:rPr>
+        <w:t>numerous</w:t>
+      </w:r>
+      <w:r>
+        <w:rPr>
+          <w:rFonts w:ascii="Proxima Nova Rg" w:hAnsi="Proxima Nova Rg" w:cs="Open Sans"/>
+          <w:bCs/>
+          <w:color w:val="000000" w:themeColor="text1"/>
+        </w:rPr>
+        <w:t xml:space="preserve"> languages</w:t>
+      </w:r>
+      <w:r>
+        <w:rPr>
+          <w:rFonts w:ascii="Proxima Nova Rg" w:hAnsi="Proxima Nova Rg" w:cs="Open Sans"/>
+          <w:bCs/>
+          <w:color w:val="000000" w:themeColor="text1"/>
+        </w:rPr>
+        <w:t xml:space="preserve">. Consulting. </w:t>
+      </w:r>
+      <w:r>
+        <w:rPr>
+          <w:rFonts w:ascii="Proxima Nova Rg" w:hAnsi="Proxima Nova Rg" w:cs="Open Sans"/>
+          <w:bCs/>
+          <w:color w:val="000000" w:themeColor="text1"/>
+        </w:rPr>
+        <w:t xml:space="preserve">planning, management, </w:t>
+      </w:r>
+      <w:r>
+        <w:rPr>
+          <w:rFonts w:ascii="Proxima Nova Rg" w:hAnsi="Proxima Nova Rg" w:cs="Open Sans"/>
+          <w:bCs/>
+          <w:color w:val="000000" w:themeColor="text1"/>
+        </w:rPr>
+        <w:t>U</w:t>
+      </w:r>
+      <w:r>
+        <w:rPr>
+          <w:rFonts w:ascii="Proxima Nova Rg" w:hAnsi="Proxima Nova Rg" w:cs="Open Sans"/>
+          <w:bCs/>
+          <w:color w:val="000000" w:themeColor="text1"/>
+        </w:rPr>
+        <w:t>I &amp; UX. Documentation. Code reviews.</w:t>
+      </w:r>
       <w:r>
         <w:rPr>
           <w:rFonts w:ascii="Proxima Nova Rg" w:hAnsi="Proxima Nova Rg" w:cs="Open Sans"/>
@@ -890,72 +870,45 @@
         </w:rPr>
         <w:t xml:space="preserve"> </w:t>
       </w:r>
-      <w:proofErr w:type="gramStart"/>
-      <w:r>
-        <w:rPr>
-          <w:rFonts w:ascii="Proxima Nova Rg" w:hAnsi="Proxima Nova Rg" w:cs="Open Sans"/>
-          <w:bCs/>
-          <w:color w:val="000000" w:themeColor="text1"/>
-        </w:rPr>
-        <w:t>automation</w:t>
-      </w:r>
-      <w:proofErr w:type="gramEnd"/>
-      <w:r>
-        <w:rPr>
-          <w:rFonts w:ascii="Proxima Nova Rg" w:hAnsi="Proxima Nova Rg" w:cs="Open Sans"/>
-          <w:bCs/>
-          <w:color w:val="000000" w:themeColor="text1"/>
-        </w:rPr>
-        <w:t xml:space="preserve"> software.  </w:t>
-      </w:r>
-      <w:proofErr w:type="gramStart"/>
-      <w:r>
-        <w:rPr>
-          <w:rFonts w:ascii="Proxima Nova Rg" w:hAnsi="Proxima Nova Rg" w:cs="Open Sans"/>
-          <w:bCs/>
-          <w:color w:val="000000" w:themeColor="text1"/>
-        </w:rPr>
-        <w:t>Various s</w:t>
-      </w:r>
-      <w:r>
-        <w:rPr>
-          <w:rFonts w:ascii="Proxima Nova Rg" w:hAnsi="Proxima Nova Rg" w:cs="Open Sans"/>
-          <w:bCs/>
-          <w:color w:val="000000" w:themeColor="text1"/>
-        </w:rPr>
-        <w:t xml:space="preserve">oftware </w:t>
-      </w:r>
-      <w:r>
-        <w:rPr>
-          <w:rFonts w:ascii="Proxima Nova Rg" w:hAnsi="Proxima Nova Rg" w:cs="Open Sans"/>
-          <w:bCs/>
-          <w:color w:val="000000" w:themeColor="text1"/>
-        </w:rPr>
-        <w:t xml:space="preserve">projects </w:t>
-      </w:r>
-      <w:r>
-        <w:rPr>
-          <w:rFonts w:ascii="Proxima Nova Rg" w:hAnsi="Proxima Nova Rg" w:cs="Open Sans"/>
-          <w:bCs/>
-          <w:color w:val="000000" w:themeColor="text1"/>
-        </w:rPr>
-        <w:t xml:space="preserve">using </w:t>
-      </w:r>
-      <w:r>
-        <w:rPr>
-          <w:rFonts w:ascii="Proxima Nova Rg" w:hAnsi="Proxima Nova Rg" w:cs="Open Sans"/>
-          <w:bCs/>
-          <w:color w:val="000000" w:themeColor="text1"/>
-        </w:rPr>
-        <w:t>numerous</w:t>
-      </w:r>
-      <w:r>
-        <w:rPr>
-          <w:rFonts w:ascii="Proxima Nova Rg" w:hAnsi="Proxima Nova Rg" w:cs="Open Sans"/>
-          <w:bCs/>
-          <w:color w:val="000000" w:themeColor="text1"/>
-        </w:rPr>
-        <w:t xml:space="preserve"> languages</w:t>
+      <w:r>
+        <w:rPr>
+          <w:rFonts w:ascii="Proxima Nova Rg" w:hAnsi="Proxima Nova Rg" w:cs="Open Sans"/>
+          <w:bCs/>
+          <w:color w:val="000000" w:themeColor="text1"/>
+        </w:rPr>
+        <w:t xml:space="preserve">Hiring new people, doing interviews. </w:t>
+      </w:r>
+      <w:r>
+        <w:rPr>
+          <w:rFonts w:ascii="Proxima Nova Rg" w:hAnsi="Proxima Nova Rg" w:cs="Open Sans"/>
+          <w:bCs/>
+          <w:color w:val="000000" w:themeColor="text1"/>
+        </w:rPr>
+        <w:t xml:space="preserve">Writing documentation, creating investor pitches. </w:t>
+      </w:r>
+      <w:r>
+        <w:rPr>
+          <w:rFonts w:ascii="Proxima Nova Rg" w:hAnsi="Proxima Nova Rg" w:cs="Open Sans"/>
+          <w:bCs/>
+          <w:color w:val="000000" w:themeColor="text1"/>
+        </w:rPr>
+        <w:t>Remote work 40%, prior to</w:t>
+      </w:r>
+      <w:r>
+        <w:rPr>
+          <w:rFonts w:ascii="Proxima Nova Rg" w:hAnsi="Proxima Nova Rg" w:cs="Open Sans"/>
+          <w:bCs/>
+          <w:color w:val="000000" w:themeColor="text1"/>
+        </w:rPr>
+        <w:t xml:space="preserve"> COVID, 100% </w:t>
+      </w:r>
+      <w:r>
+        <w:rPr>
+          <w:rFonts w:ascii="Proxima Nova Rg" w:hAnsi="Proxima Nova Rg" w:cs="Open Sans"/>
+          <w:bCs/>
+          <w:color w:val="000000" w:themeColor="text1"/>
+        </w:rPr>
+        <w:t>since</w:t>
       </w:r>
       <w:r>
         <w:rPr>
@@ -965,7 +918,15 @@
         </w:rPr>
         <w:t>.</w:t>
       </w:r>
-      <w:proofErr w:type="gramEnd"/>
+      <w:r>
+        <w:rPr>
+          <w:rFonts w:ascii="Proxima Nova Rg" w:hAnsi="Proxima Nova Rg" w:cs="Open Sans"/>
+          <w:bCs/>
+          <w:color w:val="000000" w:themeColor="text1"/>
+        </w:rPr>
+        <w:br/>
+        <w:t>C#, JavaScript, Python, Java, HTML, CSS, C++, Ionic, Angular, ASP, Dot NET, NodeJS,</w:t>
+      </w:r>
       <w:r>
         <w:rPr>
           <w:rFonts w:ascii="Proxima Nova Rg" w:hAnsi="Proxima Nova Rg" w:cs="Open Sans"/>
@@ -974,180 +935,14 @@
         </w:rPr>
         <w:t xml:space="preserve"> </w:t>
       </w:r>
-      <w:proofErr w:type="gramStart"/>
-      <w:r>
-        <w:rPr>
-          <w:rFonts w:ascii="Proxima Nova Rg" w:hAnsi="Proxima Nova Rg" w:cs="Open Sans"/>
-          <w:bCs/>
-          <w:color w:val="000000" w:themeColor="text1"/>
-        </w:rPr>
-        <w:t>Consulting.</w:t>
-      </w:r>
-      <w:proofErr w:type="gramEnd"/>
-      <w:r>
-        <w:rPr>
-          <w:rFonts w:ascii="Proxima Nova Rg" w:hAnsi="Proxima Nova Rg" w:cs="Open Sans"/>
-          <w:bCs/>
-          <w:color w:val="000000" w:themeColor="text1"/>
-        </w:rPr>
-        <w:t xml:space="preserve"> </w:t>
-      </w:r>
-      <w:proofErr w:type="gramStart"/>
-      <w:r>
-        <w:rPr>
-          <w:rFonts w:ascii="Proxima Nova Rg" w:hAnsi="Proxima Nova Rg" w:cs="Open Sans"/>
-          <w:bCs/>
-          <w:color w:val="000000" w:themeColor="text1"/>
-        </w:rPr>
-        <w:t>planning</w:t>
-      </w:r>
-      <w:proofErr w:type="gramEnd"/>
-      <w:r>
-        <w:rPr>
-          <w:rFonts w:ascii="Proxima Nova Rg" w:hAnsi="Proxima Nova Rg" w:cs="Open Sans"/>
-          <w:bCs/>
-          <w:color w:val="000000" w:themeColor="text1"/>
-        </w:rPr>
-        <w:t xml:space="preserve">, management, </w:t>
-      </w:r>
-      <w:r>
-        <w:rPr>
-          <w:rFonts w:ascii="Proxima Nova Rg" w:hAnsi="Proxima Nova Rg" w:cs="Open Sans"/>
-          <w:bCs/>
-          <w:color w:val="000000" w:themeColor="text1"/>
-        </w:rPr>
-        <w:t>U</w:t>
-      </w:r>
-      <w:r>
-        <w:rPr>
-          <w:rFonts w:ascii="Proxima Nova Rg" w:hAnsi="Proxima Nova Rg" w:cs="Open Sans"/>
-          <w:bCs/>
-          <w:color w:val="000000" w:themeColor="text1"/>
-        </w:rPr>
-        <w:t>I &amp; UX. Documentation. Code reviews.</w:t>
-      </w:r>
-      <w:r>
-        <w:rPr>
-          <w:rFonts w:ascii="Proxima Nova Rg" w:hAnsi="Proxima Nova Rg" w:cs="Open Sans"/>
-          <w:bCs/>
-          <w:color w:val="000000" w:themeColor="text1"/>
-        </w:rPr>
-        <w:t xml:space="preserve"> </w:t>
-      </w:r>
-      <w:proofErr w:type="gramStart"/>
-      <w:r>
-        <w:rPr>
-          <w:rFonts w:ascii="Proxima Nova Rg" w:hAnsi="Proxima Nova Rg" w:cs="Open Sans"/>
-          <w:bCs/>
-          <w:color w:val="000000" w:themeColor="text1"/>
-        </w:rPr>
-        <w:t xml:space="preserve">40% remote before COVID, 100% </w:t>
-      </w:r>
-      <w:r>
-        <w:rPr>
-          <w:rFonts w:ascii="Proxima Nova Rg" w:hAnsi="Proxima Nova Rg" w:cs="Open Sans"/>
-          <w:bCs/>
-          <w:color w:val="000000" w:themeColor="text1"/>
-        </w:rPr>
-        <w:t>during</w:t>
-      </w:r>
-      <w:r>
-        <w:rPr>
-          <w:rFonts w:ascii="Proxima Nova Rg" w:hAnsi="Proxima Nova Rg" w:cs="Open Sans"/>
-          <w:bCs/>
-          <w:color w:val="000000" w:themeColor="text1"/>
-        </w:rPr>
-        <w:t>.</w:t>
-      </w:r>
-      <w:proofErr w:type="gramEnd"/>
-      <w:r>
-        <w:rPr>
-          <w:rFonts w:ascii="Proxima Nova Rg" w:hAnsi="Proxima Nova Rg" w:cs="Open Sans"/>
-          <w:bCs/>
-          <w:color w:val="000000" w:themeColor="text1"/>
-        </w:rPr>
-        <w:br/>
-      </w:r>
-      <w:proofErr w:type="gramStart"/>
-      <w:r>
-        <w:rPr>
-          <w:rFonts w:ascii="Proxima Nova Rg" w:hAnsi="Proxima Nova Rg" w:cs="Open Sans"/>
-          <w:bCs/>
-          <w:color w:val="000000" w:themeColor="text1"/>
-        </w:rPr>
-        <w:t xml:space="preserve">C#, JavaScript, Python, Java, HTML, CSS, C++, Ionic, Angular, ASP, Dot NET, </w:t>
-      </w:r>
-      <w:proofErr w:type="spellStart"/>
-      <w:r>
-        <w:rPr>
-          <w:rFonts w:ascii="Proxima Nova Rg" w:hAnsi="Proxima Nova Rg" w:cs="Open Sans"/>
-          <w:bCs/>
-          <w:color w:val="000000" w:themeColor="text1"/>
-        </w:rPr>
-        <w:t>NodeJS</w:t>
-      </w:r>
-      <w:proofErr w:type="spellEnd"/>
-      <w:r>
-        <w:rPr>
-          <w:rFonts w:ascii="Proxima Nova Rg" w:hAnsi="Proxima Nova Rg" w:cs="Open Sans"/>
-          <w:bCs/>
-          <w:color w:val="000000" w:themeColor="text1"/>
-        </w:rPr>
-        <w:t>,</w:t>
-      </w:r>
-      <w:r>
-        <w:rPr>
-          <w:rFonts w:ascii="Proxima Nova Rg" w:hAnsi="Proxima Nova Rg" w:cs="Open Sans"/>
-          <w:bCs/>
-          <w:color w:val="000000" w:themeColor="text1"/>
-        </w:rPr>
-        <w:t xml:space="preserve"> </w:t>
-      </w:r>
-      <w:r>
-        <w:rPr>
-          <w:rFonts w:ascii="Proxima Nova Rg" w:hAnsi="Proxima Nova Rg" w:cs="Open Sans"/>
-          <w:bCs/>
-          <w:color w:val="000000" w:themeColor="text1"/>
-        </w:rPr>
-        <w:t xml:space="preserve">Electron JS, </w:t>
-      </w:r>
-      <w:proofErr w:type="spellStart"/>
-      <w:r>
-        <w:rPr>
-          <w:rFonts w:ascii="Proxima Nova Rg" w:hAnsi="Proxima Nova Rg" w:cs="Open Sans"/>
-          <w:bCs/>
-          <w:color w:val="000000" w:themeColor="text1"/>
-        </w:rPr>
-        <w:t>Bitcoin</w:t>
-      </w:r>
-      <w:proofErr w:type="spellEnd"/>
-      <w:r>
-        <w:rPr>
-          <w:rFonts w:ascii="Proxima Nova Rg" w:hAnsi="Proxima Nova Rg" w:cs="Open Sans"/>
-          <w:bCs/>
-          <w:color w:val="000000" w:themeColor="text1"/>
-        </w:rPr>
-        <w:t xml:space="preserve">, QT, </w:t>
-      </w:r>
-      <w:proofErr w:type="spellStart"/>
-      <w:r>
-        <w:rPr>
-          <w:rFonts w:ascii="Proxima Nova Rg" w:hAnsi="Proxima Nova Rg" w:cs="Open Sans"/>
-          <w:bCs/>
-          <w:color w:val="000000" w:themeColor="text1"/>
-        </w:rPr>
-        <w:t>JQuery</w:t>
-      </w:r>
-      <w:proofErr w:type="spellEnd"/>
-      <w:r>
-        <w:rPr>
-          <w:rFonts w:ascii="Proxima Nova Rg" w:hAnsi="Proxima Nova Rg" w:cs="Open Sans"/>
-          <w:bCs/>
-          <w:color w:val="000000" w:themeColor="text1"/>
-        </w:rPr>
-        <w:t>, Android.</w:t>
-      </w:r>
-      <w:proofErr w:type="gramEnd"/>
+      <w:r>
+        <w:rPr>
+          <w:rFonts w:ascii="Proxima Nova Rg" w:hAnsi="Proxima Nova Rg" w:cs="Open Sans"/>
+          <w:bCs/>
+          <w:color w:val="000000" w:themeColor="text1"/>
+        </w:rPr>
+        <w:t>Electron JS, Bitcoin, QT,  Android.</w:t>
+      </w:r>
       <w:r>
         <w:rPr>
           <w:rFonts w:ascii="Proxima Nova Rg" w:hAnsi="Proxima Nova Rg" w:cs="Open Sans"/>
@@ -1203,7 +998,7 @@
                     </pic:cNvPicPr>
                   </pic:nvPicPr>
                   <pic:blipFill>
-                    <a:blip r:embed="rId14">
+                    <a:blip r:embed="rId13">
                       <a:extLst>
                         <a:ext uri="{28A0092B-C50C-407E-A947-70E740481C1C}">
                           <a14:useLocalDpi xmlns:a14="http://schemas.microsoft.com/office/drawing/2010/main" val="0"/>
@@ -1340,12 +1135,23 @@
         </w:rPr>
         <w:br/>
       </w:r>
-      <w:proofErr w:type="gramStart"/>
-      <w:r>
-        <w:rPr>
-          <w:rFonts w:ascii="Proxima Nova Rg" w:hAnsi="Proxima Nova Rg" w:cs="Open Sans"/>
-        </w:rPr>
-        <w:t>Development of B2B Web products</w:t>
+      <w:r>
+        <w:rPr>
+          <w:rFonts w:ascii="Proxima Nova Rg" w:hAnsi="Proxima Nova Rg" w:cs="Open Sans"/>
+        </w:rPr>
+        <w:t xml:space="preserve">Development of </w:t>
+      </w:r>
+      <w:r>
+        <w:rPr>
+          <w:rFonts w:ascii="Proxima Nova Rg" w:hAnsi="Proxima Nova Rg" w:cs="Open Sans"/>
+        </w:rPr>
+        <w:t>B2B w</w:t>
+      </w:r>
+      <w:r>
+        <w:rPr>
+          <w:rFonts w:ascii="Proxima Nova Rg" w:hAnsi="Proxima Nova Rg" w:cs="Open Sans"/>
+        </w:rPr>
+        <w:t>eb products</w:t>
       </w:r>
       <w:r>
         <w:rPr>
@@ -1363,55 +1169,109 @@
         <w:rPr>
           <w:rFonts w:ascii="Proxima Nova Rg" w:hAnsi="Proxima Nova Rg" w:cs="Open Sans"/>
         </w:rPr>
+        <w:t>. Consulting. Documentation. Teaching</w:t>
+      </w:r>
+      <w:r>
+        <w:rPr>
+          <w:rFonts w:ascii="Proxima Nova Rg" w:hAnsi="Proxima Nova Rg" w:cs="Open Sans"/>
+        </w:rPr>
+        <w:t xml:space="preserve"> new employees</w:t>
+      </w:r>
+      <w:r>
+        <w:rPr>
+          <w:rFonts w:ascii="Proxima Nova Rg" w:hAnsi="Proxima Nova Rg" w:cs="Open Sans"/>
+        </w:rPr>
         <w:t>.</w:t>
       </w:r>
-      <w:proofErr w:type="gramEnd"/>
+      <w:r>
+        <w:rPr>
+          <w:rFonts w:ascii="Proxima Nova Rg" w:hAnsi="Proxima Nova Rg" w:cs="Open Sans"/>
+        </w:rPr>
+        <w:t xml:space="preserve"> Seminars.</w:t>
+      </w:r>
       <w:r>
         <w:rPr>
           <w:rFonts w:ascii="Proxima Nova Rg" w:hAnsi="Proxima Nova Rg" w:cs="Open Sans"/>
         </w:rPr>
         <w:t xml:space="preserve"> </w:t>
       </w:r>
-      <w:proofErr w:type="gramStart"/>
-      <w:r>
-        <w:rPr>
-          <w:rFonts w:ascii="Proxima Nova Rg" w:hAnsi="Proxima Nova Rg" w:cs="Open Sans"/>
-        </w:rPr>
-        <w:t>Consulting.</w:t>
-      </w:r>
-      <w:proofErr w:type="gramEnd"/>
+      <w:r>
+        <w:rPr>
+          <w:rFonts w:ascii="Proxima Nova Rg" w:hAnsi="Proxima Nova Rg" w:cs="Open Sans"/>
+        </w:rPr>
+        <w:t>Some remote work. Some business travel.</w:t>
+      </w:r>
+      <w:r>
+        <w:rPr>
+          <w:rFonts w:ascii="Proxima Nova Rg" w:hAnsi="Proxima Nova Rg" w:cs="Open Sans"/>
+        </w:rPr>
+        <w:t xml:space="preserve"> SCRUM project management.</w:t>
+      </w:r>
+      <w:r>
+        <w:rPr>
+          <w:rFonts w:ascii="Proxima Nova Rg" w:hAnsi="Proxima Nova Rg" w:cs="Open Sans"/>
+        </w:rPr>
+        <w:br/>
+      </w:r>
+      <w:r>
+        <w:rPr>
+          <w:rFonts w:ascii="Proxima Nova Rg" w:hAnsi="Proxima Nova Rg" w:cs="Open Sans"/>
+        </w:rPr>
+        <w:t>JavaScript,</w:t>
+      </w:r>
+      <w:r>
+        <w:rPr>
+          <w:rFonts w:ascii="Proxima Nova Rg" w:hAnsi="Proxima Nova Rg" w:cs="Open Sans"/>
+        </w:rPr>
+        <w:t xml:space="preserve"> NodeJS,</w:t>
+      </w:r>
+      <w:r>
+        <w:rPr>
+          <w:rFonts w:ascii="Proxima Nova Rg" w:hAnsi="Proxima Nova Rg" w:cs="Open Sans"/>
+        </w:rPr>
+        <w:t xml:space="preserve"> Ruby</w:t>
+      </w:r>
+      <w:r>
+        <w:rPr>
+          <w:rFonts w:ascii="Proxima Nova Rg" w:hAnsi="Proxima Nova Rg" w:cs="Open Sans"/>
+        </w:rPr>
+        <w:t>, Scrum</w:t>
+      </w:r>
+      <w:r>
+        <w:rPr>
+          <w:rFonts w:ascii="Proxima Nova Rg" w:hAnsi="Proxima Nova Rg" w:cs="Open Sans"/>
+        </w:rPr>
+        <w:t>, WebGL</w:t>
+      </w:r>
+      <w:r>
+        <w:rPr>
+          <w:rFonts w:ascii="Proxima Nova Rg" w:hAnsi="Proxima Nova Rg" w:cs="Open Sans"/>
+        </w:rPr>
+        <w:t>, GULP, Maven, Jenkins, HTML, CSS, JQuery</w:t>
+      </w:r>
+      <w:r>
+        <w:rPr>
+          <w:rFonts w:ascii="Proxima Nova Rg" w:hAnsi="Proxima Nova Rg" w:cs="Open Sans"/>
+        </w:rPr>
+        <w:t>. Testing tools like</w:t>
+      </w:r>
+      <w:r>
+        <w:rPr>
+          <w:rFonts w:ascii="Proxima Nova Rg" w:hAnsi="Proxima Nova Rg" w:cs="Open Sans"/>
+        </w:rPr>
+        <w:t xml:space="preserve"> NightmareJS, Mocha Chai, </w:t>
+      </w:r>
       <w:r>
         <w:rPr>
           <w:rFonts w:ascii="Proxima Nova Rg" w:hAnsi="Proxima Nova Rg" w:cs="Open Sans"/>
         </w:rPr>
         <w:t xml:space="preserve"> </w:t>
       </w:r>
-      <w:proofErr w:type="gramStart"/>
-      <w:r>
-        <w:rPr>
-          <w:rFonts w:ascii="Proxima Nova Rg" w:hAnsi="Proxima Nova Rg" w:cs="Open Sans"/>
-        </w:rPr>
-        <w:t>Documentation.</w:t>
-      </w:r>
-      <w:proofErr w:type="gramEnd"/>
-      <w:r>
-        <w:rPr>
-          <w:rFonts w:ascii="Proxima Nova Rg" w:hAnsi="Proxima Nova Rg" w:cs="Open Sans"/>
-        </w:rPr>
-        <w:t xml:space="preserve"> </w:t>
-      </w:r>
-      <w:proofErr w:type="gramStart"/>
-      <w:r>
-        <w:rPr>
-          <w:rFonts w:ascii="Proxima Nova Rg" w:hAnsi="Proxima Nova Rg" w:cs="Open Sans"/>
-        </w:rPr>
-        <w:t>Teaching</w:t>
-      </w:r>
-      <w:r>
-        <w:rPr>
-          <w:rFonts w:ascii="Proxima Nova Rg" w:hAnsi="Proxima Nova Rg" w:cs="Open Sans"/>
-        </w:rPr>
-        <w:t xml:space="preserve"> new employees</w:t>
+      <w:r>
+        <w:rPr>
+          <w:rFonts w:ascii="Proxima Nova Rg" w:hAnsi="Proxima Nova Rg" w:cs="Open Sans"/>
+        </w:rPr>
+        <w:t>Selenium</w:t>
       </w:r>
       <w:r>
         <w:rPr>
@@ -1419,180 +1279,9 @@
         </w:rPr>
         <w:t>.</w:t>
       </w:r>
-      <w:proofErr w:type="gramEnd"/>
-      <w:r>
-        <w:rPr>
-          <w:rFonts w:ascii="Proxima Nova Rg" w:hAnsi="Proxima Nova Rg" w:cs="Open Sans"/>
-        </w:rPr>
-        <w:t xml:space="preserve"> </w:t>
-      </w:r>
-      <w:proofErr w:type="gramStart"/>
-      <w:r>
-        <w:rPr>
-          <w:rFonts w:ascii="Proxima Nova Rg" w:hAnsi="Proxima Nova Rg" w:cs="Open Sans"/>
-        </w:rPr>
-        <w:t>Seminars.</w:t>
-      </w:r>
-      <w:proofErr w:type="gramEnd"/>
-      <w:r>
-        <w:rPr>
-          <w:rFonts w:ascii="Proxima Nova Rg" w:hAnsi="Proxima Nova Rg" w:cs="Open Sans"/>
-        </w:rPr>
-        <w:t xml:space="preserve"> </w:t>
-      </w:r>
-      <w:proofErr w:type="gramStart"/>
-      <w:r>
-        <w:rPr>
-          <w:rFonts w:ascii="Proxima Nova Rg" w:hAnsi="Proxima Nova Rg" w:cs="Open Sans"/>
-        </w:rPr>
-        <w:t>Some remote work.</w:t>
-      </w:r>
-      <w:proofErr w:type="gramEnd"/>
-      <w:r>
-        <w:rPr>
-          <w:rFonts w:ascii="Proxima Nova Rg" w:hAnsi="Proxima Nova Rg" w:cs="Open Sans"/>
-        </w:rPr>
-        <w:t xml:space="preserve"> </w:t>
-      </w:r>
-      <w:proofErr w:type="gramStart"/>
-      <w:r>
-        <w:rPr>
-          <w:rFonts w:ascii="Proxima Nova Rg" w:hAnsi="Proxima Nova Rg" w:cs="Open Sans"/>
-        </w:rPr>
-        <w:t>Some business travel.</w:t>
-      </w:r>
-      <w:proofErr w:type="gramEnd"/>
-      <w:r>
-        <w:rPr>
-          <w:rFonts w:ascii="Proxima Nova Rg" w:hAnsi="Proxima Nova Rg" w:cs="Open Sans"/>
-        </w:rPr>
-        <w:br/>
-      </w:r>
-      <w:r>
-        <w:rPr>
-          <w:rFonts w:ascii="Proxima Nova Rg" w:hAnsi="Proxima Nova Rg" w:cs="Open Sans"/>
-        </w:rPr>
-        <w:t>JavaScript,</w:t>
-      </w:r>
-      <w:r>
-        <w:rPr>
-          <w:rFonts w:ascii="Proxima Nova Rg" w:hAnsi="Proxima Nova Rg" w:cs="Open Sans"/>
-        </w:rPr>
-        <w:t xml:space="preserve"> </w:t>
-      </w:r>
-      <w:proofErr w:type="spellStart"/>
-      <w:r>
-        <w:rPr>
-          <w:rFonts w:ascii="Proxima Nova Rg" w:hAnsi="Proxima Nova Rg" w:cs="Open Sans"/>
-        </w:rPr>
-        <w:t>NodeJS</w:t>
-      </w:r>
-      <w:proofErr w:type="spellEnd"/>
-      <w:r>
-        <w:rPr>
-          <w:rFonts w:ascii="Proxima Nova Rg" w:hAnsi="Proxima Nova Rg" w:cs="Open Sans"/>
-        </w:rPr>
-        <w:t>,</w:t>
-      </w:r>
-      <w:r>
-        <w:rPr>
-          <w:rFonts w:ascii="Proxima Nova Rg" w:hAnsi="Proxima Nova Rg" w:cs="Open Sans"/>
-        </w:rPr>
-        <w:t xml:space="preserve"> Ruby</w:t>
-      </w:r>
-      <w:r>
-        <w:rPr>
-          <w:rFonts w:ascii="Proxima Nova Rg" w:hAnsi="Proxima Nova Rg" w:cs="Open Sans"/>
-        </w:rPr>
-        <w:t>, Scrum</w:t>
-      </w:r>
-      <w:r>
-        <w:rPr>
-          <w:rFonts w:ascii="Proxima Nova Rg" w:hAnsi="Proxima Nova Rg" w:cs="Open Sans"/>
-        </w:rPr>
-        <w:t xml:space="preserve">, </w:t>
-      </w:r>
-      <w:proofErr w:type="spellStart"/>
-      <w:r>
-        <w:rPr>
-          <w:rFonts w:ascii="Proxima Nova Rg" w:hAnsi="Proxima Nova Rg" w:cs="Open Sans"/>
-        </w:rPr>
-        <w:t>WebGL</w:t>
-      </w:r>
-      <w:proofErr w:type="spellEnd"/>
-      <w:r>
-        <w:rPr>
-          <w:rFonts w:ascii="Proxima Nova Rg" w:hAnsi="Proxima Nova Rg" w:cs="Open Sans"/>
-        </w:rPr>
-        <w:t>, G</w:t>
-      </w:r>
-      <w:bookmarkStart w:id="0" w:name="_GoBack"/>
-      <w:bookmarkEnd w:id="0"/>
-      <w:r>
-        <w:rPr>
-          <w:rFonts w:ascii="Proxima Nova Rg" w:hAnsi="Proxima Nova Rg" w:cs="Open Sans"/>
-        </w:rPr>
-        <w:t xml:space="preserve">ULP, Maven, Jenkins, HTML, CSS, </w:t>
-      </w:r>
-      <w:proofErr w:type="spellStart"/>
-      <w:r>
-        <w:rPr>
-          <w:rFonts w:ascii="Proxima Nova Rg" w:hAnsi="Proxima Nova Rg" w:cs="Open Sans"/>
-        </w:rPr>
-        <w:t>JQuery</w:t>
-      </w:r>
-      <w:proofErr w:type="spellEnd"/>
-      <w:r>
-        <w:rPr>
-          <w:rFonts w:ascii="Proxima Nova Rg" w:hAnsi="Proxima Nova Rg" w:cs="Open Sans"/>
-        </w:rPr>
-        <w:t xml:space="preserve">, </w:t>
-      </w:r>
-      <w:proofErr w:type="spellStart"/>
-      <w:r>
-        <w:rPr>
-          <w:rFonts w:ascii="Proxima Nova Rg" w:hAnsi="Proxima Nova Rg" w:cs="Open Sans"/>
-        </w:rPr>
-        <w:t>NightmareJS</w:t>
-      </w:r>
-      <w:proofErr w:type="spellEnd"/>
-      <w:r>
-        <w:rPr>
-          <w:rFonts w:ascii="Proxima Nova Rg" w:hAnsi="Proxima Nova Rg" w:cs="Open Sans"/>
-        </w:rPr>
-        <w:t>, Mocha Chai</w:t>
-      </w:r>
-      <w:proofErr w:type="gramStart"/>
-      <w:r>
-        <w:rPr>
-          <w:rFonts w:ascii="Proxima Nova Rg" w:hAnsi="Proxima Nova Rg" w:cs="Open Sans"/>
-        </w:rPr>
-        <w:t xml:space="preserve">, </w:t>
-      </w:r>
-      <w:r>
-        <w:rPr>
-          <w:rFonts w:ascii="Proxima Nova Rg" w:hAnsi="Proxima Nova Rg" w:cs="Open Sans"/>
-        </w:rPr>
-        <w:t xml:space="preserve"> </w:t>
-      </w:r>
-      <w:r>
-        <w:rPr>
-          <w:rFonts w:ascii="Proxima Nova Rg" w:hAnsi="Proxima Nova Rg" w:cs="Open Sans"/>
-        </w:rPr>
-        <w:t>Selenium</w:t>
-      </w:r>
-      <w:proofErr w:type="gramEnd"/>
-      <w:r>
-        <w:rPr>
-          <w:rFonts w:ascii="Proxima Nova Rg" w:hAnsi="Proxima Nova Rg" w:cs="Open Sans"/>
-        </w:rPr>
-        <w:t>, SCRUM.</w:t>
-      </w:r>
-      <w:r>
-        <w:rPr>
-          <w:rFonts w:ascii="Proxima Nova Rg" w:hAnsi="Proxima Nova Rg" w:cs="Open Sans"/>
-          <w:sz w:val="20"/>
-          <w:szCs w:val="20"/>
+      <w:r>
+        <w:rPr>
+          <w:rFonts w:ascii="Proxima Nova Rg" w:hAnsi="Proxima Nova Rg" w:cs="Open Sans"/>
         </w:rPr>
         <w:br/>
       </w:r>
@@ -1643,7 +1332,7 @@
                     </pic:cNvPicPr>
                   </pic:nvPicPr>
                   <pic:blipFill>
-                    <a:blip r:embed="rId15">
+                    <a:blip r:embed="rId14">
                       <a:extLst>
                         <a:ext uri="{28A0092B-C50C-407E-A947-70E740481C1C}">
                           <a14:useLocalDpi xmlns:a14="http://schemas.microsoft.com/office/drawing/2010/main" val="0"/>
@@ -1737,7 +1426,6 @@
         </w:rPr>
         <w:t xml:space="preserve"> </w:t>
       </w:r>
-      <w:proofErr w:type="gramStart"/>
       <w:r>
         <w:rPr>
           <w:rFonts w:ascii="Proxima Nova Rg" w:hAnsi="Proxima Nova Rg" w:cs="Open Sans"/>
@@ -1774,75 +1462,48 @@
         </w:rPr>
         <w:t>.</w:t>
       </w:r>
-      <w:proofErr w:type="gramEnd"/>
+      <w:r>
+        <w:rPr>
+          <w:rFonts w:ascii="Proxima Nova Rg" w:hAnsi="Proxima Nova Rg" w:cs="Open Sans"/>
+        </w:rPr>
+        <w:t xml:space="preserve"> Database programming, bugfixing, developing new features, documentation, usability, algorithms. UI and UX design.</w:t>
+      </w:r>
       <w:r>
         <w:rPr>
           <w:rFonts w:ascii="Proxima Nova Rg" w:hAnsi="Proxima Nova Rg" w:cs="Open Sans"/>
         </w:rPr>
         <w:t xml:space="preserve"> </w:t>
       </w:r>
-      <w:proofErr w:type="gramStart"/>
-      <w:r>
-        <w:rPr>
-          <w:rFonts w:ascii="Proxima Nova Rg" w:hAnsi="Proxima Nova Rg" w:cs="Open Sans"/>
-        </w:rPr>
-        <w:t xml:space="preserve">Database programming, </w:t>
-      </w:r>
-      <w:proofErr w:type="spellStart"/>
-      <w:r>
-        <w:rPr>
-          <w:rFonts w:ascii="Proxima Nova Rg" w:hAnsi="Proxima Nova Rg" w:cs="Open Sans"/>
-        </w:rPr>
-        <w:t>bugfixing</w:t>
-      </w:r>
-      <w:proofErr w:type="spellEnd"/>
-      <w:r>
-        <w:rPr>
-          <w:rFonts w:ascii="Proxima Nova Rg" w:hAnsi="Proxima Nova Rg" w:cs="Open Sans"/>
-        </w:rPr>
-        <w:t>, developing new features, documentation, usability, algorithms.</w:t>
-      </w:r>
-      <w:proofErr w:type="gramEnd"/>
-      <w:r>
-        <w:rPr>
-          <w:rFonts w:ascii="Proxima Nova Rg" w:hAnsi="Proxima Nova Rg" w:cs="Open Sans"/>
-        </w:rPr>
-        <w:t xml:space="preserve"> UI and UX design.</w:t>
-      </w:r>
-      <w:r>
-        <w:rPr>
-          <w:rFonts w:ascii="Proxima Nova Rg" w:hAnsi="Proxima Nova Rg" w:cs="Open Sans"/>
-        </w:rPr>
-        <w:t xml:space="preserve"> This position was 100% remote.</w:t>
-      </w:r>
-      <w:r>
-        <w:rPr>
-          <w:rFonts w:ascii="Proxima Nova Rg" w:hAnsi="Proxima Nova Rg" w:cs="Open Sans"/>
-        </w:rPr>
-        <w:br/>
-      </w:r>
-      <w:proofErr w:type="gramStart"/>
-      <w:r>
-        <w:rPr>
-          <w:rFonts w:ascii="Proxima Nova Rg" w:hAnsi="Proxima Nova Rg" w:cs="Open Sans"/>
-        </w:rPr>
-        <w:t xml:space="preserve">C# .NET, </w:t>
-      </w:r>
-      <w:proofErr w:type="spellStart"/>
-      <w:r>
-        <w:rPr>
-          <w:rFonts w:ascii="Proxima Nova Rg" w:hAnsi="Proxima Nova Rg" w:cs="Open Sans"/>
-        </w:rPr>
-        <w:t>WinForms</w:t>
-      </w:r>
-      <w:proofErr w:type="spellEnd"/>
-      <w:r>
-        <w:rPr>
-          <w:rFonts w:ascii="Proxima Nova Rg" w:hAnsi="Proxima Nova Rg" w:cs="Open Sans"/>
-        </w:rPr>
-        <w:t>, MSSQL.</w:t>
-      </w:r>
-      <w:proofErr w:type="gramEnd"/>
+      <w:r>
+        <w:rPr>
+          <w:rFonts w:ascii="Proxima Nova Rg" w:hAnsi="Proxima Nova Rg" w:cs="Open Sans"/>
+        </w:rPr>
+        <w:t xml:space="preserve">Windows application. </w:t>
+      </w:r>
+      <w:r>
+        <w:rPr>
+          <w:rFonts w:ascii="Proxima Nova Rg" w:hAnsi="Proxima Nova Rg" w:cs="Open Sans"/>
+        </w:rPr>
+        <w:t>This position was 100% remote.</w:t>
+      </w:r>
+      <w:r>
+        <w:rPr>
+          <w:rFonts w:ascii="Proxima Nova Rg" w:hAnsi="Proxima Nova Rg" w:cs="Open Sans"/>
+        </w:rPr>
+        <w:t xml:space="preserve">  </w:t>
+      </w:r>
+      <w:r>
+        <w:rPr>
+          <w:rFonts w:ascii="Proxima Nova Rg" w:hAnsi="Proxima Nova Rg" w:cs="Open Sans"/>
+        </w:rPr>
+        <w:t xml:space="preserve">   </w:t>
+      </w:r>
+      <w:r>
+        <w:rPr>
+          <w:rFonts w:ascii="Proxima Nova Rg" w:hAnsi="Proxima Nova Rg" w:cs="Open Sans"/>
+        </w:rPr>
+        <w:t>C# .NET, WinForms, MSSQL.</w:t>
+      </w:r>
       <w:r>
         <w:rPr>
           <w:rFonts w:ascii="Proxima Nova Rg" w:hAnsi="Proxima Nova Rg" w:cs="Open Sans"/>
@@ -1897,7 +1558,7 @@
                     </pic:cNvPicPr>
                   </pic:nvPicPr>
                   <pic:blipFill>
-                    <a:blip r:embed="rId16">
+                    <a:blip r:embed="rId15">
                       <a:extLst>
                         <a:ext uri="{28A0092B-C50C-407E-A947-70E740481C1C}">
                           <a14:useLocalDpi xmlns:a14="http://schemas.microsoft.com/office/drawing/2010/main" val="0"/>
@@ -2003,7 +1664,6 @@
         </w:rPr>
         <w:t xml:space="preserve"> </w:t>
       </w:r>
-      <w:proofErr w:type="gramStart"/>
       <w:r>
         <w:rPr>
           <w:rFonts w:ascii="Proxima Nova Rg" w:hAnsi="Proxima Nova Rg" w:cs="Open Sans"/>
@@ -2012,7 +1672,6 @@
         </w:rPr>
         <w:t>Contract position.</w:t>
       </w:r>
-      <w:proofErr w:type="gramEnd"/>
       <w:r>
         <w:rPr>
           <w:rFonts w:ascii="Proxima Nova Rg" w:hAnsi="Proxima Nova Rg" w:cs="Open Sans"/>
@@ -2021,7 +1680,14 @@
         </w:rPr>
         <w:t xml:space="preserve"> </w:t>
       </w:r>
-      <w:proofErr w:type="gramStart"/>
+      <w:r>
+        <w:rPr>
+          <w:rFonts w:ascii="Proxima Nova Rg" w:hAnsi="Proxima Nova Rg" w:cs="Open Sans"/>
+          <w:bCs/>
+          <w:color w:val="000000" w:themeColor="text1"/>
+        </w:rPr>
+        <w:t xml:space="preserve">Cleanup database and enhance performance. </w:t>
+      </w:r>
       <w:r>
         <w:rPr>
           <w:rFonts w:ascii="Proxima Nova Rg" w:hAnsi="Proxima Nova Rg" w:cs="Open Sans"/>
@@ -2036,25 +1702,7 @@
           <w:bCs/>
           <w:color w:val="000000" w:themeColor="text1"/>
         </w:rPr>
-        <w:t xml:space="preserve"> of large dataset.</w:t>
-      </w:r>
-      <w:proofErr w:type="gramEnd"/>
-      <w:r>
-        <w:rPr>
-          <w:rFonts w:ascii="Proxima Nova Rg" w:hAnsi="Proxima Nova Rg" w:cs="Open Sans"/>
-          <w:bCs/>
-          <w:color w:val="000000" w:themeColor="text1"/>
-        </w:rPr>
-        <w:t xml:space="preserve"> </w:t>
-      </w:r>
-      <w:proofErr w:type="gramStart"/>
-      <w:r>
-        <w:rPr>
-          <w:rFonts w:ascii="Proxima Nova Rg" w:hAnsi="Proxima Nova Rg" w:cs="Open Sans"/>
-          <w:bCs/>
-          <w:color w:val="000000" w:themeColor="text1"/>
-        </w:rPr>
-        <w:t>User journey</w:t>
+        <w:t xml:space="preserve"> of large dataset. User journey</w:t>
       </w:r>
       <w:r>
         <w:rPr>
@@ -2086,16 +1734,7 @@
           <w:bCs/>
           <w:color w:val="000000" w:themeColor="text1"/>
         </w:rPr>
-        <w:t xml:space="preserve"> reviews, analytics and consultations.</w:t>
-      </w:r>
-      <w:proofErr w:type="gramEnd"/>
-      <w:r>
-        <w:rPr>
-          <w:rFonts w:ascii="Proxima Nova Rg" w:hAnsi="Proxima Nova Rg" w:cs="Open Sans"/>
-          <w:bCs/>
-          <w:color w:val="000000" w:themeColor="text1"/>
-        </w:rPr>
-        <w:t xml:space="preserve"> </w:t>
+        <w:t xml:space="preserve"> reviews, analytics and consultations. </w:t>
       </w:r>
       <w:r>
         <w:rPr>
@@ -2151,7 +1790,7 @@
                     </pic:cNvPicPr>
                   </pic:nvPicPr>
                   <pic:blipFill>
-                    <a:blip r:embed="rId17">
+                    <a:blip r:embed="rId16">
                       <a:extLst>
                         <a:ext uri="{28A0092B-C50C-407E-A947-70E740481C1C}">
                           <a14:useLocalDpi xmlns:a14="http://schemas.microsoft.com/office/drawing/2010/main" val="0"/>
@@ -2224,7 +1863,7 @@
                     </pic:cNvPicPr>
                   </pic:nvPicPr>
                   <pic:blipFill rotWithShape="1">
-                    <a:blip r:embed="rId18">
+                    <a:blip r:embed="rId17">
                       <a:extLst>
                         <a:ext uri="{28A0092B-C50C-407E-A947-70E740481C1C}">
                           <a14:useLocalDpi xmlns:a14="http://schemas.microsoft.com/office/drawing/2010/main" val="0"/>
@@ -2332,106 +1971,38 @@
         </w:rPr>
         <w:t xml:space="preserve"> </w:t>
       </w:r>
-      <w:proofErr w:type="gramStart"/>
-      <w:r>
-        <w:rPr>
-          <w:rFonts w:ascii="Proxima Nova Rg" w:hAnsi="Proxima Nova Rg" w:cs="Open Sans"/>
-          <w:bCs/>
-          <w:color w:val="000000" w:themeColor="text1"/>
-        </w:rPr>
-        <w:t>Innovation / R&amp;D position.</w:t>
-      </w:r>
-      <w:proofErr w:type="gramEnd"/>
-      <w:r>
-        <w:rPr>
-          <w:rFonts w:ascii="Proxima Nova Rg" w:hAnsi="Proxima Nova Rg" w:cs="Open Sans"/>
-          <w:bCs/>
-          <w:color w:val="000000" w:themeColor="text1"/>
-        </w:rPr>
-        <w:t xml:space="preserve"> </w:t>
-      </w:r>
-      <w:proofErr w:type="gramStart"/>
-      <w:r>
-        <w:rPr>
-          <w:rFonts w:ascii="Proxima Nova Rg" w:hAnsi="Proxima Nova Rg" w:cs="Open Sans"/>
-          <w:bCs/>
-          <w:color w:val="000000" w:themeColor="text1"/>
-        </w:rPr>
-        <w:t>Prototyping.</w:t>
-      </w:r>
-      <w:proofErr w:type="gramEnd"/>
-      <w:r>
-        <w:rPr>
-          <w:rFonts w:ascii="Proxima Nova Rg" w:hAnsi="Proxima Nova Rg" w:cs="Open Sans"/>
-          <w:bCs/>
-          <w:color w:val="000000" w:themeColor="text1"/>
-        </w:rPr>
-        <w:t xml:space="preserve"> </w:t>
-      </w:r>
-      <w:proofErr w:type="gramStart"/>
-      <w:r>
-        <w:rPr>
-          <w:rFonts w:ascii="Proxima Nova Rg" w:hAnsi="Proxima Nova Rg" w:cs="Open Sans"/>
-          <w:bCs/>
-          <w:color w:val="000000" w:themeColor="text1"/>
-        </w:rPr>
-        <w:t>Forking of Firefox OS, to use on different devices and special use cases.</w:t>
-      </w:r>
-      <w:proofErr w:type="gramEnd"/>
-      <w:r>
-        <w:rPr>
-          <w:rFonts w:ascii="Proxima Nova Rg" w:hAnsi="Proxima Nova Rg" w:cs="Open Sans"/>
-          <w:bCs/>
-          <w:color w:val="000000" w:themeColor="text1"/>
-        </w:rPr>
-        <w:t xml:space="preserve"> </w:t>
-      </w:r>
-      <w:proofErr w:type="gramStart"/>
-      <w:r>
-        <w:rPr>
-          <w:rFonts w:ascii="Proxima Nova Rg" w:hAnsi="Proxima Nova Rg" w:cs="Open Sans"/>
-          <w:bCs/>
-          <w:color w:val="000000" w:themeColor="text1"/>
-        </w:rPr>
-        <w:t>Development of a Bluetooth LE advertisement coupon system.</w:t>
-      </w:r>
-      <w:proofErr w:type="gramEnd"/>
-      <w:r>
-        <w:rPr>
-          <w:rFonts w:ascii="Proxima Nova Rg" w:hAnsi="Proxima Nova Rg" w:cs="Open Sans"/>
-          <w:bCs/>
-          <w:color w:val="000000" w:themeColor="text1"/>
-        </w:rPr>
-        <w:t xml:space="preserve"> </w:t>
-      </w:r>
-      <w:proofErr w:type="gramStart"/>
-      <w:r>
-        <w:rPr>
-          <w:rFonts w:ascii="Proxima Nova Rg" w:hAnsi="Proxima Nova Rg" w:cs="Open Sans"/>
-          <w:bCs/>
-          <w:color w:val="000000" w:themeColor="text1"/>
-        </w:rPr>
-        <w:t>Prototypes.</w:t>
-      </w:r>
-      <w:proofErr w:type="gramEnd"/>
-      <w:r>
-        <w:rPr>
-          <w:rFonts w:ascii="Proxima Nova Rg" w:hAnsi="Proxima Nova Rg" w:cs="Open Sans"/>
-          <w:bCs/>
-          <w:color w:val="000000" w:themeColor="text1"/>
-        </w:rPr>
-        <w:t xml:space="preserve"> </w:t>
-      </w:r>
-      <w:proofErr w:type="gramStart"/>
-      <w:r>
-        <w:rPr>
-          <w:rFonts w:ascii="Proxima Nova Rg" w:hAnsi="Proxima Nova Rg" w:cs="Open Sans"/>
-          <w:bCs/>
-          <w:color w:val="000000" w:themeColor="text1"/>
-        </w:rPr>
-        <w:t>Consulting.</w:t>
-      </w:r>
-      <w:proofErr w:type="gramEnd"/>
+      <w:r>
+        <w:rPr>
+          <w:rFonts w:ascii="Proxima Nova Rg" w:hAnsi="Proxima Nova Rg" w:cs="Open Sans"/>
+          <w:bCs/>
+          <w:color w:val="000000" w:themeColor="text1"/>
+        </w:rPr>
+        <w:t xml:space="preserve">Innovation / R&amp;D position. </w:t>
+      </w:r>
+      <w:r>
+        <w:rPr>
+          <w:rFonts w:ascii="Proxima Nova Rg" w:hAnsi="Proxima Nova Rg" w:cs="Open Sans"/>
+          <w:bCs/>
+          <w:color w:val="000000" w:themeColor="text1"/>
+        </w:rPr>
+        <w:t xml:space="preserve">Prototyping. </w:t>
+      </w:r>
+      <w:r>
+        <w:rPr>
+          <w:rFonts w:ascii="Proxima Nova Rg" w:hAnsi="Proxima Nova Rg" w:cs="Open Sans"/>
+          <w:bCs/>
+          <w:color w:val="000000" w:themeColor="text1"/>
+        </w:rPr>
+        <w:t>Forking of Firefox OS, to use on different devices and special use cases. Development of a Bluetooth LE advertisement coupon system.</w:t>
+      </w:r>
+      <w:r>
+        <w:rPr>
+          <w:rFonts w:ascii="Proxima Nova Rg" w:hAnsi="Proxima Nova Rg" w:cs="Open Sans"/>
+          <w:bCs/>
+          <w:color w:val="000000" w:themeColor="text1"/>
+        </w:rPr>
+        <w:t xml:space="preserve"> Prototypes. Consulting.</w:t>
+      </w:r>
       <w:r>
         <w:rPr>
           <w:rFonts w:ascii="Proxima Nova Rg" w:hAnsi="Proxima Nova Rg" w:cs="Open Sans"/>
@@ -2439,14 +2010,6 @@
           <w:color w:val="000000" w:themeColor="text1"/>
         </w:rPr>
         <w:br/>
-      </w:r>
-      <w:proofErr w:type="gramStart"/>
-      <w:r>
-        <w:rPr>
-          <w:rFonts w:ascii="Proxima Nova Rg" w:hAnsi="Proxima Nova Rg" w:cs="Open Sans"/>
-          <w:bCs/>
-          <w:color w:val="000000" w:themeColor="text1"/>
-        </w:rPr>
         <w:t>Agile, Java, Android, Objective C, JavaScript, HTML, CSS</w:t>
       </w:r>
       <w:r>
@@ -2457,7 +2020,6 @@
         </w:rPr>
         <w:t>.</w:t>
       </w:r>
-      <w:proofErr w:type="gramEnd"/>
       <w:r>
         <w:rPr>
           <w:rFonts w:ascii="Proxima Nova Rg" w:hAnsi="Proxima Nova Rg" w:cs="Open Sans"/>
@@ -2523,7 +2085,7 @@
                     </pic:cNvPicPr>
                   </pic:nvPicPr>
                   <pic:blipFill rotWithShape="1">
-                    <a:blip r:embed="rId19">
+                    <a:blip r:embed="rId18">
                       <a:extLst>
                         <a:ext uri="{28A0092B-C50C-407E-A947-70E740481C1C}">
                           <a14:useLocalDpi xmlns:a14="http://schemas.microsoft.com/office/drawing/2010/main" val="0"/>
@@ -2633,95 +2195,34 @@
         </w:rPr>
         <w:br/>
       </w:r>
-      <w:proofErr w:type="spellStart"/>
       <w:r>
         <w:rPr>
           <w:rFonts w:ascii="Proxima Nova Rg" w:hAnsi="Proxima Nova Rg" w:cs="Open Sans"/>
           <w:b/>
           <w:color w:val="76923C" w:themeColor="accent3" w:themeShade="BF"/>
         </w:rPr>
-        <w:t>ESSEN</w:t>
-      </w:r>
-      <w:proofErr w:type="spellEnd"/>
-      <w:r>
-        <w:rPr>
-          <w:rFonts w:ascii="Proxima Nova Rg" w:hAnsi="Proxima Nova Rg" w:cs="Open Sans"/>
-          <w:b/>
+        <w:t>ESSEN, GERMANY.</w:t>
+      </w:r>
+      <w:r>
+        <w:rPr>
+          <w:rFonts w:ascii="Proxima Nova Rg" w:hAnsi="Proxima Nova Rg" w:cs="Open Sans"/>
           <w:color w:val="76923C" w:themeColor="accent3" w:themeShade="BF"/>
         </w:rPr>
-        <w:t>, GERMANY.</w:t>
-      </w:r>
-      <w:r>
-        <w:rPr>
-          <w:rFonts w:ascii="Proxima Nova Rg" w:hAnsi="Proxima Nova Rg" w:cs="Open Sans"/>
-          <w:color w:val="76923C" w:themeColor="accent3" w:themeShade="BF"/>
-        </w:rPr>
         <w:t xml:space="preserve"> </w:t>
       </w:r>
-      <w:proofErr w:type="gramStart"/>
-      <w:r>
-        <w:rPr>
-          <w:rFonts w:ascii="Proxima Nova Rg" w:hAnsi="Proxima Nova Rg" w:cs="Open Sans"/>
-        </w:rPr>
-        <w:t>Management of data and databases for medical, research and student purposes.</w:t>
-      </w:r>
-      <w:proofErr w:type="gramEnd"/>
-      <w:r>
-        <w:rPr>
-          <w:rFonts w:ascii="Proxima Nova Rg" w:hAnsi="Proxima Nova Rg" w:cs="Open Sans"/>
-        </w:rPr>
-        <w:t xml:space="preserve"> </w:t>
-      </w:r>
-      <w:proofErr w:type="gramStart"/>
-      <w:r>
-        <w:rPr>
-          <w:rFonts w:ascii="Proxima Nova Rg" w:hAnsi="Proxima Nova Rg" w:cs="Open Sans"/>
-        </w:rPr>
-        <w:t>Creation and maintenance of databases, interfaces and scientific tools.</w:t>
-      </w:r>
-      <w:proofErr w:type="gramEnd"/>
-      <w:r>
-        <w:rPr>
-          <w:rFonts w:ascii="Proxima Nova Rg" w:hAnsi="Proxima Nova Rg" w:cs="Open Sans"/>
-        </w:rPr>
-        <w:t xml:space="preserve"> </w:t>
-      </w:r>
-      <w:proofErr w:type="gramStart"/>
-      <w:r>
-        <w:rPr>
-          <w:rFonts w:ascii="Proxima Nova Rg" w:hAnsi="Proxima Nova Rg" w:cs="Open Sans"/>
-        </w:rPr>
-        <w:t>Clinic website and contents.</w:t>
-      </w:r>
-      <w:proofErr w:type="gramEnd"/>
-      <w:r>
-        <w:rPr>
-          <w:rFonts w:ascii="Proxima Nova Rg" w:hAnsi="Proxima Nova Rg" w:cs="Open Sans"/>
-        </w:rPr>
-        <w:t xml:space="preserve"> </w:t>
-      </w:r>
-      <w:proofErr w:type="gramStart"/>
-      <w:r>
-        <w:rPr>
-          <w:rFonts w:ascii="Proxima Nova Rg" w:hAnsi="Proxima Nova Rg" w:cs="Open Sans"/>
-        </w:rPr>
-        <w:t>Medical student learning material administration and creation.</w:t>
-      </w:r>
-      <w:proofErr w:type="gramEnd"/>
+      <w:r>
+        <w:rPr>
+          <w:rFonts w:ascii="Proxima Nova Rg" w:hAnsi="Proxima Nova Rg" w:cs="Open Sans"/>
+        </w:rPr>
+        <w:t>Management of data and databases for medical, research and student purposes. Creation and maintenance of databases, interfaces and scientific tools. Clinic website and contents. Medical student learning material administration and creation.</w:t>
+      </w:r>
       <w:r>
         <w:rPr>
           <w:rFonts w:ascii="Proxima Nova Rg" w:hAnsi="Proxima Nova Rg" w:cs="Open Sans"/>
         </w:rPr>
         <w:br/>
-      </w:r>
-      <w:proofErr w:type="gramStart"/>
-      <w:r>
-        <w:rPr>
-          <w:rFonts w:ascii="Proxima Nova Rg" w:hAnsi="Proxima Nova Rg" w:cs="Open Sans"/>
-        </w:rPr>
         <w:t>Lots of remote work after 2011.</w:t>
       </w:r>
-      <w:proofErr w:type="gramEnd"/>
       <w:r>
         <w:rPr>
           <w:rFonts w:ascii="Proxima Nova Rg" w:hAnsi="Proxima Nova Rg" w:cs="Open Sans"/>
@@ -2928,7 +2429,13 @@
         <w:rPr>
           <w:rFonts w:ascii="Proxima Nova Rg" w:hAnsi="Proxima Nova Rg" w:cs="Open Sans"/>
         </w:rPr>
-        <w:t xml:space="preserve">Freelance, student and </w:t>
+        <w:t>I list numerous f</w:t>
+      </w:r>
+      <w:r>
+        <w:rPr>
+          <w:rFonts w:ascii="Proxima Nova Rg" w:hAnsi="Proxima Nova Rg" w:cs="Open Sans"/>
+        </w:rPr>
+        <w:t xml:space="preserve">reelance, student and </w:t>
       </w:r>
       <w:r>
         <w:rPr>
@@ -2940,22 +2447,19 @@
         <w:rPr>
           <w:rFonts w:ascii="Proxima Nova Rg" w:hAnsi="Proxima Nova Rg" w:cs="Open Sans"/>
         </w:rPr>
-        <w:t xml:space="preserve"> projects are not listed in this document.</w:t>
-      </w:r>
-    </w:p>
-    <w:p>
-      <w:pPr>
-        <w:pStyle w:val="ListParagraph"/>
-        <w:ind w:left="-270"/>
-        <w:rPr>
-          <w:rFonts w:ascii="Proxima Nova Rg" w:hAnsi="Proxima Nova Rg" w:cs="Open Sans"/>
-        </w:rPr>
-      </w:pPr>
-      <w:r>
-        <w:rPr>
-          <w:rFonts w:ascii="Proxima Nova Rg" w:hAnsi="Proxima Nova Rg" w:cs="Open Sans"/>
-        </w:rPr>
-        <w:t>Please check out my dedicated portfolio website at:</w:t>
+        <w:t xml:space="preserve"> projects </w:t>
+      </w:r>
+      <w:r>
+        <w:rPr>
+          <w:rFonts w:ascii="Proxima Nova Rg" w:hAnsi="Proxima Nova Rg" w:cs="Open Sans"/>
+        </w:rPr>
+        <w:t>on</w:t>
+      </w:r>
+      <w:r>
+        <w:rPr>
+          <w:rFonts w:ascii="Proxima Nova Rg" w:hAnsi="Proxima Nova Rg" w:cs="Open Sans"/>
+        </w:rPr>
+        <w:t xml:space="preserve"> my dedicated portfolio website at:</w:t>
       </w:r>
       <w:r>
         <w:rPr>
@@ -2963,11 +2467,12 @@
         </w:rPr>
         <w:t xml:space="preserve"> </w:t>
       </w:r>
-      <w:hyperlink r:id="rId20" w:history="1">
+      <w:hyperlink r:id="rId19" w:history="1">
         <w:r>
           <w:rPr>
             <w:rStyle w:val="Hyperlink"/>
             <w:rFonts w:ascii="Proxima Nova Rg" w:hAnsi="Proxima Nova Rg" w:cs="Open Sans"/>
+            <w:sz w:val="28"/>
           </w:rPr>
           <w:t>http://patriks.net/</w:t>
         </w:r>
@@ -2983,7 +2488,7 @@
           <w:u w:val="single"/>
         </w:rPr>
       </w:pPr>
-      <w:hyperlink r:id="rId21" w:history="1">
+      <w:hyperlink r:id="rId20" w:history="1">
         <w:r>
           <w:rPr>
             <w:rStyle w:val="Hyperlink"/>
@@ -3030,7 +2535,82 @@
         <mc:AlternateContent>
           <mc:Choice Requires="wps">
             <w:drawing>
-              <wp:anchor distT="0" distB="0" distL="114300" distR="114300" simplePos="0" relativeHeight="251709440" behindDoc="0" locked="0" layoutInCell="1" allowOverlap="1" wp14:anchorId="54C25DF5" wp14:editId="3F9B5AAB">
+              <wp:anchor distT="0" distB="0" distL="114300" distR="114300" simplePos="0" relativeHeight="251710464" behindDoc="0" locked="0" layoutInCell="1" allowOverlap="1" wp14:anchorId="0A61E90E" wp14:editId="69368198">
+                <wp:simplePos x="0" y="0"/>
+                <wp:positionH relativeFrom="column">
+                  <wp:posOffset>-150495</wp:posOffset>
+                </wp:positionH>
+                <wp:positionV relativeFrom="paragraph">
+                  <wp:posOffset>416560</wp:posOffset>
+                </wp:positionV>
+                <wp:extent cx="7000240" cy="0"/>
+                <wp:effectExtent l="0" t="0" r="10160" b="19050"/>
+                <wp:wrapNone/>
+                <wp:docPr id="20" name="Straight Connector 20"/>
+                <wp:cNvGraphicFramePr/>
+                <a:graphic xmlns:a="http://schemas.openxmlformats.org/drawingml/2006/main">
+                  <a:graphicData uri="http://schemas.microsoft.com/office/word/2010/wordprocessingShape">
+                    <wps:wsp>
+                      <wps:cNvCnPr/>
+                      <wps:spPr>
+                        <a:xfrm flipH="1">
+                          <a:off x="0" y="0"/>
+                          <a:ext cx="7000240" cy="0"/>
+                        </a:xfrm>
+                        <a:prstGeom prst="line">
+                          <a:avLst/>
+                        </a:prstGeom>
+                        <a:ln>
+                          <a:solidFill>
+                            <a:schemeClr val="bg1">
+                              <a:lumMod val="65000"/>
+                            </a:schemeClr>
+                          </a:solidFill>
+                        </a:ln>
+                      </wps:spPr>
+                      <wps:style>
+                        <a:lnRef idx="1">
+                          <a:schemeClr val="accent1"/>
+                        </a:lnRef>
+                        <a:fillRef idx="0">
+                          <a:schemeClr val="accent1"/>
+                        </a:fillRef>
+                        <a:effectRef idx="0">
+                          <a:schemeClr val="accent1"/>
+                        </a:effectRef>
+                        <a:fontRef idx="minor">
+                          <a:schemeClr val="tx1"/>
+                        </a:fontRef>
+                      </wps:style>
+                      <wps:bodyPr/>
+                    </wps:wsp>
+                  </a:graphicData>
+                </a:graphic>
+                <wp14:sizeRelH relativeFrom="margin">
+                  <wp14:pctWidth>0</wp14:pctWidth>
+                </wp14:sizeRelH>
+              </wp:anchor>
+            </w:drawing>
+          </mc:Choice>
+          <mc:Fallback>
+            <w:pict>
+              <v:line id="Straight Connector 20" o:spid="_x0000_s1026" style="position:absolute;flip:x;z-index:251710464;visibility:visible;mso-wrap-style:square;mso-width-percent:0;mso-wrap-distance-left:9pt;mso-wrap-distance-top:0;mso-wrap-distance-right:9pt;mso-wrap-distance-bottom:0;mso-position-horizontal:absolute;mso-position-horizontal-relative:text;mso-position-vertical:absolute;mso-position-vertical-relative:text;mso-width-percent:0;mso-width-relative:margin" from="-11.85pt,32.8pt" to="539.35pt,32.8pt" o:gfxdata="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" strokecolor="#a5a5a5 [2092]"/>
+            </w:pict>
+          </mc:Fallback>
+        </mc:AlternateContent>
+      </w:r>
+      <w:r>
+        <w:rPr>
+          <w:rFonts w:ascii="Proxima Nova Rg" w:hAnsi="Proxima Nova Rg" w:cs="Open Sans"/>
+          <w:noProof/>
+          <w:sz w:val="52"/>
+          <w:szCs w:val="52"/>
+          <w:lang w:eastAsia="ja-JP"/>
+        </w:rPr>
+        <mc:AlternateContent>
+          <mc:Choice Requires="wps">
+            <w:drawing>
+              <wp:anchor distT="0" distB="0" distL="114300" distR="114300" simplePos="0" relativeHeight="251709440" behindDoc="0" locked="0" layoutInCell="1" allowOverlap="1" wp14:anchorId="26DAF4B2" wp14:editId="38EA2A34">
                 <wp:simplePos x="0" y="0"/>
                 <wp:positionH relativeFrom="column">
                   <wp:posOffset>1659255</wp:posOffset>
@@ -3102,72 +2682,7 @@
           <w:szCs w:val="52"/>
           <w:lang w:eastAsia="ja-JP"/>
         </w:rPr>
-        <mc:AlternateContent>
-          <mc:Choice Requires="wps">
-            <w:drawing>
-              <wp:anchor distT="0" distB="0" distL="114300" distR="114300" simplePos="0" relativeHeight="251710464" behindDoc="0" locked="0" layoutInCell="1" allowOverlap="1" wp14:anchorId="45F223B8" wp14:editId="75511C43">
-                <wp:simplePos x="0" y="0"/>
-                <wp:positionH relativeFrom="column">
-                  <wp:posOffset>-45720</wp:posOffset>
-                </wp:positionH>
-                <wp:positionV relativeFrom="paragraph">
-                  <wp:posOffset>421005</wp:posOffset>
-                </wp:positionV>
-                <wp:extent cx="6895465" cy="0"/>
-                <wp:effectExtent l="0" t="0" r="19685" b="19050"/>
-                <wp:wrapNone/>
-                <wp:docPr id="20" name="Straight Connector 20"/>
-                <wp:cNvGraphicFramePr/>
-                <a:graphic xmlns:a="http://schemas.openxmlformats.org/drawingml/2006/main">
-                  <a:graphicData uri="http://schemas.microsoft.com/office/word/2010/wordprocessingShape">
-                    <wps:wsp>
-                      <wps:cNvCnPr/>
-                      <wps:spPr>
-                        <a:xfrm flipH="1">
-                          <a:off x="0" y="0"/>
-                          <a:ext cx="6895465" cy="0"/>
-                        </a:xfrm>
-                        <a:prstGeom prst="line">
-                          <a:avLst/>
-                        </a:prstGeom>
-                        <a:ln>
-                          <a:solidFill>
-                            <a:schemeClr val="bg1">
-                              <a:lumMod val="65000"/>
-                            </a:schemeClr>
-                          </a:solidFill>
-                        </a:ln>
-                      </wps:spPr>
-                      <wps:style>
-                        <a:lnRef idx="1">
-                          <a:schemeClr val="accent1"/>
-                        </a:lnRef>
-                        <a:fillRef idx="0">
-                          <a:schemeClr val="accent1"/>
-                        </a:fillRef>
-                        <a:effectRef idx="0">
-                          <a:schemeClr val="accent1"/>
-                        </a:effectRef>
-                        <a:fontRef idx="minor">
-                          <a:schemeClr val="tx1"/>
-                        </a:fontRef>
-                      </wps:style>
-                      <wps:bodyPr/>
-                    </wps:wsp>
-                  </a:graphicData>
-                </a:graphic>
-                <wp14:sizeRelH relativeFrom="margin">
-                  <wp14:pctWidth>0</wp14:pctWidth>
-                </wp14:sizeRelH>
-              </wp:anchor>
-            </w:drawing>
-          </mc:Choice>
-          <mc:Fallback>
-            <w:pict>
-              <v:line id="Straight Connector 20" o:spid="_x0000_s1026" style="position:absolute;flip:x;z-index:251710464;visibility:visible;mso-wrap-style:square;mso-width-percent:0;mso-wrap-distance-left:9pt;mso-wrap-distance-top:0;mso-wrap-distance-right:9pt;mso-wrap-distance-bottom:0;mso-position-horizontal:absolute;mso-position-horizontal-relative:text;mso-position-vertical:absolute;mso-position-vertical-relative:text;mso-width-percent:0;mso-width-relative:margin" from="-3.6pt,33.15pt" to="539.35pt,33.15pt" o:gfxdata="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" strokecolor="#a5a5a5 [2092]"/>
-            </w:pict>
-          </mc:Fallback>
-        </mc:AlternateContent>
+        <w:t>Education</w:t>
       </w:r>
       <w:r>
         <w:rPr>
@@ -3177,16 +2692,6 @@
           <w:szCs w:val="52"/>
           <w:lang w:eastAsia="ja-JP"/>
         </w:rPr>
-        <w:t>Education</w:t>
-      </w:r>
-      <w:r>
-        <w:rPr>
-          <w:rFonts w:ascii="Proxima Nova Rg" w:hAnsi="Proxima Nova Rg" w:cs="Open Sans"/>
-          <w:noProof/>
-          <w:sz w:val="52"/>
-          <w:szCs w:val="52"/>
-          <w:lang w:eastAsia="ja-JP"/>
-        </w:rPr>
         <w:br/>
       </w:r>
       <w:r>
@@ -3228,7 +2733,6 @@
         </w:rPr>
         <w:t xml:space="preserve"> DÜSSELDORF</w:t>
       </w:r>
-      <w:proofErr w:type="gramStart"/>
       <w:r>
         <w:rPr>
           <w:rFonts w:ascii="Proxima Nova Rg" w:hAnsi="Proxima Nova Rg" w:cs="Open Sans"/>
@@ -3253,23 +2757,14 @@
           <w:b/>
           <w:color w:val="76923C" w:themeColor="accent3" w:themeShade="BF"/>
         </w:rPr>
-        <w:t>DÜSSELDORF</w:t>
-      </w:r>
-      <w:proofErr w:type="gramEnd"/>
+        <w:t>DÜSSELDORF, GERMANY</w:t>
+      </w:r>
       <w:r>
         <w:rPr>
           <w:rFonts w:ascii="Proxima Nova Rg" w:hAnsi="Proxima Nova Rg" w:cs="Open Sans"/>
           <w:b/>
           <w:color w:val="76923C" w:themeColor="accent3" w:themeShade="BF"/>
         </w:rPr>
-        <w:t>, GERMANY</w:t>
-      </w:r>
-      <w:r>
-        <w:rPr>
-          <w:rFonts w:ascii="Proxima Nova Rg" w:hAnsi="Proxima Nova Rg" w:cs="Open Sans"/>
-          <w:b/>
-          <w:color w:val="76923C" w:themeColor="accent3" w:themeShade="BF"/>
-        </w:rPr>
         <w:br/>
       </w:r>
       <w:r>
@@ -3290,7 +2785,6 @@
         </w:rPr>
         <w:br/>
       </w:r>
-      <w:proofErr w:type="gramStart"/>
       <w:r>
         <w:rPr>
           <w:rFonts w:ascii="Proxima Nova Rg" w:hAnsi="Proxima Nova Rg" w:cs="Open Sans"/>
@@ -3309,14 +2803,12 @@
         </w:rPr>
         <w:t xml:space="preserve"> Cryptography.</w:t>
       </w:r>
-      <w:proofErr w:type="gramEnd"/>
       <w:r>
         <w:rPr>
           <w:rFonts w:ascii="Proxima Nova Rg" w:hAnsi="Proxima Nova Rg" w:cs="Open Sans"/>
         </w:rPr>
         <w:br/>
       </w:r>
-      <w:proofErr w:type="gramStart"/>
       <w:r>
         <w:rPr>
           <w:rFonts w:ascii="Proxima Nova Rg" w:hAnsi="Proxima Nova Rg" w:cs="Open Sans"/>
@@ -3329,21 +2821,33 @@
         </w:rPr>
         <w:t>eam lead on every project.</w:t>
       </w:r>
-      <w:proofErr w:type="gramEnd"/>
+      <w:r>
+        <w:rPr>
+          <w:rFonts w:ascii="Proxima Nova Rg" w:hAnsi="Proxima Nova Rg" w:cs="Open Sans"/>
+        </w:rPr>
+        <w:t xml:space="preserve"> Some of the projects listed on my portfolio.</w:t>
+      </w:r>
+      <w:bookmarkStart w:id="0" w:name="_GoBack"/>
+      <w:bookmarkEnd w:id="0"/>
       <w:r>
         <w:rPr>
           <w:rFonts w:ascii="Proxima Nova Rg" w:hAnsi="Proxima Nova Rg" w:cs="Open Sans"/>
         </w:rPr>
         <w:br/>
-      </w:r>
-      <w:proofErr w:type="gramStart"/>
-      <w:r>
-        <w:rPr>
-          <w:rFonts w:ascii="Proxima Nova Rg" w:hAnsi="Proxima Nova Rg" w:cs="Open Sans"/>
-        </w:rPr>
-        <w:t>Gave seminar on Java systems programming.</w:t>
-      </w:r>
-      <w:proofErr w:type="gramEnd"/>
+        <w:t>Gave seminar</w:t>
+      </w:r>
+      <w:r>
+        <w:rPr>
+          <w:rFonts w:ascii="Proxima Nova Rg" w:hAnsi="Proxima Nova Rg" w:cs="Open Sans"/>
+        </w:rPr>
+        <w:t>s</w:t>
+      </w:r>
+      <w:r>
+        <w:rPr>
+          <w:rFonts w:ascii="Proxima Nova Rg" w:hAnsi="Proxima Nova Rg" w:cs="Open Sans"/>
+        </w:rPr>
+        <w:t xml:space="preserve"> on Java systems programming.</w:t>
+      </w:r>
     </w:p>
     <w:p>
       <w:pPr>
@@ -3364,6 +2868,29 @@
         <w:rPr>
           <w:rFonts w:ascii="Proxima Nova Rg" w:hAnsi="Proxima Nova Rg" w:cs="Open Sans"/>
           <w:b/>
+        </w:rPr>
+        <w:t>German Abitur</w:t>
+      </w:r>
+      <w:r>
+        <w:rPr>
+          <w:rFonts w:ascii="Proxima Nova Rg" w:hAnsi="Proxima Nova Rg" w:cs="Open Sans"/>
+          <w:b/>
+          <w:bCs/>
+        </w:rPr>
+        <w:t xml:space="preserve"> </w:t>
+      </w:r>
+      <w:r>
+        <w:rPr>
+          <w:rFonts w:ascii="Proxima Nova Rg" w:hAnsi="Proxima Nova Rg" w:cs="Open Sans"/>
+          <w:b/>
+          <w:bCs/>
+        </w:rPr>
+        <w:t xml:space="preserve"> (</w:t>
+      </w:r>
+      <w:r>
+        <w:rPr>
+          <w:rFonts w:ascii="Proxima Nova Rg" w:hAnsi="Proxima Nova Rg" w:cs="Open Sans"/>
+          <w:b/>
           <w:bCs/>
         </w:rPr>
         <w:t>Technical College</w:t>
@@ -3374,6 +2901,14 @@
           <w:b/>
           <w:bCs/>
         </w:rPr>
+        <w:t>)</w:t>
+      </w:r>
+      <w:r>
+        <w:rPr>
+          <w:rFonts w:ascii="Proxima Nova Rg" w:hAnsi="Proxima Nova Rg" w:cs="Open Sans"/>
+          <w:b/>
+          <w:bCs/>
+        </w:rPr>
         <w:br/>
       </w:r>
       <w:r>
@@ -3383,7 +2918,6 @@
         </w:rPr>
         <w:t>HEINZ-NIXDORF BERUFSKOLLEG ESSEN</w:t>
       </w:r>
-      <w:proofErr w:type="gramStart"/>
       <w:r>
         <w:rPr>
           <w:rFonts w:ascii="Proxima Nova Rg" w:hAnsi="Proxima Nova Rg" w:cs="Open Sans"/>
@@ -3398,7 +2932,6 @@
         </w:rPr>
         <w:t>ESSEN</w:t>
       </w:r>
-      <w:proofErr w:type="gramEnd"/>
       <w:r>
         <w:rPr>
           <w:rFonts w:ascii="Proxima Nova Rg" w:hAnsi="Proxima Nova Rg" w:cs="Open Sans"/>
@@ -3432,21 +2965,31 @@
           <w:rFonts w:ascii="Proxima Nova Rg" w:hAnsi="Proxima Nova Rg" w:cs="Open Sans"/>
         </w:rPr>
         <w:br/>
-        <w:t xml:space="preserve">The curriculum included among others: Databases, Operating systems, </w:t>
-      </w:r>
-      <w:proofErr w:type="spellStart"/>
-      <w:r>
-        <w:rPr>
-          <w:rFonts w:ascii="Proxima Nova Rg" w:hAnsi="Proxima Nova Rg" w:cs="Open Sans"/>
-        </w:rPr>
-        <w:t>electronics</w:t>
-      </w:r>
-      <w:proofErr w:type="spellEnd"/>
-      <w:r>
-        <w:rPr>
-          <w:rFonts w:ascii="Proxima Nova Rg" w:hAnsi="Proxima Nova Rg" w:cs="Open Sans"/>
-        </w:rPr>
-        <w:t xml:space="preserve"> design, digital logic, assembly programming, High Language programming (C++ and Java) and general classes.</w:t>
+        <w:t>The curriculum inc</w:t>
+      </w:r>
+      <w:r>
+        <w:rPr>
+          <w:rFonts w:ascii="Proxima Nova Rg" w:hAnsi="Proxima Nova Rg" w:cs="Open Sans"/>
+        </w:rPr>
+        <w:t>luded among others: Databases, o</w:t>
+      </w:r>
+      <w:r>
+        <w:rPr>
+          <w:rFonts w:ascii="Proxima Nova Rg" w:hAnsi="Proxima Nova Rg" w:cs="Open Sans"/>
+        </w:rPr>
+        <w:t>perating systems, electronics design, digital log</w:t>
+      </w:r>
+      <w:r>
+        <w:rPr>
+          <w:rFonts w:ascii="Proxima Nova Rg" w:hAnsi="Proxima Nova Rg" w:cs="Open Sans"/>
+        </w:rPr>
+        <w:t>ic, assembly programming, High l</w:t>
+      </w:r>
+      <w:r>
+        <w:rPr>
+          <w:rFonts w:ascii="Proxima Nova Rg" w:hAnsi="Proxima Nova Rg" w:cs="Open Sans"/>
+        </w:rPr>
+        <w:t>anguage programming (C++ and Java) and general classes.</w:t>
       </w:r>
       <w:r>
         <w:rPr>
@@ -3454,14 +2997,12 @@
         </w:rPr>
         <w:br/>
       </w:r>
-      <w:proofErr w:type="gramStart"/>
       <w:r>
         <w:rPr>
           <w:rFonts w:ascii="Proxima Nova Rg" w:hAnsi="Proxima Nova Rg" w:cs="Open Sans"/>
         </w:rPr>
         <w:t xml:space="preserve">German </w:t>
       </w:r>
-      <w:proofErr w:type="spellStart"/>
       <w:r>
         <w:rPr>
           <w:rFonts w:ascii="Proxima Nova Rg" w:hAnsi="Proxima Nova Rg" w:cs="Open Sans"/>
@@ -3472,14 +3013,7 @@
         <w:rPr>
           <w:rFonts w:ascii="Proxima Nova Rg" w:hAnsi="Proxima Nova Rg" w:cs="Open Sans"/>
         </w:rPr>
-        <w:t>bitur</w:t>
-      </w:r>
-      <w:proofErr w:type="spellEnd"/>
-      <w:r>
-        <w:rPr>
-          <w:rFonts w:ascii="Proxima Nova Rg" w:hAnsi="Proxima Nova Rg" w:cs="Open Sans"/>
-        </w:rPr>
-        <w:t xml:space="preserve"> </w:t>
+        <w:t xml:space="preserve">bitur </w:t>
       </w:r>
       <w:r>
         <w:rPr>
@@ -3505,7 +3039,6 @@
         </w:rPr>
         <w:t>.</w:t>
       </w:r>
-      <w:proofErr w:type="gramEnd"/>
     </w:p>
     <w:p>
       <w:pPr>
@@ -3527,7 +3060,6 @@
           <w:color w:val="000000" w:themeColor="text1"/>
         </w:rPr>
       </w:pPr>
-      <w:proofErr w:type="gramStart"/>
       <w:r>
         <w:rPr>
           <w:rFonts w:ascii="Proxima Nova Rg" w:hAnsi="Proxima Nova Rg" w:cs="Open Sans"/>
@@ -3564,7 +3096,6 @@
         </w:rPr>
         <w:t>.</w:t>
       </w:r>
-      <w:proofErr w:type="gramEnd"/>
     </w:p>
     <w:p>
       <w:pPr>

--- a/resume.docx
+++ b/resume.docx
@@ -301,6 +301,7 @@
             </w:pPr>
             <w:r>
               <w:rPr>
+                <w:rFonts w:ascii="Proxima Nova Rg" w:hAnsi="Proxima Nova Rg"/>
                 <w:color w:val="FFC000"/>
               </w:rPr>
               <w:t>pschulzex@protonmail.com</w:t>
@@ -312,10 +313,17 @@
               </w:rPr>
               <w:t xml:space="preserve">            </w:t>
             </w:r>
+            <w:r>
+              <w:rPr>
+                <w:rFonts w:ascii="Proxima Nova Rg" w:hAnsi="Proxima Nova Rg" w:cs="Open Sans"/>
+                <w:color w:val="FFFFFF" w:themeColor="background1"/>
+              </w:rPr>
+              <w:t xml:space="preserve">           </w:t>
+            </w:r>
           </w:p>
           <w:p>
             <w:pPr>
-              <w:spacing w:after="60" w:line="276" w:lineRule="auto"/>
+              <w:spacing w:after="60"/>
               <w:rPr>
                 <w:rFonts w:ascii="Proxima Nova Rg" w:hAnsi="Proxima Nova Rg" w:cs="Open Sans"/>
                 <w:color w:val="FFFFFF" w:themeColor="background1"/>
@@ -326,35 +334,21 @@
                 <w:rFonts w:ascii="Proxima Nova Rg" w:hAnsi="Proxima Nova Rg" w:cs="Open Sans"/>
                 <w:color w:val="FFFFFF" w:themeColor="background1"/>
               </w:rPr>
-              <w:t xml:space="preserve">Tokyo      </w:t>
+              <w:t>Tokyo</w:t>
             </w:r>
             <w:r>
               <w:rPr>
                 <w:rFonts w:ascii="Proxima Nova Rg" w:hAnsi="Proxima Nova Rg" w:cs="Open Sans"/>
                 <w:color w:val="FFFFFF" w:themeColor="background1"/>
               </w:rPr>
-              <w:t xml:space="preserve">      </w:t>
-            </w:r>
-            <w:r>
-              <w:rPr>
-                <w:rFonts w:ascii="Proxima Nova Rg" w:hAnsi="Proxima Nova Rg" w:cs="Open Sans"/>
-                <w:color w:val="D9D9D9" w:themeColor="background1" w:themeShade="D9"/>
-              </w:rPr>
-              <w:t>N</w:t>
-            </w:r>
-            <w:r>
-              <w:rPr>
-                <w:rFonts w:ascii="Proxima Nova Rg" w:hAnsi="Proxima Nova Rg" w:cs="Open Sans"/>
-                <w:color w:val="D9D9D9" w:themeColor="background1" w:themeShade="D9"/>
-              </w:rPr>
-              <w:t>ationality</w:t>
+              <w:t xml:space="preserve"> resident.</w:t>
             </w:r>
             <w:r>
               <w:rPr>
                 <w:rFonts w:ascii="Proxima Nova Rg" w:hAnsi="Proxima Nova Rg" w:cs="Open Sans"/>
                 <w:color w:val="FFFFFF" w:themeColor="background1"/>
               </w:rPr>
-              <w:t xml:space="preserve">: </w:t>
+              <w:t xml:space="preserve">    </w:t>
             </w:r>
             <w:r>
               <w:rPr>
@@ -362,28 +356,47 @@
                 <w:b/>
                 <w:color w:val="FFFFFF" w:themeColor="background1"/>
               </w:rPr>
-              <w:t>German</w:t>
+              <w:t>EU CITIZEN</w:t>
+            </w:r>
+            <w:r>
+              <w:rPr>
+                <w:rFonts w:ascii="Proxima Nova Rg" w:hAnsi="Proxima Nova Rg" w:cs="Open Sans"/>
+                <w:b/>
+                <w:color w:val="FFFFFF" w:themeColor="background1"/>
+              </w:rPr>
+              <w:t>.</w:t>
+            </w:r>
+          </w:p>
+          <w:p>
+            <w:pPr>
+              <w:spacing w:after="60"/>
+              <w:rPr>
+                <w:rFonts w:ascii="Proxima Nova Rg" w:hAnsi="Proxima Nova Rg" w:cs="Open Sans"/>
+                <w:color w:val="FFFFFF" w:themeColor="background1"/>
+                <w:sz w:val="21"/>
+                <w:szCs w:val="21"/>
+              </w:rPr>
+            </w:pPr>
+            <w:r>
+              <w:rPr>
+                <w:rFonts w:ascii="Proxima Nova Rg" w:hAnsi="Proxima Nova Rg" w:cs="Open Sans"/>
+                <w:color w:val="FFFFFF" w:themeColor="background1"/>
+              </w:rPr>
+              <w:t>N</w:t>
             </w:r>
             <w:r>
               <w:rPr>
                 <w:rFonts w:ascii="Proxima Nova Rg" w:hAnsi="Proxima Nova Rg" w:cs="Open Sans"/>
                 <w:color w:val="FFFFFF" w:themeColor="background1"/>
               </w:rPr>
-              <w:t xml:space="preserve">. </w:t>
-            </w:r>
-            <w:r>
-              <w:rPr>
-                <w:rFonts w:ascii="Proxima Nova Rg" w:hAnsi="Proxima Nova Rg" w:cs="Open Sans"/>
-                <w:color w:val="D9D9D9" w:themeColor="background1" w:themeShade="D9"/>
-              </w:rPr>
-              <w:t>Born</w:t>
+              <w:t>ationality: German</w:t>
             </w:r>
             <w:r>
               <w:rPr>
                 <w:rFonts w:ascii="Proxima Nova Rg" w:hAnsi="Proxima Nova Rg" w:cs="Open Sans"/>
                 <w:color w:val="FFFFFF" w:themeColor="background1"/>
               </w:rPr>
-              <w:t xml:space="preserve">: </w:t>
+              <w:t xml:space="preserve">. Born: </w:t>
             </w:r>
             <w:r>
               <w:rPr>
@@ -403,10 +416,8 @@
               <w:rPr>
                 <w:rFonts w:ascii="Proxima Nova Rg" w:hAnsi="Proxima Nova Rg" w:cs="Open Sans"/>
                 <w:color w:val="FFFFFF" w:themeColor="background1"/>
-                <w:sz w:val="21"/>
-                <w:szCs w:val="21"/>
               </w:rPr>
-              <w:t xml:space="preserve"> </w:t>
+              <w:t xml:space="preserve">  </w:t>
             </w:r>
             <w:r>
               <w:rPr>
@@ -415,31 +426,7 @@
                 <w:sz w:val="21"/>
                 <w:szCs w:val="21"/>
               </w:rPr>
-              <w:br/>
-            </w:r>
-            <w:r>
-              <w:rPr>
-                <w:rFonts w:ascii="Proxima Nova Rg" w:hAnsi="Proxima Nova Rg" w:cs="Open Sans"/>
-                <w:b/>
-                <w:color w:val="FFFFFF" w:themeColor="background1"/>
-              </w:rPr>
-              <w:t>EU Citizen.</w:t>
-            </w:r>
-            <w:r>
-              <w:rPr>
-                <w:rFonts w:ascii="Proxima Nova Rg" w:hAnsi="Proxima Nova Rg" w:cs="Open Sans"/>
-                <w:color w:val="FFFFFF" w:themeColor="background1"/>
-              </w:rPr>
-              <w:t xml:space="preserve"> </w:t>
-            </w:r>
-            <w:r>
-              <w:rPr>
-                <w:rFonts w:ascii="Proxima Nova Rg" w:hAnsi="Proxima Nova Rg" w:cs="Open Sans"/>
-                <w:color w:val="FFFFFF" w:themeColor="background1"/>
-                <w:sz w:val="21"/>
-                <w:szCs w:val="21"/>
-              </w:rPr>
-              <w:t xml:space="preserve">                                    </w:t>
+              <w:t xml:space="preserve">                                     </w:t>
             </w:r>
           </w:p>
         </w:tc>
@@ -467,6 +454,82 @@
           <w:szCs w:val="52"/>
         </w:rPr>
       </w:pPr>
+      <w:r>
+        <w:rPr>
+          <w:rFonts w:ascii="Proxima Nova Rg" w:hAnsi="Proxima Nova Rg" w:cs="Open Sans"/>
+          <w:b/>
+          <w:noProof/>
+          <w:sz w:val="52"/>
+          <w:szCs w:val="52"/>
+          <w:lang w:eastAsia="ja-JP"/>
+        </w:rPr>
+        <mc:AlternateContent>
+          <mc:Choice Requires="wps">
+            <w:drawing>
+              <wp:anchor distT="0" distB="0" distL="114300" distR="114300" simplePos="0" relativeHeight="251715584" behindDoc="0" locked="0" layoutInCell="1" allowOverlap="1" wp14:anchorId="5E12C96E" wp14:editId="11C663F2">
+                <wp:simplePos x="0" y="0"/>
+                <wp:positionH relativeFrom="column">
+                  <wp:posOffset>-160019</wp:posOffset>
+                </wp:positionH>
+                <wp:positionV relativeFrom="paragraph">
+                  <wp:posOffset>419735</wp:posOffset>
+                </wp:positionV>
+                <wp:extent cx="7009764" cy="0"/>
+                <wp:effectExtent l="0" t="0" r="20320" b="19050"/>
+                <wp:wrapNone/>
+                <wp:docPr id="6" name="Straight Connector 6"/>
+                <wp:cNvGraphicFramePr/>
+                <a:graphic xmlns:a="http://schemas.openxmlformats.org/drawingml/2006/main">
+                  <a:graphicData uri="http://schemas.microsoft.com/office/word/2010/wordprocessingShape">
+                    <wps:wsp>
+                      <wps:cNvCnPr/>
+                      <wps:spPr>
+                        <a:xfrm flipH="1">
+                          <a:off x="0" y="0"/>
+                          <a:ext cx="7009764" cy="0"/>
+                        </a:xfrm>
+                        <a:prstGeom prst="line">
+                          <a:avLst/>
+                        </a:prstGeom>
+                        <a:ln>
+                          <a:solidFill>
+                            <a:schemeClr val="bg1">
+                              <a:lumMod val="65000"/>
+                            </a:schemeClr>
+                          </a:solidFill>
+                        </a:ln>
+                      </wps:spPr>
+                      <wps:style>
+                        <a:lnRef idx="1">
+                          <a:schemeClr val="accent1"/>
+                        </a:lnRef>
+                        <a:fillRef idx="0">
+                          <a:schemeClr val="accent1"/>
+                        </a:fillRef>
+                        <a:effectRef idx="0">
+                          <a:schemeClr val="accent1"/>
+                        </a:effectRef>
+                        <a:fontRef idx="minor">
+                          <a:schemeClr val="tx1"/>
+                        </a:fontRef>
+                      </wps:style>
+                      <wps:bodyPr/>
+                    </wps:wsp>
+                  </a:graphicData>
+                </a:graphic>
+                <wp14:sizeRelH relativeFrom="margin">
+                  <wp14:pctWidth>0</wp14:pctWidth>
+                </wp14:sizeRelH>
+              </wp:anchor>
+            </w:drawing>
+          </mc:Choice>
+          <mc:Fallback>
+            <w:pict>
+              <v:line id="Straight Connector 6" o:spid="_x0000_s1026" style="position:absolute;flip:x;z-index:251715584;visibility:visible;mso-wrap-style:square;mso-width-percent:0;mso-wrap-distance-left:9pt;mso-wrap-distance-top:0;mso-wrap-distance-right:9pt;mso-wrap-distance-bottom:0;mso-position-horizontal:absolute;mso-position-horizontal-relative:text;mso-position-vertical:absolute;mso-position-vertical-relative:text;mso-width-percent:0;mso-width-relative:margin" from="-12.6pt,33.05pt" to="539.35pt,33.05pt" o:gfxdata="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" strokecolor="#a5a5a5 [2092]"/>
+            </w:pict>
+          </mc:Fallback>
+        </mc:AlternateContent>
+      </w:r>
       <w:r>
         <w:rPr>
           <w:rFonts w:ascii="Proxima Nova Rg" w:hAnsi="Proxima Nova Rg" w:cs="Open Sans"/>
@@ -573,7 +636,7 @@
           <w:lang w:eastAsia="ja-JP"/>
         </w:rPr>
         <w:drawing>
-          <wp:anchor distT="0" distB="0" distL="114300" distR="114300" simplePos="0" relativeHeight="251700224" behindDoc="0" locked="0" layoutInCell="1" allowOverlap="1" wp14:anchorId="4C88CDBA" wp14:editId="37493688">
+          <wp:anchor distT="0" distB="0" distL="114300" distR="114300" simplePos="0" relativeHeight="251700224" behindDoc="0" locked="0" layoutInCell="1" allowOverlap="1" wp14:anchorId="4F5BC293" wp14:editId="0E446BBB">
             <wp:simplePos x="0" y="0"/>
             <wp:positionH relativeFrom="column">
               <wp:posOffset>-140970</wp:posOffset>
@@ -741,130 +804,277 @@
         <w:rPr>
           <w:rFonts w:ascii="Proxima Nova Rg" w:hAnsi="Proxima Nova Rg" w:cs="Open Sans"/>
           <w:b/>
+          <w:color w:val="4F81BD" w:themeColor="accent1"/>
+        </w:rPr>
+        <w:t>TOKYO, JAPAN</w:t>
+      </w:r>
+      <w:r>
+        <w:rPr>
+          <w:rFonts w:ascii="Proxima Nova Rg" w:hAnsi="Proxima Nova Rg" w:cs="Open Sans"/>
+          <w:b/>
           <w:color w:val="76923C" w:themeColor="accent3" w:themeShade="BF"/>
         </w:rPr>
-        <w:t xml:space="preserve">TOKYO, JAPAN. </w:t>
-      </w:r>
-      <w:r>
-        <w:rPr>
-          <w:rFonts w:ascii="Proxima Nova Rg" w:hAnsi="Proxima Nova Rg" w:cs="Open Sans"/>
-        </w:rPr>
-        <w:t>Fast paced prototyping of various software items.</w:t>
-      </w:r>
-      <w:r>
-        <w:rPr>
-          <w:rFonts w:ascii="Proxima Nova Rg" w:hAnsi="Proxima Nova Rg" w:cs="Open Sans"/>
-          <w:b/>
+        <w:t>.</w:t>
+      </w:r>
+      <w:r>
+        <w:rPr>
+          <w:rFonts w:ascii="Proxima Nova Rg" w:hAnsi="Proxima Nova Rg" w:cs="Open Sans"/>
+        </w:rPr>
+        <w:t xml:space="preserve"> </w:t>
+      </w:r>
+      <w:r>
+        <w:rPr>
+          <w:rFonts w:ascii="Proxima Nova Rg" w:hAnsi="Proxima Nova Rg" w:cs="Open Sans"/>
+        </w:rPr>
+        <w:t xml:space="preserve"> Startup </w:t>
+      </w:r>
+      <w:proofErr w:type="gramStart"/>
+      <w:r>
+        <w:rPr>
+          <w:rFonts w:ascii="Proxima Nova Rg" w:hAnsi="Proxima Nova Rg" w:cs="Open Sans"/>
+        </w:rPr>
+        <w:t>company</w:t>
+      </w:r>
+      <w:proofErr w:type="gramEnd"/>
+      <w:r>
+        <w:rPr>
+          <w:rFonts w:ascii="Proxima Nova Rg" w:hAnsi="Proxima Nova Rg" w:cs="Open Sans"/>
+        </w:rPr>
+        <w:t>.</w:t>
+      </w:r>
+      <w:r>
+        <w:rPr>
+          <w:rFonts w:ascii="Proxima Nova Rg" w:hAnsi="Proxima Nova Rg" w:cs="Open Sans"/>
+          <w:b/>
+          <w:color w:val="76923C" w:themeColor="accent3" w:themeShade="BF"/>
+        </w:rPr>
+        <w:t xml:space="preserve"> </w:t>
+      </w:r>
+      <w:r>
+        <w:rPr>
+          <w:rFonts w:ascii="Proxima Nova Rg" w:hAnsi="Proxima Nova Rg" w:cs="Open Sans"/>
+          <w:bCs/>
+          <w:color w:val="000000" w:themeColor="text1"/>
+        </w:rPr>
+        <w:t xml:space="preserve">Design, development and maintain source code trading marketplace platform (PieceX.com). </w:t>
+      </w:r>
+      <w:proofErr w:type="gramStart"/>
+      <w:r>
+        <w:rPr>
+          <w:rFonts w:ascii="Proxima Nova Rg" w:hAnsi="Proxima Nova Rg" w:cs="Open Sans"/>
+          <w:bCs/>
+          <w:color w:val="000000" w:themeColor="text1"/>
+        </w:rPr>
+        <w:t>Development of backend solutions for source code scanning, analysis, data extraction.</w:t>
+      </w:r>
+      <w:proofErr w:type="gramEnd"/>
+      <w:r>
+        <w:rPr>
+          <w:rFonts w:ascii="Proxima Nova Rg" w:hAnsi="Proxima Nova Rg" w:cs="Open Sans"/>
+          <w:bCs/>
+          <w:color w:val="000000" w:themeColor="text1"/>
+        </w:rPr>
+        <w:t xml:space="preserve"> </w:t>
+      </w:r>
+      <w:proofErr w:type="gramStart"/>
+      <w:r>
+        <w:rPr>
+          <w:rFonts w:ascii="Proxima Nova Rg" w:hAnsi="Proxima Nova Rg" w:cs="Open Sans"/>
+          <w:bCs/>
+          <w:color w:val="000000" w:themeColor="text1"/>
+        </w:rPr>
+        <w:t>Consulting.</w:t>
+      </w:r>
+      <w:proofErr w:type="gramEnd"/>
+      <w:r>
+        <w:rPr>
+          <w:rFonts w:ascii="Proxima Nova Rg" w:hAnsi="Proxima Nova Rg" w:cs="Open Sans"/>
+          <w:bCs/>
+          <w:color w:val="000000" w:themeColor="text1"/>
+        </w:rPr>
+        <w:t xml:space="preserve"> </w:t>
+      </w:r>
+      <w:proofErr w:type="gramStart"/>
+      <w:r>
+        <w:rPr>
+          <w:rFonts w:ascii="Proxima Nova Rg" w:hAnsi="Proxima Nova Rg" w:cs="Open Sans"/>
+          <w:bCs/>
+          <w:color w:val="000000" w:themeColor="text1"/>
+        </w:rPr>
+        <w:t>Documentation.</w:t>
+      </w:r>
+      <w:proofErr w:type="gramEnd"/>
+      <w:r>
+        <w:rPr>
+          <w:rFonts w:ascii="Proxima Nova Rg" w:hAnsi="Proxima Nova Rg" w:cs="Open Sans"/>
+          <w:bCs/>
+          <w:color w:val="000000" w:themeColor="text1"/>
+        </w:rPr>
+        <w:t xml:space="preserve"> </w:t>
+      </w:r>
+      <w:r>
+        <w:rPr>
+          <w:rFonts w:ascii="Proxima Nova Rg" w:hAnsi="Proxima Nova Rg" w:cs="Open Sans"/>
+          <w:bCs/>
+          <w:color w:val="000000" w:themeColor="text1"/>
+        </w:rPr>
+        <w:t>Design of tools for analysis of</w:t>
+      </w:r>
+      <w:r>
+        <w:rPr>
+          <w:rFonts w:ascii="Proxima Nova Rg" w:hAnsi="Proxima Nova Rg" w:cs="Open Sans"/>
+          <w:bCs/>
+          <w:color w:val="000000" w:themeColor="text1"/>
+        </w:rPr>
+        <w:t xml:space="preserve"> </w:t>
+      </w:r>
+      <w:r>
+        <w:rPr>
+          <w:rFonts w:ascii="Proxima Nova Rg" w:hAnsi="Proxima Nova Rg" w:cs="Open Sans"/>
+          <w:bCs/>
+          <w:color w:val="000000" w:themeColor="text1"/>
+        </w:rPr>
+        <w:t xml:space="preserve">third party user </w:t>
+      </w:r>
+      <w:r>
+        <w:rPr>
+          <w:rFonts w:ascii="Proxima Nova Rg" w:hAnsi="Proxima Nova Rg" w:cs="Open Sans"/>
+          <w:bCs/>
+          <w:color w:val="000000" w:themeColor="text1"/>
+        </w:rPr>
+        <w:t xml:space="preserve">codes bases. </w:t>
+      </w:r>
+      <w:r>
+        <w:rPr>
+          <w:rFonts w:ascii="Proxima Nova Rg" w:hAnsi="Proxima Nova Rg" w:cs="Open Sans"/>
+          <w:bCs/>
+          <w:color w:val="000000" w:themeColor="text1"/>
+        </w:rPr>
+        <w:t>Creation of n</w:t>
+      </w:r>
+      <w:r>
+        <w:rPr>
+          <w:rFonts w:ascii="Proxima Nova Rg" w:hAnsi="Proxima Nova Rg" w:cs="Open Sans"/>
+          <w:bCs/>
+          <w:color w:val="000000" w:themeColor="text1"/>
+        </w:rPr>
+        <w:t xml:space="preserve">umerous software projects for the </w:t>
+      </w:r>
+      <w:r>
+        <w:rPr>
+          <w:rFonts w:ascii="Proxima Nova Rg" w:hAnsi="Proxima Nova Rg" w:cs="Open Sans"/>
+          <w:bCs/>
+          <w:color w:val="000000" w:themeColor="text1"/>
+        </w:rPr>
+        <w:t xml:space="preserve">marketplace. </w:t>
+      </w:r>
+      <w:r>
+        <w:rPr>
+          <w:rFonts w:ascii="Proxima Nova Rg" w:hAnsi="Proxima Nova Rg" w:cs="Open Sans"/>
+          <w:bCs/>
+          <w:color w:val="000000" w:themeColor="text1"/>
+        </w:rPr>
+        <w:t xml:space="preserve"> </w:t>
+      </w:r>
+      <w:proofErr w:type="gramStart"/>
+      <w:r>
+        <w:rPr>
+          <w:rFonts w:ascii="Proxima Nova Rg" w:hAnsi="Proxima Nova Rg" w:cs="Open Sans"/>
+          <w:bCs/>
+          <w:color w:val="000000" w:themeColor="text1"/>
+        </w:rPr>
+        <w:t>40% remote</w:t>
+      </w:r>
+      <w:r>
+        <w:rPr>
+          <w:rFonts w:ascii="Proxima Nova Rg" w:hAnsi="Proxima Nova Rg" w:cs="Open Sans"/>
+          <w:bCs/>
+          <w:color w:val="000000" w:themeColor="text1"/>
+        </w:rPr>
+        <w:t xml:space="preserve"> work</w:t>
+      </w:r>
+      <w:r>
+        <w:rPr>
+          <w:rFonts w:ascii="Proxima Nova Rg" w:hAnsi="Proxima Nova Rg" w:cs="Open Sans"/>
+          <w:bCs/>
+          <w:color w:val="000000" w:themeColor="text1"/>
+        </w:rPr>
+        <w:t xml:space="preserve"> before COVID, 100%</w:t>
+      </w:r>
+      <w:r>
+        <w:rPr>
+          <w:rFonts w:ascii="Proxima Nova Rg" w:hAnsi="Proxima Nova Rg" w:cs="Open Sans"/>
+          <w:bCs/>
+          <w:color w:val="000000" w:themeColor="text1"/>
+        </w:rPr>
+        <w:t xml:space="preserve"> remote work</w:t>
+      </w:r>
+      <w:r>
+        <w:rPr>
+          <w:rFonts w:ascii="Proxima Nova Rg" w:hAnsi="Proxima Nova Rg" w:cs="Open Sans"/>
+          <w:bCs/>
+          <w:color w:val="000000" w:themeColor="text1"/>
+        </w:rPr>
+        <w:t xml:space="preserve"> </w:t>
+      </w:r>
+      <w:r>
+        <w:rPr>
+          <w:rFonts w:ascii="Proxima Nova Rg" w:hAnsi="Proxima Nova Rg" w:cs="Open Sans"/>
+          <w:bCs/>
+          <w:color w:val="000000" w:themeColor="text1"/>
+        </w:rPr>
+        <w:t>during</w:t>
+      </w:r>
+      <w:r>
+        <w:rPr>
+          <w:rFonts w:ascii="Proxima Nova Rg" w:hAnsi="Proxima Nova Rg" w:cs="Open Sans"/>
+          <w:bCs/>
+          <w:color w:val="000000" w:themeColor="text1"/>
+        </w:rPr>
+        <w:t>.</w:t>
+      </w:r>
+      <w:proofErr w:type="gramEnd"/>
+      <w:r>
+        <w:rPr>
+          <w:rFonts w:ascii="Proxima Nova Rg" w:hAnsi="Proxima Nova Rg" w:cs="Open Sans"/>
+          <w:bCs/>
+          <w:color w:val="000000" w:themeColor="text1"/>
         </w:rPr>
         <w:br/>
       </w:r>
       <w:r>
         <w:rPr>
           <w:rFonts w:ascii="Proxima Nova Rg" w:hAnsi="Proxima Nova Rg" w:cs="Open Sans"/>
-          <w:bCs/>
-          <w:color w:val="000000" w:themeColor="text1"/>
-        </w:rPr>
-        <w:t>Development of backend source code scanning</w:t>
-      </w:r>
-      <w:r>
-        <w:rPr>
-          <w:rFonts w:ascii="Proxima Nova Rg" w:hAnsi="Proxima Nova Rg" w:cs="Open Sans"/>
-          <w:bCs/>
-          <w:color w:val="000000" w:themeColor="text1"/>
-        </w:rPr>
-        <w:t xml:space="preserve">, analysis, data extraction and comparison solution. </w:t>
-      </w:r>
-      <w:r>
-        <w:rPr>
-          <w:rFonts w:ascii="Proxima Nova Rg" w:hAnsi="Proxima Nova Rg" w:cs="Open Sans"/>
-          <w:bCs/>
-          <w:color w:val="000000" w:themeColor="text1"/>
-        </w:rPr>
-        <w:t xml:space="preserve">automation software.  </w:t>
-      </w:r>
-      <w:r>
-        <w:rPr>
-          <w:rFonts w:ascii="Proxima Nova Rg" w:hAnsi="Proxima Nova Rg" w:cs="Open Sans"/>
-          <w:bCs/>
-          <w:color w:val="000000" w:themeColor="text1"/>
-        </w:rPr>
-        <w:t>Various s</w:t>
-      </w:r>
-      <w:r>
-        <w:rPr>
-          <w:rFonts w:ascii="Proxima Nova Rg" w:hAnsi="Proxima Nova Rg" w:cs="Open Sans"/>
-          <w:bCs/>
-          <w:color w:val="000000" w:themeColor="text1"/>
-        </w:rPr>
-        <w:t xml:space="preserve">oftware </w:t>
-      </w:r>
-      <w:r>
-        <w:rPr>
-          <w:rFonts w:ascii="Proxima Nova Rg" w:hAnsi="Proxima Nova Rg" w:cs="Open Sans"/>
-          <w:bCs/>
-          <w:color w:val="000000" w:themeColor="text1"/>
-        </w:rPr>
-        <w:t xml:space="preserve">projects </w:t>
-      </w:r>
-      <w:r>
-        <w:rPr>
-          <w:rFonts w:ascii="Proxima Nova Rg" w:hAnsi="Proxima Nova Rg" w:cs="Open Sans"/>
-          <w:bCs/>
-          <w:color w:val="000000" w:themeColor="text1"/>
-        </w:rPr>
-        <w:t xml:space="preserve">using </w:t>
-      </w:r>
-      <w:r>
-        <w:rPr>
-          <w:rFonts w:ascii="Proxima Nova Rg" w:hAnsi="Proxima Nova Rg" w:cs="Open Sans"/>
-          <w:bCs/>
-          <w:color w:val="000000" w:themeColor="text1"/>
-        </w:rPr>
-        <w:t>numerous</w:t>
-      </w:r>
-      <w:r>
-        <w:rPr>
-          <w:rFonts w:ascii="Proxima Nova Rg" w:hAnsi="Proxima Nova Rg" w:cs="Open Sans"/>
-          <w:bCs/>
-          <w:color w:val="000000" w:themeColor="text1"/>
-        </w:rPr>
-        <w:t xml:space="preserve"> languages</w:t>
-      </w:r>
-      <w:r>
-        <w:rPr>
-          <w:rFonts w:ascii="Proxima Nova Rg" w:hAnsi="Proxima Nova Rg" w:cs="Open Sans"/>
-          <w:bCs/>
-          <w:color w:val="000000" w:themeColor="text1"/>
-        </w:rPr>
-        <w:t xml:space="preserve">. Consulting. </w:t>
-      </w:r>
-      <w:r>
-        <w:rPr>
-          <w:rFonts w:ascii="Proxima Nova Rg" w:hAnsi="Proxima Nova Rg" w:cs="Open Sans"/>
-          <w:bCs/>
-          <w:color w:val="000000" w:themeColor="text1"/>
-        </w:rPr>
-        <w:t xml:space="preserve">planning, management, </w:t>
-      </w:r>
-      <w:r>
-        <w:rPr>
-          <w:rFonts w:ascii="Proxima Nova Rg" w:hAnsi="Proxima Nova Rg" w:cs="Open Sans"/>
-          <w:bCs/>
-          <w:color w:val="000000" w:themeColor="text1"/>
-        </w:rPr>
-        <w:t>U</w:t>
-      </w:r>
-      <w:r>
-        <w:rPr>
-          <w:rFonts w:ascii="Proxima Nova Rg" w:hAnsi="Proxima Nova Rg" w:cs="Open Sans"/>
-          <w:bCs/>
-          <w:color w:val="000000" w:themeColor="text1"/>
-        </w:rPr>
-        <w:t>I &amp; UX. Documentation. Code reviews.</w:t>
-      </w:r>
-      <w:r>
-        <w:rPr>
-          <w:rFonts w:ascii="Proxima Nova Rg" w:hAnsi="Proxima Nova Rg" w:cs="Open Sans"/>
+          <w:b/>
+          <w:bCs/>
+          <w:color w:val="000000" w:themeColor="text1"/>
+        </w:rPr>
+        <w:t xml:space="preserve">C#, JavaScript, Python, Java, HTML, CSS, C++, Ionic, Angular, ASP, Dot NET, </w:t>
+      </w:r>
+      <w:proofErr w:type="spellStart"/>
+      <w:r>
+        <w:rPr>
+          <w:rFonts w:ascii="Proxima Nova Rg" w:hAnsi="Proxima Nova Rg" w:cs="Open Sans"/>
+          <w:b/>
+          <w:bCs/>
+          <w:color w:val="000000" w:themeColor="text1"/>
+        </w:rPr>
+        <w:t>NodeJS</w:t>
+      </w:r>
+      <w:proofErr w:type="spellEnd"/>
+      <w:r>
+        <w:rPr>
+          <w:rFonts w:ascii="Proxima Nova Rg" w:hAnsi="Proxima Nova Rg" w:cs="Open Sans"/>
+          <w:b/>
+          <w:bCs/>
+          <w:color w:val="000000" w:themeColor="text1"/>
+        </w:rPr>
+        <w:t>,</w:t>
+      </w:r>
+      <w:r>
+        <w:rPr>
+          <w:rFonts w:ascii="Proxima Nova Rg" w:hAnsi="Proxima Nova Rg" w:cs="Open Sans"/>
+          <w:b/>
           <w:bCs/>
           <w:color w:val="000000" w:themeColor="text1"/>
         </w:rPr>
@@ -873,75 +1083,60 @@
       <w:r>
         <w:rPr>
           <w:rFonts w:ascii="Proxima Nova Rg" w:hAnsi="Proxima Nova Rg" w:cs="Open Sans"/>
-          <w:bCs/>
-          <w:color w:val="000000" w:themeColor="text1"/>
-        </w:rPr>
-        <w:t xml:space="preserve">Hiring new people, doing interviews. </w:t>
-      </w:r>
-      <w:r>
-        <w:rPr>
-          <w:rFonts w:ascii="Proxima Nova Rg" w:hAnsi="Proxima Nova Rg" w:cs="Open Sans"/>
-          <w:bCs/>
-          <w:color w:val="000000" w:themeColor="text1"/>
-        </w:rPr>
-        <w:t xml:space="preserve">Writing documentation, creating investor pitches. </w:t>
-      </w:r>
-      <w:r>
-        <w:rPr>
-          <w:rFonts w:ascii="Proxima Nova Rg" w:hAnsi="Proxima Nova Rg" w:cs="Open Sans"/>
-          <w:bCs/>
-          <w:color w:val="000000" w:themeColor="text1"/>
-        </w:rPr>
-        <w:t>Remote work 40%, prior to</w:t>
-      </w:r>
-      <w:r>
-        <w:rPr>
-          <w:rFonts w:ascii="Proxima Nova Rg" w:hAnsi="Proxima Nova Rg" w:cs="Open Sans"/>
-          <w:bCs/>
-          <w:color w:val="000000" w:themeColor="text1"/>
-        </w:rPr>
-        <w:t xml:space="preserve"> COVID, 100% </w:t>
-      </w:r>
-      <w:r>
-        <w:rPr>
-          <w:rFonts w:ascii="Proxima Nova Rg" w:hAnsi="Proxima Nova Rg" w:cs="Open Sans"/>
-          <w:bCs/>
-          <w:color w:val="000000" w:themeColor="text1"/>
-        </w:rPr>
-        <w:t>since</w:t>
-      </w:r>
-      <w:r>
-        <w:rPr>
-          <w:rFonts w:ascii="Proxima Nova Rg" w:hAnsi="Proxima Nova Rg" w:cs="Open Sans"/>
-          <w:bCs/>
-          <w:color w:val="000000" w:themeColor="text1"/>
-        </w:rPr>
-        <w:t>.</w:t>
-      </w:r>
-      <w:r>
-        <w:rPr>
-          <w:rFonts w:ascii="Proxima Nova Rg" w:hAnsi="Proxima Nova Rg" w:cs="Open Sans"/>
-          <w:bCs/>
-          <w:color w:val="000000" w:themeColor="text1"/>
-        </w:rPr>
-        <w:br/>
-        <w:t>C#, JavaScript, Python, Java, HTML, CSS, C++, Ionic, Angular, ASP, Dot NET, NodeJS,</w:t>
-      </w:r>
-      <w:r>
-        <w:rPr>
-          <w:rFonts w:ascii="Proxima Nova Rg" w:hAnsi="Proxima Nova Rg" w:cs="Open Sans"/>
-          <w:bCs/>
-          <w:color w:val="000000" w:themeColor="text1"/>
-        </w:rPr>
-        <w:t xml:space="preserve"> </w:t>
-      </w:r>
-      <w:r>
-        <w:rPr>
-          <w:rFonts w:ascii="Proxima Nova Rg" w:hAnsi="Proxima Nova Rg" w:cs="Open Sans"/>
-          <w:bCs/>
-          <w:color w:val="000000" w:themeColor="text1"/>
-        </w:rPr>
-        <w:t>Electron JS, Bitcoin, QT,  Android.</w:t>
+          <w:b/>
+          <w:bCs/>
+          <w:color w:val="000000" w:themeColor="text1"/>
+        </w:rPr>
+        <w:t>Electron J</w:t>
+      </w:r>
+      <w:r>
+        <w:rPr>
+          <w:rFonts w:ascii="Proxima Nova Rg" w:hAnsi="Proxima Nova Rg" w:cs="Open Sans"/>
+          <w:b/>
+          <w:bCs/>
+          <w:color w:val="000000" w:themeColor="text1"/>
+        </w:rPr>
+        <w:t xml:space="preserve">S, </w:t>
+      </w:r>
+      <w:proofErr w:type="spellStart"/>
+      <w:r>
+        <w:rPr>
+          <w:rFonts w:ascii="Proxima Nova Rg" w:hAnsi="Proxima Nova Rg" w:cs="Open Sans"/>
+          <w:b/>
+          <w:bCs/>
+          <w:color w:val="000000" w:themeColor="text1"/>
+        </w:rPr>
+        <w:t>Bitcoin</w:t>
+      </w:r>
+      <w:proofErr w:type="spellEnd"/>
+      <w:r>
+        <w:rPr>
+          <w:rFonts w:ascii="Proxima Nova Rg" w:hAnsi="Proxima Nova Rg" w:cs="Open Sans"/>
+          <w:b/>
+          <w:bCs/>
+          <w:color w:val="000000" w:themeColor="text1"/>
+        </w:rPr>
+        <w:t xml:space="preserve">, QT, </w:t>
+      </w:r>
+      <w:proofErr w:type="spellStart"/>
+      <w:r>
+        <w:rPr>
+          <w:rFonts w:ascii="Proxima Nova Rg" w:hAnsi="Proxima Nova Rg" w:cs="Open Sans"/>
+          <w:b/>
+          <w:bCs/>
+          <w:color w:val="000000" w:themeColor="text1"/>
+        </w:rPr>
+        <w:t>JQuery</w:t>
+      </w:r>
+      <w:proofErr w:type="spellEnd"/>
+      <w:r>
+        <w:rPr>
+          <w:rFonts w:ascii="Proxima Nova Rg" w:hAnsi="Proxima Nova Rg" w:cs="Open Sans"/>
+          <w:b/>
+          <w:bCs/>
+          <w:color w:val="000000" w:themeColor="text1"/>
+        </w:rPr>
+        <w:t>, Android</w:t>
       </w:r>
       <w:r>
         <w:rPr>
@@ -1079,7 +1274,7 @@
           <w:sz w:val="28"/>
           <w:szCs w:val="28"/>
         </w:rPr>
-        <w:t xml:space="preserve"> Developer</w:t>
+        <w:t xml:space="preserve"> </w:t>
       </w:r>
       <w:r>
         <w:rPr>
@@ -1088,7 +1283,7 @@
           <w:sz w:val="28"/>
           <w:szCs w:val="28"/>
         </w:rPr>
-        <w:t xml:space="preserve"> @ </w:t>
+        <w:t>Engineer</w:t>
       </w:r>
       <w:r>
         <w:rPr>
@@ -1097,7 +1292,7 @@
           <w:sz w:val="28"/>
           <w:szCs w:val="28"/>
         </w:rPr>
-        <w:t>ECX.IO | IBM</w:t>
+        <w:t xml:space="preserve"> @ </w:t>
       </w:r>
       <w:r>
         <w:rPr>
@@ -1106,15 +1301,32 @@
           <w:sz w:val="28"/>
           <w:szCs w:val="28"/>
         </w:rPr>
+        <w:t>ECX.IO | IBM</w:t>
+      </w:r>
+      <w:r>
+        <w:rPr>
+          <w:rFonts w:ascii="Proxima Nova Rg" w:hAnsi="Proxima Nova Rg" w:cs="Open Sans"/>
+          <w:b/>
+          <w:sz w:val="28"/>
+          <w:szCs w:val="28"/>
+        </w:rPr>
         <w:br/>
       </w:r>
       <w:r>
         <w:rPr>
           <w:rFonts w:ascii="Proxima Nova Rg" w:hAnsi="Proxima Nova Rg" w:cs="Open Sans"/>
           <w:b/>
+          <w:color w:val="4F81BD" w:themeColor="accent1"/>
+        </w:rPr>
+        <w:t>DÜSSELDORF, GERMANY</w:t>
+      </w:r>
+      <w:r>
+        <w:rPr>
+          <w:rFonts w:ascii="Proxima Nova Rg" w:hAnsi="Proxima Nova Rg" w:cs="Open Sans"/>
+          <w:b/>
           <w:color w:val="76923C" w:themeColor="accent3" w:themeShade="BF"/>
         </w:rPr>
-        <w:t>DÜSSELDORF, GERMANY.</w:t>
+        <w:t>.</w:t>
       </w:r>
       <w:r>
         <w:rPr>
@@ -1126,6 +1338,13 @@
       <w:r>
         <w:rPr>
           <w:rFonts w:ascii="Proxima Nova Rg" w:hAnsi="Proxima Nova Rg" w:cs="Open Sans"/>
+          <w:color w:val="76923C" w:themeColor="accent3" w:themeShade="BF"/>
+        </w:rPr>
+        <w:t xml:space="preserve"> </w:t>
+      </w:r>
+      <w:r>
+        <w:rPr>
+          <w:rFonts w:ascii="Proxima Nova Rg" w:hAnsi="Proxima Nova Rg" w:cs="Open Sans"/>
         </w:rPr>
         <w:t>ECX.IO is a web agency part of IBM.</w:t>
       </w:r>
@@ -1135,17 +1354,18 @@
         </w:rPr>
         <w:br/>
       </w:r>
-      <w:r>
-        <w:rPr>
-          <w:rFonts w:ascii="Proxima Nova Rg" w:hAnsi="Proxima Nova Rg" w:cs="Open Sans"/>
-        </w:rPr>
-        <w:t xml:space="preserve">Development of </w:t>
-      </w:r>
-      <w:r>
-        <w:rPr>
-          <w:rFonts w:ascii="Proxima Nova Rg" w:hAnsi="Proxima Nova Rg" w:cs="Open Sans"/>
-        </w:rPr>
-        <w:t>B2B w</w:t>
+      <w:proofErr w:type="gramStart"/>
+      <w:r>
+        <w:rPr>
+          <w:rFonts w:ascii="Proxima Nova Rg" w:hAnsi="Proxima Nova Rg" w:cs="Open Sans"/>
+        </w:rPr>
+        <w:t xml:space="preserve">Development of B2B </w:t>
+      </w:r>
+      <w:r>
+        <w:rPr>
+          <w:rFonts w:ascii="Proxima Nova Rg" w:hAnsi="Proxima Nova Rg" w:cs="Open Sans"/>
+        </w:rPr>
+        <w:t>w</w:t>
       </w:r>
       <w:r>
         <w:rPr>
@@ -1169,43 +1389,156 @@
         <w:rPr>
           <w:rFonts w:ascii="Proxima Nova Rg" w:hAnsi="Proxima Nova Rg" w:cs="Open Sans"/>
         </w:rPr>
-        <w:t>. Consulting. Documentation. Teaching</w:t>
-      </w:r>
-      <w:r>
-        <w:rPr>
-          <w:rFonts w:ascii="Proxima Nova Rg" w:hAnsi="Proxima Nova Rg" w:cs="Open Sans"/>
-        </w:rPr>
-        <w:t xml:space="preserve"> new employees</w:t>
-      </w:r>
-      <w:r>
-        <w:rPr>
-          <w:rFonts w:ascii="Proxima Nova Rg" w:hAnsi="Proxima Nova Rg" w:cs="Open Sans"/>
-        </w:rPr>
         <w:t>.</w:t>
       </w:r>
-      <w:r>
-        <w:rPr>
-          <w:rFonts w:ascii="Proxima Nova Rg" w:hAnsi="Proxima Nova Rg" w:cs="Open Sans"/>
-        </w:rPr>
-        <w:t xml:space="preserve"> Seminars.</w:t>
-      </w:r>
+      <w:proofErr w:type="gramEnd"/>
       <w:r>
         <w:rPr>
           <w:rFonts w:ascii="Proxima Nova Rg" w:hAnsi="Proxima Nova Rg" w:cs="Open Sans"/>
         </w:rPr>
         <w:t xml:space="preserve"> </w:t>
       </w:r>
-      <w:r>
-        <w:rPr>
-          <w:rFonts w:ascii="Proxima Nova Rg" w:hAnsi="Proxima Nova Rg" w:cs="Open Sans"/>
-        </w:rPr>
-        <w:t>Some remote work. Some business travel.</w:t>
-      </w:r>
-      <w:r>
-        <w:rPr>
-          <w:rFonts w:ascii="Proxima Nova Rg" w:hAnsi="Proxima Nova Rg" w:cs="Open Sans"/>
-        </w:rPr>
-        <w:t xml:space="preserve"> SCRUM project management.</w:t>
+      <w:proofErr w:type="gramStart"/>
+      <w:r>
+        <w:rPr>
+          <w:rFonts w:ascii="Proxima Nova Rg" w:hAnsi="Proxima Nova Rg" w:cs="Open Sans"/>
+        </w:rPr>
+        <w:t>Performance optimizations.</w:t>
+      </w:r>
+      <w:proofErr w:type="gramEnd"/>
+      <w:r>
+        <w:rPr>
+          <w:rFonts w:ascii="Proxima Nova Rg" w:hAnsi="Proxima Nova Rg" w:cs="Open Sans"/>
+        </w:rPr>
+        <w:t xml:space="preserve"> </w:t>
+      </w:r>
+      <w:proofErr w:type="gramStart"/>
+      <w:r>
+        <w:rPr>
+          <w:rFonts w:ascii="Proxima Nova Rg" w:hAnsi="Proxima Nova Rg" w:cs="Open Sans"/>
+        </w:rPr>
+        <w:t>Web technologies.</w:t>
+      </w:r>
+      <w:proofErr w:type="gramEnd"/>
+      <w:r>
+        <w:rPr>
+          <w:rFonts w:ascii="Proxima Nova Rg" w:hAnsi="Proxima Nova Rg" w:cs="Open Sans"/>
+        </w:rPr>
+        <w:t xml:space="preserve"> </w:t>
+      </w:r>
+      <w:proofErr w:type="gramStart"/>
+      <w:r>
+        <w:rPr>
+          <w:rFonts w:ascii="Proxima Nova Rg" w:hAnsi="Proxima Nova Rg" w:cs="Open Sans"/>
+        </w:rPr>
+        <w:t>Meetings with clients.</w:t>
+      </w:r>
+      <w:proofErr w:type="gramEnd"/>
+      <w:r>
+        <w:rPr>
+          <w:rFonts w:ascii="Proxima Nova Rg" w:hAnsi="Proxima Nova Rg" w:cs="Open Sans"/>
+        </w:rPr>
+        <w:t xml:space="preserve"> UI &amp; UX. </w:t>
+      </w:r>
+      <w:r>
+        <w:rPr>
+          <w:rFonts w:ascii="Proxima Nova Rg" w:hAnsi="Proxima Nova Rg" w:cs="Open Sans"/>
+        </w:rPr>
+        <w:t xml:space="preserve">Refinement of tech stack. </w:t>
+      </w:r>
+      <w:proofErr w:type="gramStart"/>
+      <w:r>
+        <w:rPr>
+          <w:rFonts w:ascii="Proxima Nova Rg" w:hAnsi="Proxima Nova Rg" w:cs="Open Sans"/>
+        </w:rPr>
+        <w:t>Consulting.</w:t>
+      </w:r>
+      <w:proofErr w:type="gramEnd"/>
+      <w:r>
+        <w:rPr>
+          <w:rFonts w:ascii="Proxima Nova Rg" w:hAnsi="Proxima Nova Rg" w:cs="Open Sans"/>
+        </w:rPr>
+        <w:t xml:space="preserve"> </w:t>
+      </w:r>
+      <w:r>
+        <w:rPr>
+          <w:rFonts w:ascii="Proxima Nova Rg" w:hAnsi="Proxima Nova Rg" w:cs="Open Sans"/>
+        </w:rPr>
+        <w:t xml:space="preserve">Scrum. </w:t>
+      </w:r>
+      <w:proofErr w:type="gramStart"/>
+      <w:r>
+        <w:rPr>
+          <w:rFonts w:ascii="Proxima Nova Rg" w:hAnsi="Proxima Nova Rg" w:cs="Open Sans"/>
+        </w:rPr>
+        <w:t>Seminars.</w:t>
+      </w:r>
+      <w:proofErr w:type="gramEnd"/>
+      <w:r>
+        <w:rPr>
+          <w:rFonts w:ascii="Proxima Nova Rg" w:hAnsi="Proxima Nova Rg" w:cs="Open Sans"/>
+        </w:rPr>
+        <w:t xml:space="preserve"> </w:t>
+      </w:r>
+      <w:proofErr w:type="gramStart"/>
+      <w:r>
+        <w:rPr>
+          <w:rFonts w:ascii="Proxima Nova Rg" w:hAnsi="Proxima Nova Rg" w:cs="Open Sans"/>
+        </w:rPr>
+        <w:t>Documentation.</w:t>
+      </w:r>
+      <w:proofErr w:type="gramEnd"/>
+      <w:r>
+        <w:rPr>
+          <w:rFonts w:ascii="Proxima Nova Rg" w:hAnsi="Proxima Nova Rg" w:cs="Open Sans"/>
+        </w:rPr>
+        <w:t xml:space="preserve"> </w:t>
+      </w:r>
+      <w:proofErr w:type="gramStart"/>
+      <w:r>
+        <w:rPr>
+          <w:rFonts w:ascii="Proxima Nova Rg" w:hAnsi="Proxima Nova Rg" w:cs="Open Sans"/>
+        </w:rPr>
+        <w:t>Teaching</w:t>
+      </w:r>
+      <w:r>
+        <w:rPr>
+          <w:rFonts w:ascii="Proxima Nova Rg" w:hAnsi="Proxima Nova Rg" w:cs="Open Sans"/>
+        </w:rPr>
+        <w:t xml:space="preserve"> employees</w:t>
+      </w:r>
+      <w:r>
+        <w:rPr>
+          <w:rFonts w:ascii="Proxima Nova Rg" w:hAnsi="Proxima Nova Rg" w:cs="Open Sans"/>
+        </w:rPr>
+        <w:t>.</w:t>
+      </w:r>
+      <w:proofErr w:type="gramEnd"/>
+      <w:r>
+        <w:rPr>
+          <w:rFonts w:ascii="Proxima Nova Rg" w:hAnsi="Proxima Nova Rg" w:cs="Open Sans"/>
+        </w:rPr>
+        <w:t xml:space="preserve"> </w:t>
+      </w:r>
+      <w:proofErr w:type="gramStart"/>
+      <w:r>
+        <w:rPr>
+          <w:rFonts w:ascii="Proxima Nova Rg" w:hAnsi="Proxima Nova Rg" w:cs="Open Sans"/>
+        </w:rPr>
+        <w:t>B</w:t>
+      </w:r>
+      <w:r>
+        <w:rPr>
+          <w:rFonts w:ascii="Proxima Nova Rg" w:hAnsi="Proxima Nova Rg" w:cs="Open Sans"/>
+        </w:rPr>
+        <w:t>usiness travel.</w:t>
+      </w:r>
+      <w:proofErr w:type="gramEnd"/>
+      <w:r>
+        <w:rPr>
+          <w:rFonts w:ascii="Proxima Nova Rg" w:hAnsi="Proxima Nova Rg" w:cs="Open Sans"/>
+        </w:rPr>
+        <w:t xml:space="preserve"> </w:t>
       </w:r>
       <w:r>
         <w:rPr>
@@ -1216,72 +1549,128 @@
       <w:r>
         <w:rPr>
           <w:rFonts w:ascii="Proxima Nova Rg" w:hAnsi="Proxima Nova Rg" w:cs="Open Sans"/>
+          <w:b/>
+          <w:color w:val="000000" w:themeColor="text1"/>
         </w:rPr>
         <w:t>JavaScript,</w:t>
       </w:r>
       <w:r>
         <w:rPr>
           <w:rFonts w:ascii="Proxima Nova Rg" w:hAnsi="Proxima Nova Rg" w:cs="Open Sans"/>
-        </w:rPr>
-        <w:t xml:space="preserve"> NodeJS,</w:t>
-      </w:r>
-      <w:r>
-        <w:rPr>
-          <w:rFonts w:ascii="Proxima Nova Rg" w:hAnsi="Proxima Nova Rg" w:cs="Open Sans"/>
+          <w:b/>
+          <w:color w:val="000000" w:themeColor="text1"/>
+        </w:rPr>
+        <w:t xml:space="preserve"> </w:t>
+      </w:r>
+      <w:proofErr w:type="spellStart"/>
+      <w:r>
+        <w:rPr>
+          <w:rFonts w:ascii="Proxima Nova Rg" w:hAnsi="Proxima Nova Rg" w:cs="Open Sans"/>
+          <w:b/>
+          <w:color w:val="000000" w:themeColor="text1"/>
+        </w:rPr>
+        <w:t>NodeJS</w:t>
+      </w:r>
+      <w:proofErr w:type="spellEnd"/>
+      <w:r>
+        <w:rPr>
+          <w:rFonts w:ascii="Proxima Nova Rg" w:hAnsi="Proxima Nova Rg" w:cs="Open Sans"/>
+          <w:b/>
+          <w:color w:val="000000" w:themeColor="text1"/>
+        </w:rPr>
+        <w:t>,</w:t>
+      </w:r>
+      <w:r>
+        <w:rPr>
+          <w:rFonts w:ascii="Proxima Nova Rg" w:hAnsi="Proxima Nova Rg" w:cs="Open Sans"/>
+          <w:b/>
+          <w:color w:val="000000" w:themeColor="text1"/>
         </w:rPr>
         <w:t xml:space="preserve"> Ruby</w:t>
       </w:r>
       <w:r>
         <w:rPr>
           <w:rFonts w:ascii="Proxima Nova Rg" w:hAnsi="Proxima Nova Rg" w:cs="Open Sans"/>
+          <w:b/>
+          <w:color w:val="000000" w:themeColor="text1"/>
         </w:rPr>
         <w:t>, Scrum</w:t>
       </w:r>
       <w:r>
         <w:rPr>
           <w:rFonts w:ascii="Proxima Nova Rg" w:hAnsi="Proxima Nova Rg" w:cs="Open Sans"/>
-        </w:rPr>
-        <w:t>, WebGL</w:t>
-      </w:r>
-      <w:r>
-        <w:rPr>
-          <w:rFonts w:ascii="Proxima Nova Rg" w:hAnsi="Proxima Nova Rg" w:cs="Open Sans"/>
-        </w:rPr>
-        <w:t>, GULP, Maven, Jenkins, HTML, CSS, JQuery</w:t>
-      </w:r>
-      <w:r>
-        <w:rPr>
-          <w:rFonts w:ascii="Proxima Nova Rg" w:hAnsi="Proxima Nova Rg" w:cs="Open Sans"/>
-        </w:rPr>
-        <w:t>. Testing tools like</w:t>
-      </w:r>
-      <w:r>
-        <w:rPr>
-          <w:rFonts w:ascii="Proxima Nova Rg" w:hAnsi="Proxima Nova Rg" w:cs="Open Sans"/>
-        </w:rPr>
-        <w:t xml:space="preserve"> NightmareJS, Mocha Chai, </w:t>
-      </w:r>
-      <w:r>
-        <w:rPr>
-          <w:rFonts w:ascii="Proxima Nova Rg" w:hAnsi="Proxima Nova Rg" w:cs="Open Sans"/>
-        </w:rPr>
-        <w:t xml:space="preserve"> </w:t>
-      </w:r>
-      <w:r>
-        <w:rPr>
-          <w:rFonts w:ascii="Proxima Nova Rg" w:hAnsi="Proxima Nova Rg" w:cs="Open Sans"/>
+          <w:b/>
+          <w:color w:val="000000" w:themeColor="text1"/>
+        </w:rPr>
+        <w:t xml:space="preserve">, </w:t>
+      </w:r>
+      <w:proofErr w:type="spellStart"/>
+      <w:r>
+        <w:rPr>
+          <w:rFonts w:ascii="Proxima Nova Rg" w:hAnsi="Proxima Nova Rg" w:cs="Open Sans"/>
+          <w:b/>
+          <w:color w:val="000000" w:themeColor="text1"/>
+        </w:rPr>
+        <w:t>WebGL</w:t>
+      </w:r>
+      <w:proofErr w:type="spellEnd"/>
+      <w:r>
+        <w:rPr>
+          <w:rFonts w:ascii="Proxima Nova Rg" w:hAnsi="Proxima Nova Rg" w:cs="Open Sans"/>
+          <w:b/>
+          <w:color w:val="000000" w:themeColor="text1"/>
+        </w:rPr>
+        <w:t xml:space="preserve">, GULP, Maven, Jenkins, HTML, CSS, </w:t>
+      </w:r>
+      <w:proofErr w:type="spellStart"/>
+      <w:r>
+        <w:rPr>
+          <w:rFonts w:ascii="Proxima Nova Rg" w:hAnsi="Proxima Nova Rg" w:cs="Open Sans"/>
+          <w:b/>
+          <w:color w:val="000000" w:themeColor="text1"/>
+        </w:rPr>
+        <w:t>JQuery</w:t>
+      </w:r>
+      <w:proofErr w:type="spellEnd"/>
+      <w:r>
+        <w:rPr>
+          <w:rFonts w:ascii="Proxima Nova Rg" w:hAnsi="Proxima Nova Rg" w:cs="Open Sans"/>
+          <w:b/>
+          <w:color w:val="000000" w:themeColor="text1"/>
+        </w:rPr>
+        <w:t xml:space="preserve">, </w:t>
+      </w:r>
+      <w:proofErr w:type="spellStart"/>
+      <w:r>
+        <w:rPr>
+          <w:rFonts w:ascii="Proxima Nova Rg" w:hAnsi="Proxima Nova Rg" w:cs="Open Sans"/>
+          <w:b/>
+          <w:color w:val="000000" w:themeColor="text1"/>
+        </w:rPr>
+        <w:t>NightmareJS</w:t>
+      </w:r>
+      <w:proofErr w:type="spellEnd"/>
+      <w:r>
+        <w:rPr>
+          <w:rFonts w:ascii="Proxima Nova Rg" w:hAnsi="Proxima Nova Rg" w:cs="Open Sans"/>
+          <w:b/>
+          <w:color w:val="000000" w:themeColor="text1"/>
+        </w:rPr>
+        <w:t xml:space="preserve">, Mocha Chai, </w:t>
+      </w:r>
+      <w:r>
+        <w:rPr>
+          <w:rFonts w:ascii="Proxima Nova Rg" w:hAnsi="Proxima Nova Rg" w:cs="Open Sans"/>
+          <w:b/>
+          <w:color w:val="000000" w:themeColor="text1"/>
         </w:rPr>
         <w:t>Selenium</w:t>
       </w:r>
       <w:r>
         <w:rPr>
           <w:rFonts w:ascii="Proxima Nova Rg" w:hAnsi="Proxima Nova Rg" w:cs="Open Sans"/>
-        </w:rPr>
-        <w:t>.</w:t>
-      </w:r>
-      <w:r>
-        <w:rPr>
-          <w:rFonts w:ascii="Proxima Nova Rg" w:hAnsi="Proxima Nova Rg" w:cs="Open Sans"/>
+          <w:sz w:val="20"/>
+          <w:szCs w:val="20"/>
         </w:rPr>
         <w:br/>
       </w:r>
@@ -1393,7 +1782,7 @@
           <w:sz w:val="28"/>
           <w:szCs w:val="28"/>
         </w:rPr>
-        <w:t xml:space="preserve">C# Developer @ </w:t>
+        <w:t xml:space="preserve">C# </w:t>
       </w:r>
       <w:r>
         <w:rPr>
@@ -1402,6 +1791,33 @@
           <w:sz w:val="28"/>
           <w:szCs w:val="28"/>
         </w:rPr>
+        <w:t>Engineer</w:t>
+      </w:r>
+      <w:r>
+        <w:rPr>
+          <w:rFonts w:ascii="Proxima Nova Rg" w:hAnsi="Proxima Nova Rg" w:cs="Open Sans"/>
+          <w:b/>
+          <w:sz w:val="28"/>
+          <w:szCs w:val="28"/>
+        </w:rPr>
+        <w:t xml:space="preserve"> </w:t>
+      </w:r>
+      <w:r>
+        <w:rPr>
+          <w:rFonts w:ascii="Proxima Nova Rg" w:hAnsi="Proxima Nova Rg" w:cs="Open Sans"/>
+          <w:b/>
+          <w:sz w:val="28"/>
+          <w:szCs w:val="28"/>
+        </w:rPr>
+        <w:t xml:space="preserve">@ </w:t>
+      </w:r>
+      <w:r>
+        <w:rPr>
+          <w:rFonts w:ascii="Proxima Nova Rg" w:hAnsi="Proxima Nova Rg" w:cs="Open Sans"/>
+          <w:b/>
+          <w:sz w:val="28"/>
+          <w:szCs w:val="28"/>
+        </w:rPr>
         <w:t>CADOSYS GMBH</w:t>
       </w:r>
       <w:r>
@@ -1415,9 +1831,17 @@
         <w:rPr>
           <w:rFonts w:ascii="Proxima Nova Rg" w:hAnsi="Proxima Nova Rg" w:cs="Open Sans"/>
           <w:b/>
+          <w:color w:val="4F81BD" w:themeColor="accent1"/>
+        </w:rPr>
+        <w:t>LANGENFELD, GERMANY</w:t>
+      </w:r>
+      <w:r>
+        <w:rPr>
+          <w:rFonts w:ascii="Proxima Nova Rg" w:hAnsi="Proxima Nova Rg" w:cs="Open Sans"/>
+          <w:b/>
           <w:color w:val="76923C" w:themeColor="accent3" w:themeShade="BF"/>
         </w:rPr>
-        <w:t>LANGENFELD, GERMANY.</w:t>
+        <w:t>.</w:t>
       </w:r>
       <w:r>
         <w:rPr>
@@ -1426,6 +1850,7 @@
         </w:rPr>
         <w:t xml:space="preserve"> </w:t>
       </w:r>
+      <w:proofErr w:type="gramStart"/>
       <w:r>
         <w:rPr>
           <w:rFonts w:ascii="Proxima Nova Rg" w:hAnsi="Proxima Nova Rg" w:cs="Open Sans"/>
@@ -1436,7 +1861,27 @@
         <w:rPr>
           <w:rFonts w:ascii="Proxima Nova Rg" w:hAnsi="Proxima Nova Rg" w:cs="Open Sans"/>
         </w:rPr>
-        <w:t xml:space="preserve">ropriety </w:t>
+        <w:t>ropriety</w:t>
+      </w:r>
+      <w:r>
+        <w:rPr>
+          <w:rFonts w:ascii="Proxima Nova Rg" w:hAnsi="Proxima Nova Rg" w:cs="Open Sans"/>
+        </w:rPr>
+        <w:t xml:space="preserve"> </w:t>
+      </w:r>
+      <w:proofErr w:type="spellStart"/>
+      <w:r>
+        <w:rPr>
+          <w:rFonts w:ascii="Proxima Nova Rg" w:hAnsi="Proxima Nova Rg" w:cs="Open Sans"/>
+        </w:rPr>
+        <w:t>inhouse</w:t>
+      </w:r>
+      <w:proofErr w:type="spellEnd"/>
+      <w:r>
+        <w:rPr>
+          <w:rFonts w:ascii="Proxima Nova Rg" w:hAnsi="Proxima Nova Rg" w:cs="Open Sans"/>
+        </w:rPr>
+        <w:t xml:space="preserve"> </w:t>
       </w:r>
       <w:r>
         <w:rPr>
@@ -1462,47 +1907,98 @@
         </w:rPr>
         <w:t>.</w:t>
       </w:r>
-      <w:r>
-        <w:rPr>
-          <w:rFonts w:ascii="Proxima Nova Rg" w:hAnsi="Proxima Nova Rg" w:cs="Open Sans"/>
-        </w:rPr>
-        <w:t xml:space="preserve"> Database programming, bugfixing, developing new features, documentation, usability, algorithms. UI and UX design.</w:t>
-      </w:r>
+      <w:proofErr w:type="gramEnd"/>
       <w:r>
         <w:rPr>
           <w:rFonts w:ascii="Proxima Nova Rg" w:hAnsi="Proxima Nova Rg" w:cs="Open Sans"/>
         </w:rPr>
         <w:t xml:space="preserve"> </w:t>
       </w:r>
-      <w:r>
-        <w:rPr>
-          <w:rFonts w:ascii="Proxima Nova Rg" w:hAnsi="Proxima Nova Rg" w:cs="Open Sans"/>
-        </w:rPr>
-        <w:t xml:space="preserve">Windows application. </w:t>
-      </w:r>
-      <w:r>
-        <w:rPr>
-          <w:rFonts w:ascii="Proxima Nova Rg" w:hAnsi="Proxima Nova Rg" w:cs="Open Sans"/>
-        </w:rPr>
-        <w:t>This position was 100% remote.</w:t>
-      </w:r>
-      <w:r>
-        <w:rPr>
-          <w:rFonts w:ascii="Proxima Nova Rg" w:hAnsi="Proxima Nova Rg" w:cs="Open Sans"/>
-        </w:rPr>
-        <w:t xml:space="preserve">  </w:t>
-      </w:r>
-      <w:r>
-        <w:rPr>
-          <w:rFonts w:ascii="Proxima Nova Rg" w:hAnsi="Proxima Nova Rg" w:cs="Open Sans"/>
-        </w:rPr>
-        <w:t xml:space="preserve">   </w:t>
-      </w:r>
-      <w:r>
-        <w:rPr>
-          <w:rFonts w:ascii="Proxima Nova Rg" w:hAnsi="Proxima Nova Rg" w:cs="Open Sans"/>
-        </w:rPr>
-        <w:t>C# .NET, WinForms, MSSQL.</w:t>
+      <w:proofErr w:type="gramStart"/>
+      <w:r>
+        <w:rPr>
+          <w:rFonts w:ascii="Proxima Nova Rg" w:hAnsi="Proxima Nova Rg" w:cs="Open Sans"/>
+        </w:rPr>
+        <w:t xml:space="preserve">Database programming, </w:t>
+      </w:r>
+      <w:proofErr w:type="spellStart"/>
+      <w:r>
+        <w:rPr>
+          <w:rFonts w:ascii="Proxima Nova Rg" w:hAnsi="Proxima Nova Rg" w:cs="Open Sans"/>
+        </w:rPr>
+        <w:t>bugfixing</w:t>
+      </w:r>
+      <w:proofErr w:type="spellEnd"/>
+      <w:r>
+        <w:rPr>
+          <w:rFonts w:ascii="Proxima Nova Rg" w:hAnsi="Proxima Nova Rg" w:cs="Open Sans"/>
+        </w:rPr>
+        <w:t>, developing new features, documentation, usability, algorithms.</w:t>
+      </w:r>
+      <w:proofErr w:type="gramEnd"/>
+      <w:r>
+        <w:rPr>
+          <w:rFonts w:ascii="Proxima Nova Rg" w:hAnsi="Proxima Nova Rg" w:cs="Open Sans"/>
+        </w:rPr>
+        <w:t xml:space="preserve"> UI and UX design.</w:t>
+      </w:r>
+      <w:r>
+        <w:rPr>
+          <w:rFonts w:ascii="Proxima Nova Rg" w:hAnsi="Proxima Nova Rg" w:cs="Open Sans"/>
+        </w:rPr>
+        <w:t xml:space="preserve"> </w:t>
+      </w:r>
+      <w:proofErr w:type="gramStart"/>
+      <w:r>
+        <w:rPr>
+          <w:rFonts w:ascii="Proxima Nova Rg" w:hAnsi="Proxima Nova Rg" w:cs="Open Sans"/>
+        </w:rPr>
+        <w:t>100% remote</w:t>
+      </w:r>
+      <w:r>
+        <w:rPr>
+          <w:rFonts w:ascii="Proxima Nova Rg" w:hAnsi="Proxima Nova Rg" w:cs="Open Sans"/>
+        </w:rPr>
+        <w:t xml:space="preserve"> work</w:t>
+      </w:r>
+      <w:r>
+        <w:rPr>
+          <w:rFonts w:ascii="Proxima Nova Rg" w:hAnsi="Proxima Nova Rg" w:cs="Open Sans"/>
+        </w:rPr>
+        <w:t>.</w:t>
+      </w:r>
+      <w:proofErr w:type="gramEnd"/>
+      <w:r>
+        <w:rPr>
+          <w:rFonts w:ascii="Proxima Nova Rg" w:hAnsi="Proxima Nova Rg" w:cs="Open Sans"/>
+        </w:rPr>
+        <w:br/>
+      </w:r>
+      <w:r>
+        <w:rPr>
+          <w:rFonts w:ascii="Proxima Nova Rg" w:hAnsi="Proxima Nova Rg" w:cs="Open Sans"/>
+          <w:b/>
+          <w:color w:val="000000" w:themeColor="text1"/>
+        </w:rPr>
+        <w:t xml:space="preserve">C# .NET, </w:t>
+      </w:r>
+      <w:proofErr w:type="spellStart"/>
+      <w:r>
+        <w:rPr>
+          <w:rFonts w:ascii="Proxima Nova Rg" w:hAnsi="Proxima Nova Rg" w:cs="Open Sans"/>
+          <w:b/>
+          <w:color w:val="000000" w:themeColor="text1"/>
+        </w:rPr>
+        <w:t>WinForms</w:t>
+      </w:r>
+      <w:proofErr w:type="spellEnd"/>
+      <w:r>
+        <w:rPr>
+          <w:rFonts w:ascii="Proxima Nova Rg" w:hAnsi="Proxima Nova Rg" w:cs="Open Sans"/>
+          <w:b/>
+          <w:color w:val="000000" w:themeColor="text1"/>
+        </w:rPr>
+        <w:t>, MSSQL</w:t>
       </w:r>
       <w:r>
         <w:rPr>
@@ -1621,7 +2117,7 @@
           <w:sz w:val="28"/>
           <w:szCs w:val="28"/>
         </w:rPr>
-        <w:t>Java Developer</w:t>
+        <w:t xml:space="preserve">Java </w:t>
       </w:r>
       <w:r>
         <w:rPr>
@@ -1631,15 +2127,25 @@
           <w:sz w:val="28"/>
           <w:szCs w:val="28"/>
         </w:rPr>
-        <w:t xml:space="preserve"> @ </w:t>
-      </w:r>
-      <w:r>
-        <w:rPr>
-          <w:rFonts w:ascii="Proxima Nova Rg" w:hAnsi="Proxima Nova Rg" w:cs="Open Sans"/>
-          <w:b/>
+        <w:t>Engineer</w:t>
+      </w:r>
+      <w:r>
+        <w:rPr>
+          <w:rFonts w:ascii="Proxima Nova Rg" w:hAnsi="Proxima Nova Rg" w:cs="Open Sans"/>
+          <w:b/>
+          <w:bCs/>
           <w:sz w:val="28"/>
           <w:szCs w:val="28"/>
         </w:rPr>
+        <w:t xml:space="preserve"> @ </w:t>
+      </w:r>
+      <w:r>
+        <w:rPr>
+          <w:rFonts w:ascii="Proxima Nova Rg" w:hAnsi="Proxima Nova Rg" w:cs="Open Sans"/>
+          <w:b/>
+          <w:sz w:val="28"/>
+          <w:szCs w:val="28"/>
+        </w:rPr>
         <w:t>MAXYMISER | ORACLE</w:t>
       </w:r>
       <w:r>
@@ -1653,9 +2159,17 @@
         <w:rPr>
           <w:rFonts w:ascii="Proxima Nova Rg" w:hAnsi="Proxima Nova Rg" w:cs="Open Sans"/>
           <w:b/>
+          <w:color w:val="4F81BD" w:themeColor="accent1"/>
+        </w:rPr>
+        <w:t>DÜSSELDORF, GERMANY</w:t>
+      </w:r>
+      <w:r>
+        <w:rPr>
+          <w:rFonts w:ascii="Proxima Nova Rg" w:hAnsi="Proxima Nova Rg" w:cs="Open Sans"/>
+          <w:b/>
           <w:color w:val="76923C" w:themeColor="accent3" w:themeShade="BF"/>
         </w:rPr>
-        <w:t>DÜSSELDORF, GERMANY.</w:t>
+        <w:t>.</w:t>
       </w:r>
       <w:r>
         <w:rPr>
@@ -1664,6 +2178,7 @@
         </w:rPr>
         <w:t xml:space="preserve"> </w:t>
       </w:r>
+      <w:proofErr w:type="gramStart"/>
       <w:r>
         <w:rPr>
           <w:rFonts w:ascii="Proxima Nova Rg" w:hAnsi="Proxima Nova Rg" w:cs="Open Sans"/>
@@ -1672,6 +2187,7 @@
         </w:rPr>
         <w:t>Contract position.</w:t>
       </w:r>
+      <w:proofErr w:type="gramEnd"/>
       <w:r>
         <w:rPr>
           <w:rFonts w:ascii="Proxima Nova Rg" w:hAnsi="Proxima Nova Rg" w:cs="Open Sans"/>
@@ -1680,14 +2196,7 @@
         </w:rPr>
         <w:t xml:space="preserve"> </w:t>
       </w:r>
-      <w:r>
-        <w:rPr>
-          <w:rFonts w:ascii="Proxima Nova Rg" w:hAnsi="Proxima Nova Rg" w:cs="Open Sans"/>
-          <w:bCs/>
-          <w:color w:val="000000" w:themeColor="text1"/>
-        </w:rPr>
-        <w:t xml:space="preserve">Cleanup database and enhance performance. </w:t>
-      </w:r>
+      <w:proofErr w:type="gramStart"/>
       <w:r>
         <w:rPr>
           <w:rFonts w:ascii="Proxima Nova Rg" w:hAnsi="Proxima Nova Rg" w:cs="Open Sans"/>
@@ -1702,39 +2211,33 @@
           <w:bCs/>
           <w:color w:val="000000" w:themeColor="text1"/>
         </w:rPr>
-        <w:t xml:space="preserve"> of large dataset. User journey</w:t>
-      </w:r>
-      <w:r>
-        <w:rPr>
-          <w:rFonts w:ascii="Proxima Nova Rg" w:hAnsi="Proxima Nova Rg" w:cs="Open Sans"/>
-          <w:bCs/>
-          <w:color w:val="000000" w:themeColor="text1"/>
-        </w:rPr>
-        <w:t>s</w:t>
-      </w:r>
-      <w:r>
-        <w:rPr>
-          <w:rFonts w:ascii="Proxima Nova Rg" w:hAnsi="Proxima Nova Rg" w:cs="Open Sans"/>
-          <w:bCs/>
-          <w:color w:val="000000" w:themeColor="text1"/>
-        </w:rPr>
-        <w:t xml:space="preserve"> and </w:t>
-      </w:r>
-      <w:r>
-        <w:rPr>
-          <w:rFonts w:ascii="Proxima Nova Rg" w:hAnsi="Proxima Nova Rg" w:cs="Open Sans"/>
-          <w:bCs/>
-          <w:color w:val="000000" w:themeColor="text1"/>
-        </w:rPr>
-        <w:t>UX</w:t>
-      </w:r>
-      <w:r>
-        <w:rPr>
-          <w:rFonts w:ascii="Proxima Nova Rg" w:hAnsi="Proxima Nova Rg" w:cs="Open Sans"/>
-          <w:bCs/>
-          <w:color w:val="000000" w:themeColor="text1"/>
-        </w:rPr>
-        <w:t xml:space="preserve"> reviews, analytics and consultations. </w:t>
+        <w:t xml:space="preserve"> of large dataset.</w:t>
+      </w:r>
+      <w:proofErr w:type="gramEnd"/>
+      <w:r>
+        <w:rPr>
+          <w:rFonts w:ascii="Proxima Nova Rg" w:hAnsi="Proxima Nova Rg" w:cs="Open Sans"/>
+          <w:bCs/>
+          <w:color w:val="000000" w:themeColor="text1"/>
+        </w:rPr>
+        <w:t xml:space="preserve"> User journey and experience reviews, analytics and consultations.</w:t>
+      </w:r>
+      <w:r>
+        <w:rPr>
+          <w:rFonts w:ascii="Proxima Nova Rg" w:hAnsi="Proxima Nova Rg" w:cs="Open Sans"/>
+          <w:bCs/>
+          <w:color w:val="000000" w:themeColor="text1"/>
+        </w:rPr>
+        <w:br/>
+      </w:r>
+      <w:r>
+        <w:rPr>
+          <w:rFonts w:ascii="Proxima Nova Rg" w:hAnsi="Proxima Nova Rg" w:cs="Open Sans"/>
+          <w:b/>
+          <w:bCs/>
+          <w:color w:val="000000" w:themeColor="text1"/>
+        </w:rPr>
+        <w:t>Java, 3D modeling</w:t>
       </w:r>
       <w:r>
         <w:rPr>
@@ -1936,7 +2439,7 @@
           <w:sz w:val="28"/>
           <w:szCs w:val="28"/>
         </w:rPr>
-        <w:t>Software Developer</w:t>
+        <w:t xml:space="preserve">Software </w:t>
       </w:r>
       <w:r>
         <w:rPr>
@@ -1945,7 +2448,7 @@
           <w:sz w:val="28"/>
           <w:szCs w:val="28"/>
         </w:rPr>
-        <w:t xml:space="preserve"> @ NET-M | NTT DOCOMO</w:t>
+        <w:t>Engineer</w:t>
       </w:r>
       <w:r>
         <w:rPr>
@@ -1954,15 +2457,32 @@
           <w:sz w:val="28"/>
           <w:szCs w:val="28"/>
         </w:rPr>
+        <w:t xml:space="preserve"> @ NET-M | NTT DOCOMO</w:t>
+      </w:r>
+      <w:r>
+        <w:rPr>
+          <w:rFonts w:ascii="Proxima Nova Rg" w:hAnsi="Proxima Nova Rg" w:cs="Open Sans"/>
+          <w:b/>
+          <w:sz w:val="28"/>
+          <w:szCs w:val="28"/>
+        </w:rPr>
         <w:br/>
       </w:r>
       <w:r>
         <w:rPr>
           <w:rFonts w:ascii="Proxima Nova Rg" w:hAnsi="Proxima Nova Rg" w:cs="Open Sans"/>
           <w:b/>
+          <w:color w:val="4F81BD" w:themeColor="accent1"/>
+        </w:rPr>
+        <w:t>DÜSSELDORF, GERMANY</w:t>
+      </w:r>
+      <w:r>
+        <w:rPr>
+          <w:rFonts w:ascii="Proxima Nova Rg" w:hAnsi="Proxima Nova Rg" w:cs="Open Sans"/>
+          <w:b/>
           <w:color w:val="76923C" w:themeColor="accent3" w:themeShade="BF"/>
         </w:rPr>
-        <w:t>DÜSSELDORF, GERMANY.</w:t>
+        <w:t>.</w:t>
       </w:r>
       <w:r>
         <w:rPr>
@@ -1971,37 +2491,141 @@
         </w:rPr>
         <w:t xml:space="preserve"> </w:t>
       </w:r>
-      <w:r>
-        <w:rPr>
-          <w:rFonts w:ascii="Proxima Nova Rg" w:hAnsi="Proxima Nova Rg" w:cs="Open Sans"/>
-          <w:bCs/>
-          <w:color w:val="000000" w:themeColor="text1"/>
-        </w:rPr>
-        <w:t xml:space="preserve">Innovation / R&amp;D position. </w:t>
-      </w:r>
-      <w:r>
-        <w:rPr>
-          <w:rFonts w:ascii="Proxima Nova Rg" w:hAnsi="Proxima Nova Rg" w:cs="Open Sans"/>
-          <w:bCs/>
-          <w:color w:val="000000" w:themeColor="text1"/>
-        </w:rPr>
-        <w:t xml:space="preserve">Prototyping. </w:t>
-      </w:r>
-      <w:r>
-        <w:rPr>
-          <w:rFonts w:ascii="Proxima Nova Rg" w:hAnsi="Proxima Nova Rg" w:cs="Open Sans"/>
-          <w:bCs/>
-          <w:color w:val="000000" w:themeColor="text1"/>
-        </w:rPr>
-        <w:t>Forking of Firefox OS, to use on different devices and special use cases. Development of a Bluetooth LE advertisement coupon system.</w:t>
-      </w:r>
-      <w:r>
-        <w:rPr>
-          <w:rFonts w:ascii="Proxima Nova Rg" w:hAnsi="Proxima Nova Rg" w:cs="Open Sans"/>
-          <w:bCs/>
-          <w:color w:val="000000" w:themeColor="text1"/>
-        </w:rPr>
-        <w:t xml:space="preserve"> Prototypes. Consulting.</w:t>
+      <w:proofErr w:type="gramStart"/>
+      <w:r>
+        <w:rPr>
+          <w:rFonts w:ascii="Proxima Nova Rg" w:hAnsi="Proxima Nova Rg" w:cs="Open Sans"/>
+          <w:bCs/>
+          <w:color w:val="000000" w:themeColor="text1"/>
+        </w:rPr>
+        <w:t xml:space="preserve">Innovation </w:t>
+      </w:r>
+      <w:r>
+        <w:rPr>
+          <w:rFonts w:ascii="Proxima Nova Rg" w:hAnsi="Proxima Nova Rg" w:cs="Open Sans"/>
+          <w:bCs/>
+          <w:color w:val="000000" w:themeColor="text1"/>
+        </w:rPr>
+        <w:t>aka</w:t>
+      </w:r>
+      <w:r>
+        <w:rPr>
+          <w:rFonts w:ascii="Proxima Nova Rg" w:hAnsi="Proxima Nova Rg" w:cs="Open Sans"/>
+          <w:bCs/>
+          <w:color w:val="000000" w:themeColor="text1"/>
+        </w:rPr>
+        <w:t xml:space="preserve"> R&amp;D position.</w:t>
+      </w:r>
+      <w:proofErr w:type="gramEnd"/>
+      <w:r>
+        <w:rPr>
+          <w:rFonts w:ascii="Proxima Nova Rg" w:hAnsi="Proxima Nova Rg" w:cs="Open Sans"/>
+          <w:bCs/>
+          <w:color w:val="000000" w:themeColor="text1"/>
+        </w:rPr>
+        <w:t xml:space="preserve"> </w:t>
+      </w:r>
+      <w:proofErr w:type="gramStart"/>
+      <w:r>
+        <w:rPr>
+          <w:rFonts w:ascii="Proxima Nova Rg" w:hAnsi="Proxima Nova Rg" w:cs="Open Sans"/>
+          <w:bCs/>
+          <w:color w:val="000000" w:themeColor="text1"/>
+        </w:rPr>
+        <w:t>Prototyping.</w:t>
+      </w:r>
+      <w:proofErr w:type="gramEnd"/>
+      <w:r>
+        <w:rPr>
+          <w:rFonts w:ascii="Proxima Nova Rg" w:hAnsi="Proxima Nova Rg" w:cs="Open Sans"/>
+          <w:bCs/>
+          <w:color w:val="000000" w:themeColor="text1"/>
+        </w:rPr>
+        <w:t xml:space="preserve"> </w:t>
+      </w:r>
+      <w:proofErr w:type="gramStart"/>
+      <w:r>
+        <w:rPr>
+          <w:rFonts w:ascii="Proxima Nova Rg" w:hAnsi="Proxima Nova Rg" w:cs="Open Sans"/>
+          <w:bCs/>
+          <w:color w:val="000000" w:themeColor="text1"/>
+        </w:rPr>
+        <w:t>Forking of Firefox OS</w:t>
+      </w:r>
+      <w:r>
+        <w:rPr>
+          <w:rFonts w:ascii="Proxima Nova Rg" w:hAnsi="Proxima Nova Rg" w:cs="Open Sans"/>
+          <w:bCs/>
+          <w:color w:val="000000" w:themeColor="text1"/>
+        </w:rPr>
+        <w:t xml:space="preserve"> (</w:t>
+      </w:r>
+      <w:proofErr w:type="spellStart"/>
+      <w:r>
+        <w:rPr>
+          <w:rFonts w:ascii="Proxima Nova Rg" w:hAnsi="Proxima Nova Rg" w:cs="Open Sans"/>
+          <w:bCs/>
+          <w:color w:val="000000" w:themeColor="text1"/>
+        </w:rPr>
+        <w:t>whitelabel</w:t>
+      </w:r>
+      <w:proofErr w:type="spellEnd"/>
+      <w:r>
+        <w:rPr>
+          <w:rFonts w:ascii="Proxima Nova Rg" w:hAnsi="Proxima Nova Rg" w:cs="Open Sans"/>
+          <w:bCs/>
+          <w:color w:val="000000" w:themeColor="text1"/>
+        </w:rPr>
+        <w:t xml:space="preserve"> development)</w:t>
+      </w:r>
+      <w:r>
+        <w:rPr>
+          <w:rFonts w:ascii="Proxima Nova Rg" w:hAnsi="Proxima Nova Rg" w:cs="Open Sans"/>
+          <w:bCs/>
+          <w:color w:val="000000" w:themeColor="text1"/>
+        </w:rPr>
+        <w:t xml:space="preserve">, </w:t>
+      </w:r>
+      <w:r>
+        <w:rPr>
+          <w:rFonts w:ascii="Proxima Nova Rg" w:hAnsi="Proxima Nova Rg" w:cs="Open Sans"/>
+          <w:bCs/>
+          <w:color w:val="000000" w:themeColor="text1"/>
+        </w:rPr>
+        <w:t>various</w:t>
+      </w:r>
+      <w:r>
+        <w:rPr>
+          <w:rFonts w:ascii="Proxima Nova Rg" w:hAnsi="Proxima Nova Rg" w:cs="Open Sans"/>
+          <w:bCs/>
+          <w:color w:val="000000" w:themeColor="text1"/>
+        </w:rPr>
+        <w:t xml:space="preserve"> devices and </w:t>
+      </w:r>
+      <w:r>
+        <w:rPr>
+          <w:rFonts w:ascii="Proxima Nova Rg" w:hAnsi="Proxima Nova Rg" w:cs="Open Sans"/>
+          <w:bCs/>
+          <w:color w:val="000000" w:themeColor="text1"/>
+        </w:rPr>
+        <w:t>UI/UXs</w:t>
+      </w:r>
+      <w:r>
+        <w:rPr>
+          <w:rFonts w:ascii="Proxima Nova Rg" w:hAnsi="Proxima Nova Rg" w:cs="Open Sans"/>
+          <w:bCs/>
+          <w:color w:val="000000" w:themeColor="text1"/>
+        </w:rPr>
+        <w:t>.</w:t>
+      </w:r>
+      <w:proofErr w:type="gramEnd"/>
+      <w:r>
+        <w:rPr>
+          <w:rFonts w:ascii="Proxima Nova Rg" w:hAnsi="Proxima Nova Rg" w:cs="Open Sans"/>
+          <w:bCs/>
+          <w:color w:val="000000" w:themeColor="text1"/>
+        </w:rPr>
+        <w:t xml:space="preserve"> </w:t>
       </w:r>
       <w:r>
         <w:rPr>
@@ -2010,7 +2634,23 @@
           <w:color w:val="000000" w:themeColor="text1"/>
         </w:rPr>
         <w:br/>
-        <w:t>Agile, Java, Android, Objective C, JavaScript, HTML, CSS</w:t>
+      </w:r>
+      <w:proofErr w:type="gramStart"/>
+      <w:r>
+        <w:rPr>
+          <w:rFonts w:ascii="Proxima Nova Rg" w:hAnsi="Proxima Nova Rg" w:cs="Open Sans"/>
+          <w:bCs/>
+          <w:color w:val="000000" w:themeColor="text1"/>
+        </w:rPr>
+        <w:t>Bluetooth LE advertisement coupon system</w:t>
+      </w:r>
+      <w:r>
+        <w:rPr>
+          <w:rFonts w:ascii="Proxima Nova Rg" w:hAnsi="Proxima Nova Rg" w:cs="Open Sans"/>
+          <w:bCs/>
+          <w:color w:val="000000" w:themeColor="text1"/>
+        </w:rPr>
+        <w:t xml:space="preserve"> design and development</w:t>
       </w:r>
       <w:r>
         <w:rPr>
@@ -2019,6 +2659,32 @@
           <w:color w:val="000000" w:themeColor="text1"/>
         </w:rPr>
         <w:t>.</w:t>
+      </w:r>
+      <w:proofErr w:type="gramEnd"/>
+      <w:r>
+        <w:rPr>
+          <w:rFonts w:ascii="Proxima Nova Rg" w:hAnsi="Proxima Nova Rg" w:cs="Open Sans"/>
+          <w:bCs/>
+          <w:color w:val="000000" w:themeColor="text1"/>
+        </w:rPr>
+        <w:t xml:space="preserve"> </w:t>
+      </w:r>
+      <w:r>
+        <w:rPr>
+          <w:rFonts w:ascii="Proxima Nova Rg" w:hAnsi="Proxima Nova Rg" w:cs="Open Sans"/>
+          <w:bCs/>
+          <w:color w:val="000000" w:themeColor="text1"/>
+        </w:rPr>
+        <w:br/>
+      </w:r>
+      <w:r>
+        <w:rPr>
+          <w:rFonts w:ascii="Proxima Nova Rg" w:hAnsi="Proxima Nova Rg" w:cs="Open Sans"/>
+          <w:b/>
+          <w:bCs/>
+          <w:color w:val="000000" w:themeColor="text1"/>
+        </w:rPr>
+        <w:t>Java, Android, Objective C, JavaScript, HTML, CSS</w:t>
       </w:r>
       <w:r>
         <w:rPr>
@@ -2195,13 +2861,31 @@
         </w:rPr>
         <w:br/>
       </w:r>
+      <w:proofErr w:type="spellStart"/>
+      <w:r>
+        <w:rPr>
+          <w:rFonts w:ascii="Proxima Nova Rg" w:hAnsi="Proxima Nova Rg" w:cs="Open Sans"/>
+          <w:b/>
+          <w:color w:val="4F81BD" w:themeColor="accent1"/>
+        </w:rPr>
+        <w:t>ESSEN</w:t>
+      </w:r>
+      <w:proofErr w:type="spellEnd"/>
+      <w:r>
+        <w:rPr>
+          <w:rFonts w:ascii="Proxima Nova Rg" w:hAnsi="Proxima Nova Rg" w:cs="Open Sans"/>
+          <w:b/>
+          <w:color w:val="4F81BD" w:themeColor="accent1"/>
+        </w:rPr>
+        <w:t>, GERMANY</w:t>
+      </w:r>
       <w:r>
         <w:rPr>
           <w:rFonts w:ascii="Proxima Nova Rg" w:hAnsi="Proxima Nova Rg" w:cs="Open Sans"/>
           <w:b/>
           <w:color w:val="76923C" w:themeColor="accent3" w:themeShade="BF"/>
         </w:rPr>
-        <w:t>ESSEN, GERMANY.</w:t>
+        <w:t>.</w:t>
       </w:r>
       <w:r>
         <w:rPr>
@@ -2214,34 +2898,164 @@
         <w:rPr>
           <w:rFonts w:ascii="Proxima Nova Rg" w:hAnsi="Proxima Nova Rg" w:cs="Open Sans"/>
         </w:rPr>
-        <w:t>Management of data and databases for medical, research and student purposes. Creation and maintenance of databases, interfaces and scientific tools. Clinic website and contents. Medical student learning material administration and creation.</w:t>
-      </w:r>
+        <w:t>IT Engineer</w:t>
+      </w:r>
+      <w:r>
+        <w:rPr>
+          <w:rFonts w:ascii="Proxima Nova Rg" w:hAnsi="Proxima Nova Rg" w:cs="Open Sans"/>
+        </w:rPr>
+        <w:t xml:space="preserve">. </w:t>
+      </w:r>
+      <w:proofErr w:type="gramStart"/>
+      <w:r>
+        <w:rPr>
+          <w:rFonts w:ascii="Proxima Nova Rg" w:hAnsi="Proxima Nova Rg" w:cs="Open Sans"/>
+        </w:rPr>
+        <w:t>Hospital research department.</w:t>
+      </w:r>
+      <w:proofErr w:type="gramEnd"/>
+      <w:r>
+        <w:rPr>
+          <w:rFonts w:ascii="Proxima Nova Rg" w:hAnsi="Proxima Nova Rg" w:cs="Open Sans"/>
+        </w:rPr>
+        <w:t xml:space="preserve"> </w:t>
+      </w:r>
+      <w:proofErr w:type="gramStart"/>
+      <w:r>
+        <w:rPr>
+          <w:rFonts w:ascii="Proxima Nova Rg" w:hAnsi="Proxima Nova Rg" w:cs="Open Sans"/>
+        </w:rPr>
+        <w:t>M</w:t>
+      </w:r>
+      <w:r>
+        <w:rPr>
+          <w:rFonts w:ascii="Proxima Nova Rg" w:hAnsi="Proxima Nova Rg" w:cs="Open Sans"/>
+        </w:rPr>
+        <w:t>anagement of databases for medical, research and student purposes.</w:t>
+      </w:r>
+      <w:proofErr w:type="gramEnd"/>
+      <w:r>
+        <w:rPr>
+          <w:rFonts w:ascii="Proxima Nova Rg" w:hAnsi="Proxima Nova Rg" w:cs="Open Sans"/>
+        </w:rPr>
+        <w:t xml:space="preserve"> </w:t>
+      </w:r>
+      <w:proofErr w:type="gramStart"/>
+      <w:r>
+        <w:rPr>
+          <w:rFonts w:ascii="Proxima Nova Rg" w:hAnsi="Proxima Nova Rg" w:cs="Open Sans"/>
+        </w:rPr>
+        <w:t>Design</w:t>
+      </w:r>
+      <w:r>
+        <w:rPr>
+          <w:rFonts w:ascii="Proxima Nova Rg" w:hAnsi="Proxima Nova Rg" w:cs="Open Sans"/>
+        </w:rPr>
+        <w:t xml:space="preserve"> and maintenance of databases, </w:t>
+      </w:r>
+      <w:r>
+        <w:rPr>
+          <w:rFonts w:ascii="Proxima Nova Rg" w:hAnsi="Proxima Nova Rg" w:cs="Open Sans"/>
+        </w:rPr>
+        <w:t>clinic website, content, student-</w:t>
+      </w:r>
+      <w:r>
+        <w:rPr>
+          <w:rFonts w:ascii="Proxima Nova Rg" w:hAnsi="Proxima Nova Rg" w:cs="Open Sans"/>
+        </w:rPr>
+        <w:t xml:space="preserve"> and scientific tools.</w:t>
+      </w:r>
+      <w:proofErr w:type="gramEnd"/>
+      <w:r>
+        <w:rPr>
+          <w:rFonts w:ascii="Proxima Nova Rg" w:hAnsi="Proxima Nova Rg" w:cs="Open Sans"/>
+        </w:rPr>
+        <w:t xml:space="preserve"> </w:t>
+      </w:r>
+      <w:proofErr w:type="gramStart"/>
+      <w:r>
+        <w:rPr>
+          <w:rFonts w:ascii="Proxima Nova Rg" w:hAnsi="Proxima Nova Rg" w:cs="Open Sans"/>
+        </w:rPr>
+        <w:t xml:space="preserve">UI, UX. </w:t>
+      </w:r>
+      <w:r>
+        <w:rPr>
+          <w:rFonts w:ascii="Proxima Nova Rg" w:hAnsi="Proxima Nova Rg" w:cs="Open Sans"/>
+        </w:rPr>
+        <w:t>Mostly</w:t>
+      </w:r>
+      <w:r>
+        <w:rPr>
+          <w:rFonts w:ascii="Proxima Nova Rg" w:hAnsi="Proxima Nova Rg" w:cs="Open Sans"/>
+        </w:rPr>
+        <w:t xml:space="preserve"> </w:t>
+      </w:r>
+      <w:r>
+        <w:rPr>
+          <w:rFonts w:ascii="Proxima Nova Rg" w:hAnsi="Proxima Nova Rg" w:cs="Open Sans"/>
+        </w:rPr>
+        <w:t>remote work starting</w:t>
+      </w:r>
+      <w:r>
+        <w:rPr>
+          <w:rFonts w:ascii="Proxima Nova Rg" w:hAnsi="Proxima Nova Rg" w:cs="Open Sans"/>
+        </w:rPr>
+        <w:t xml:space="preserve"> 2012</w:t>
+      </w:r>
+      <w:r>
+        <w:rPr>
+          <w:rFonts w:ascii="Proxima Nova Rg" w:hAnsi="Proxima Nova Rg" w:cs="Open Sans"/>
+        </w:rPr>
+        <w:t>.</w:t>
+      </w:r>
+      <w:proofErr w:type="gramEnd"/>
       <w:r>
         <w:rPr>
           <w:rFonts w:ascii="Proxima Nova Rg" w:hAnsi="Proxima Nova Rg" w:cs="Open Sans"/>
         </w:rPr>
         <w:br/>
-        <w:t>Lots of remote work after 2011.</w:t>
+      </w:r>
+      <w:r>
+        <w:rPr>
+          <w:rFonts w:ascii="Proxima Nova Rg" w:hAnsi="Proxima Nova Rg" w:cs="Open Sans"/>
+          <w:b/>
+          <w:color w:val="000000" w:themeColor="text1"/>
+        </w:rPr>
+        <w:t>My</w:t>
+      </w:r>
+      <w:r>
+        <w:rPr>
+          <w:rFonts w:ascii="Proxima Nova Rg" w:hAnsi="Proxima Nova Rg" w:cs="Open Sans"/>
+          <w:b/>
+          <w:color w:val="000000" w:themeColor="text1"/>
+        </w:rPr>
+        <w:t>SQL, HTML, CSS, PHP, JavaScript</w:t>
+      </w:r>
+      <w:r>
+        <w:rPr>
+          <w:rFonts w:ascii="Proxima Nova Rg" w:hAnsi="Proxima Nova Rg" w:cs="Open Sans"/>
+          <w:b/>
+          <w:color w:val="000000" w:themeColor="text1"/>
+        </w:rPr>
+        <w:t>, Photoshop</w:t>
       </w:r>
       <w:r>
         <w:rPr>
           <w:rFonts w:ascii="Proxima Nova Rg" w:hAnsi="Proxima Nova Rg" w:cs="Open Sans"/>
         </w:rPr>
         <w:br/>
-        <w:t>My</w:t>
-      </w:r>
-      <w:r>
-        <w:rPr>
-          <w:rFonts w:ascii="Proxima Nova Rg" w:hAnsi="Proxima Nova Rg" w:cs="Open Sans"/>
-        </w:rPr>
-        <w:t>SQL, HTML, CSS, PHP, JavaScript</w:t>
-      </w:r>
-      <w:r>
-        <w:rPr>
-          <w:rFonts w:ascii="Proxima Nova Rg" w:hAnsi="Proxima Nova Rg" w:cs="Open Sans"/>
-        </w:rPr>
-        <w:br/>
-      </w:r>
+      </w:r>
+    </w:p>
+    <w:p>
+      <w:pPr>
+        <w:ind w:left="2520" w:hanging="2790"/>
+        <w:rPr>
+          <w:rFonts w:ascii="Proxima Nova Rg" w:hAnsi="Proxima Nova Rg" w:cs="Open Sans"/>
+          <w:sz w:val="20"/>
+          <w:szCs w:val="20"/>
+        </w:rPr>
+      </w:pPr>
     </w:p>
     <w:p>
       <w:pPr>
@@ -2417,6 +3231,8 @@
         </w:rPr>
         <w:t>Projects &amp; Skills</w:t>
       </w:r>
+      <w:bookmarkStart w:id="0" w:name="_GoBack"/>
+      <w:bookmarkEnd w:id="0"/>
     </w:p>
     <w:p>
       <w:pPr>
@@ -2428,38 +3244,34 @@
       <w:r>
         <w:rPr>
           <w:rFonts w:ascii="Proxima Nova Rg" w:hAnsi="Proxima Nova Rg" w:cs="Open Sans"/>
-        </w:rPr>
-        <w:t>I list numerous f</w:t>
-      </w:r>
-      <w:r>
-        <w:rPr>
-          <w:rFonts w:ascii="Proxima Nova Rg" w:hAnsi="Proxima Nova Rg" w:cs="Open Sans"/>
-        </w:rPr>
-        <w:t xml:space="preserve">reelance, student and </w:t>
-      </w:r>
-      <w:r>
-        <w:rPr>
-          <w:rFonts w:ascii="Proxima Nova Rg" w:hAnsi="Proxima Nova Rg" w:cs="Open Sans"/>
-        </w:rPr>
-        <w:t>personal</w:t>
-      </w:r>
-      <w:r>
-        <w:rPr>
-          <w:rFonts w:ascii="Proxima Nova Rg" w:hAnsi="Proxima Nova Rg" w:cs="Open Sans"/>
-        </w:rPr>
-        <w:t xml:space="preserve"> projects </w:t>
-      </w:r>
-      <w:r>
-        <w:rPr>
-          <w:rFonts w:ascii="Proxima Nova Rg" w:hAnsi="Proxima Nova Rg" w:cs="Open Sans"/>
-        </w:rPr>
-        <w:t>on</w:t>
-      </w:r>
-      <w:r>
-        <w:rPr>
-          <w:rFonts w:ascii="Proxima Nova Rg" w:hAnsi="Proxima Nova Rg" w:cs="Open Sans"/>
-        </w:rPr>
-        <w:t xml:space="preserve"> my dedicated portfolio website at:</w:t>
+          <w:sz w:val="24"/>
+          <w:szCs w:val="24"/>
+        </w:rPr>
+        <w:t>N</w:t>
+      </w:r>
+      <w:r>
+        <w:rPr>
+          <w:rFonts w:ascii="Proxima Nova Rg" w:hAnsi="Proxima Nova Rg" w:cs="Open Sans"/>
+          <w:sz w:val="24"/>
+          <w:szCs w:val="24"/>
+        </w:rPr>
+        <w:t>umerous freelance, student and personal projects</w:t>
+      </w:r>
+      <w:r>
+        <w:rPr>
+          <w:rFonts w:ascii="Proxima Nova Rg" w:hAnsi="Proxima Nova Rg" w:cs="Open Sans"/>
+          <w:sz w:val="24"/>
+          <w:szCs w:val="24"/>
+        </w:rPr>
+        <w:t xml:space="preserve"> listed</w:t>
+      </w:r>
+      <w:r>
+        <w:rPr>
+          <w:rFonts w:ascii="Proxima Nova Rg" w:hAnsi="Proxima Nova Rg" w:cs="Open Sans"/>
+          <w:sz w:val="24"/>
+          <w:szCs w:val="24"/>
+        </w:rPr>
+        <w:t xml:space="preserve"> on my dedicated portfolio website:</w:t>
       </w:r>
       <w:r>
         <w:rPr>
@@ -2488,18 +3300,6 @@
           <w:u w:val="single"/>
         </w:rPr>
       </w:pPr>
-      <w:hyperlink r:id="rId20" w:history="1">
-        <w:r>
-          <w:rPr>
-            <w:rStyle w:val="Hyperlink"/>
-            <w:rFonts w:ascii="Proxima Nova Rg" w:hAnsi="Proxima Nova Rg"/>
-            <w:color w:val="FFFFFF" w:themeColor="background1"/>
-            <w:sz w:val="24"/>
-            <w:szCs w:val="24"/>
-          </w:rPr>
-          <w:t>http://patriks.net/</w:t>
-        </w:r>
-      </w:hyperlink>
     </w:p>
     <w:p>
       <w:pPr>
@@ -2535,82 +3335,7 @@
         <mc:AlternateContent>
           <mc:Choice Requires="wps">
             <w:drawing>
-              <wp:anchor distT="0" distB="0" distL="114300" distR="114300" simplePos="0" relativeHeight="251710464" behindDoc="0" locked="0" layoutInCell="1" allowOverlap="1" wp14:anchorId="0A61E90E" wp14:editId="69368198">
-                <wp:simplePos x="0" y="0"/>
-                <wp:positionH relativeFrom="column">
-                  <wp:posOffset>-150495</wp:posOffset>
-                </wp:positionH>
-                <wp:positionV relativeFrom="paragraph">
-                  <wp:posOffset>416560</wp:posOffset>
-                </wp:positionV>
-                <wp:extent cx="7000240" cy="0"/>
-                <wp:effectExtent l="0" t="0" r="10160" b="19050"/>
-                <wp:wrapNone/>
-                <wp:docPr id="20" name="Straight Connector 20"/>
-                <wp:cNvGraphicFramePr/>
-                <a:graphic xmlns:a="http://schemas.openxmlformats.org/drawingml/2006/main">
-                  <a:graphicData uri="http://schemas.microsoft.com/office/word/2010/wordprocessingShape">
-                    <wps:wsp>
-                      <wps:cNvCnPr/>
-                      <wps:spPr>
-                        <a:xfrm flipH="1">
-                          <a:off x="0" y="0"/>
-                          <a:ext cx="7000240" cy="0"/>
-                        </a:xfrm>
-                        <a:prstGeom prst="line">
-                          <a:avLst/>
-                        </a:prstGeom>
-                        <a:ln>
-                          <a:solidFill>
-                            <a:schemeClr val="bg1">
-                              <a:lumMod val="65000"/>
-                            </a:schemeClr>
-                          </a:solidFill>
-                        </a:ln>
-                      </wps:spPr>
-                      <wps:style>
-                        <a:lnRef idx="1">
-                          <a:schemeClr val="accent1"/>
-                        </a:lnRef>
-                        <a:fillRef idx="0">
-                          <a:schemeClr val="accent1"/>
-                        </a:fillRef>
-                        <a:effectRef idx="0">
-                          <a:schemeClr val="accent1"/>
-                        </a:effectRef>
-                        <a:fontRef idx="minor">
-                          <a:schemeClr val="tx1"/>
-                        </a:fontRef>
-                      </wps:style>
-                      <wps:bodyPr/>
-                    </wps:wsp>
-                  </a:graphicData>
-                </a:graphic>
-                <wp14:sizeRelH relativeFrom="margin">
-                  <wp14:pctWidth>0</wp14:pctWidth>
-                </wp14:sizeRelH>
-              </wp:anchor>
-            </w:drawing>
-          </mc:Choice>
-          <mc:Fallback>
-            <w:pict>
-              <v:line id="Straight Connector 20" o:spid="_x0000_s1026" style="position:absolute;flip:x;z-index:251710464;visibility:visible;mso-wrap-style:square;mso-width-percent:0;mso-wrap-distance-left:9pt;mso-wrap-distance-top:0;mso-wrap-distance-right:9pt;mso-wrap-distance-bottom:0;mso-position-horizontal:absolute;mso-position-horizontal-relative:text;mso-position-vertical:absolute;mso-position-vertical-relative:text;mso-width-percent:0;mso-width-relative:margin" from="-11.85pt,32.8pt" to="539.35pt,32.8pt" o:gfxdata="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" strokecolor="#a5a5a5 [2092]"/>
-            </w:pict>
-          </mc:Fallback>
-        </mc:AlternateContent>
-      </w:r>
-      <w:r>
-        <w:rPr>
-          <w:rFonts w:ascii="Proxima Nova Rg" w:hAnsi="Proxima Nova Rg" w:cs="Open Sans"/>
-          <w:noProof/>
-          <w:sz w:val="52"/>
-          <w:szCs w:val="52"/>
-          <w:lang w:eastAsia="ja-JP"/>
-        </w:rPr>
-        <mc:AlternateContent>
-          <mc:Choice Requires="wps">
-            <w:drawing>
-              <wp:anchor distT="0" distB="0" distL="114300" distR="114300" simplePos="0" relativeHeight="251709440" behindDoc="0" locked="0" layoutInCell="1" allowOverlap="1" wp14:anchorId="26DAF4B2" wp14:editId="38EA2A34">
+              <wp:anchor distT="0" distB="0" distL="114300" distR="114300" simplePos="0" relativeHeight="251709440" behindDoc="0" locked="0" layoutInCell="1" allowOverlap="1" wp14:anchorId="7D26B513" wp14:editId="50FD90E3">
                 <wp:simplePos x="0" y="0"/>
                 <wp:positionH relativeFrom="column">
                   <wp:posOffset>1659255</wp:posOffset>
@@ -2682,7 +3407,72 @@
           <w:szCs w:val="52"/>
           <w:lang w:eastAsia="ja-JP"/>
         </w:rPr>
-        <w:t>Education</w:t>
+        <mc:AlternateContent>
+          <mc:Choice Requires="wps">
+            <w:drawing>
+              <wp:anchor distT="0" distB="0" distL="114300" distR="114300" simplePos="0" relativeHeight="251710464" behindDoc="0" locked="0" layoutInCell="1" allowOverlap="1" wp14:anchorId="609E9F5B" wp14:editId="40544D4F">
+                <wp:simplePos x="0" y="0"/>
+                <wp:positionH relativeFrom="column">
+                  <wp:posOffset>-45720</wp:posOffset>
+                </wp:positionH>
+                <wp:positionV relativeFrom="paragraph">
+                  <wp:posOffset>421005</wp:posOffset>
+                </wp:positionV>
+                <wp:extent cx="6895465" cy="0"/>
+                <wp:effectExtent l="0" t="0" r="19685" b="19050"/>
+                <wp:wrapNone/>
+                <wp:docPr id="20" name="Straight Connector 20"/>
+                <wp:cNvGraphicFramePr/>
+                <a:graphic xmlns:a="http://schemas.openxmlformats.org/drawingml/2006/main">
+                  <a:graphicData uri="http://schemas.microsoft.com/office/word/2010/wordprocessingShape">
+                    <wps:wsp>
+                      <wps:cNvCnPr/>
+                      <wps:spPr>
+                        <a:xfrm flipH="1">
+                          <a:off x="0" y="0"/>
+                          <a:ext cx="6895465" cy="0"/>
+                        </a:xfrm>
+                        <a:prstGeom prst="line">
+                          <a:avLst/>
+                        </a:prstGeom>
+                        <a:ln>
+                          <a:solidFill>
+                            <a:schemeClr val="bg1">
+                              <a:lumMod val="65000"/>
+                            </a:schemeClr>
+                          </a:solidFill>
+                        </a:ln>
+                      </wps:spPr>
+                      <wps:style>
+                        <a:lnRef idx="1">
+                          <a:schemeClr val="accent1"/>
+                        </a:lnRef>
+                        <a:fillRef idx="0">
+                          <a:schemeClr val="accent1"/>
+                        </a:fillRef>
+                        <a:effectRef idx="0">
+                          <a:schemeClr val="accent1"/>
+                        </a:effectRef>
+                        <a:fontRef idx="minor">
+                          <a:schemeClr val="tx1"/>
+                        </a:fontRef>
+                      </wps:style>
+                      <wps:bodyPr/>
+                    </wps:wsp>
+                  </a:graphicData>
+                </a:graphic>
+                <wp14:sizeRelH relativeFrom="margin">
+                  <wp14:pctWidth>0</wp14:pctWidth>
+                </wp14:sizeRelH>
+              </wp:anchor>
+            </w:drawing>
+          </mc:Choice>
+          <mc:Fallback>
+            <w:pict>
+              <v:line id="Straight Connector 20" o:spid="_x0000_s1026" style="position:absolute;flip:x;z-index:251710464;visibility:visible;mso-wrap-style:square;mso-width-percent:0;mso-wrap-distance-left:9pt;mso-wrap-distance-top:0;mso-wrap-distance-right:9pt;mso-wrap-distance-bottom:0;mso-position-horizontal:absolute;mso-position-horizontal-relative:text;mso-position-vertical:absolute;mso-position-vertical-relative:text;mso-width-percent:0;mso-width-relative:margin" from="-3.6pt,33.15pt" to="539.35pt,33.15pt" o:gfxdata="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" strokecolor="#a5a5a5 [2092]"/>
+            </w:pict>
+          </mc:Fallback>
+        </mc:AlternateContent>
       </w:r>
       <w:r>
         <w:rPr>
@@ -2692,185 +3482,375 @@
           <w:szCs w:val="52"/>
           <w:lang w:eastAsia="ja-JP"/>
         </w:rPr>
+        <w:t>Education</w:t>
+      </w:r>
+      <w:r>
+        <w:rPr>
+          <w:rFonts w:ascii="Proxima Nova Rg" w:hAnsi="Proxima Nova Rg" w:cs="Open Sans"/>
+          <w:noProof/>
+          <w:sz w:val="52"/>
+          <w:szCs w:val="52"/>
+          <w:lang w:eastAsia="ja-JP"/>
+        </w:rPr>
         <w:br/>
-      </w:r>
-      <w:r>
-        <w:rPr>
-          <w:rFonts w:ascii="Proxima Nova Rg" w:hAnsi="Proxima Nova Rg" w:cs="Open Sans"/>
-          <w:noProof/>
-          <w:sz w:val="20"/>
-          <w:szCs w:val="20"/>
-        </w:rPr>
-        <w:br/>
-      </w:r>
-      <w:r>
-        <w:rPr>
-          <w:rFonts w:ascii="Proxima Nova Rg" w:hAnsi="Proxima Nova Rg" w:cs="Open Sans"/>
-          <w:b/>
-          <w:bCs/>
-        </w:rPr>
-        <w:t>Bachelor of Science</w:t>
-      </w:r>
-      <w:r>
-        <w:rPr>
-          <w:rFonts w:ascii="Proxima Nova Rg" w:hAnsi="Proxima Nova Rg" w:cs="Open Sans"/>
-          <w:b/>
-          <w:bCs/>
-        </w:rPr>
-        <w:br/>
-      </w:r>
-      <w:r>
-        <w:rPr>
-          <w:rFonts w:ascii="Proxima Nova Rg" w:hAnsi="Proxima Nova Rg" w:cs="Open Sans"/>
-          <w:b/>
-        </w:rPr>
-        <w:t>UNIVERSITY OF APPLIED SCIENCES</w:t>
-      </w:r>
-      <w:r>
-        <w:rPr>
-          <w:rFonts w:ascii="Proxima Nova Rg" w:hAnsi="Proxima Nova Rg" w:cs="Open Sans"/>
-          <w:b/>
-        </w:rPr>
-        <w:t xml:space="preserve"> DÜSSELDORF</w:t>
-      </w:r>
-      <w:r>
-        <w:rPr>
-          <w:rFonts w:ascii="Proxima Nova Rg" w:hAnsi="Proxima Nova Rg" w:cs="Open Sans"/>
-        </w:rPr>
-        <w:t>,</w:t>
-      </w:r>
-      <w:r>
-        <w:rPr>
-          <w:rFonts w:ascii="Proxima Nova Rg" w:hAnsi="Proxima Nova Rg" w:cs="Open Sans"/>
-        </w:rPr>
-        <w:t xml:space="preserve"> </w:t>
-      </w:r>
-      <w:r>
-        <w:rPr>
-          <w:rFonts w:ascii="Proxima Nova Rg" w:hAnsi="Proxima Nova Rg" w:cs="Open Sans"/>
-        </w:rPr>
-        <w:t xml:space="preserve"> </w:t>
-      </w:r>
-      <w:r>
-        <w:rPr>
-          <w:rFonts w:ascii="Proxima Nova Rg" w:hAnsi="Proxima Nova Rg" w:cs="Open Sans"/>
-          <w:b/>
-          <w:color w:val="76923C" w:themeColor="accent3" w:themeShade="BF"/>
-        </w:rPr>
-        <w:t>DÜSSELDORF, GERMANY</w:t>
-      </w:r>
-      <w:r>
-        <w:rPr>
-          <w:rFonts w:ascii="Proxima Nova Rg" w:hAnsi="Proxima Nova Rg" w:cs="Open Sans"/>
-          <w:b/>
-          <w:color w:val="76923C" w:themeColor="accent3" w:themeShade="BF"/>
-        </w:rPr>
-        <w:br/>
-      </w:r>
-      <w:r>
-        <w:rPr>
-          <w:rFonts w:ascii="Proxima Nova Rg" w:hAnsi="Proxima Nova Rg" w:cs="Open Sans"/>
-        </w:rPr>
-        <w:t>Computer Science / Media Informatics</w:t>
-      </w:r>
-      <w:r>
-        <w:rPr>
-          <w:rFonts w:ascii="Proxima Nova Rg" w:hAnsi="Proxima Nova Rg" w:cs="Open Sans"/>
-        </w:rPr>
-        <w:t>.</w:t>
-      </w:r>
-      <w:r>
-        <w:rPr>
-          <w:rFonts w:ascii="Proxima Nova Rg" w:hAnsi="Proxima Nova Rg" w:cs="Open Sans"/>
-        </w:rPr>
-        <w:br/>
-      </w:r>
-      <w:r>
-        <w:rPr>
-          <w:rFonts w:ascii="Proxima Nova Rg" w:hAnsi="Proxima Nova Rg" w:cs="Open Sans"/>
-        </w:rPr>
-        <w:t>Extra</w:t>
-      </w:r>
-      <w:r>
-        <w:rPr>
-          <w:rFonts w:ascii="Proxima Nova Rg" w:hAnsi="Proxima Nova Rg" w:cs="Open Sans"/>
-        </w:rPr>
-        <w:t xml:space="preserve"> courses in</w:t>
-      </w:r>
-      <w:r>
-        <w:rPr>
-          <w:rFonts w:ascii="Proxima Nova Rg" w:hAnsi="Proxima Nova Rg" w:cs="Open Sans"/>
-        </w:rPr>
-        <w:t xml:space="preserve"> Cryptography.</w:t>
-      </w:r>
-      <w:r>
-        <w:rPr>
-          <w:rFonts w:ascii="Proxima Nova Rg" w:hAnsi="Proxima Nova Rg" w:cs="Open Sans"/>
-        </w:rPr>
-        <w:br/>
-      </w:r>
-      <w:r>
-        <w:rPr>
-          <w:rFonts w:ascii="Proxima Nova Rg" w:hAnsi="Proxima Nova Rg" w:cs="Open Sans"/>
-        </w:rPr>
-        <w:t>T</w:t>
-      </w:r>
-      <w:r>
-        <w:rPr>
-          <w:rFonts w:ascii="Proxima Nova Rg" w:hAnsi="Proxima Nova Rg" w:cs="Open Sans"/>
-        </w:rPr>
-        <w:t>eam lead on every project.</w:t>
-      </w:r>
-      <w:r>
-        <w:rPr>
-          <w:rFonts w:ascii="Proxima Nova Rg" w:hAnsi="Proxima Nova Rg" w:cs="Open Sans"/>
-        </w:rPr>
-        <w:t xml:space="preserve"> Some of the projects listed on my portfolio.</w:t>
-      </w:r>
-      <w:bookmarkStart w:id="0" w:name="_GoBack"/>
-      <w:bookmarkEnd w:id="0"/>
-      <w:r>
-        <w:rPr>
-          <w:rFonts w:ascii="Proxima Nova Rg" w:hAnsi="Proxima Nova Rg" w:cs="Open Sans"/>
-        </w:rPr>
-        <w:br/>
-        <w:t>Gave seminar</w:t>
-      </w:r>
-      <w:r>
-        <w:rPr>
-          <w:rFonts w:ascii="Proxima Nova Rg" w:hAnsi="Proxima Nova Rg" w:cs="Open Sans"/>
-        </w:rPr>
-        <w:t>s</w:t>
-      </w:r>
-      <w:r>
-        <w:rPr>
-          <w:rFonts w:ascii="Proxima Nova Rg" w:hAnsi="Proxima Nova Rg" w:cs="Open Sans"/>
-        </w:rPr>
-        <w:t xml:space="preserve"> on Java systems programming.</w:t>
       </w:r>
     </w:p>
     <w:p>
       <w:pPr>
-        <w:ind w:left="-270"/>
-        <w:rPr>
-          <w:rFonts w:ascii="Proxima Nova Rg" w:hAnsi="Proxima Nova Rg" w:cs="Open Sans"/>
-        </w:rPr>
-      </w:pPr>
+        <w:ind w:left="2790" w:hanging="3060"/>
+        <w:rPr>
+          <w:rFonts w:ascii="Proxima Nova Rg" w:hAnsi="Proxima Nova Rg" w:cs="Open Sans"/>
+        </w:rPr>
+      </w:pPr>
+      <w:r>
+        <w:rPr>
+          <w:noProof/>
+          <w:lang w:eastAsia="ja-JP"/>
+        </w:rPr>
+        <w:drawing>
+          <wp:anchor distT="0" distB="0" distL="114300" distR="114300" simplePos="0" relativeHeight="251716608" behindDoc="0" locked="0" layoutInCell="1" allowOverlap="1">
+            <wp:simplePos x="0" y="0"/>
+            <wp:positionH relativeFrom="column">
+              <wp:posOffset>-169545</wp:posOffset>
+            </wp:positionH>
+            <wp:positionV relativeFrom="paragraph">
+              <wp:posOffset>-3810</wp:posOffset>
+            </wp:positionV>
+            <wp:extent cx="1551940" cy="1037590"/>
+            <wp:effectExtent l="0" t="0" r="0" b="0"/>
+            <wp:wrapSquare wrapText="bothSides"/>
+            <wp:docPr id="7" name="Picture 7"/>
+            <wp:cNvGraphicFramePr>
+              <a:graphicFrameLocks xmlns:a="http://schemas.openxmlformats.org/drawingml/2006/main" noChangeAspect="1"/>
+            </wp:cNvGraphicFramePr>
+            <a:graphic xmlns:a="http://schemas.openxmlformats.org/drawingml/2006/main">
+              <a:graphicData uri="http://schemas.openxmlformats.org/drawingml/2006/picture">
+                <pic:pic xmlns:pic="http://schemas.openxmlformats.org/drawingml/2006/picture">
+                  <pic:nvPicPr>
+                    <pic:cNvPr id="0" name=""/>
+                    <pic:cNvPicPr/>
+                  </pic:nvPicPr>
+                  <pic:blipFill>
+                    <a:blip r:embed="rId20">
+                      <a:extLst>
+                        <a:ext uri="{28A0092B-C50C-407E-A947-70E740481C1C}">
+                          <a14:useLocalDpi xmlns:a14="http://schemas.microsoft.com/office/drawing/2010/main" val="0"/>
+                        </a:ext>
+                      </a:extLst>
+                    </a:blip>
+                    <a:stretch>
+                      <a:fillRect/>
+                    </a:stretch>
+                  </pic:blipFill>
+                  <pic:spPr>
+                    <a:xfrm>
+                      <a:off x="0" y="0"/>
+                      <a:ext cx="1551940" cy="1037590"/>
+                    </a:xfrm>
+                    <a:prstGeom prst="rect">
+                      <a:avLst/>
+                    </a:prstGeom>
+                  </pic:spPr>
+                </pic:pic>
+              </a:graphicData>
+            </a:graphic>
+            <wp14:sizeRelH relativeFrom="page">
+              <wp14:pctWidth>0</wp14:pctWidth>
+            </wp14:sizeRelH>
+            <wp14:sizeRelV relativeFrom="page">
+              <wp14:pctHeight>0</wp14:pctHeight>
+            </wp14:sizeRelV>
+          </wp:anchor>
+        </w:drawing>
+      </w:r>
+      <w:r>
+        <w:rPr>
+          <w:rFonts w:ascii="Proxima Nova Rg" w:hAnsi="Proxima Nova Rg" w:cs="Open Sans"/>
+          <w:b/>
+          <w:bCs/>
+        </w:rPr>
+        <w:tab/>
+        <w:t>Bachelor of Science</w:t>
+      </w:r>
+      <w:r>
+        <w:rPr>
+          <w:rFonts w:ascii="Proxima Nova Rg" w:hAnsi="Proxima Nova Rg" w:cs="Open Sans"/>
+          <w:b/>
+          <w:bCs/>
+        </w:rPr>
+        <w:br/>
+      </w:r>
+      <w:r>
+        <w:rPr>
+          <w:rFonts w:ascii="Proxima Nova Rg" w:hAnsi="Proxima Nova Rg" w:cs="Open Sans"/>
+          <w:b/>
+        </w:rPr>
+        <w:t>UNIVERSITY OF APPLIED SCIENCES</w:t>
+      </w:r>
+      <w:r>
+        <w:rPr>
+          <w:rFonts w:ascii="Proxima Nova Rg" w:hAnsi="Proxima Nova Rg" w:cs="Open Sans"/>
+          <w:b/>
+        </w:rPr>
+        <w:t xml:space="preserve"> DÜSSELDORF</w:t>
+      </w:r>
+      <w:r>
+        <w:rPr>
+          <w:rFonts w:ascii="Proxima Nova Rg" w:hAnsi="Proxima Nova Rg" w:cs="Open Sans"/>
+        </w:rPr>
+        <w:br/>
+      </w:r>
+      <w:proofErr w:type="spellStart"/>
+      <w:r>
+        <w:rPr>
+          <w:rFonts w:ascii="Proxima Nova Rg" w:hAnsi="Proxima Nova Rg" w:cs="Open Sans"/>
+          <w:b/>
+          <w:color w:val="0070C0"/>
+        </w:rPr>
+        <w:t>DÜSSELDORF</w:t>
+      </w:r>
+      <w:proofErr w:type="spellEnd"/>
+      <w:r>
+        <w:rPr>
+          <w:rFonts w:ascii="Proxima Nova Rg" w:hAnsi="Proxima Nova Rg" w:cs="Open Sans"/>
+          <w:b/>
+          <w:color w:val="0070C0"/>
+        </w:rPr>
+        <w:t>, GERMANY</w:t>
+      </w:r>
+      <w:r>
+        <w:rPr>
+          <w:rFonts w:ascii="Proxima Nova Rg" w:hAnsi="Proxima Nova Rg" w:cs="Open Sans"/>
+          <w:b/>
+          <w:color w:val="76923C" w:themeColor="accent3" w:themeShade="BF"/>
+        </w:rPr>
+        <w:t>.</w:t>
+      </w:r>
+      <w:r>
+        <w:rPr>
+          <w:rFonts w:ascii="Proxima Nova Rg" w:hAnsi="Proxima Nova Rg" w:cs="Open Sans"/>
+          <w:color w:val="76923C" w:themeColor="accent3" w:themeShade="BF"/>
+        </w:rPr>
+        <w:t xml:space="preserve"> </w:t>
+      </w:r>
+      <w:r>
+        <w:rPr>
+          <w:rFonts w:ascii="Proxima Nova Rg" w:hAnsi="Proxima Nova Rg" w:cs="Open Sans"/>
+        </w:rPr>
+        <w:t>Computer Science / Media Informatics</w:t>
+      </w:r>
+      <w:r>
+        <w:rPr>
+          <w:rFonts w:ascii="Proxima Nova Rg" w:hAnsi="Proxima Nova Rg" w:cs="Open Sans"/>
+        </w:rPr>
+        <w:t>.</w:t>
+      </w:r>
+      <w:r>
+        <w:rPr>
+          <w:rFonts w:ascii="Proxima Nova Rg" w:hAnsi="Proxima Nova Rg" w:cs="Open Sans"/>
+        </w:rPr>
+        <w:br/>
+      </w:r>
+      <w:proofErr w:type="gramStart"/>
+      <w:r>
+        <w:rPr>
+          <w:rFonts w:ascii="Proxima Nova Rg" w:hAnsi="Proxima Nova Rg" w:cs="Open Sans"/>
+        </w:rPr>
+        <w:t>Work</w:t>
+      </w:r>
+      <w:r>
+        <w:rPr>
+          <w:rFonts w:ascii="Proxima Nova Rg" w:hAnsi="Proxima Nova Rg" w:cs="Open Sans"/>
+        </w:rPr>
+        <w:t>ed</w:t>
+      </w:r>
+      <w:r>
+        <w:rPr>
+          <w:rFonts w:ascii="Proxima Nova Rg" w:hAnsi="Proxima Nova Rg" w:cs="Open Sans"/>
+        </w:rPr>
+        <w:t xml:space="preserve"> in the industry</w:t>
+      </w:r>
+      <w:r>
+        <w:rPr>
+          <w:rFonts w:ascii="Proxima Nova Rg" w:hAnsi="Proxima Nova Rg" w:cs="Open Sans"/>
+        </w:rPr>
+        <w:t xml:space="preserve"> during university</w:t>
+      </w:r>
+      <w:r>
+        <w:rPr>
+          <w:rFonts w:ascii="Proxima Nova Rg" w:hAnsi="Proxima Nova Rg" w:cs="Open Sans"/>
+        </w:rPr>
+        <w:t>.</w:t>
+      </w:r>
+      <w:proofErr w:type="gramEnd"/>
+      <w:r>
+        <w:rPr>
+          <w:rFonts w:ascii="Proxima Nova Rg" w:hAnsi="Proxima Nova Rg" w:cs="Open Sans"/>
+        </w:rPr>
+        <w:br/>
+      </w:r>
+      <w:proofErr w:type="gramStart"/>
+      <w:r>
+        <w:rPr>
+          <w:rFonts w:ascii="Proxima Nova Rg" w:hAnsi="Proxima Nova Rg" w:cs="Open Sans"/>
+        </w:rPr>
+        <w:t>Extra</w:t>
+      </w:r>
+      <w:r>
+        <w:rPr>
+          <w:rFonts w:ascii="Proxima Nova Rg" w:hAnsi="Proxima Nova Rg" w:cs="Open Sans"/>
+        </w:rPr>
+        <w:t xml:space="preserve"> courses in</w:t>
+      </w:r>
+      <w:r>
+        <w:rPr>
+          <w:rFonts w:ascii="Proxima Nova Rg" w:hAnsi="Proxima Nova Rg" w:cs="Open Sans"/>
+        </w:rPr>
+        <w:t xml:space="preserve"> Cryptography.</w:t>
+      </w:r>
+      <w:proofErr w:type="gramEnd"/>
+      <w:r>
+        <w:rPr>
+          <w:rFonts w:ascii="Proxima Nova Rg" w:hAnsi="Proxima Nova Rg" w:cs="Open Sans"/>
+        </w:rPr>
+        <w:br/>
+      </w:r>
+      <w:proofErr w:type="gramStart"/>
+      <w:r>
+        <w:rPr>
+          <w:rFonts w:ascii="Proxima Nova Rg" w:hAnsi="Proxima Nova Rg" w:cs="Open Sans"/>
+        </w:rPr>
+        <w:t>T</w:t>
+      </w:r>
+      <w:r>
+        <w:rPr>
+          <w:rFonts w:ascii="Proxima Nova Rg" w:hAnsi="Proxima Nova Rg" w:cs="Open Sans"/>
+        </w:rPr>
+        <w:t>eam lead on every project.</w:t>
+      </w:r>
+      <w:proofErr w:type="gramEnd"/>
+      <w:r>
+        <w:rPr>
+          <w:rFonts w:ascii="Proxima Nova Rg" w:hAnsi="Proxima Nova Rg" w:cs="Open Sans"/>
+        </w:rPr>
+        <w:br/>
+      </w:r>
+      <w:proofErr w:type="gramStart"/>
+      <w:r>
+        <w:rPr>
+          <w:rFonts w:ascii="Proxima Nova Rg" w:hAnsi="Proxima Nova Rg" w:cs="Open Sans"/>
+        </w:rPr>
+        <w:t>Gave seminar on Java systems programming.</w:t>
+      </w:r>
+      <w:proofErr w:type="gramEnd"/>
+      <w:r>
+        <w:rPr>
+          <w:rFonts w:ascii="Proxima Nova Rg" w:hAnsi="Proxima Nova Rg" w:cs="Open Sans"/>
+        </w:rPr>
+        <w:br/>
+      </w:r>
+      <w:proofErr w:type="gramStart"/>
+      <w:r>
+        <w:rPr>
+          <w:rFonts w:ascii="Proxima Nova Rg" w:hAnsi="Proxima Nova Rg" w:cs="Open Sans"/>
+        </w:rPr>
+        <w:t>Thesis on Virtual Reality.</w:t>
+      </w:r>
+      <w:proofErr w:type="gramEnd"/>
     </w:p>
     <w:p>
       <w:pPr>
-        <w:ind w:left="-270"/>
-        <w:rPr>
-          <w:rFonts w:ascii="Proxima Nova Rg" w:hAnsi="Proxima Nova Rg" w:cs="Open Sans"/>
-        </w:rPr>
-      </w:pPr>
-      <w:r>
-        <w:rPr>
-          <w:rFonts w:ascii="Proxima Nova Rg" w:hAnsi="Proxima Nova Rg" w:cs="Open Sans"/>
-          <w:b/>
-        </w:rPr>
-        <w:t>German Abitur</w:t>
-      </w:r>
+        <w:ind w:left="2790" w:hanging="3060"/>
+        <w:rPr>
+          <w:rFonts w:ascii="Proxima Nova Rg" w:hAnsi="Proxima Nova Rg" w:cs="Open Sans"/>
+        </w:rPr>
+      </w:pPr>
+      <w:r>
+        <w:rPr>
+          <w:noProof/>
+          <w:lang w:eastAsia="ja-JP"/>
+        </w:rPr>
+        <w:drawing>
+          <wp:anchor distT="0" distB="0" distL="114300" distR="114300" simplePos="0" relativeHeight="251717632" behindDoc="0" locked="0" layoutInCell="1" allowOverlap="1">
+            <wp:simplePos x="0" y="0"/>
+            <wp:positionH relativeFrom="column">
+              <wp:posOffset>-169545</wp:posOffset>
+            </wp:positionH>
+            <wp:positionV relativeFrom="paragraph">
+              <wp:posOffset>-635</wp:posOffset>
+            </wp:positionV>
+            <wp:extent cx="1516380" cy="590550"/>
+            <wp:effectExtent l="0" t="0" r="7620" b="0"/>
+            <wp:wrapSquare wrapText="bothSides"/>
+            <wp:docPr id="8" name="Picture 8"/>
+            <wp:cNvGraphicFramePr>
+              <a:graphicFrameLocks xmlns:a="http://schemas.openxmlformats.org/drawingml/2006/main" noChangeAspect="1"/>
+            </wp:cNvGraphicFramePr>
+            <a:graphic xmlns:a="http://schemas.openxmlformats.org/drawingml/2006/main">
+              <a:graphicData uri="http://schemas.openxmlformats.org/drawingml/2006/picture">
+                <pic:pic xmlns:pic="http://schemas.openxmlformats.org/drawingml/2006/picture">
+                  <pic:nvPicPr>
+                    <pic:cNvPr id="0" name=""/>
+                    <pic:cNvPicPr/>
+                  </pic:nvPicPr>
+                  <pic:blipFill>
+                    <a:blip r:embed="rId21">
+                      <a:extLst>
+                        <a:ext uri="{28A0092B-C50C-407E-A947-70E740481C1C}">
+                          <a14:useLocalDpi xmlns:a14="http://schemas.microsoft.com/office/drawing/2010/main" val="0"/>
+                        </a:ext>
+                      </a:extLst>
+                    </a:blip>
+                    <a:stretch>
+                      <a:fillRect/>
+                    </a:stretch>
+                  </pic:blipFill>
+                  <pic:spPr>
+                    <a:xfrm>
+                      <a:off x="0" y="0"/>
+                      <a:ext cx="1516380" cy="590550"/>
+                    </a:xfrm>
+                    <a:prstGeom prst="rect">
+                      <a:avLst/>
+                    </a:prstGeom>
+                  </pic:spPr>
+                </pic:pic>
+              </a:graphicData>
+            </a:graphic>
+            <wp14:sizeRelH relativeFrom="page">
+              <wp14:pctWidth>0</wp14:pctWidth>
+            </wp14:sizeRelH>
+            <wp14:sizeRelV relativeFrom="page">
+              <wp14:pctHeight>0</wp14:pctHeight>
+            </wp14:sizeRelV>
+          </wp:anchor>
+        </w:drawing>
+      </w:r>
+      <w:r>
+        <w:rPr>
+          <w:rFonts w:ascii="Proxima Nova Rg" w:hAnsi="Proxima Nova Rg" w:cs="Open Sans"/>
+          <w:b/>
+          <w:bCs/>
+        </w:rPr>
+        <w:tab/>
+      </w:r>
+      <w:r>
+        <w:rPr>
+          <w:rFonts w:ascii="Proxima Nova Rg" w:hAnsi="Proxima Nova Rg" w:cs="Open Sans"/>
+          <w:b/>
+        </w:rPr>
+        <w:t xml:space="preserve">German </w:t>
+      </w:r>
+      <w:proofErr w:type="spellStart"/>
+      <w:proofErr w:type="gramStart"/>
+      <w:r>
+        <w:rPr>
+          <w:rFonts w:ascii="Proxima Nova Rg" w:hAnsi="Proxima Nova Rg" w:cs="Open Sans"/>
+          <w:b/>
+        </w:rPr>
+        <w:t>Abitur</w:t>
+      </w:r>
+      <w:proofErr w:type="spellEnd"/>
       <w:r>
         <w:rPr>
           <w:rFonts w:ascii="Proxima Nova Rg" w:hAnsi="Proxima Nova Rg" w:cs="Open Sans"/>
@@ -2887,21 +3867,14 @@
         </w:rPr>
         <w:t xml:space="preserve"> (</w:t>
       </w:r>
-      <w:r>
-        <w:rPr>
-          <w:rFonts w:ascii="Proxima Nova Rg" w:hAnsi="Proxima Nova Rg" w:cs="Open Sans"/>
-          <w:b/>
-          <w:bCs/>
-        </w:rPr>
-        <w:t>Technical College</w:t>
-      </w:r>
-      <w:r>
-        <w:rPr>
-          <w:rFonts w:ascii="Proxima Nova Rg" w:hAnsi="Proxima Nova Rg" w:cs="Open Sans"/>
-          <w:b/>
-          <w:bCs/>
-        </w:rPr>
-        <w:t>)</w:t>
+      <w:proofErr w:type="gramEnd"/>
+      <w:r>
+        <w:rPr>
+          <w:rFonts w:ascii="Proxima Nova Rg" w:hAnsi="Proxima Nova Rg" w:cs="Open Sans"/>
+          <w:b/>
+          <w:bCs/>
+        </w:rPr>
+        <w:t>Technical College)</w:t>
       </w:r>
       <w:r>
         <w:rPr>
@@ -2922,7 +3895,25 @@
         <w:rPr>
           <w:rFonts w:ascii="Proxima Nova Rg" w:hAnsi="Proxima Nova Rg" w:cs="Open Sans"/>
         </w:rPr>
-        <w:t xml:space="preserve">,  </w:t>
+        <w:br/>
+      </w:r>
+      <w:proofErr w:type="spellStart"/>
+      <w:r>
+        <w:rPr>
+          <w:rFonts w:ascii="Proxima Nova Rg" w:hAnsi="Proxima Nova Rg" w:cs="Open Sans"/>
+          <w:b/>
+          <w:color w:val="0070C0"/>
+        </w:rPr>
+        <w:t>ESSEN</w:t>
+      </w:r>
+      <w:proofErr w:type="spellEnd"/>
+      <w:r>
+        <w:rPr>
+          <w:rFonts w:ascii="Proxima Nova Rg" w:hAnsi="Proxima Nova Rg" w:cs="Open Sans"/>
+          <w:b/>
+          <w:color w:val="0070C0"/>
+        </w:rPr>
+        <w:t>, GERMANY</w:t>
       </w:r>
       <w:r>
         <w:rPr>
@@ -2930,29 +3921,98 @@
           <w:b/>
           <w:color w:val="76923C" w:themeColor="accent3" w:themeShade="BF"/>
         </w:rPr>
-        <w:t>ESSEN</w:t>
-      </w:r>
-      <w:r>
-        <w:rPr>
-          <w:rFonts w:ascii="Proxima Nova Rg" w:hAnsi="Proxima Nova Rg" w:cs="Open Sans"/>
-          <w:b/>
+        <w:t>.</w:t>
+      </w:r>
+      <w:r>
+        <w:rPr>
+          <w:rFonts w:ascii="Proxima Nova Rg" w:hAnsi="Proxima Nova Rg" w:cs="Open Sans"/>
           <w:color w:val="76923C" w:themeColor="accent3" w:themeShade="BF"/>
         </w:rPr>
-        <w:t>, GERMANY</w:t>
-      </w:r>
-      <w:r>
-        <w:rPr>
-          <w:rFonts w:ascii="Proxima Nova Rg" w:hAnsi="Proxima Nova Rg" w:cs="Open Sans"/>
-          <w:b/>
-          <w:color w:val="76923C" w:themeColor="accent3" w:themeShade="BF"/>
+        <w:t xml:space="preserve"> </w:t>
+      </w:r>
+      <w:r>
+        <w:rPr>
+          <w:rFonts w:ascii="Proxima Nova Rg" w:hAnsi="Proxima Nova Rg" w:cs="Open Sans"/>
+        </w:rPr>
+        <w:t>IT, Software, Programming and Electronics</w:t>
+      </w:r>
+      <w:r>
+        <w:rPr>
+          <w:rFonts w:ascii="Proxima Nova Rg" w:hAnsi="Proxima Nova Rg" w:cs="Open Sans"/>
+        </w:rPr>
+        <w:t>.</w:t>
+      </w:r>
+      <w:r>
+        <w:rPr>
+          <w:rFonts w:ascii="Proxima Nova Rg" w:hAnsi="Proxima Nova Rg" w:cs="Open Sans"/>
         </w:rPr>
         <w:br/>
-      </w:r>
-      <w:r>
-        <w:rPr>
-          <w:rFonts w:ascii="Proxima Nova Rg" w:hAnsi="Proxima Nova Rg" w:cs="Open Sans"/>
-        </w:rPr>
-        <w:t>IT, Software, Programming and Electronics</w:t>
+        <w:t xml:space="preserve">The curriculum included among others: Databases, Operating systems, </w:t>
+      </w:r>
+      <w:proofErr w:type="spellStart"/>
+      <w:r>
+        <w:rPr>
+          <w:rFonts w:ascii="Proxima Nova Rg" w:hAnsi="Proxima Nova Rg" w:cs="Open Sans"/>
+        </w:rPr>
+        <w:t>electronics</w:t>
+      </w:r>
+      <w:proofErr w:type="spellEnd"/>
+      <w:r>
+        <w:rPr>
+          <w:rFonts w:ascii="Proxima Nova Rg" w:hAnsi="Proxima Nova Rg" w:cs="Open Sans"/>
+        </w:rPr>
+        <w:t xml:space="preserve"> design, digital logic, assembly programming, High Language programming (C++ and Java) and general classes.</w:t>
+      </w:r>
+      <w:r>
+        <w:rPr>
+          <w:rFonts w:ascii="Proxima Nova Rg" w:hAnsi="Proxima Nova Rg" w:cs="Open Sans"/>
+        </w:rPr>
+        <w:br/>
+      </w:r>
+      <w:proofErr w:type="gramStart"/>
+      <w:r>
+        <w:rPr>
+          <w:rFonts w:ascii="Proxima Nova Rg" w:hAnsi="Proxima Nova Rg" w:cs="Open Sans"/>
+        </w:rPr>
+        <w:t xml:space="preserve">German </w:t>
+      </w:r>
+      <w:proofErr w:type="spellStart"/>
+      <w:r>
+        <w:rPr>
+          <w:rFonts w:ascii="Proxima Nova Rg" w:hAnsi="Proxima Nova Rg" w:cs="Open Sans"/>
+        </w:rPr>
+        <w:t>A</w:t>
+      </w:r>
+      <w:r>
+        <w:rPr>
+          <w:rFonts w:ascii="Proxima Nova Rg" w:hAnsi="Proxima Nova Rg" w:cs="Open Sans"/>
+        </w:rPr>
+        <w:t>bitur</w:t>
+      </w:r>
+      <w:proofErr w:type="spellEnd"/>
+      <w:r>
+        <w:rPr>
+          <w:rFonts w:ascii="Proxima Nova Rg" w:hAnsi="Proxima Nova Rg" w:cs="Open Sans"/>
+        </w:rPr>
+        <w:t xml:space="preserve"> </w:t>
+      </w:r>
+      <w:r>
+        <w:rPr>
+          <w:rFonts w:ascii="Proxima Nova Rg" w:hAnsi="Proxima Nova Rg" w:cs="Open Sans"/>
+        </w:rPr>
+        <w:t xml:space="preserve">and Apprenticeship </w:t>
+      </w:r>
+      <w:r>
+        <w:rPr>
+          <w:rFonts w:ascii="Proxima Nova Rg" w:hAnsi="Proxima Nova Rg" w:cs="Open Sans"/>
+        </w:rPr>
+        <w:t xml:space="preserve">IT </w:t>
+      </w:r>
+      <w:r>
+        <w:rPr>
+          <w:rFonts w:ascii="Proxima Nova Rg" w:hAnsi="Proxima Nova Rg" w:cs="Open Sans"/>
+        </w:rPr>
+        <w:t>Assistant</w:t>
       </w:r>
       <w:r>
         <w:rPr>
@@ -2960,152 +4020,171 @@
         </w:rPr>
         <w:t>.</w:t>
       </w:r>
-      <w:r>
-        <w:rPr>
-          <w:rFonts w:ascii="Proxima Nova Rg" w:hAnsi="Proxima Nova Rg" w:cs="Open Sans"/>
-        </w:rPr>
-        <w:br/>
-        <w:t>The curriculum inc</w:t>
-      </w:r>
-      <w:r>
-        <w:rPr>
-          <w:rFonts w:ascii="Proxima Nova Rg" w:hAnsi="Proxima Nova Rg" w:cs="Open Sans"/>
-        </w:rPr>
-        <w:t>luded among others: Databases, o</w:t>
-      </w:r>
-      <w:r>
-        <w:rPr>
-          <w:rFonts w:ascii="Proxima Nova Rg" w:hAnsi="Proxima Nova Rg" w:cs="Open Sans"/>
-        </w:rPr>
-        <w:t>perating systems, electronics design, digital log</w:t>
-      </w:r>
-      <w:r>
-        <w:rPr>
-          <w:rFonts w:ascii="Proxima Nova Rg" w:hAnsi="Proxima Nova Rg" w:cs="Open Sans"/>
-        </w:rPr>
-        <w:t>ic, assembly programming, High l</w:t>
-      </w:r>
-      <w:r>
-        <w:rPr>
-          <w:rFonts w:ascii="Proxima Nova Rg" w:hAnsi="Proxima Nova Rg" w:cs="Open Sans"/>
-        </w:rPr>
-        <w:t>anguage programming (C++ and Java) and general classes.</w:t>
-      </w:r>
-      <w:r>
-        <w:rPr>
-          <w:rFonts w:ascii="Proxima Nova Rg" w:hAnsi="Proxima Nova Rg" w:cs="Open Sans"/>
-        </w:rPr>
-        <w:br/>
-      </w:r>
-      <w:r>
-        <w:rPr>
-          <w:rFonts w:ascii="Proxima Nova Rg" w:hAnsi="Proxima Nova Rg" w:cs="Open Sans"/>
-        </w:rPr>
-        <w:t xml:space="preserve">German </w:t>
-      </w:r>
-      <w:r>
-        <w:rPr>
-          <w:rFonts w:ascii="Proxima Nova Rg" w:hAnsi="Proxima Nova Rg" w:cs="Open Sans"/>
-        </w:rPr>
-        <w:t>A</w:t>
-      </w:r>
-      <w:r>
-        <w:rPr>
-          <w:rFonts w:ascii="Proxima Nova Rg" w:hAnsi="Proxima Nova Rg" w:cs="Open Sans"/>
-        </w:rPr>
-        <w:t xml:space="preserve">bitur </w:t>
-      </w:r>
-      <w:r>
-        <w:rPr>
-          <w:rFonts w:ascii="Proxima Nova Rg" w:hAnsi="Proxima Nova Rg" w:cs="Open Sans"/>
-        </w:rPr>
-        <w:t xml:space="preserve">and Apprenticeship </w:t>
-      </w:r>
-      <w:r>
-        <w:rPr>
-          <w:rFonts w:ascii="Proxima Nova Rg" w:hAnsi="Proxima Nova Rg" w:cs="Open Sans"/>
-        </w:rPr>
-        <w:t xml:space="preserve">IT </w:t>
-      </w:r>
-      <w:r>
-        <w:rPr>
-          <w:rFonts w:ascii="Proxima Nova Rg" w:hAnsi="Proxima Nova Rg" w:cs="Open Sans"/>
-        </w:rPr>
-        <w:t>Assistant</w:t>
-      </w:r>
-      <w:r>
-        <w:rPr>
-          <w:rFonts w:ascii="Proxima Nova Rg" w:hAnsi="Proxima Nova Rg" w:cs="Open Sans"/>
-        </w:rPr>
-        <w:t>.</w:t>
-      </w:r>
+      <w:proofErr w:type="gramEnd"/>
     </w:p>
     <w:p>
       <w:pPr>
         <w:ind w:left="2790" w:hanging="3060"/>
         <w:rPr>
           <w:rFonts w:ascii="Proxima Nova Rg" w:hAnsi="Proxima Nova Rg" w:cs="Open Sans"/>
-          <w:bCs/>
-          <w:color w:val="000000" w:themeColor="text1"/>
-        </w:rPr>
-      </w:pPr>
+          <w:b/>
+          <w:bCs/>
+          <w:color w:val="000000" w:themeColor="text1"/>
+        </w:rPr>
+      </w:pPr>
+      <w:r>
+        <w:rPr>
+          <w:rFonts w:ascii="Proxima Nova Rg" w:hAnsi="Proxima Nova Rg" w:cs="Open Sans"/>
+          <w:b/>
+          <w:bCs/>
+          <w:color w:val="000000" w:themeColor="text1"/>
+        </w:rPr>
+        <w:t>2001</w:t>
+      </w:r>
+      <w:r>
+        <w:rPr>
+          <w:rFonts w:ascii="Proxima Nova Rg" w:hAnsi="Proxima Nova Rg" w:cs="Open Sans"/>
+          <w:bCs/>
+          <w:color w:val="000000" w:themeColor="text1"/>
+        </w:rPr>
+        <w:tab/>
+      </w:r>
+      <w:r>
+        <w:rPr>
+          <w:rFonts w:ascii="Proxima Nova Rg" w:hAnsi="Proxima Nova Rg" w:cs="Open Sans"/>
+          <w:b/>
+          <w:bCs/>
+          <w:color w:val="000000" w:themeColor="text1"/>
+        </w:rPr>
+        <w:t>Started</w:t>
+      </w:r>
+      <w:r>
+        <w:rPr>
+          <w:rFonts w:ascii="Proxima Nova Rg" w:hAnsi="Proxima Nova Rg" w:cs="Open Sans"/>
+          <w:b/>
+          <w:bCs/>
+          <w:color w:val="000000" w:themeColor="text1"/>
+        </w:rPr>
+        <w:t xml:space="preserve"> programming as a hobby, at age 13.</w:t>
+      </w:r>
     </w:p>
     <w:p>
       <w:pPr>
-        <w:ind w:left="2790" w:hanging="3060"/>
-        <w:rPr>
-          <w:rFonts w:ascii="Proxima Nova Rg" w:hAnsi="Proxima Nova Rg" w:cs="Open Sans"/>
-          <w:b/>
-          <w:bCs/>
-          <w:color w:val="000000" w:themeColor="text1"/>
-        </w:rPr>
-      </w:pPr>
-      <w:r>
-        <w:rPr>
-          <w:rFonts w:ascii="Proxima Nova Rg" w:hAnsi="Proxima Nova Rg" w:cs="Open Sans"/>
-          <w:b/>
-          <w:bCs/>
-          <w:color w:val="000000" w:themeColor="text1"/>
-        </w:rPr>
-        <w:t>Started</w:t>
-      </w:r>
-      <w:r>
-        <w:rPr>
-          <w:rFonts w:ascii="Proxima Nova Rg" w:hAnsi="Proxima Nova Rg" w:cs="Open Sans"/>
-          <w:b/>
-          <w:bCs/>
-          <w:color w:val="000000" w:themeColor="text1"/>
-        </w:rPr>
-        <w:t xml:space="preserve"> programming at age 13</w:t>
-      </w:r>
-      <w:r>
-        <w:rPr>
-          <w:rFonts w:ascii="Proxima Nova Rg" w:hAnsi="Proxima Nova Rg" w:cs="Open Sans"/>
-          <w:b/>
-          <w:bCs/>
-          <w:color w:val="000000" w:themeColor="text1"/>
-        </w:rPr>
-        <w:t xml:space="preserve"> in 2001</w:t>
-      </w:r>
-      <w:r>
-        <w:rPr>
-          <w:rFonts w:ascii="Proxima Nova Rg" w:hAnsi="Proxima Nova Rg" w:cs="Open Sans"/>
-          <w:b/>
-          <w:bCs/>
-          <w:color w:val="000000" w:themeColor="text1"/>
-        </w:rPr>
-        <w:t>.</w:t>
-      </w:r>
+        <w:ind w:left="2790" w:hanging="2790"/>
+        <w:rPr>
+          <w:rFonts w:ascii="Proxima Nova Rg" w:hAnsi="Proxima Nova Rg" w:cs="Open Sans"/>
+          <w:bCs/>
+          <w:color w:val="000000" w:themeColor="text1"/>
+        </w:rPr>
+      </w:pPr>
     </w:p>
     <w:p>
       <w:pPr>
-        <w:ind w:left="2790" w:hanging="2790"/>
-        <w:rPr>
-          <w:rFonts w:ascii="Proxima Nova Rg" w:hAnsi="Proxima Nova Rg" w:cs="Open Sans"/>
-          <w:bCs/>
-          <w:color w:val="000000" w:themeColor="text1"/>
-        </w:rPr>
-      </w:pPr>
+        <w:spacing w:after="120"/>
+        <w:ind w:left="2790" w:hanging="3060"/>
+        <w:rPr>
+          <w:rFonts w:ascii="Proxima Nova Rg" w:hAnsi="Proxima Nova Rg" w:cs="Open Sans"/>
+        </w:rPr>
+      </w:pPr>
+      <w:r>
+        <w:rPr>
+          <w:rFonts w:ascii="Proxima Nova Rg" w:hAnsi="Proxima Nova Rg" w:cs="Open Sans"/>
+          <w:b/>
+        </w:rPr>
+        <w:t>Languages:</w:t>
+      </w:r>
+      <w:r>
+        <w:rPr>
+          <w:rFonts w:ascii="Proxima Nova Rg" w:hAnsi="Proxima Nova Rg" w:cs="Open Sans"/>
+          <w:b/>
+          <w:color w:val="808080" w:themeColor="background1" w:themeShade="80"/>
+        </w:rPr>
+        <w:tab/>
+      </w:r>
+      <w:r>
+        <w:rPr>
+          <w:rFonts w:ascii="Proxima Nova Rg" w:hAnsi="Proxima Nova Rg" w:cs="Open Sans"/>
+        </w:rPr>
+        <w:t xml:space="preserve">English </w:t>
+      </w:r>
+      <w:r>
+        <w:rPr>
+          <w:rFonts w:ascii="Proxima Nova Rg" w:hAnsi="Proxima Nova Rg" w:cs="Open Sans"/>
+        </w:rPr>
+        <w:t>[</w:t>
+      </w:r>
+      <w:r>
+        <w:rPr>
+          <w:rFonts w:ascii="Proxima Nova Rg" w:hAnsi="Proxima Nova Rg" w:cs="Open Sans"/>
+        </w:rPr>
+        <w:t>native</w:t>
+      </w:r>
+      <w:r>
+        <w:rPr>
+          <w:rFonts w:ascii="Proxima Nova Rg" w:hAnsi="Proxima Nova Rg" w:cs="Open Sans"/>
+        </w:rPr>
+        <w:t>]</w:t>
+      </w:r>
+      <w:r>
+        <w:rPr>
+          <w:rFonts w:ascii="Proxima Nova Rg" w:hAnsi="Proxima Nova Rg" w:cs="Open Sans"/>
+        </w:rPr>
+        <w:t xml:space="preserve"> </w:t>
+      </w:r>
+      <w:r>
+        <w:rPr>
+          <w:rFonts w:ascii="Proxima Nova Rg" w:hAnsi="Proxima Nova Rg" w:cs="Open Sans"/>
+        </w:rPr>
+        <w:t xml:space="preserve"> </w:t>
+      </w:r>
+      <w:r>
+        <w:rPr>
+          <w:rFonts w:ascii="Proxima Nova Rg" w:hAnsi="Proxima Nova Rg" w:cs="Open Sans"/>
+        </w:rPr>
+        <w:t xml:space="preserve"> | </w:t>
+      </w:r>
+      <w:r>
+        <w:rPr>
+          <w:rFonts w:ascii="Proxima Nova Rg" w:hAnsi="Proxima Nova Rg" w:cs="Open Sans"/>
+        </w:rPr>
+        <w:t xml:space="preserve"> </w:t>
+      </w:r>
+      <w:r>
+        <w:rPr>
+          <w:rFonts w:ascii="Proxima Nova Rg" w:hAnsi="Proxima Nova Rg" w:cs="Open Sans"/>
+        </w:rPr>
+        <w:t xml:space="preserve"> </w:t>
+      </w:r>
+      <w:r>
+        <w:rPr>
+          <w:rFonts w:ascii="Proxima Nova Rg" w:hAnsi="Proxima Nova Rg" w:cs="Open Sans"/>
+        </w:rPr>
+        <w:t xml:space="preserve">Japanese </w:t>
+      </w:r>
+      <w:r>
+        <w:rPr>
+          <w:rFonts w:ascii="Proxima Nova Rg" w:hAnsi="Proxima Nova Rg" w:cs="Open Sans"/>
+        </w:rPr>
+        <w:t>[</w:t>
+      </w:r>
+      <w:r>
+        <w:rPr>
+          <w:rFonts w:ascii="Proxima Nova Rg" w:hAnsi="Proxima Nova Rg" w:cs="Open Sans"/>
+        </w:rPr>
+        <w:t>intermediate</w:t>
+      </w:r>
+      <w:r>
+        <w:rPr>
+          <w:rFonts w:ascii="Proxima Nova Rg" w:hAnsi="Proxima Nova Rg" w:cs="Open Sans"/>
+        </w:rPr>
+        <w:t>]</w:t>
+      </w:r>
+      <w:r>
+        <w:rPr>
+          <w:rFonts w:ascii="Proxima Nova Rg" w:hAnsi="Proxima Nova Rg" w:cs="Open Sans"/>
+        </w:rPr>
+        <w:t xml:space="preserve">   |   German [native] </w:t>
+      </w:r>
     </w:p>
     <w:p>
       <w:pPr>
@@ -3120,7 +4199,14 @@
           <w:rFonts w:ascii="Proxima Nova Rg" w:hAnsi="Proxima Nova Rg" w:cs="Open Sans"/>
           <w:b/>
         </w:rPr>
-        <w:t>Languages:</w:t>
+        <w:t>Soft</w:t>
+      </w:r>
+      <w:r>
+        <w:rPr>
+          <w:rFonts w:ascii="Proxima Nova Rg" w:hAnsi="Proxima Nova Rg" w:cs="Open Sans"/>
+          <w:b/>
+        </w:rPr>
+        <w:t xml:space="preserve"> Skills:</w:t>
       </w:r>
       <w:r>
         <w:rPr>
@@ -3134,25 +4220,37 @@
         <w:rPr>
           <w:rFonts w:ascii="Proxima Nova Rg" w:hAnsi="Proxima Nova Rg" w:cs="Open Sans"/>
         </w:rPr>
-        <w:t xml:space="preserve">English </w:t>
-      </w:r>
-      <w:r>
-        <w:rPr>
-          <w:rFonts w:ascii="Proxima Nova Rg" w:hAnsi="Proxima Nova Rg" w:cs="Open Sans"/>
-        </w:rPr>
-        <w:t>[</w:t>
-      </w:r>
-      <w:r>
-        <w:rPr>
-          <w:rFonts w:ascii="Proxima Nova Rg" w:hAnsi="Proxima Nova Rg" w:cs="Open Sans"/>
-        </w:rPr>
-        <w:t>native</w:t>
-      </w:r>
-      <w:r>
-        <w:rPr>
-          <w:rFonts w:ascii="Proxima Nova Rg" w:hAnsi="Proxima Nova Rg" w:cs="Open Sans"/>
-        </w:rPr>
-        <w:t>]</w:t>
+        <w:t xml:space="preserve">Lead experience, </w:t>
+      </w:r>
+      <w:r>
+        <w:rPr>
+          <w:rFonts w:ascii="Proxima Nova Rg" w:hAnsi="Proxima Nova Rg" w:cs="Open Sans"/>
+        </w:rPr>
+        <w:t xml:space="preserve">management, </w:t>
+      </w:r>
+      <w:r>
+        <w:rPr>
+          <w:rFonts w:ascii="Proxima Nova Rg" w:hAnsi="Proxima Nova Rg" w:cs="Open Sans"/>
+        </w:rPr>
+        <w:t>t</w:t>
+      </w:r>
+      <w:r>
+        <w:rPr>
+          <w:rFonts w:ascii="Proxima Nova Rg" w:hAnsi="Proxima Nova Rg" w:cs="Open Sans"/>
+        </w:rPr>
+        <w:t>eaching</w:t>
+      </w:r>
+      <w:r>
+        <w:rPr>
+          <w:rFonts w:ascii="Proxima Nova Rg" w:hAnsi="Proxima Nova Rg" w:cs="Open Sans"/>
+        </w:rPr>
+        <w:t xml:space="preserve">, </w:t>
+      </w:r>
+      <w:r>
+        <w:rPr>
+          <w:rFonts w:ascii="Proxima Nova Rg" w:hAnsi="Proxima Nova Rg" w:cs="Open Sans"/>
+        </w:rPr>
+        <w:t>consensus</w:t>
       </w:r>
       <w:r>
         <w:rPr>
@@ -3164,128 +4262,7 @@
         <w:rPr>
           <w:rFonts w:ascii="Proxima Nova Rg" w:hAnsi="Proxima Nova Rg" w:cs="Open Sans"/>
         </w:rPr>
-        <w:t xml:space="preserve"> </w:t>
-      </w:r>
-      <w:r>
-        <w:rPr>
-          <w:rFonts w:ascii="Proxima Nova Rg" w:hAnsi="Proxima Nova Rg" w:cs="Open Sans"/>
-        </w:rPr>
-        <w:t xml:space="preserve"> | </w:t>
-      </w:r>
-      <w:r>
-        <w:rPr>
-          <w:rFonts w:ascii="Proxima Nova Rg" w:hAnsi="Proxima Nova Rg" w:cs="Open Sans"/>
-        </w:rPr>
-        <w:t xml:space="preserve"> </w:t>
-      </w:r>
-      <w:r>
-        <w:rPr>
-          <w:rFonts w:ascii="Proxima Nova Rg" w:hAnsi="Proxima Nova Rg" w:cs="Open Sans"/>
-        </w:rPr>
-        <w:t xml:space="preserve"> </w:t>
-      </w:r>
-      <w:r>
-        <w:rPr>
-          <w:rFonts w:ascii="Proxima Nova Rg" w:hAnsi="Proxima Nova Rg" w:cs="Open Sans"/>
-        </w:rPr>
-        <w:t>German [native]</w:t>
-      </w:r>
-      <w:r>
-        <w:rPr>
-          <w:rFonts w:ascii="Proxima Nova Rg" w:hAnsi="Proxima Nova Rg" w:cs="Open Sans"/>
-        </w:rPr>
-        <w:t xml:space="preserve">   |   </w:t>
-      </w:r>
-      <w:r>
-        <w:rPr>
-          <w:rFonts w:ascii="Proxima Nova Rg" w:hAnsi="Proxima Nova Rg" w:cs="Open Sans"/>
-        </w:rPr>
-        <w:t>Japanese [</w:t>
-      </w:r>
-      <w:r>
-        <w:rPr>
-          <w:rFonts w:ascii="Proxima Nova Rg" w:hAnsi="Proxima Nova Rg" w:cs="Open Sans"/>
-        </w:rPr>
-        <w:t>intermediate</w:t>
-      </w:r>
-      <w:r>
-        <w:rPr>
-          <w:rFonts w:ascii="Proxima Nova Rg" w:hAnsi="Proxima Nova Rg" w:cs="Open Sans"/>
-        </w:rPr>
-        <w:t>]</w:t>
-      </w:r>
-    </w:p>
-    <w:p>
-      <w:pPr>
-        <w:spacing w:after="120"/>
-        <w:ind w:left="2790" w:hanging="3060"/>
-        <w:rPr>
-          <w:rFonts w:ascii="Proxima Nova Rg" w:hAnsi="Proxima Nova Rg" w:cs="Open Sans"/>
-        </w:rPr>
-      </w:pPr>
-      <w:r>
-        <w:rPr>
-          <w:rFonts w:ascii="Proxima Nova Rg" w:hAnsi="Proxima Nova Rg" w:cs="Open Sans"/>
-          <w:b/>
-        </w:rPr>
-        <w:t>Soft</w:t>
-      </w:r>
-      <w:r>
-        <w:rPr>
-          <w:rFonts w:ascii="Proxima Nova Rg" w:hAnsi="Proxima Nova Rg" w:cs="Open Sans"/>
-          <w:b/>
-        </w:rPr>
-        <w:t xml:space="preserve"> Skills:</w:t>
-      </w:r>
-      <w:r>
-        <w:rPr>
-          <w:rFonts w:ascii="Proxima Nova Rg" w:hAnsi="Proxima Nova Rg" w:cs="Open Sans"/>
-          <w:b/>
-          <w:color w:val="808080" w:themeColor="background1" w:themeShade="80"/>
-        </w:rPr>
-        <w:tab/>
-      </w:r>
-      <w:r>
-        <w:rPr>
-          <w:rFonts w:ascii="Proxima Nova Rg" w:hAnsi="Proxima Nova Rg" w:cs="Open Sans"/>
-        </w:rPr>
-        <w:t>Team l</w:t>
-      </w:r>
-      <w:r>
-        <w:rPr>
-          <w:rFonts w:ascii="Proxima Nova Rg" w:hAnsi="Proxima Nova Rg" w:cs="Open Sans"/>
-        </w:rPr>
-        <w:t xml:space="preserve">ead experience, </w:t>
-      </w:r>
-      <w:r>
-        <w:rPr>
-          <w:rFonts w:ascii="Proxima Nova Rg" w:hAnsi="Proxima Nova Rg" w:cs="Open Sans"/>
-        </w:rPr>
-        <w:t xml:space="preserve">management, </w:t>
-      </w:r>
-      <w:r>
-        <w:rPr>
-          <w:rFonts w:ascii="Proxima Nova Rg" w:hAnsi="Proxima Nova Rg" w:cs="Open Sans"/>
-        </w:rPr>
-        <w:t>t</w:t>
-      </w:r>
-      <w:r>
-        <w:rPr>
-          <w:rFonts w:ascii="Proxima Nova Rg" w:hAnsi="Proxima Nova Rg" w:cs="Open Sans"/>
-        </w:rPr>
-        <w:t>eaching</w:t>
-      </w:r>
-      <w:r>
-        <w:rPr>
-          <w:rFonts w:ascii="Proxima Nova Rg" w:hAnsi="Proxima Nova Rg" w:cs="Open Sans"/>
-        </w:rPr>
-        <w:t>, lectures</w:t>
-      </w:r>
-      <w:r>
-        <w:rPr>
-          <w:rFonts w:ascii="Proxima Nova Rg" w:hAnsi="Proxima Nova Rg" w:cs="Open Sans"/>
-        </w:rPr>
-        <w:t>, presentations</w:t>
+        <w:t>forming</w:t>
       </w:r>
       <w:r>
         <w:rPr>
@@ -3566,19 +4543,19 @@
     </w:lvl>
   </w:abstractNum>
   <w:abstractNum w:abstractNumId="2">
-    <w:nsid w:val="0A5A4BCF"/>
+    <w:nsid w:val="23DA1E8C"/>
     <w:multiLevelType w:val="hybridMultilevel"/>
-    <w:tmpl w:val="A2B44322"/>
-    <w:lvl w:ilvl="0" w:tplc="3BA827D0">
+    <w:tmpl w:val="37D4407C"/>
+    <w:lvl w:ilvl="0" w:tplc="C4EE96CA">
+      <w:start w:val="3"/>
       <w:numFmt w:val="bullet"/>
       <w:lvlText w:val="-"/>
       <w:lvlJc w:val="left"/>
       <w:pPr>
-        <w:ind w:left="90" w:hanging="360"/>
+        <w:ind w:left="720" w:hanging="360"/>
       </w:pPr>
       <w:rPr>
-        <w:rFonts w:ascii="Proxima Nova Rg" w:eastAsiaTheme="minorHAnsi" w:hAnsi="Proxima Nova Rg" w:cs="Open Sans" w:hint="default"/>
-        <w:b/>
+        <w:rFonts w:ascii="Open Sans" w:eastAsiaTheme="minorHAnsi" w:hAnsi="Open Sans" w:cs="Open Sans" w:hint="default"/>
       </w:rPr>
     </w:lvl>
     <w:lvl w:ilvl="1" w:tplc="04090003" w:tentative="1">
@@ -3587,7 +4564,7 @@
       <w:lvlText w:val="o"/>
       <w:lvlJc w:val="left"/>
       <w:pPr>
-        <w:ind w:left="810" w:hanging="360"/>
+        <w:ind w:left="1440" w:hanging="360"/>
       </w:pPr>
       <w:rPr>
         <w:rFonts w:ascii="Courier New" w:hAnsi="Courier New" w:cs="Courier New" w:hint="default"/>
@@ -3599,7 +4576,7 @@
       <w:lvlText w:val=""/>
       <w:lvlJc w:val="left"/>
       <w:pPr>
-        <w:ind w:left="1530" w:hanging="360"/>
+        <w:ind w:left="2160" w:hanging="360"/>
       </w:pPr>
       <w:rPr>
         <w:rFonts w:ascii="Wingdings" w:hAnsi="Wingdings" w:hint="default"/>
@@ -3611,7 +4588,7 @@
       <w:lvlText w:val=""/>
       <w:lvlJc w:val="left"/>
       <w:pPr>
-        <w:ind w:left="2250" w:hanging="360"/>
+        <w:ind w:left="2880" w:hanging="360"/>
       </w:pPr>
       <w:rPr>
         <w:rFonts w:ascii="Symbol" w:hAnsi="Symbol" w:hint="default"/>
@@ -3623,7 +4600,7 @@
       <w:lvlText w:val="o"/>
       <w:lvlJc w:val="left"/>
       <w:pPr>
-        <w:ind w:left="2970" w:hanging="360"/>
+        <w:ind w:left="3600" w:hanging="360"/>
       </w:pPr>
       <w:rPr>
         <w:rFonts w:ascii="Courier New" w:hAnsi="Courier New" w:cs="Courier New" w:hint="default"/>
@@ -3635,7 +4612,7 @@
       <w:lvlText w:val=""/>
       <w:lvlJc w:val="left"/>
       <w:pPr>
-        <w:ind w:left="3690" w:hanging="360"/>
+        <w:ind w:left="4320" w:hanging="360"/>
       </w:pPr>
       <w:rPr>
         <w:rFonts w:ascii="Wingdings" w:hAnsi="Wingdings" w:hint="default"/>
@@ -3647,7 +4624,7 @@
       <w:lvlText w:val=""/>
       <w:lvlJc w:val="left"/>
       <w:pPr>
-        <w:ind w:left="4410" w:hanging="360"/>
+        <w:ind w:left="5040" w:hanging="360"/>
       </w:pPr>
       <w:rPr>
         <w:rFonts w:ascii="Symbol" w:hAnsi="Symbol" w:hint="default"/>
@@ -3659,7 +4636,7 @@
       <w:lvlText w:val="o"/>
       <w:lvlJc w:val="left"/>
       <w:pPr>
-        <w:ind w:left="5130" w:hanging="360"/>
+        <w:ind w:left="5760" w:hanging="360"/>
       </w:pPr>
       <w:rPr>
         <w:rFonts w:ascii="Courier New" w:hAnsi="Courier New" w:cs="Courier New" w:hint="default"/>
@@ -3671,7 +4648,7 @@
       <w:lvlText w:val=""/>
       <w:lvlJc w:val="left"/>
       <w:pPr>
-        <w:ind w:left="5850" w:hanging="360"/>
+        <w:ind w:left="6480" w:hanging="360"/>
       </w:pPr>
       <w:rPr>
         <w:rFonts w:ascii="Wingdings" w:hAnsi="Wingdings" w:hint="default"/>
@@ -3679,119 +4656,6 @@
     </w:lvl>
   </w:abstractNum>
   <w:abstractNum w:abstractNumId="3">
-    <w:nsid w:val="23DA1E8C"/>
-    <w:multiLevelType w:val="hybridMultilevel"/>
-    <w:tmpl w:val="37D4407C"/>
-    <w:lvl w:ilvl="0" w:tplc="C4EE96CA">
-      <w:start w:val="3"/>
-      <w:numFmt w:val="bullet"/>
-      <w:lvlText w:val="-"/>
-      <w:lvlJc w:val="left"/>
-      <w:pPr>
-        <w:ind w:left="720" w:hanging="360"/>
-      </w:pPr>
-      <w:rPr>
-        <w:rFonts w:ascii="Open Sans" w:eastAsiaTheme="minorHAnsi" w:hAnsi="Open Sans" w:cs="Open Sans" w:hint="default"/>
-      </w:rPr>
-    </w:lvl>
-    <w:lvl w:ilvl="1" w:tplc="04090003" w:tentative="1">
-      <w:start w:val="1"/>
-      <w:numFmt w:val="bullet"/>
-      <w:lvlText w:val="o"/>
-      <w:lvlJc w:val="left"/>
-      <w:pPr>
-        <w:ind w:left="1440" w:hanging="360"/>
-      </w:pPr>
-      <w:rPr>
-        <w:rFonts w:ascii="Courier New" w:hAnsi="Courier New" w:cs="Courier New" w:hint="default"/>
-      </w:rPr>
-    </w:lvl>
-    <w:lvl w:ilvl="2" w:tplc="04090005" w:tentative="1">
-      <w:start w:val="1"/>
-      <w:numFmt w:val="bullet"/>
-      <w:lvlText w:val=""/>
-      <w:lvlJc w:val="left"/>
-      <w:pPr>
-        <w:ind w:left="2160" w:hanging="360"/>
-      </w:pPr>
-      <w:rPr>
-        <w:rFonts w:ascii="Wingdings" w:hAnsi="Wingdings" w:hint="default"/>
-      </w:rPr>
-    </w:lvl>
-    <w:lvl w:ilvl="3" w:tplc="04090001" w:tentative="1">
-      <w:start w:val="1"/>
-      <w:numFmt w:val="bullet"/>
-      <w:lvlText w:val=""/>
-      <w:lvlJc w:val="left"/>
-      <w:pPr>
-        <w:ind w:left="2880" w:hanging="360"/>
-      </w:pPr>
-      <w:rPr>
-        <w:rFonts w:ascii="Symbol" w:hAnsi="Symbol" w:hint="default"/>
-      </w:rPr>
-    </w:lvl>
-    <w:lvl w:ilvl="4" w:tplc="04090003" w:tentative="1">
-      <w:start w:val="1"/>
-      <w:numFmt w:val="bullet"/>
-      <w:lvlText w:val="o"/>
-      <w:lvlJc w:val="left"/>
-      <w:pPr>
-        <w:ind w:left="3600" w:hanging="360"/>
-      </w:pPr>
-      <w:rPr>
-        <w:rFonts w:ascii="Courier New" w:hAnsi="Courier New" w:cs="Courier New" w:hint="default"/>
-      </w:rPr>
-    </w:lvl>
-    <w:lvl w:ilvl="5" w:tplc="04090005" w:tentative="1">
-      <w:start w:val="1"/>
-      <w:numFmt w:val="bullet"/>
-      <w:lvlText w:val=""/>
-      <w:lvlJc w:val="left"/>
-      <w:pPr>
-        <w:ind w:left="4320" w:hanging="360"/>
-      </w:pPr>
-      <w:rPr>
-        <w:rFonts w:ascii="Wingdings" w:hAnsi="Wingdings" w:hint="default"/>
-      </w:rPr>
-    </w:lvl>
-    <w:lvl w:ilvl="6" w:tplc="04090001" w:tentative="1">
-      <w:start w:val="1"/>
-      <w:numFmt w:val="bullet"/>
-      <w:lvlText w:val=""/>
-      <w:lvlJc w:val="left"/>
-      <w:pPr>
-        <w:ind w:left="5040" w:hanging="360"/>
-      </w:pPr>
-      <w:rPr>
-        <w:rFonts w:ascii="Symbol" w:hAnsi="Symbol" w:hint="default"/>
-      </w:rPr>
-    </w:lvl>
-    <w:lvl w:ilvl="7" w:tplc="04090003" w:tentative="1">
-      <w:start w:val="1"/>
-      <w:numFmt w:val="bullet"/>
-      <w:lvlText w:val="o"/>
-      <w:lvlJc w:val="left"/>
-      <w:pPr>
-        <w:ind w:left="5760" w:hanging="360"/>
-      </w:pPr>
-      <w:rPr>
-        <w:rFonts w:ascii="Courier New" w:hAnsi="Courier New" w:cs="Courier New" w:hint="default"/>
-      </w:rPr>
-    </w:lvl>
-    <w:lvl w:ilvl="8" w:tplc="04090005" w:tentative="1">
-      <w:start w:val="1"/>
-      <w:numFmt w:val="bullet"/>
-      <w:lvlText w:val=""/>
-      <w:lvlJc w:val="left"/>
-      <w:pPr>
-        <w:ind w:left="6480" w:hanging="360"/>
-      </w:pPr>
-      <w:rPr>
-        <w:rFonts w:ascii="Wingdings" w:hAnsi="Wingdings" w:hint="default"/>
-      </w:rPr>
-    </w:lvl>
-  </w:abstractNum>
-  <w:abstractNum w:abstractNumId="4">
     <w:nsid w:val="72690714"/>
     <w:multiLevelType w:val="multilevel"/>
     <w:tmpl w:val="79702DA2"/>
@@ -3912,19 +4776,16 @@
     </w:lvl>
   </w:abstractNum>
   <w:num w:numId="1">
-    <w:abstractNumId w:val="3"/>
+    <w:abstractNumId w:val="2"/>
   </w:num>
   <w:num w:numId="2">
     <w:abstractNumId w:val="1"/>
   </w:num>
   <w:num w:numId="3">
-    <w:abstractNumId w:val="4"/>
+    <w:abstractNumId w:val="3"/>
   </w:num>
   <w:num w:numId="4">
     <w:abstractNumId w:val="0"/>
-  </w:num>
-  <w:num w:numId="5">
-    <w:abstractNumId w:val="2"/>
   </w:num>
 </w:numbering>
 </file>

--- a/resume.docx
+++ b/resume.docx
@@ -826,7 +826,7 @@
         <w:rPr>
           <w:rFonts w:ascii="Proxima Nova Rg" w:hAnsi="Proxima Nova Rg" w:cs="Open Sans"/>
         </w:rPr>
-        <w:t xml:space="preserve"> Startup </w:t>
+        <w:t xml:space="preserve">Startup </w:t>
       </w:r>
       <w:proofErr w:type="gramStart"/>
       <w:r>
@@ -858,6 +858,30 @@
         </w:rPr>
         <w:t xml:space="preserve">Design, development and maintain source code trading marketplace platform (PieceX.com). </w:t>
       </w:r>
+      <w:r>
+        <w:rPr>
+          <w:rFonts w:ascii="Proxima Nova Rg" w:hAnsi="Proxima Nova Rg" w:cs="Open Sans"/>
+          <w:bCs/>
+          <w:color w:val="000000" w:themeColor="text1"/>
+        </w:rPr>
+        <w:t xml:space="preserve">Development </w:t>
+      </w:r>
+      <w:r>
+        <w:rPr>
+          <w:rFonts w:ascii="Proxima Nova Rg" w:hAnsi="Proxima Nova Rg" w:cs="Open Sans"/>
+          <w:bCs/>
+          <w:color w:val="000000" w:themeColor="text1"/>
+        </w:rPr>
+        <w:t xml:space="preserve">and ownership </w:t>
+      </w:r>
+      <w:r>
+        <w:rPr>
+          <w:rFonts w:ascii="Proxima Nova Rg" w:hAnsi="Proxima Nova Rg" w:cs="Open Sans"/>
+          <w:bCs/>
+          <w:color w:val="000000" w:themeColor="text1"/>
+        </w:rPr>
+        <w:t xml:space="preserve">of backend solutions for source code scanning, analysis, data extraction. </w:t>
+      </w:r>
       <w:proofErr w:type="gramStart"/>
       <w:r>
         <w:rPr>
@@ -865,7 +889,7 @@
           <w:bCs/>
           <w:color w:val="000000" w:themeColor="text1"/>
         </w:rPr>
-        <w:t>Development of backend solutions for source code scanning, analysis, data extraction.</w:t>
+        <w:t>Consulting.</w:t>
       </w:r>
       <w:proofErr w:type="gramEnd"/>
       <w:r>
@@ -883,7 +907,7 @@
           <w:bCs/>
           <w:color w:val="000000" w:themeColor="text1"/>
         </w:rPr>
-        <w:t>Consulting.</w:t>
+        <w:t>Documentation.</w:t>
       </w:r>
       <w:proofErr w:type="gramEnd"/>
       <w:r>
@@ -901,7 +925,47 @@
           <w:bCs/>
           <w:color w:val="000000" w:themeColor="text1"/>
         </w:rPr>
-        <w:t>Documentation.</w:t>
+        <w:t>Design</w:t>
+      </w:r>
+      <w:r>
+        <w:rPr>
+          <w:rFonts w:ascii="Proxima Nova Rg" w:hAnsi="Proxima Nova Rg" w:cs="Open Sans"/>
+          <w:bCs/>
+          <w:color w:val="000000" w:themeColor="text1"/>
+        </w:rPr>
+        <w:t xml:space="preserve"> and ownership</w:t>
+      </w:r>
+      <w:r>
+        <w:rPr>
+          <w:rFonts w:ascii="Proxima Nova Rg" w:hAnsi="Proxima Nova Rg" w:cs="Open Sans"/>
+          <w:bCs/>
+          <w:color w:val="000000" w:themeColor="text1"/>
+        </w:rPr>
+        <w:t xml:space="preserve"> of tools for analysis of</w:t>
+      </w:r>
+      <w:r>
+        <w:rPr>
+          <w:rFonts w:ascii="Proxima Nova Rg" w:hAnsi="Proxima Nova Rg" w:cs="Open Sans"/>
+          <w:bCs/>
+          <w:color w:val="000000" w:themeColor="text1"/>
+        </w:rPr>
+        <w:t xml:space="preserve"> </w:t>
+      </w:r>
+      <w:r>
+        <w:rPr>
+          <w:rFonts w:ascii="Proxima Nova Rg" w:hAnsi="Proxima Nova Rg" w:cs="Open Sans"/>
+          <w:bCs/>
+          <w:color w:val="000000" w:themeColor="text1"/>
+        </w:rPr>
+        <w:t xml:space="preserve">third party user </w:t>
+      </w:r>
+      <w:r>
+        <w:rPr>
+          <w:rFonts w:ascii="Proxima Nova Rg" w:hAnsi="Proxima Nova Rg" w:cs="Open Sans"/>
+          <w:bCs/>
+          <w:color w:val="000000" w:themeColor="text1"/>
+        </w:rPr>
+        <w:t>codes bases.</w:t>
       </w:r>
       <w:proofErr w:type="gramEnd"/>
       <w:r>
@@ -918,47 +982,15 @@
           <w:bCs/>
           <w:color w:val="000000" w:themeColor="text1"/>
         </w:rPr>
-        <w:t>Design of tools for analysis of</w:t>
-      </w:r>
-      <w:r>
-        <w:rPr>
-          <w:rFonts w:ascii="Proxima Nova Rg" w:hAnsi="Proxima Nova Rg" w:cs="Open Sans"/>
-          <w:bCs/>
-          <w:color w:val="000000" w:themeColor="text1"/>
-        </w:rPr>
-        <w:t xml:space="preserve"> </w:t>
-      </w:r>
-      <w:r>
-        <w:rPr>
-          <w:rFonts w:ascii="Proxima Nova Rg" w:hAnsi="Proxima Nova Rg" w:cs="Open Sans"/>
-          <w:bCs/>
-          <w:color w:val="000000" w:themeColor="text1"/>
-        </w:rPr>
-        <w:t xml:space="preserve">third party user </w:t>
-      </w:r>
-      <w:r>
-        <w:rPr>
-          <w:rFonts w:ascii="Proxima Nova Rg" w:hAnsi="Proxima Nova Rg" w:cs="Open Sans"/>
-          <w:bCs/>
-          <w:color w:val="000000" w:themeColor="text1"/>
-        </w:rPr>
-        <w:t xml:space="preserve">codes bases. </w:t>
-      </w:r>
-      <w:r>
-        <w:rPr>
-          <w:rFonts w:ascii="Proxima Nova Rg" w:hAnsi="Proxima Nova Rg" w:cs="Open Sans"/>
-          <w:bCs/>
-          <w:color w:val="000000" w:themeColor="text1"/>
-        </w:rPr>
-        <w:t>Creation of n</w:t>
-      </w:r>
-      <w:r>
-        <w:rPr>
-          <w:rFonts w:ascii="Proxima Nova Rg" w:hAnsi="Proxima Nova Rg" w:cs="Open Sans"/>
-          <w:bCs/>
-          <w:color w:val="000000" w:themeColor="text1"/>
-        </w:rPr>
-        <w:t xml:space="preserve">umerous software projects for the </w:t>
+        <w:t xml:space="preserve">Creation </w:t>
+      </w:r>
+      <w:r>
+        <w:rPr>
+          <w:rFonts w:ascii="Proxima Nova Rg" w:hAnsi="Proxima Nova Rg" w:cs="Open Sans"/>
+          <w:bCs/>
+          <w:color w:val="000000" w:themeColor="text1"/>
+        </w:rPr>
+        <w:t xml:space="preserve">software projects for the </w:t>
       </w:r>
       <w:r>
         <w:rPr>
@@ -1354,42 +1386,60 @@
         </w:rPr>
         <w:br/>
       </w:r>
+      <w:r>
+        <w:rPr>
+          <w:rFonts w:ascii="Proxima Nova Rg" w:hAnsi="Proxima Nova Rg" w:cs="Open Sans"/>
+        </w:rPr>
+        <w:t>Development</w:t>
+      </w:r>
+      <w:r>
+        <w:rPr>
+          <w:rFonts w:ascii="Proxima Nova Rg" w:hAnsi="Proxima Nova Rg" w:cs="Open Sans"/>
+        </w:rPr>
+        <w:t xml:space="preserve"> and ownership</w:t>
+      </w:r>
+      <w:r>
+        <w:rPr>
+          <w:rFonts w:ascii="Proxima Nova Rg" w:hAnsi="Proxima Nova Rg" w:cs="Open Sans"/>
+        </w:rPr>
+        <w:t xml:space="preserve"> of B2B </w:t>
+      </w:r>
+      <w:r>
+        <w:rPr>
+          <w:rFonts w:ascii="Proxima Nova Rg" w:hAnsi="Proxima Nova Rg" w:cs="Open Sans"/>
+        </w:rPr>
+        <w:t>w</w:t>
+      </w:r>
+      <w:r>
+        <w:rPr>
+          <w:rFonts w:ascii="Proxima Nova Rg" w:hAnsi="Proxima Nova Rg" w:cs="Open Sans"/>
+        </w:rPr>
+        <w:t>eb products</w:t>
+      </w:r>
+      <w:r>
+        <w:rPr>
+          <w:rFonts w:ascii="Proxima Nova Rg" w:hAnsi="Proxima Nova Rg" w:cs="Open Sans"/>
+        </w:rPr>
+        <w:t xml:space="preserve"> like promotional websites and ecommerce platforms</w:t>
+      </w:r>
+      <w:r>
+        <w:rPr>
+          <w:rFonts w:ascii="Proxima Nova Rg" w:hAnsi="Proxima Nova Rg" w:cs="Open Sans"/>
+        </w:rPr>
+        <w:t xml:space="preserve"> for major companies</w:t>
+      </w:r>
+      <w:r>
+        <w:rPr>
+          <w:rFonts w:ascii="Proxima Nova Rg" w:hAnsi="Proxima Nova Rg" w:cs="Open Sans"/>
+        </w:rPr>
+        <w:t xml:space="preserve">. </w:t>
+      </w:r>
       <w:proofErr w:type="gramStart"/>
       <w:r>
         <w:rPr>
           <w:rFonts w:ascii="Proxima Nova Rg" w:hAnsi="Proxima Nova Rg" w:cs="Open Sans"/>
         </w:rPr>
-        <w:t xml:space="preserve">Development of B2B </w:t>
-      </w:r>
-      <w:r>
-        <w:rPr>
-          <w:rFonts w:ascii="Proxima Nova Rg" w:hAnsi="Proxima Nova Rg" w:cs="Open Sans"/>
-        </w:rPr>
-        <w:t>w</w:t>
-      </w:r>
-      <w:r>
-        <w:rPr>
-          <w:rFonts w:ascii="Proxima Nova Rg" w:hAnsi="Proxima Nova Rg" w:cs="Open Sans"/>
-        </w:rPr>
-        <w:t>eb products</w:t>
-      </w:r>
-      <w:r>
-        <w:rPr>
-          <w:rFonts w:ascii="Proxima Nova Rg" w:hAnsi="Proxima Nova Rg" w:cs="Open Sans"/>
-        </w:rPr>
-        <w:t xml:space="preserve"> like promotional websites and ecommerce platforms</w:t>
-      </w:r>
-      <w:r>
-        <w:rPr>
-          <w:rFonts w:ascii="Proxima Nova Rg" w:hAnsi="Proxima Nova Rg" w:cs="Open Sans"/>
-        </w:rPr>
-        <w:t xml:space="preserve"> for major companies</w:t>
-      </w:r>
-      <w:r>
-        <w:rPr>
-          <w:rFonts w:ascii="Proxima Nova Rg" w:hAnsi="Proxima Nova Rg" w:cs="Open Sans"/>
-        </w:rPr>
-        <w:t>.</w:t>
+        <w:t>Performance optimizations.</w:t>
       </w:r>
       <w:proofErr w:type="gramEnd"/>
       <w:r>
@@ -1403,35 +1453,7 @@
         <w:rPr>
           <w:rFonts w:ascii="Proxima Nova Rg" w:hAnsi="Proxima Nova Rg" w:cs="Open Sans"/>
         </w:rPr>
-        <w:t>Performance optimizations.</w:t>
-      </w:r>
-      <w:proofErr w:type="gramEnd"/>
-      <w:r>
-        <w:rPr>
-          <w:rFonts w:ascii="Proxima Nova Rg" w:hAnsi="Proxima Nova Rg" w:cs="Open Sans"/>
-        </w:rPr>
-        <w:t xml:space="preserve"> </w:t>
-      </w:r>
-      <w:proofErr w:type="gramStart"/>
-      <w:r>
-        <w:rPr>
-          <w:rFonts w:ascii="Proxima Nova Rg" w:hAnsi="Proxima Nova Rg" w:cs="Open Sans"/>
-        </w:rPr>
-        <w:t>Web technologies.</w:t>
-      </w:r>
-      <w:proofErr w:type="gramEnd"/>
-      <w:r>
-        <w:rPr>
-          <w:rFonts w:ascii="Proxima Nova Rg" w:hAnsi="Proxima Nova Rg" w:cs="Open Sans"/>
-        </w:rPr>
-        <w:t xml:space="preserve"> </w:t>
-      </w:r>
-      <w:proofErr w:type="gramStart"/>
-      <w:r>
-        <w:rPr>
-          <w:rFonts w:ascii="Proxima Nova Rg" w:hAnsi="Proxima Nova Rg" w:cs="Open Sans"/>
-        </w:rPr>
-        <w:t>Meetings with clients.</w:t>
+        <w:t>Web tech. Meetings with clients.</w:t>
       </w:r>
       <w:proofErr w:type="gramEnd"/>
       <w:r>
@@ -2550,6 +2572,24 @@
           <w:bCs/>
           <w:color w:val="000000" w:themeColor="text1"/>
         </w:rPr>
+        <w:t>Autonomous development and ownership.</w:t>
+      </w:r>
+      <w:proofErr w:type="gramEnd"/>
+      <w:r>
+        <w:rPr>
+          <w:rFonts w:ascii="Proxima Nova Rg" w:hAnsi="Proxima Nova Rg" w:cs="Open Sans"/>
+          <w:bCs/>
+          <w:color w:val="000000" w:themeColor="text1"/>
+        </w:rPr>
+        <w:t xml:space="preserve"> </w:t>
+      </w:r>
+      <w:proofErr w:type="gramStart"/>
+      <w:r>
+        <w:rPr>
+          <w:rFonts w:ascii="Proxima Nova Rg" w:hAnsi="Proxima Nova Rg" w:cs="Open Sans"/>
+          <w:bCs/>
+          <w:color w:val="000000" w:themeColor="text1"/>
+        </w:rPr>
         <w:t>Forking of Firefox OS</w:t>
       </w:r>
       <w:r>
@@ -2906,6 +2946,7 @@
         </w:rPr>
         <w:t xml:space="preserve">. </w:t>
       </w:r>
+      <w:bookmarkStart w:id="0" w:name="_GoBack"/>
       <w:proofErr w:type="gramStart"/>
       <w:r>
         <w:rPr>
@@ -2951,7 +2992,19 @@
         <w:rPr>
           <w:rFonts w:ascii="Proxima Nova Rg" w:hAnsi="Proxima Nova Rg" w:cs="Open Sans"/>
         </w:rPr>
-        <w:t xml:space="preserve"> and maintenance of databases, </w:t>
+        <w:t xml:space="preserve"> and </w:t>
+      </w:r>
+      <w:r>
+        <w:rPr>
+          <w:rFonts w:ascii="Proxima Nova Rg" w:hAnsi="Proxima Nova Rg" w:cs="Open Sans"/>
+        </w:rPr>
+        <w:t>ownership</w:t>
+      </w:r>
+      <w:r>
+        <w:rPr>
+          <w:rFonts w:ascii="Proxima Nova Rg" w:hAnsi="Proxima Nova Rg" w:cs="Open Sans"/>
+        </w:rPr>
+        <w:t xml:space="preserve"> of databases, </w:t>
       </w:r>
       <w:r>
         <w:rPr>
@@ -3046,6 +3099,7 @@
         </w:rPr>
         <w:br/>
       </w:r>
+      <w:bookmarkEnd w:id="0"/>
     </w:p>
     <w:p>
       <w:pPr>
@@ -3231,8 +3285,6 @@
         </w:rPr>
         <w:t>Projects &amp; Skills</w:t>
       </w:r>
-      <w:bookmarkStart w:id="0" w:name="_GoBack"/>
-      <w:bookmarkEnd w:id="0"/>
     </w:p>
     <w:p>
       <w:pPr>
@@ -4273,7 +4325,7 @@
     </w:p>
     <w:sectPr>
       <w:pgSz w:w="12240" w:h="15840"/>
-      <w:pgMar w:top="270" w:right="1152" w:bottom="1152" w:left="1152" w:header="720" w:footer="720" w:gutter="0"/>
+      <w:pgMar w:top="270" w:right="1152" w:bottom="630" w:left="1152" w:header="720" w:footer="720" w:gutter="0"/>
       <w:cols w:space="720"/>
       <w:titlePg/>
       <w:docGrid w:linePitch="360"/>

--- a/resume.docx
+++ b/resume.docx
@@ -68,7 +68,7 @@
                           </pic:cNvPicPr>
                         </pic:nvPicPr>
                         <pic:blipFill>
-                          <a:blip r:embed="rId8">
+                          <a:blip r:embed="rId9">
                             <a:extLst>
                               <a:ext uri="{28A0092B-C50C-407E-A947-70E740481C1C}">
                                 <a14:useLocalDpi xmlns:a14="http://schemas.microsoft.com/office/drawing/2010/main" val="0"/>
@@ -138,7 +138,7 @@
                           </pic:cNvPicPr>
                         </pic:nvPicPr>
                         <pic:blipFill>
-                          <a:blip r:embed="rId9" cstate="print">
+                          <a:blip r:embed="rId10" cstate="print">
                             <a:extLst>
                               <a:ext uri="{28A0092B-C50C-407E-A947-70E740481C1C}">
                                 <a14:useLocalDpi xmlns:a14="http://schemas.microsoft.com/office/drawing/2010/main" val="0"/>
@@ -210,7 +210,7 @@
                           </pic:cNvPicPr>
                         </pic:nvPicPr>
                         <pic:blipFill>
-                          <a:blip r:embed="rId10" cstate="print">
+                          <a:blip r:embed="rId11" cstate="print">
                             <a:extLst>
                               <a:ext uri="{28A0092B-C50C-407E-A947-70E740481C1C}">
                                 <a14:useLocalDpi xmlns:a14="http://schemas.microsoft.com/office/drawing/2010/main" val="0"/>
@@ -267,16 +267,15 @@
                 <w:szCs w:val="24"/>
               </w:rPr>
             </w:pPr>
-            <w:hyperlink r:id="rId11" w:history="1">
+            <w:hyperlink r:id="rId12" w:history="1">
               <w:r>
                 <w:rPr>
                   <w:rStyle w:val="Hyperlink"/>
                   <w:rFonts w:ascii="Proxima Nova Rg" w:hAnsi="Proxima Nova Rg"/>
-                  <w:color w:val="00B0F0"/>
                   <w:sz w:val="24"/>
                   <w:szCs w:val="24"/>
                 </w:rPr>
-                <w:t>http://patriks.net/</w:t>
+                <w:t>https://patriks.net/</w:t>
               </w:r>
             </w:hyperlink>
           </w:p>
@@ -621,6 +620,20 @@
         <w:ind w:left="2520" w:hanging="2790"/>
         <w:rPr>
           <w:rFonts w:ascii="Proxima Nova Rg" w:hAnsi="Proxima Nova Rg" w:cs="Open Sans"/>
+          <w:b/>
+          <w:bCs/>
+          <w:color w:val="000000" w:themeColor="text1"/>
+          <w:sz w:val="26"/>
+          <w:szCs w:val="26"/>
+        </w:rPr>
+      </w:pPr>
+    </w:p>
+    <w:p>
+      <w:pPr>
+        <w:spacing w:after="120"/>
+        <w:ind w:left="2520" w:hanging="2790"/>
+        <w:rPr>
+          <w:rFonts w:ascii="Proxima Nova Rg" w:hAnsi="Proxima Nova Rg" w:cs="Open Sans"/>
           <w:sz w:val="20"/>
           <w:szCs w:val="20"/>
         </w:rPr>
@@ -661,7 +674,7 @@
                     </pic:cNvPicPr>
                   </pic:nvPicPr>
                   <pic:blipFill>
-                    <a:blip r:embed="rId12" cstate="print">
+                    <a:blip r:embed="rId13" cstate="print">
                       <a:extLst>
                         <a:ext uri="{28A0092B-C50C-407E-A947-70E740481C1C}">
                           <a14:useLocalDpi xmlns:a14="http://schemas.microsoft.com/office/drawing/2010/main" val="0"/>
@@ -780,7 +793,7 @@
           <w:sz w:val="28"/>
           <w:szCs w:val="28"/>
         </w:rPr>
-        <w:t xml:space="preserve"> @ ONE ACT </w:t>
+        <w:t xml:space="preserve">, </w:t>
       </w:r>
       <w:r>
         <w:rPr>
@@ -789,7 +802,7 @@
           <w:sz w:val="28"/>
           <w:szCs w:val="28"/>
         </w:rPr>
-        <w:t>INC</w:t>
+        <w:br/>
       </w:r>
       <w:r>
         <w:rPr>
@@ -798,6 +811,62 @@
           <w:sz w:val="28"/>
           <w:szCs w:val="28"/>
         </w:rPr>
+        <w:t>Chief Software Quality Officer (CQO</w:t>
+      </w:r>
+      <w:proofErr w:type="gramStart"/>
+      <w:r>
+        <w:rPr>
+          <w:rFonts w:ascii="Proxima Nova Rg" w:hAnsi="Proxima Nova Rg" w:cs="Open Sans"/>
+          <w:b/>
+          <w:sz w:val="28"/>
+          <w:szCs w:val="28"/>
+        </w:rPr>
+        <w:t>)</w:t>
+      </w:r>
+      <w:r>
+        <w:rPr>
+          <w:rFonts w:ascii="Proxima Nova Rg" w:hAnsi="Proxima Nova Rg" w:cs="Open Sans"/>
+          <w:b/>
+          <w:sz w:val="28"/>
+          <w:szCs w:val="28"/>
+        </w:rPr>
+        <w:t xml:space="preserve"> </w:t>
+      </w:r>
+      <w:r>
+        <w:rPr>
+          <w:rFonts w:ascii="Proxima Nova Rg" w:hAnsi="Proxima Nova Rg" w:cs="Open Sans"/>
+          <w:b/>
+          <w:sz w:val="28"/>
+          <w:szCs w:val="28"/>
+        </w:rPr>
+        <w:t xml:space="preserve"> @</w:t>
+      </w:r>
+      <w:proofErr w:type="gramEnd"/>
+      <w:r>
+        <w:rPr>
+          <w:rFonts w:ascii="Proxima Nova Rg" w:hAnsi="Proxima Nova Rg" w:cs="Open Sans"/>
+          <w:b/>
+          <w:sz w:val="28"/>
+          <w:szCs w:val="28"/>
+        </w:rPr>
+        <w:t xml:space="preserve"> ONE ACT </w:t>
+      </w:r>
+      <w:r>
+        <w:rPr>
+          <w:rFonts w:ascii="Proxima Nova Rg" w:hAnsi="Proxima Nova Rg" w:cs="Open Sans"/>
+          <w:b/>
+          <w:sz w:val="28"/>
+          <w:szCs w:val="28"/>
+        </w:rPr>
+        <w:t>INC</w:t>
+      </w:r>
+      <w:r>
+        <w:rPr>
+          <w:rFonts w:ascii="Proxima Nova Rg" w:hAnsi="Proxima Nova Rg" w:cs="Open Sans"/>
+          <w:b/>
+          <w:sz w:val="28"/>
+          <w:szCs w:val="28"/>
+        </w:rPr>
         <w:br/>
       </w:r>
       <w:r>
@@ -1008,6 +1077,38 @@
         </w:rPr>
         <w:t xml:space="preserve"> </w:t>
       </w:r>
+      <w:r>
+        <w:rPr>
+          <w:rFonts w:ascii="Proxima Nova Rg" w:hAnsi="Proxima Nova Rg" w:cs="Open Sans"/>
+          <w:bCs/>
+          <w:color w:val="000000" w:themeColor="text1"/>
+        </w:rPr>
+        <w:t>Source code</w:t>
+      </w:r>
+      <w:r>
+        <w:rPr>
+          <w:rFonts w:ascii="Proxima Nova Rg" w:hAnsi="Proxima Nova Rg" w:cs="Open Sans"/>
+          <w:bCs/>
+          <w:color w:val="000000" w:themeColor="text1"/>
+        </w:rPr>
+        <w:t xml:space="preserve"> &amp; software</w:t>
+      </w:r>
+      <w:r>
+        <w:rPr>
+          <w:rFonts w:ascii="Proxima Nova Rg" w:hAnsi="Proxima Nova Rg" w:cs="Open Sans"/>
+          <w:bCs/>
+          <w:color w:val="000000" w:themeColor="text1"/>
+        </w:rPr>
+        <w:t xml:space="preserve"> quality control processes. </w:t>
+      </w:r>
+      <w:r>
+        <w:rPr>
+          <w:rFonts w:ascii="Proxima Nova Rg" w:hAnsi="Proxima Nova Rg" w:cs="Open Sans"/>
+          <w:bCs/>
+          <w:color w:val="000000" w:themeColor="text1"/>
+        </w:rPr>
+        <w:br/>
+      </w:r>
       <w:proofErr w:type="gramStart"/>
       <w:r>
         <w:rPr>
@@ -1055,7 +1156,7 @@
           <w:bCs/>
           <w:color w:val="000000" w:themeColor="text1"/>
         </w:rPr>
-        <w:t>during</w:t>
+        <w:t>since</w:t>
       </w:r>
       <w:r>
         <w:rPr>
@@ -1178,6 +1279,17 @@
         </w:rPr>
         <w:br/>
       </w:r>
+    </w:p>
+    <w:p>
+      <w:pPr>
+        <w:spacing w:after="120"/>
+        <w:ind w:left="2520" w:hanging="2790"/>
+        <w:rPr>
+          <w:rFonts w:ascii="Proxima Nova Rg" w:hAnsi="Proxima Nova Rg" w:cs="Open Sans"/>
+          <w:sz w:val="20"/>
+          <w:szCs w:val="20"/>
+        </w:rPr>
+      </w:pPr>
     </w:p>
     <w:p>
       <w:pPr>
@@ -1225,7 +1337,7 @@
                     </pic:cNvPicPr>
                   </pic:nvPicPr>
                   <pic:blipFill>
-                    <a:blip r:embed="rId13">
+                    <a:blip r:embed="rId14">
                       <a:extLst>
                         <a:ext uri="{28A0092B-C50C-407E-A947-70E740481C1C}">
                           <a14:useLocalDpi xmlns:a14="http://schemas.microsoft.com/office/drawing/2010/main" val="0"/>
@@ -1707,6 +1819,17 @@
           <w:szCs w:val="20"/>
         </w:rPr>
       </w:pPr>
+    </w:p>
+    <w:p>
+      <w:pPr>
+        <w:spacing w:after="120"/>
+        <w:ind w:left="2520" w:right="-324" w:hanging="2790"/>
+        <w:rPr>
+          <w:rFonts w:ascii="Proxima Nova Rg" w:hAnsi="Proxima Nova Rg" w:cs="Open Sans"/>
+          <w:sz w:val="20"/>
+          <w:szCs w:val="20"/>
+        </w:rPr>
+      </w:pPr>
       <w:r>
         <w:rPr>
           <w:rFonts w:ascii="Proxima Nova Rg" w:hAnsi="Proxima Nova Rg"/>
@@ -1743,7 +1866,7 @@
                     </pic:cNvPicPr>
                   </pic:nvPicPr>
                   <pic:blipFill>
-                    <a:blip r:embed="rId14">
+                    <a:blip r:embed="rId15">
                       <a:extLst>
                         <a:ext uri="{28A0092B-C50C-407E-A947-70E740481C1C}">
                           <a14:useLocalDpi xmlns:a14="http://schemas.microsoft.com/office/drawing/2010/main" val="0"/>
@@ -2033,6 +2156,17 @@
     </w:p>
     <w:p>
       <w:pPr>
+        <w:spacing w:after="120"/>
+        <w:ind w:left="2520" w:right="-324" w:hanging="2790"/>
+        <w:rPr>
+          <w:rFonts w:ascii="Proxima Nova Rg" w:hAnsi="Proxima Nova Rg" w:cs="Open Sans"/>
+          <w:sz w:val="20"/>
+          <w:szCs w:val="20"/>
+        </w:rPr>
+      </w:pPr>
+    </w:p>
+    <w:p>
+      <w:pPr>
         <w:ind w:left="2520" w:right="-324" w:hanging="2790"/>
         <w:rPr>
           <w:rFonts w:ascii="Proxima Nova Rg" w:hAnsi="Proxima Nova Rg" w:cs="Open Sans"/>
@@ -2076,7 +2210,7 @@
                     </pic:cNvPicPr>
                   </pic:nvPicPr>
                   <pic:blipFill>
-                    <a:blip r:embed="rId15">
+                    <a:blip r:embed="rId16">
                       <a:extLst>
                         <a:ext uri="{28A0092B-C50C-407E-A947-70E740481C1C}">
                           <a14:useLocalDpi xmlns:a14="http://schemas.microsoft.com/office/drawing/2010/main" val="0"/>
@@ -2275,6 +2409,26 @@
         <w:ind w:left="2520" w:right="-324" w:hanging="2790"/>
         <w:rPr>
           <w:rFonts w:ascii="Proxima Nova Rg" w:hAnsi="Proxima Nova Rg" w:cs="Open Sans"/>
+          <w:b/>
+          <w:bCs/>
+        </w:rPr>
+      </w:pPr>
+    </w:p>
+    <w:p>
+      <w:pPr>
+        <w:ind w:left="2520" w:right="-324" w:hanging="2790"/>
+        <w:rPr>
+          <w:rFonts w:ascii="Proxima Nova Rg" w:hAnsi="Proxima Nova Rg" w:cs="Open Sans"/>
+          <w:b/>
+          <w:bCs/>
+        </w:rPr>
+      </w:pPr>
+    </w:p>
+    <w:p>
+      <w:pPr>
+        <w:ind w:left="2520" w:right="-324" w:hanging="2790"/>
+        <w:rPr>
+          <w:rFonts w:ascii="Proxima Nova Rg" w:hAnsi="Proxima Nova Rg" w:cs="Open Sans"/>
           <w:sz w:val="20"/>
           <w:szCs w:val="20"/>
         </w:rPr>
@@ -2315,7 +2469,7 @@
                     </pic:cNvPicPr>
                   </pic:nvPicPr>
                   <pic:blipFill>
-                    <a:blip r:embed="rId16">
+                    <a:blip r:embed="rId17">
                       <a:extLst>
                         <a:ext uri="{28A0092B-C50C-407E-A947-70E740481C1C}">
                           <a14:useLocalDpi xmlns:a14="http://schemas.microsoft.com/office/drawing/2010/main" val="0"/>
@@ -2388,7 +2542,7 @@
                     </pic:cNvPicPr>
                   </pic:nvPicPr>
                   <pic:blipFill rotWithShape="1">
-                    <a:blip r:embed="rId17">
+                    <a:blip r:embed="rId18">
                       <a:extLst>
                         <a:ext uri="{28A0092B-C50C-407E-A947-70E740481C1C}">
                           <a14:useLocalDpi xmlns:a14="http://schemas.microsoft.com/office/drawing/2010/main" val="0"/>
@@ -2791,7 +2945,7 @@
                     </pic:cNvPicPr>
                   </pic:nvPicPr>
                   <pic:blipFill rotWithShape="1">
-                    <a:blip r:embed="rId18">
+                    <a:blip r:embed="rId19">
                       <a:extLst>
                         <a:ext uri="{28A0092B-C50C-407E-A947-70E740481C1C}">
                           <a14:useLocalDpi xmlns:a14="http://schemas.microsoft.com/office/drawing/2010/main" val="0"/>
@@ -2946,7 +3100,6 @@
         </w:rPr>
         <w:t xml:space="preserve">. </w:t>
       </w:r>
-      <w:bookmarkStart w:id="0" w:name="_GoBack"/>
       <w:proofErr w:type="gramStart"/>
       <w:r>
         <w:rPr>
@@ -3099,7 +3252,46 @@
         </w:rPr>
         <w:br/>
       </w:r>
-      <w:bookmarkEnd w:id="0"/>
+    </w:p>
+    <w:p>
+      <w:pPr>
+        <w:ind w:left="2520" w:hanging="2790"/>
+        <w:rPr>
+          <w:rFonts w:ascii="Proxima Nova Rg" w:hAnsi="Proxima Nova Rg" w:cs="Open Sans"/>
+          <w:sz w:val="20"/>
+          <w:szCs w:val="20"/>
+        </w:rPr>
+      </w:pPr>
+    </w:p>
+    <w:p>
+      <w:pPr>
+        <w:ind w:left="2520" w:hanging="2790"/>
+        <w:rPr>
+          <w:rFonts w:ascii="Proxima Nova Rg" w:hAnsi="Proxima Nova Rg" w:cs="Open Sans"/>
+          <w:sz w:val="20"/>
+          <w:szCs w:val="20"/>
+        </w:rPr>
+      </w:pPr>
+    </w:p>
+    <w:p>
+      <w:pPr>
+        <w:ind w:left="2520" w:hanging="2790"/>
+        <w:rPr>
+          <w:rFonts w:ascii="Proxima Nova Rg" w:hAnsi="Proxima Nova Rg" w:cs="Open Sans"/>
+          <w:sz w:val="20"/>
+          <w:szCs w:val="20"/>
+        </w:rPr>
+      </w:pPr>
+    </w:p>
+    <w:p>
+      <w:pPr>
+        <w:ind w:left="2520" w:hanging="2790"/>
+        <w:rPr>
+          <w:rFonts w:ascii="Proxima Nova Rg" w:hAnsi="Proxima Nova Rg" w:cs="Open Sans"/>
+          <w:sz w:val="20"/>
+          <w:szCs w:val="20"/>
+        </w:rPr>
+      </w:pPr>
     </w:p>
     <w:p>
       <w:pPr>
@@ -3290,7 +3482,9 @@
       <w:pPr>
         <w:ind w:left="-270"/>
         <w:rPr>
-          <w:rFonts w:ascii="Proxima Nova Rg" w:hAnsi="Proxima Nova Rg" w:cs="Open Sans"/>
+          <w:rStyle w:val="Hyperlink"/>
+          <w:rFonts w:ascii="Proxima Nova Rg" w:hAnsi="Proxima Nova Rg" w:cs="Open Sans"/>
+          <w:sz w:val="28"/>
         </w:rPr>
       </w:pPr>
       <w:r>
@@ -3299,7 +3493,7 @@
           <w:sz w:val="24"/>
           <w:szCs w:val="24"/>
         </w:rPr>
-        <w:t>N</w:t>
+        <w:t>Projects and skills are found on my</w:t>
       </w:r>
       <w:r>
         <w:rPr>
@@ -3307,23 +3501,7 @@
           <w:sz w:val="24"/>
           <w:szCs w:val="24"/>
         </w:rPr>
-        <w:t>umerous freelance, student and personal projects</w:t>
-      </w:r>
-      <w:r>
-        <w:rPr>
-          <w:rFonts w:ascii="Proxima Nova Rg" w:hAnsi="Proxima Nova Rg" w:cs="Open Sans"/>
-          <w:sz w:val="24"/>
-          <w:szCs w:val="24"/>
-        </w:rPr>
-        <w:t xml:space="preserve"> listed</w:t>
-      </w:r>
-      <w:r>
-        <w:rPr>
-          <w:rFonts w:ascii="Proxima Nova Rg" w:hAnsi="Proxima Nova Rg" w:cs="Open Sans"/>
-          <w:sz w:val="24"/>
-          <w:szCs w:val="24"/>
-        </w:rPr>
-        <w:t xml:space="preserve"> on my dedicated portfolio website:</w:t>
+        <w:t xml:space="preserve"> dedicated portfolio website:</w:t>
       </w:r>
       <w:r>
         <w:rPr>
@@ -3331,27 +3509,337 @@
         </w:rPr>
         <w:t xml:space="preserve"> </w:t>
       </w:r>
-      <w:hyperlink r:id="rId19" w:history="1">
-        <w:r>
-          <w:rPr>
-            <w:rStyle w:val="Hyperlink"/>
-            <w:rFonts w:ascii="Proxima Nova Rg" w:hAnsi="Proxima Nova Rg" w:cs="Open Sans"/>
-            <w:sz w:val="28"/>
-          </w:rPr>
-          <w:t>http://patriks.net/</w:t>
-        </w:r>
-      </w:hyperlink>
+      <w:r>
+        <w:rPr>
+          <w:rFonts w:ascii="Proxima Nova Rg" w:hAnsi="Proxima Nova Rg" w:cs="Open Sans"/>
+          <w:sz w:val="28"/>
+        </w:rPr>
+        <w:fldChar w:fldCharType="begin"/>
+      </w:r>
+      <w:r>
+        <w:rPr>
+          <w:rFonts w:ascii="Proxima Nova Rg" w:hAnsi="Proxima Nova Rg" w:cs="Open Sans"/>
+          <w:sz w:val="28"/>
+        </w:rPr>
+        <w:instrText xml:space="preserve"> HYPERLINK "</w:instrText>
+      </w:r>
+      <w:r>
+        <w:rPr>
+          <w:rFonts w:ascii="Proxima Nova Rg" w:hAnsi="Proxima Nova Rg" w:cs="Open Sans"/>
+          <w:sz w:val="28"/>
+        </w:rPr>
+        <w:instrText>https://patriks.net/</w:instrText>
+      </w:r>
+      <w:r>
+        <w:rPr>
+          <w:rFonts w:ascii="Proxima Nova Rg" w:hAnsi="Proxima Nova Rg" w:cs="Open Sans"/>
+          <w:sz w:val="28"/>
+        </w:rPr>
+        <w:instrText xml:space="preserve">" </w:instrText>
+      </w:r>
+      <w:r>
+        <w:rPr>
+          <w:rFonts w:ascii="Proxima Nova Rg" w:hAnsi="Proxima Nova Rg" w:cs="Open Sans"/>
+          <w:sz w:val="28"/>
+        </w:rPr>
+        <w:fldChar w:fldCharType="separate"/>
+      </w:r>
+      <w:r>
+        <w:rPr>
+          <w:rStyle w:val="Hyperlink"/>
+          <w:rFonts w:ascii="Proxima Nova Rg" w:hAnsi="Proxima Nova Rg" w:cs="Open Sans"/>
+          <w:sz w:val="28"/>
+        </w:rPr>
+        <w:t>https://patriks.net/</w:t>
+      </w:r>
+      <w:r>
+        <w:rPr>
+          <w:rFonts w:ascii="Proxima Nova Rg" w:hAnsi="Proxima Nova Rg" w:cs="Open Sans"/>
+          <w:sz w:val="28"/>
+        </w:rPr>
+        <w:fldChar w:fldCharType="end"/>
+      </w:r>
     </w:p>
     <w:p>
       <w:pPr>
-        <w:pStyle w:val="ListParagraph"/>
+        <w:spacing w:after="120"/>
+        <w:ind w:left="2790" w:hanging="3060"/>
+        <w:rPr>
+          <w:rFonts w:ascii="Proxima Nova Rg" w:hAnsi="Proxima Nova Rg" w:cs="Open Sans"/>
+        </w:rPr>
+      </w:pPr>
+      <w:r>
+        <w:rPr>
+          <w:rFonts w:ascii="Proxima Nova Rg" w:hAnsi="Proxima Nova Rg" w:cs="Open Sans"/>
+          <w:b/>
+        </w:rPr>
+        <w:t>Languages:</w:t>
+      </w:r>
+      <w:r>
+        <w:rPr>
+          <w:rFonts w:ascii="Proxima Nova Rg" w:hAnsi="Proxima Nova Rg" w:cs="Open Sans"/>
+          <w:b/>
+          <w:color w:val="808080" w:themeColor="background1" w:themeShade="80"/>
+        </w:rPr>
+        <w:tab/>
+      </w:r>
+      <w:r>
+        <w:rPr>
+          <w:rFonts w:ascii="Proxima Nova Rg" w:hAnsi="Proxima Nova Rg" w:cs="Open Sans"/>
+        </w:rPr>
+        <w:t>English [native]   |   Japanese [</w:t>
+      </w:r>
+      <w:r>
+        <w:rPr>
+          <w:rFonts w:ascii="Proxima Nova Rg" w:hAnsi="Proxima Nova Rg" w:cs="Open Sans"/>
+        </w:rPr>
+        <w:t>intermediate</w:t>
+      </w:r>
+      <w:r>
+        <w:rPr>
+          <w:rFonts w:ascii="Proxima Nova Rg" w:hAnsi="Proxima Nova Rg" w:cs="Open Sans"/>
+        </w:rPr>
+        <w:t xml:space="preserve">]   |   German [native] </w:t>
+      </w:r>
+    </w:p>
+    <w:p>
+      <w:pPr>
+        <w:spacing w:after="120"/>
+        <w:ind w:left="2790" w:hanging="3060"/>
+        <w:rPr>
+          <w:rFonts w:ascii="Proxima Nova Rg" w:hAnsi="Proxima Nova Rg" w:cs="Open Sans"/>
+        </w:rPr>
+      </w:pPr>
+      <w:r>
+        <w:rPr>
+          <w:rFonts w:ascii="Proxima Nova Rg" w:hAnsi="Proxima Nova Rg" w:cs="Open Sans"/>
+          <w:b/>
+        </w:rPr>
+        <w:t>Soft Skills:</w:t>
+      </w:r>
+      <w:r>
+        <w:rPr>
+          <w:rFonts w:ascii="Proxima Nova Rg" w:hAnsi="Proxima Nova Rg" w:cs="Open Sans"/>
+          <w:b/>
+          <w:color w:val="808080" w:themeColor="background1" w:themeShade="80"/>
+        </w:rPr>
+        <w:tab/>
+      </w:r>
+      <w:r>
+        <w:rPr>
+          <w:rFonts w:ascii="Proxima Nova Rg" w:hAnsi="Proxima Nova Rg" w:cs="Open Sans"/>
+        </w:rPr>
+        <w:t xml:space="preserve">Lead experience, </w:t>
+      </w:r>
+      <w:r>
+        <w:rPr>
+          <w:rFonts w:ascii="Proxima Nova Rg" w:hAnsi="Proxima Nova Rg" w:cs="Open Sans"/>
+        </w:rPr>
+        <w:t xml:space="preserve">management, </w:t>
+      </w:r>
+      <w:r>
+        <w:rPr>
+          <w:rFonts w:ascii="Proxima Nova Rg" w:hAnsi="Proxima Nova Rg" w:cs="Open Sans"/>
+        </w:rPr>
+        <w:t>t</w:t>
+      </w:r>
+      <w:r>
+        <w:rPr>
+          <w:rFonts w:ascii="Proxima Nova Rg" w:hAnsi="Proxima Nova Rg" w:cs="Open Sans"/>
+        </w:rPr>
+        <w:t>eaching</w:t>
+      </w:r>
+      <w:r>
+        <w:rPr>
+          <w:rFonts w:ascii="Proxima Nova Rg" w:hAnsi="Proxima Nova Rg" w:cs="Open Sans"/>
+        </w:rPr>
+        <w:t xml:space="preserve">, </w:t>
+      </w:r>
+      <w:r>
+        <w:rPr>
+          <w:rFonts w:ascii="Proxima Nova Rg" w:hAnsi="Proxima Nova Rg" w:cs="Open Sans"/>
+        </w:rPr>
+        <w:t>consensus</w:t>
+      </w:r>
+      <w:r>
+        <w:rPr>
+          <w:rFonts w:ascii="Proxima Nova Rg" w:hAnsi="Proxima Nova Rg" w:cs="Open Sans"/>
+        </w:rPr>
+        <w:t xml:space="preserve"> </w:t>
+      </w:r>
+      <w:r>
+        <w:rPr>
+          <w:rFonts w:ascii="Proxima Nova Rg" w:hAnsi="Proxima Nova Rg" w:cs="Open Sans"/>
+        </w:rPr>
+        <w:t>forming</w:t>
+      </w:r>
+      <w:r>
+        <w:rPr>
+          <w:rFonts w:ascii="Proxima Nova Rg" w:hAnsi="Proxima Nova Rg" w:cs="Open Sans"/>
+        </w:rPr>
+        <w:t>.</w:t>
+      </w:r>
+    </w:p>
+    <w:p>
+      <w:pPr>
         <w:ind w:left="-270"/>
         <w:rPr>
-          <w:rFonts w:ascii="Proxima Nova Rg" w:hAnsi="Proxima Nova Rg"/>
-          <w:color w:val="0000FF" w:themeColor="hyperlink"/>
-          <w:u w:val="single"/>
-        </w:rPr>
-      </w:pPr>
+          <w:rFonts w:ascii="Proxima Nova Rg" w:hAnsi="Proxima Nova Rg" w:cs="Open Sans"/>
+        </w:rPr>
+      </w:pPr>
+      <w:r>
+        <w:rPr>
+          <w:rFonts w:ascii="Proxima Nova Rg" w:hAnsi="Proxima Nova Rg" w:cs="Open Sans"/>
+        </w:rPr>
+        <w:t xml:space="preserve">JavaScript, C#, Java, Android, C++, C, Assembly, Python, Objective C, Solidity, Ruby, PHP, </w:t>
+      </w:r>
+      <w:proofErr w:type="spellStart"/>
+      <w:r>
+        <w:rPr>
+          <w:rFonts w:ascii="Proxima Nova Rg" w:hAnsi="Proxima Nova Rg" w:cs="Open Sans"/>
+        </w:rPr>
+        <w:t>TypeScript</w:t>
+      </w:r>
+      <w:proofErr w:type="spellEnd"/>
+      <w:r>
+        <w:rPr>
+          <w:rFonts w:ascii="Proxima Nova Rg" w:hAnsi="Proxima Nova Rg" w:cs="Open Sans"/>
+        </w:rPr>
+        <w:t>, CSS, SQL</w:t>
+      </w:r>
+      <w:r>
+        <w:rPr>
+          <w:rFonts w:ascii="Proxima Nova Rg" w:hAnsi="Proxima Nova Rg" w:cs="Open Sans"/>
+        </w:rPr>
+        <w:br/>
+        <w:t xml:space="preserve">Jenkins, AWS, Selenium, GUT, Puppeteer, OpenGL, Unity, </w:t>
+      </w:r>
+      <w:proofErr w:type="spellStart"/>
+      <w:r>
+        <w:rPr>
+          <w:rFonts w:ascii="Proxima Nova Rg" w:hAnsi="Proxima Nova Rg" w:cs="Open Sans"/>
+        </w:rPr>
+        <w:t>ExpressJS</w:t>
+      </w:r>
+      <w:proofErr w:type="spellEnd"/>
+      <w:r>
+        <w:rPr>
+          <w:rFonts w:ascii="Proxima Nova Rg" w:hAnsi="Proxima Nova Rg" w:cs="Open Sans"/>
+        </w:rPr>
+        <w:t xml:space="preserve">, Node, Electron, Angular, React, Ionic, Chai, Dot NET, </w:t>
+      </w:r>
+      <w:proofErr w:type="spellStart"/>
+      <w:r>
+        <w:rPr>
+          <w:rFonts w:ascii="Proxima Nova Rg" w:hAnsi="Proxima Nova Rg" w:cs="Open Sans"/>
+        </w:rPr>
+        <w:t>Qt</w:t>
+      </w:r>
+      <w:proofErr w:type="spellEnd"/>
+      <w:r>
+        <w:rPr>
+          <w:rFonts w:ascii="Proxima Nova Rg" w:hAnsi="Proxima Nova Rg" w:cs="Open Sans"/>
+        </w:rPr>
+        <w:t xml:space="preserve">, Photoshop, Adobe Suite, Blender, Maya, VR, </w:t>
+      </w:r>
+      <w:proofErr w:type="spellStart"/>
+      <w:r>
+        <w:rPr>
+          <w:rFonts w:ascii="Proxima Nova Rg" w:hAnsi="Proxima Nova Rg" w:cs="Open Sans"/>
+        </w:rPr>
+        <w:t>Vue</w:t>
+      </w:r>
+      <w:proofErr w:type="spellEnd"/>
+      <w:r>
+        <w:rPr>
+          <w:rFonts w:ascii="Proxima Nova Rg" w:hAnsi="Proxima Nova Rg" w:cs="Open Sans"/>
+        </w:rPr>
+        <w:t>, Svelte, Spring, JSF,</w:t>
+      </w:r>
+      <w:r>
+        <w:rPr>
+          <w:rFonts w:ascii="Proxima Nova Rg" w:hAnsi="Proxima Nova Rg" w:cs="Open Sans"/>
+        </w:rPr>
+        <w:t xml:space="preserve"> Apache</w:t>
+      </w:r>
+      <w:bookmarkStart w:id="0" w:name="_GoBack"/>
+      <w:bookmarkEnd w:id="0"/>
+      <w:r>
+        <w:rPr>
+          <w:rFonts w:ascii="Proxima Nova Rg" w:hAnsi="Proxima Nova Rg" w:cs="Open Sans"/>
+        </w:rPr>
+        <w:br/>
+      </w:r>
+      <w:proofErr w:type="spellStart"/>
+      <w:r>
+        <w:rPr>
+          <w:rFonts w:ascii="Proxima Nova Rg" w:hAnsi="Proxima Nova Rg" w:cs="Open Sans"/>
+        </w:rPr>
+        <w:t>Blockchain</w:t>
+      </w:r>
+      <w:proofErr w:type="spellEnd"/>
+      <w:r>
+        <w:rPr>
+          <w:rFonts w:ascii="Proxima Nova Rg" w:hAnsi="Proxima Nova Rg" w:cs="Open Sans"/>
+        </w:rPr>
+        <w:t xml:space="preserve">, </w:t>
+      </w:r>
+      <w:proofErr w:type="spellStart"/>
+      <w:r>
+        <w:rPr>
+          <w:rFonts w:ascii="Proxima Nova Rg" w:hAnsi="Proxima Nova Rg" w:cs="Open Sans"/>
+        </w:rPr>
+        <w:t>Bitcoin</w:t>
+      </w:r>
+      <w:proofErr w:type="spellEnd"/>
+      <w:r>
+        <w:rPr>
+          <w:rFonts w:ascii="Proxima Nova Rg" w:hAnsi="Proxima Nova Rg" w:cs="Open Sans"/>
+        </w:rPr>
+        <w:t xml:space="preserve">, </w:t>
+      </w:r>
+      <w:proofErr w:type="spellStart"/>
+      <w:r>
+        <w:rPr>
+          <w:rFonts w:ascii="Proxima Nova Rg" w:hAnsi="Proxima Nova Rg" w:cs="Open Sans"/>
+        </w:rPr>
+        <w:t>Ethereum</w:t>
+      </w:r>
+      <w:proofErr w:type="spellEnd"/>
+      <w:r>
+        <w:rPr>
+          <w:rFonts w:ascii="Proxima Nova Rg" w:hAnsi="Proxima Nova Rg" w:cs="Open Sans"/>
+        </w:rPr>
+        <w:t xml:space="preserve">, </w:t>
+      </w:r>
+      <w:proofErr w:type="spellStart"/>
+      <w:r>
+        <w:rPr>
+          <w:rFonts w:ascii="Proxima Nova Rg" w:hAnsi="Proxima Nova Rg" w:cs="Open Sans"/>
+        </w:rPr>
+        <w:t>DeFi</w:t>
+      </w:r>
+      <w:proofErr w:type="spellEnd"/>
+      <w:r>
+        <w:rPr>
+          <w:rFonts w:ascii="Proxima Nova Rg" w:hAnsi="Proxima Nova Rg" w:cs="Open Sans"/>
+        </w:rPr>
+        <w:t xml:space="preserve">, </w:t>
+      </w:r>
+      <w:proofErr w:type="spellStart"/>
+      <w:r>
+        <w:rPr>
+          <w:rFonts w:ascii="Proxima Nova Rg" w:hAnsi="Proxima Nova Rg" w:cs="Open Sans"/>
+        </w:rPr>
+        <w:t>Soldity</w:t>
+      </w:r>
+      <w:proofErr w:type="spellEnd"/>
+      <w:r>
+        <w:rPr>
+          <w:rFonts w:ascii="Proxima Nova Rg" w:hAnsi="Proxima Nova Rg" w:cs="Open Sans"/>
+        </w:rPr>
+        <w:t>, ERCs, Web3.js, Ethers.js</w:t>
+      </w:r>
     </w:p>
     <w:p>
       <w:pPr>
@@ -3368,6 +3856,66 @@
     <w:p>
       <w:pPr>
         <w:spacing w:after="60"/>
+        <w:rPr>
+          <w:rFonts w:ascii="Proxima Nova Rg" w:hAnsi="Proxima Nova Rg" w:cs="Open Sans"/>
+          <w:noProof/>
+          <w:sz w:val="16"/>
+          <w:szCs w:val="16"/>
+          <w:lang w:eastAsia="ja-JP"/>
+        </w:rPr>
+      </w:pPr>
+    </w:p>
+    <w:p>
+      <w:pPr>
+        <w:spacing w:after="60"/>
+        <w:rPr>
+          <w:rFonts w:ascii="Proxima Nova Rg" w:hAnsi="Proxima Nova Rg" w:cs="Open Sans"/>
+          <w:noProof/>
+          <w:sz w:val="16"/>
+          <w:szCs w:val="16"/>
+          <w:lang w:eastAsia="ja-JP"/>
+        </w:rPr>
+      </w:pPr>
+    </w:p>
+    <w:p>
+      <w:pPr>
+        <w:spacing w:after="60"/>
+        <w:rPr>
+          <w:rFonts w:ascii="Proxima Nova Rg" w:hAnsi="Proxima Nova Rg" w:cs="Open Sans"/>
+          <w:noProof/>
+          <w:sz w:val="16"/>
+          <w:szCs w:val="16"/>
+          <w:lang w:eastAsia="ja-JP"/>
+        </w:rPr>
+      </w:pPr>
+    </w:p>
+    <w:p>
+      <w:pPr>
+        <w:spacing w:after="60"/>
+        <w:rPr>
+          <w:rFonts w:ascii="Proxima Nova Rg" w:hAnsi="Proxima Nova Rg" w:cs="Open Sans"/>
+          <w:noProof/>
+          <w:sz w:val="16"/>
+          <w:szCs w:val="16"/>
+          <w:lang w:eastAsia="ja-JP"/>
+        </w:rPr>
+      </w:pPr>
+    </w:p>
+    <w:p>
+      <w:pPr>
+        <w:spacing w:after="60"/>
+        <w:rPr>
+          <w:rFonts w:ascii="Proxima Nova Rg" w:hAnsi="Proxima Nova Rg" w:cs="Open Sans"/>
+          <w:noProof/>
+          <w:sz w:val="16"/>
+          <w:szCs w:val="16"/>
+          <w:lang w:eastAsia="ja-JP"/>
+        </w:rPr>
+      </w:pPr>
+    </w:p>
+    <w:p>
+      <w:pPr>
+        <w:spacing w:after="60"/>
         <w:ind w:left="-270"/>
         <w:rPr>
           <w:rFonts w:ascii="Proxima Nova Rg" w:hAnsi="Proxima Nova Rg" w:cs="Open Sans"/>
@@ -3384,6 +3932,7 @@
           <w:szCs w:val="52"/>
           <w:lang w:eastAsia="ja-JP"/>
         </w:rPr>
+        <w:lastRenderedPageBreak/>
         <mc:AlternateContent>
           <mc:Choice Requires="wps">
             <w:drawing>
@@ -4129,199 +4678,6 @@
           <w:color w:val="000000" w:themeColor="text1"/>
         </w:rPr>
       </w:pPr>
-    </w:p>
-    <w:p>
-      <w:pPr>
-        <w:spacing w:after="120"/>
-        <w:ind w:left="2790" w:hanging="3060"/>
-        <w:rPr>
-          <w:rFonts w:ascii="Proxima Nova Rg" w:hAnsi="Proxima Nova Rg" w:cs="Open Sans"/>
-        </w:rPr>
-      </w:pPr>
-      <w:r>
-        <w:rPr>
-          <w:rFonts w:ascii="Proxima Nova Rg" w:hAnsi="Proxima Nova Rg" w:cs="Open Sans"/>
-          <w:b/>
-        </w:rPr>
-        <w:t>Languages:</w:t>
-      </w:r>
-      <w:r>
-        <w:rPr>
-          <w:rFonts w:ascii="Proxima Nova Rg" w:hAnsi="Proxima Nova Rg" w:cs="Open Sans"/>
-          <w:b/>
-          <w:color w:val="808080" w:themeColor="background1" w:themeShade="80"/>
-        </w:rPr>
-        <w:tab/>
-      </w:r>
-      <w:r>
-        <w:rPr>
-          <w:rFonts w:ascii="Proxima Nova Rg" w:hAnsi="Proxima Nova Rg" w:cs="Open Sans"/>
-        </w:rPr>
-        <w:t xml:space="preserve">English </w:t>
-      </w:r>
-      <w:r>
-        <w:rPr>
-          <w:rFonts w:ascii="Proxima Nova Rg" w:hAnsi="Proxima Nova Rg" w:cs="Open Sans"/>
-        </w:rPr>
-        <w:t>[</w:t>
-      </w:r>
-      <w:r>
-        <w:rPr>
-          <w:rFonts w:ascii="Proxima Nova Rg" w:hAnsi="Proxima Nova Rg" w:cs="Open Sans"/>
-        </w:rPr>
-        <w:t>native</w:t>
-      </w:r>
-      <w:r>
-        <w:rPr>
-          <w:rFonts w:ascii="Proxima Nova Rg" w:hAnsi="Proxima Nova Rg" w:cs="Open Sans"/>
-        </w:rPr>
-        <w:t>]</w:t>
-      </w:r>
-      <w:r>
-        <w:rPr>
-          <w:rFonts w:ascii="Proxima Nova Rg" w:hAnsi="Proxima Nova Rg" w:cs="Open Sans"/>
-        </w:rPr>
-        <w:t xml:space="preserve"> </w:t>
-      </w:r>
-      <w:r>
-        <w:rPr>
-          <w:rFonts w:ascii="Proxima Nova Rg" w:hAnsi="Proxima Nova Rg" w:cs="Open Sans"/>
-        </w:rPr>
-        <w:t xml:space="preserve"> </w:t>
-      </w:r>
-      <w:r>
-        <w:rPr>
-          <w:rFonts w:ascii="Proxima Nova Rg" w:hAnsi="Proxima Nova Rg" w:cs="Open Sans"/>
-        </w:rPr>
-        <w:t xml:space="preserve"> | </w:t>
-      </w:r>
-      <w:r>
-        <w:rPr>
-          <w:rFonts w:ascii="Proxima Nova Rg" w:hAnsi="Proxima Nova Rg" w:cs="Open Sans"/>
-        </w:rPr>
-        <w:t xml:space="preserve"> </w:t>
-      </w:r>
-      <w:r>
-        <w:rPr>
-          <w:rFonts w:ascii="Proxima Nova Rg" w:hAnsi="Proxima Nova Rg" w:cs="Open Sans"/>
-        </w:rPr>
-        <w:t xml:space="preserve"> </w:t>
-      </w:r>
-      <w:r>
-        <w:rPr>
-          <w:rFonts w:ascii="Proxima Nova Rg" w:hAnsi="Proxima Nova Rg" w:cs="Open Sans"/>
-        </w:rPr>
-        <w:t xml:space="preserve">Japanese </w:t>
-      </w:r>
-      <w:r>
-        <w:rPr>
-          <w:rFonts w:ascii="Proxima Nova Rg" w:hAnsi="Proxima Nova Rg" w:cs="Open Sans"/>
-        </w:rPr>
-        <w:t>[</w:t>
-      </w:r>
-      <w:r>
-        <w:rPr>
-          <w:rFonts w:ascii="Proxima Nova Rg" w:hAnsi="Proxima Nova Rg" w:cs="Open Sans"/>
-        </w:rPr>
-        <w:t>intermediate</w:t>
-      </w:r>
-      <w:r>
-        <w:rPr>
-          <w:rFonts w:ascii="Proxima Nova Rg" w:hAnsi="Proxima Nova Rg" w:cs="Open Sans"/>
-        </w:rPr>
-        <w:t>]</w:t>
-      </w:r>
-      <w:r>
-        <w:rPr>
-          <w:rFonts w:ascii="Proxima Nova Rg" w:hAnsi="Proxima Nova Rg" w:cs="Open Sans"/>
-        </w:rPr>
-        <w:t xml:space="preserve">   |   German [native] </w:t>
-      </w:r>
-    </w:p>
-    <w:p>
-      <w:pPr>
-        <w:spacing w:after="120"/>
-        <w:ind w:left="2790" w:hanging="3060"/>
-        <w:rPr>
-          <w:rFonts w:ascii="Proxima Nova Rg" w:hAnsi="Proxima Nova Rg" w:cs="Open Sans"/>
-        </w:rPr>
-      </w:pPr>
-      <w:r>
-        <w:rPr>
-          <w:rFonts w:ascii="Proxima Nova Rg" w:hAnsi="Proxima Nova Rg" w:cs="Open Sans"/>
-          <w:b/>
-        </w:rPr>
-        <w:t>Soft</w:t>
-      </w:r>
-      <w:r>
-        <w:rPr>
-          <w:rFonts w:ascii="Proxima Nova Rg" w:hAnsi="Proxima Nova Rg" w:cs="Open Sans"/>
-          <w:b/>
-        </w:rPr>
-        <w:t xml:space="preserve"> Skills:</w:t>
-      </w:r>
-      <w:r>
-        <w:rPr>
-          <w:rFonts w:ascii="Proxima Nova Rg" w:hAnsi="Proxima Nova Rg" w:cs="Open Sans"/>
-          <w:b/>
-          <w:color w:val="808080" w:themeColor="background1" w:themeShade="80"/>
-        </w:rPr>
-        <w:tab/>
-      </w:r>
-      <w:r>
-        <w:rPr>
-          <w:rFonts w:ascii="Proxima Nova Rg" w:hAnsi="Proxima Nova Rg" w:cs="Open Sans"/>
-        </w:rPr>
-        <w:t xml:space="preserve">Lead experience, </w:t>
-      </w:r>
-      <w:r>
-        <w:rPr>
-          <w:rFonts w:ascii="Proxima Nova Rg" w:hAnsi="Proxima Nova Rg" w:cs="Open Sans"/>
-        </w:rPr>
-        <w:t xml:space="preserve">management, </w:t>
-      </w:r>
-      <w:r>
-        <w:rPr>
-          <w:rFonts w:ascii="Proxima Nova Rg" w:hAnsi="Proxima Nova Rg" w:cs="Open Sans"/>
-        </w:rPr>
-        <w:t>t</w:t>
-      </w:r>
-      <w:r>
-        <w:rPr>
-          <w:rFonts w:ascii="Proxima Nova Rg" w:hAnsi="Proxima Nova Rg" w:cs="Open Sans"/>
-        </w:rPr>
-        <w:t>eaching</w:t>
-      </w:r>
-      <w:r>
-        <w:rPr>
-          <w:rFonts w:ascii="Proxima Nova Rg" w:hAnsi="Proxima Nova Rg" w:cs="Open Sans"/>
-        </w:rPr>
-        <w:t xml:space="preserve">, </w:t>
-      </w:r>
-      <w:r>
-        <w:rPr>
-          <w:rFonts w:ascii="Proxima Nova Rg" w:hAnsi="Proxima Nova Rg" w:cs="Open Sans"/>
-        </w:rPr>
-        <w:t>consensus</w:t>
-      </w:r>
-      <w:r>
-        <w:rPr>
-          <w:rFonts w:ascii="Proxima Nova Rg" w:hAnsi="Proxima Nova Rg" w:cs="Open Sans"/>
-        </w:rPr>
-        <w:t xml:space="preserve"> </w:t>
-      </w:r>
-      <w:r>
-        <w:rPr>
-          <w:rFonts w:ascii="Proxima Nova Rg" w:hAnsi="Proxima Nova Rg" w:cs="Open Sans"/>
-        </w:rPr>
-        <w:t>forming</w:t>
-      </w:r>
-      <w:r>
-        <w:rPr>
-          <w:rFonts w:ascii="Proxima Nova Rg" w:hAnsi="Proxima Nova Rg" w:cs="Open Sans"/>
-        </w:rPr>
-        <w:t>.</w:t>
-      </w:r>
     </w:p>
     <w:sectPr>
       <w:pgSz w:w="12240" w:h="15840"/>
@@ -5925,4 +6281,16 @@
   <a:objectDefaults/>
   <a:extraClrSchemeLst/>
 </a:theme>
+</file>
+
+<file path=customXml/item1.xml><?xml version="1.0" encoding="utf-8"?>
+<b:Sources xmlns:b="http://schemas.openxmlformats.org/officeDocument/2006/bibliography" xmlns="http://schemas.openxmlformats.org/officeDocument/2006/bibliography" SelectedStyle="\APA.XSL" StyleName="APA"/>
+</file>
+
+<file path=customXml/itemProps1.xml><?xml version="1.0" encoding="utf-8"?>
+<ds:datastoreItem xmlns:ds="http://schemas.openxmlformats.org/officeDocument/2006/customXml" ds:itemID="{F9575B4E-344A-4759-815E-17E290C90917}">
+  <ds:schemaRefs>
+    <ds:schemaRef ds:uri="http://schemas.openxmlformats.org/officeDocument/2006/bibliography"/>
+  </ds:schemaRefs>
+</ds:datastoreItem>
 </file>
--- a/resume.docx
+++ b/resume.docx
@@ -68,7 +68,7 @@
                           </pic:cNvPicPr>
                         </pic:nvPicPr>
                         <pic:blipFill>
-                          <a:blip r:embed="rId8">
+                          <a:blip r:embed="rId9">
                             <a:extLst>
                               <a:ext uri="{28A0092B-C50C-407E-A947-70E740481C1C}">
                                 <a14:useLocalDpi xmlns:a14="http://schemas.microsoft.com/office/drawing/2010/main" val="0"/>
@@ -138,7 +138,7 @@
                           </pic:cNvPicPr>
                         </pic:nvPicPr>
                         <pic:blipFill>
-                          <a:blip r:embed="rId9" cstate="print">
+                          <a:blip r:embed="rId10" cstate="print">
                             <a:extLst>
                               <a:ext uri="{28A0092B-C50C-407E-A947-70E740481C1C}">
                                 <a14:useLocalDpi xmlns:a14="http://schemas.microsoft.com/office/drawing/2010/main" val="0"/>
@@ -210,7 +210,7 @@
                           </pic:cNvPicPr>
                         </pic:nvPicPr>
                         <pic:blipFill>
-                          <a:blip r:embed="rId10" cstate="print">
+                          <a:blip r:embed="rId11" cstate="print">
                             <a:extLst>
                               <a:ext uri="{28A0092B-C50C-407E-A947-70E740481C1C}">
                                 <a14:useLocalDpi xmlns:a14="http://schemas.microsoft.com/office/drawing/2010/main" val="0"/>
@@ -267,16 +267,15 @@
                 <w:szCs w:val="24"/>
               </w:rPr>
             </w:pPr>
-            <w:hyperlink r:id="rId11" w:history="1">
+            <w:hyperlink r:id="rId12" w:history="1">
               <w:r>
                 <w:rPr>
                   <w:rStyle w:val="Hyperlink"/>
                   <w:rFonts w:ascii="Proxima Nova Rg" w:hAnsi="Proxima Nova Rg"/>
-                  <w:color w:val="00B0F0"/>
                   <w:sz w:val="24"/>
                   <w:szCs w:val="24"/>
                 </w:rPr>
-                <w:t>http://patriks.net/</w:t>
+                <w:t>https://patriks.net/</w:t>
               </w:r>
             </w:hyperlink>
           </w:p>
@@ -621,6 +620,20 @@
         <w:ind w:left="2520" w:hanging="2790"/>
         <w:rPr>
           <w:rFonts w:ascii="Proxima Nova Rg" w:hAnsi="Proxima Nova Rg" w:cs="Open Sans"/>
+          <w:b/>
+          <w:bCs/>
+          <w:color w:val="000000" w:themeColor="text1"/>
+          <w:sz w:val="26"/>
+          <w:szCs w:val="26"/>
+        </w:rPr>
+      </w:pPr>
+    </w:p>
+    <w:p>
+      <w:pPr>
+        <w:spacing w:after="120"/>
+        <w:ind w:left="2520" w:hanging="2790"/>
+        <w:rPr>
+          <w:rFonts w:ascii="Proxima Nova Rg" w:hAnsi="Proxima Nova Rg" w:cs="Open Sans"/>
           <w:sz w:val="20"/>
           <w:szCs w:val="20"/>
         </w:rPr>
@@ -661,7 +674,7 @@
                     </pic:cNvPicPr>
                   </pic:nvPicPr>
                   <pic:blipFill>
-                    <a:blip r:embed="rId12" cstate="print">
+                    <a:blip r:embed="rId13" cstate="print">
                       <a:extLst>
                         <a:ext uri="{28A0092B-C50C-407E-A947-70E740481C1C}">
                           <a14:useLocalDpi xmlns:a14="http://schemas.microsoft.com/office/drawing/2010/main" val="0"/>
@@ -780,7 +793,7 @@
           <w:sz w:val="28"/>
           <w:szCs w:val="28"/>
         </w:rPr>
-        <w:t xml:space="preserve"> @ ONE ACT </w:t>
+        <w:t xml:space="preserve">, </w:t>
       </w:r>
       <w:r>
         <w:rPr>
@@ -789,7 +802,8 @@
           <w:sz w:val="28"/>
           <w:szCs w:val="28"/>
         </w:rPr>
-        <w:t>INC</w:t>
+        <w:br/>
+        <w:t>Chief Software Quality Officer (CQO)</w:t>
       </w:r>
       <w:r>
         <w:rPr>
@@ -798,6 +812,33 @@
           <w:sz w:val="28"/>
           <w:szCs w:val="28"/>
         </w:rPr>
+        <w:t xml:space="preserve"> </w:t>
+      </w:r>
+      <w:r>
+        <w:rPr>
+          <w:rFonts w:ascii="Proxima Nova Rg" w:hAnsi="Proxima Nova Rg" w:cs="Open Sans"/>
+          <w:b/>
+          <w:sz w:val="28"/>
+          <w:szCs w:val="28"/>
+        </w:rPr>
+        <w:t xml:space="preserve"> @ ONE ACT </w:t>
+      </w:r>
+      <w:r>
+        <w:rPr>
+          <w:rFonts w:ascii="Proxima Nova Rg" w:hAnsi="Proxima Nova Rg" w:cs="Open Sans"/>
+          <w:b/>
+          <w:sz w:val="28"/>
+          <w:szCs w:val="28"/>
+        </w:rPr>
+        <w:t>INC</w:t>
+      </w:r>
+      <w:r>
+        <w:rPr>
+          <w:rFonts w:ascii="Proxima Nova Rg" w:hAnsi="Proxima Nova Rg" w:cs="Open Sans"/>
+          <w:b/>
+          <w:sz w:val="28"/>
+          <w:szCs w:val="28"/>
+        </w:rPr>
         <w:br/>
       </w:r>
       <w:r>
@@ -826,295 +867,277 @@
         <w:rPr>
           <w:rFonts w:ascii="Proxima Nova Rg" w:hAnsi="Proxima Nova Rg" w:cs="Open Sans"/>
         </w:rPr>
-        <w:t xml:space="preserve">Startup </w:t>
-      </w:r>
-      <w:proofErr w:type="gramStart"/>
-      <w:r>
-        <w:rPr>
-          <w:rFonts w:ascii="Proxima Nova Rg" w:hAnsi="Proxima Nova Rg" w:cs="Open Sans"/>
-        </w:rPr>
-        <w:t>company</w:t>
-      </w:r>
-      <w:proofErr w:type="gramEnd"/>
-      <w:r>
-        <w:rPr>
-          <w:rFonts w:ascii="Proxima Nova Rg" w:hAnsi="Proxima Nova Rg" w:cs="Open Sans"/>
+        <w:t>Startup company.</w:t>
+      </w:r>
+      <w:r>
+        <w:rPr>
+          <w:rFonts w:ascii="Proxima Nova Rg" w:hAnsi="Proxima Nova Rg" w:cs="Open Sans"/>
+          <w:b/>
+          <w:color w:val="76923C" w:themeColor="accent3" w:themeShade="BF"/>
+        </w:rPr>
+        <w:t xml:space="preserve"> </w:t>
+      </w:r>
+      <w:r>
+        <w:rPr>
+          <w:rFonts w:ascii="Proxima Nova Rg" w:hAnsi="Proxima Nova Rg" w:cs="Open Sans"/>
+          <w:bCs/>
+          <w:color w:val="000000" w:themeColor="text1"/>
+        </w:rPr>
+        <w:t xml:space="preserve">Design, development and maintain source code trading marketplace platform (PieceX.com). </w:t>
+      </w:r>
+      <w:r>
+        <w:rPr>
+          <w:rFonts w:ascii="Proxima Nova Rg" w:hAnsi="Proxima Nova Rg" w:cs="Open Sans"/>
+          <w:bCs/>
+          <w:color w:val="000000" w:themeColor="text1"/>
+        </w:rPr>
+        <w:t xml:space="preserve">Development </w:t>
+      </w:r>
+      <w:r>
+        <w:rPr>
+          <w:rFonts w:ascii="Proxima Nova Rg" w:hAnsi="Proxima Nova Rg" w:cs="Open Sans"/>
+          <w:bCs/>
+          <w:color w:val="000000" w:themeColor="text1"/>
+        </w:rPr>
+        <w:t xml:space="preserve">and ownership </w:t>
+      </w:r>
+      <w:r>
+        <w:rPr>
+          <w:rFonts w:ascii="Proxima Nova Rg" w:hAnsi="Proxima Nova Rg" w:cs="Open Sans"/>
+          <w:bCs/>
+          <w:color w:val="000000" w:themeColor="text1"/>
+        </w:rPr>
+        <w:t xml:space="preserve">of backend solutions for source code scanning, analysis, data extraction. </w:t>
+      </w:r>
+      <w:r>
+        <w:rPr>
+          <w:rFonts w:ascii="Proxima Nova Rg" w:hAnsi="Proxima Nova Rg" w:cs="Open Sans"/>
+          <w:bCs/>
+          <w:color w:val="000000" w:themeColor="text1"/>
+        </w:rPr>
+        <w:t>Consulting. Documentation.</w:t>
+      </w:r>
+      <w:r>
+        <w:rPr>
+          <w:rFonts w:ascii="Proxima Nova Rg" w:hAnsi="Proxima Nova Rg" w:cs="Open Sans"/>
+          <w:bCs/>
+          <w:color w:val="000000" w:themeColor="text1"/>
+        </w:rPr>
+        <w:t xml:space="preserve"> </w:t>
+      </w:r>
+      <w:r>
+        <w:rPr>
+          <w:rFonts w:ascii="Proxima Nova Rg" w:hAnsi="Proxima Nova Rg" w:cs="Open Sans"/>
+          <w:bCs/>
+          <w:color w:val="000000" w:themeColor="text1"/>
+        </w:rPr>
+        <w:t xml:space="preserve">Investor Pitches. Marketing videos. Company/project management tools and data visualization. </w:t>
+      </w:r>
+      <w:r>
+        <w:rPr>
+          <w:rFonts w:ascii="Proxima Nova Rg" w:hAnsi="Proxima Nova Rg" w:cs="Open Sans"/>
+          <w:bCs/>
+          <w:color w:val="000000" w:themeColor="text1"/>
+        </w:rPr>
+        <w:t>Design</w:t>
+      </w:r>
+      <w:r>
+        <w:rPr>
+          <w:rFonts w:ascii="Proxima Nova Rg" w:hAnsi="Proxima Nova Rg" w:cs="Open Sans"/>
+          <w:bCs/>
+          <w:color w:val="000000" w:themeColor="text1"/>
+        </w:rPr>
+        <w:t xml:space="preserve"> and ownership</w:t>
+      </w:r>
+      <w:r>
+        <w:rPr>
+          <w:rFonts w:ascii="Proxima Nova Rg" w:hAnsi="Proxima Nova Rg" w:cs="Open Sans"/>
+          <w:bCs/>
+          <w:color w:val="000000" w:themeColor="text1"/>
+        </w:rPr>
+        <w:t xml:space="preserve"> of tools for analysis of</w:t>
+      </w:r>
+      <w:r>
+        <w:rPr>
+          <w:rFonts w:ascii="Proxima Nova Rg" w:hAnsi="Proxima Nova Rg" w:cs="Open Sans"/>
+          <w:bCs/>
+          <w:color w:val="000000" w:themeColor="text1"/>
+        </w:rPr>
+        <w:t xml:space="preserve"> </w:t>
+      </w:r>
+      <w:r>
+        <w:rPr>
+          <w:rFonts w:ascii="Proxima Nova Rg" w:hAnsi="Proxima Nova Rg" w:cs="Open Sans"/>
+          <w:bCs/>
+          <w:color w:val="000000" w:themeColor="text1"/>
+        </w:rPr>
+        <w:t xml:space="preserve">third party user </w:t>
+      </w:r>
+      <w:r>
+        <w:rPr>
+          <w:rFonts w:ascii="Proxima Nova Rg" w:hAnsi="Proxima Nova Rg" w:cs="Open Sans"/>
+          <w:bCs/>
+          <w:color w:val="000000" w:themeColor="text1"/>
+        </w:rPr>
+        <w:t xml:space="preserve">codes bases. </w:t>
+      </w:r>
+      <w:r>
+        <w:rPr>
+          <w:rFonts w:ascii="Proxima Nova Rg" w:hAnsi="Proxima Nova Rg" w:cs="Open Sans"/>
+          <w:bCs/>
+          <w:color w:val="000000" w:themeColor="text1"/>
+        </w:rPr>
+        <w:t xml:space="preserve">Creation </w:t>
+      </w:r>
+      <w:r>
+        <w:rPr>
+          <w:rFonts w:ascii="Proxima Nova Rg" w:hAnsi="Proxima Nova Rg" w:cs="Open Sans"/>
+          <w:bCs/>
+          <w:color w:val="000000" w:themeColor="text1"/>
+        </w:rPr>
+        <w:t xml:space="preserve">software projects for the </w:t>
+      </w:r>
+      <w:r>
+        <w:rPr>
+          <w:rFonts w:ascii="Proxima Nova Rg" w:hAnsi="Proxima Nova Rg" w:cs="Open Sans"/>
+          <w:bCs/>
+          <w:color w:val="000000" w:themeColor="text1"/>
+        </w:rPr>
+        <w:t xml:space="preserve">marketplace. </w:t>
+      </w:r>
+      <w:r>
+        <w:rPr>
+          <w:rFonts w:ascii="Proxima Nova Rg" w:hAnsi="Proxima Nova Rg" w:cs="Open Sans"/>
+          <w:bCs/>
+          <w:color w:val="000000" w:themeColor="text1"/>
+        </w:rPr>
+        <w:t xml:space="preserve"> </w:t>
+      </w:r>
+      <w:r>
+        <w:rPr>
+          <w:rFonts w:ascii="Proxima Nova Rg" w:hAnsi="Proxima Nova Rg" w:cs="Open Sans"/>
+          <w:bCs/>
+          <w:color w:val="000000" w:themeColor="text1"/>
+        </w:rPr>
+        <w:t>Source code</w:t>
+      </w:r>
+      <w:r>
+        <w:rPr>
+          <w:rFonts w:ascii="Proxima Nova Rg" w:hAnsi="Proxima Nova Rg" w:cs="Open Sans"/>
+          <w:bCs/>
+          <w:color w:val="000000" w:themeColor="text1"/>
+        </w:rPr>
+        <w:t xml:space="preserve"> &amp; software</w:t>
+      </w:r>
+      <w:r>
+        <w:rPr>
+          <w:rFonts w:ascii="Proxima Nova Rg" w:hAnsi="Proxima Nova Rg" w:cs="Open Sans"/>
+          <w:bCs/>
+          <w:color w:val="000000" w:themeColor="text1"/>
+        </w:rPr>
+        <w:t xml:space="preserve"> quality control processes. </w:t>
+      </w:r>
+      <w:r>
+        <w:rPr>
+          <w:rFonts w:ascii="Proxima Nova Rg" w:hAnsi="Proxima Nova Rg" w:cs="Open Sans"/>
+          <w:bCs/>
+          <w:color w:val="000000" w:themeColor="text1"/>
+        </w:rPr>
+        <w:t>Risk management.</w:t>
+      </w:r>
+      <w:r>
+        <w:rPr>
+          <w:rFonts w:ascii="Proxima Nova Rg" w:hAnsi="Proxima Nova Rg" w:cs="Open Sans"/>
+          <w:bCs/>
+          <w:color w:val="000000" w:themeColor="text1"/>
+        </w:rPr>
+        <w:br/>
+      </w:r>
+      <w:r>
+        <w:rPr>
+          <w:rFonts w:ascii="Proxima Nova Rg" w:hAnsi="Proxima Nova Rg" w:cs="Open Sans"/>
+          <w:bCs/>
+          <w:color w:val="000000" w:themeColor="text1"/>
+        </w:rPr>
+        <w:t>40% remote</w:t>
+      </w:r>
+      <w:r>
+        <w:rPr>
+          <w:rFonts w:ascii="Proxima Nova Rg" w:hAnsi="Proxima Nova Rg" w:cs="Open Sans"/>
+          <w:bCs/>
+          <w:color w:val="000000" w:themeColor="text1"/>
+        </w:rPr>
+        <w:t xml:space="preserve"> work</w:t>
+      </w:r>
+      <w:r>
+        <w:rPr>
+          <w:rFonts w:ascii="Proxima Nova Rg" w:hAnsi="Proxima Nova Rg" w:cs="Open Sans"/>
+          <w:bCs/>
+          <w:color w:val="000000" w:themeColor="text1"/>
+        </w:rPr>
+        <w:t xml:space="preserve"> before COVID, 100%</w:t>
+      </w:r>
+      <w:r>
+        <w:rPr>
+          <w:rFonts w:ascii="Proxima Nova Rg" w:hAnsi="Proxima Nova Rg" w:cs="Open Sans"/>
+          <w:bCs/>
+          <w:color w:val="000000" w:themeColor="text1"/>
+        </w:rPr>
+        <w:t xml:space="preserve"> remote work</w:t>
+      </w:r>
+      <w:r>
+        <w:rPr>
+          <w:rFonts w:ascii="Proxima Nova Rg" w:hAnsi="Proxima Nova Rg" w:cs="Open Sans"/>
+          <w:bCs/>
+          <w:color w:val="000000" w:themeColor="text1"/>
+        </w:rPr>
+        <w:t xml:space="preserve"> </w:t>
+      </w:r>
+      <w:r>
+        <w:rPr>
+          <w:rFonts w:ascii="Proxima Nova Rg" w:hAnsi="Proxima Nova Rg" w:cs="Open Sans"/>
+          <w:bCs/>
+          <w:color w:val="000000" w:themeColor="text1"/>
+        </w:rPr>
+        <w:t>since</w:t>
+      </w:r>
+      <w:r>
+        <w:rPr>
+          <w:rFonts w:ascii="Proxima Nova Rg" w:hAnsi="Proxima Nova Rg" w:cs="Open Sans"/>
+          <w:bCs/>
+          <w:color w:val="000000" w:themeColor="text1"/>
         </w:rPr>
         <w:t>.</w:t>
       </w:r>
       <w:r>
         <w:rPr>
           <w:rFonts w:ascii="Proxima Nova Rg" w:hAnsi="Proxima Nova Rg" w:cs="Open Sans"/>
-          <w:b/>
-          <w:color w:val="76923C" w:themeColor="accent3" w:themeShade="BF"/>
+          <w:bCs/>
+          <w:color w:val="000000" w:themeColor="text1"/>
+        </w:rPr>
+        <w:br/>
+      </w:r>
+      <w:r>
+        <w:rPr>
+          <w:rFonts w:ascii="Proxima Nova Rg" w:hAnsi="Proxima Nova Rg" w:cs="Open Sans"/>
+          <w:b/>
+          <w:bCs/>
+          <w:color w:val="000000" w:themeColor="text1"/>
+        </w:rPr>
+        <w:t>C#, JavaScript, Python, Java, HTML, CSS, C++, Ionic, Angular, ASP, Dot NET, NodeJS,</w:t>
+      </w:r>
+      <w:r>
+        <w:rPr>
+          <w:rFonts w:ascii="Proxima Nova Rg" w:hAnsi="Proxima Nova Rg" w:cs="Open Sans"/>
+          <w:b/>
+          <w:bCs/>
+          <w:color w:val="000000" w:themeColor="text1"/>
         </w:rPr>
         <w:t xml:space="preserve"> </w:t>
       </w:r>
       <w:r>
         <w:rPr>
           <w:rFonts w:ascii="Proxima Nova Rg" w:hAnsi="Proxima Nova Rg" w:cs="Open Sans"/>
-          <w:bCs/>
-          <w:color w:val="000000" w:themeColor="text1"/>
-        </w:rPr>
-        <w:t xml:space="preserve">Design, development and maintain source code trading marketplace platform (PieceX.com). </w:t>
-      </w:r>
-      <w:r>
-        <w:rPr>
-          <w:rFonts w:ascii="Proxima Nova Rg" w:hAnsi="Proxima Nova Rg" w:cs="Open Sans"/>
-          <w:bCs/>
-          <w:color w:val="000000" w:themeColor="text1"/>
-        </w:rPr>
-        <w:t xml:space="preserve">Development </w:t>
-      </w:r>
-      <w:r>
-        <w:rPr>
-          <w:rFonts w:ascii="Proxima Nova Rg" w:hAnsi="Proxima Nova Rg" w:cs="Open Sans"/>
-          <w:bCs/>
-          <w:color w:val="000000" w:themeColor="text1"/>
-        </w:rPr>
-        <w:t xml:space="preserve">and ownership </w:t>
-      </w:r>
-      <w:r>
-        <w:rPr>
-          <w:rFonts w:ascii="Proxima Nova Rg" w:hAnsi="Proxima Nova Rg" w:cs="Open Sans"/>
-          <w:bCs/>
-          <w:color w:val="000000" w:themeColor="text1"/>
-        </w:rPr>
-        <w:t xml:space="preserve">of backend solutions for source code scanning, analysis, data extraction. </w:t>
-      </w:r>
-      <w:proofErr w:type="gramStart"/>
-      <w:r>
-        <w:rPr>
-          <w:rFonts w:ascii="Proxima Nova Rg" w:hAnsi="Proxima Nova Rg" w:cs="Open Sans"/>
-          <w:bCs/>
-          <w:color w:val="000000" w:themeColor="text1"/>
-        </w:rPr>
-        <w:t>Consulting.</w:t>
-      </w:r>
-      <w:proofErr w:type="gramEnd"/>
-      <w:r>
-        <w:rPr>
-          <w:rFonts w:ascii="Proxima Nova Rg" w:hAnsi="Proxima Nova Rg" w:cs="Open Sans"/>
-          <w:bCs/>
-          <w:color w:val="000000" w:themeColor="text1"/>
-        </w:rPr>
-        <w:t xml:space="preserve"> </w:t>
-      </w:r>
-      <w:proofErr w:type="gramStart"/>
-      <w:r>
-        <w:rPr>
-          <w:rFonts w:ascii="Proxima Nova Rg" w:hAnsi="Proxima Nova Rg" w:cs="Open Sans"/>
-          <w:bCs/>
-          <w:color w:val="000000" w:themeColor="text1"/>
-        </w:rPr>
-        <w:t>Documentation.</w:t>
-      </w:r>
-      <w:proofErr w:type="gramEnd"/>
-      <w:r>
-        <w:rPr>
-          <w:rFonts w:ascii="Proxima Nova Rg" w:hAnsi="Proxima Nova Rg" w:cs="Open Sans"/>
-          <w:bCs/>
-          <w:color w:val="000000" w:themeColor="text1"/>
-        </w:rPr>
-        <w:t xml:space="preserve"> </w:t>
-      </w:r>
-      <w:proofErr w:type="gramStart"/>
-      <w:r>
-        <w:rPr>
-          <w:rFonts w:ascii="Proxima Nova Rg" w:hAnsi="Proxima Nova Rg" w:cs="Open Sans"/>
-          <w:bCs/>
-          <w:color w:val="000000" w:themeColor="text1"/>
-        </w:rPr>
-        <w:t>Design</w:t>
-      </w:r>
-      <w:r>
-        <w:rPr>
-          <w:rFonts w:ascii="Proxima Nova Rg" w:hAnsi="Proxima Nova Rg" w:cs="Open Sans"/>
-          <w:bCs/>
-          <w:color w:val="000000" w:themeColor="text1"/>
-        </w:rPr>
-        <w:t xml:space="preserve"> and ownership</w:t>
-      </w:r>
-      <w:r>
-        <w:rPr>
-          <w:rFonts w:ascii="Proxima Nova Rg" w:hAnsi="Proxima Nova Rg" w:cs="Open Sans"/>
-          <w:bCs/>
-          <w:color w:val="000000" w:themeColor="text1"/>
-        </w:rPr>
-        <w:t xml:space="preserve"> of tools for analysis of</w:t>
-      </w:r>
-      <w:r>
-        <w:rPr>
-          <w:rFonts w:ascii="Proxima Nova Rg" w:hAnsi="Proxima Nova Rg" w:cs="Open Sans"/>
-          <w:bCs/>
-          <w:color w:val="000000" w:themeColor="text1"/>
-        </w:rPr>
-        <w:t xml:space="preserve"> </w:t>
-      </w:r>
-      <w:r>
-        <w:rPr>
-          <w:rFonts w:ascii="Proxima Nova Rg" w:hAnsi="Proxima Nova Rg" w:cs="Open Sans"/>
-          <w:bCs/>
-          <w:color w:val="000000" w:themeColor="text1"/>
-        </w:rPr>
-        <w:t xml:space="preserve">third party user </w:t>
-      </w:r>
-      <w:r>
-        <w:rPr>
-          <w:rFonts w:ascii="Proxima Nova Rg" w:hAnsi="Proxima Nova Rg" w:cs="Open Sans"/>
-          <w:bCs/>
-          <w:color w:val="000000" w:themeColor="text1"/>
-        </w:rPr>
-        <w:t>codes bases.</w:t>
-      </w:r>
-      <w:proofErr w:type="gramEnd"/>
-      <w:r>
-        <w:rPr>
-          <w:rFonts w:ascii="Proxima Nova Rg" w:hAnsi="Proxima Nova Rg" w:cs="Open Sans"/>
-          <w:bCs/>
-          <w:color w:val="000000" w:themeColor="text1"/>
-        </w:rPr>
-        <w:t xml:space="preserve"> </w:t>
-      </w:r>
-      <w:r>
-        <w:rPr>
-          <w:rFonts w:ascii="Proxima Nova Rg" w:hAnsi="Proxima Nova Rg" w:cs="Open Sans"/>
-          <w:bCs/>
-          <w:color w:val="000000" w:themeColor="text1"/>
-        </w:rPr>
-        <w:t xml:space="preserve">Creation </w:t>
-      </w:r>
-      <w:r>
-        <w:rPr>
-          <w:rFonts w:ascii="Proxima Nova Rg" w:hAnsi="Proxima Nova Rg" w:cs="Open Sans"/>
-          <w:bCs/>
-          <w:color w:val="000000" w:themeColor="text1"/>
-        </w:rPr>
-        <w:t xml:space="preserve">software projects for the </w:t>
-      </w:r>
-      <w:r>
-        <w:rPr>
-          <w:rFonts w:ascii="Proxima Nova Rg" w:hAnsi="Proxima Nova Rg" w:cs="Open Sans"/>
-          <w:bCs/>
-          <w:color w:val="000000" w:themeColor="text1"/>
-        </w:rPr>
-        <w:t xml:space="preserve">marketplace. </w:t>
-      </w:r>
-      <w:r>
-        <w:rPr>
-          <w:rFonts w:ascii="Proxima Nova Rg" w:hAnsi="Proxima Nova Rg" w:cs="Open Sans"/>
-          <w:bCs/>
-          <w:color w:val="000000" w:themeColor="text1"/>
-        </w:rPr>
-        <w:t xml:space="preserve"> </w:t>
-      </w:r>
-      <w:proofErr w:type="gramStart"/>
-      <w:r>
-        <w:rPr>
-          <w:rFonts w:ascii="Proxima Nova Rg" w:hAnsi="Proxima Nova Rg" w:cs="Open Sans"/>
-          <w:bCs/>
-          <w:color w:val="000000" w:themeColor="text1"/>
-        </w:rPr>
-        <w:t>40% remote</w:t>
-      </w:r>
-      <w:r>
-        <w:rPr>
-          <w:rFonts w:ascii="Proxima Nova Rg" w:hAnsi="Proxima Nova Rg" w:cs="Open Sans"/>
-          <w:bCs/>
-          <w:color w:val="000000" w:themeColor="text1"/>
-        </w:rPr>
-        <w:t xml:space="preserve"> work</w:t>
-      </w:r>
-      <w:r>
-        <w:rPr>
-          <w:rFonts w:ascii="Proxima Nova Rg" w:hAnsi="Proxima Nova Rg" w:cs="Open Sans"/>
-          <w:bCs/>
-          <w:color w:val="000000" w:themeColor="text1"/>
-        </w:rPr>
-        <w:t xml:space="preserve"> before COVID, 100%</w:t>
-      </w:r>
-      <w:r>
-        <w:rPr>
-          <w:rFonts w:ascii="Proxima Nova Rg" w:hAnsi="Proxima Nova Rg" w:cs="Open Sans"/>
-          <w:bCs/>
-          <w:color w:val="000000" w:themeColor="text1"/>
-        </w:rPr>
-        <w:t xml:space="preserve"> remote work</w:t>
-      </w:r>
-      <w:r>
-        <w:rPr>
-          <w:rFonts w:ascii="Proxima Nova Rg" w:hAnsi="Proxima Nova Rg" w:cs="Open Sans"/>
-          <w:bCs/>
-          <w:color w:val="000000" w:themeColor="text1"/>
-        </w:rPr>
-        <w:t xml:space="preserve"> </w:t>
-      </w:r>
-      <w:r>
-        <w:rPr>
-          <w:rFonts w:ascii="Proxima Nova Rg" w:hAnsi="Proxima Nova Rg" w:cs="Open Sans"/>
-          <w:bCs/>
-          <w:color w:val="000000" w:themeColor="text1"/>
-        </w:rPr>
-        <w:t>during</w:t>
-      </w:r>
-      <w:r>
-        <w:rPr>
-          <w:rFonts w:ascii="Proxima Nova Rg" w:hAnsi="Proxima Nova Rg" w:cs="Open Sans"/>
-          <w:bCs/>
-          <w:color w:val="000000" w:themeColor="text1"/>
-        </w:rPr>
-        <w:t>.</w:t>
-      </w:r>
-      <w:proofErr w:type="gramEnd"/>
-      <w:r>
-        <w:rPr>
-          <w:rFonts w:ascii="Proxima Nova Rg" w:hAnsi="Proxima Nova Rg" w:cs="Open Sans"/>
-          <w:bCs/>
-          <w:color w:val="000000" w:themeColor="text1"/>
-        </w:rPr>
-        <w:br/>
-      </w:r>
-      <w:r>
-        <w:rPr>
-          <w:rFonts w:ascii="Proxima Nova Rg" w:hAnsi="Proxima Nova Rg" w:cs="Open Sans"/>
-          <w:b/>
-          <w:bCs/>
-          <w:color w:val="000000" w:themeColor="text1"/>
-        </w:rPr>
-        <w:t xml:space="preserve">C#, JavaScript, Python, Java, HTML, CSS, C++, Ionic, Angular, ASP, Dot NET, </w:t>
-      </w:r>
-      <w:proofErr w:type="spellStart"/>
-      <w:r>
-        <w:rPr>
-          <w:rFonts w:ascii="Proxima Nova Rg" w:hAnsi="Proxima Nova Rg" w:cs="Open Sans"/>
-          <w:b/>
-          <w:bCs/>
-          <w:color w:val="000000" w:themeColor="text1"/>
-        </w:rPr>
-        <w:t>NodeJS</w:t>
-      </w:r>
-      <w:proofErr w:type="spellEnd"/>
-      <w:r>
-        <w:rPr>
-          <w:rFonts w:ascii="Proxima Nova Rg" w:hAnsi="Proxima Nova Rg" w:cs="Open Sans"/>
-          <w:b/>
-          <w:bCs/>
-          <w:color w:val="000000" w:themeColor="text1"/>
-        </w:rPr>
-        <w:t>,</w:t>
-      </w:r>
-      <w:r>
-        <w:rPr>
-          <w:rFonts w:ascii="Proxima Nova Rg" w:hAnsi="Proxima Nova Rg" w:cs="Open Sans"/>
-          <w:b/>
-          <w:bCs/>
-          <w:color w:val="000000" w:themeColor="text1"/>
-        </w:rPr>
-        <w:t xml:space="preserve"> </w:t>
-      </w:r>
-      <w:r>
-        <w:rPr>
-          <w:rFonts w:ascii="Proxima Nova Rg" w:hAnsi="Proxima Nova Rg" w:cs="Open Sans"/>
           <w:b/>
           <w:bCs/>
           <w:color w:val="000000" w:themeColor="text1"/>
@@ -1128,56 +1151,30 @@
           <w:bCs/>
           <w:color w:val="000000" w:themeColor="text1"/>
         </w:rPr>
-        <w:t xml:space="preserve">S, </w:t>
-      </w:r>
-      <w:proofErr w:type="spellStart"/>
-      <w:r>
-        <w:rPr>
-          <w:rFonts w:ascii="Proxima Nova Rg" w:hAnsi="Proxima Nova Rg" w:cs="Open Sans"/>
-          <w:b/>
-          <w:bCs/>
-          <w:color w:val="000000" w:themeColor="text1"/>
-        </w:rPr>
-        <w:t>Bitcoin</w:t>
-      </w:r>
-      <w:proofErr w:type="spellEnd"/>
-      <w:r>
-        <w:rPr>
-          <w:rFonts w:ascii="Proxima Nova Rg" w:hAnsi="Proxima Nova Rg" w:cs="Open Sans"/>
-          <w:b/>
-          <w:bCs/>
-          <w:color w:val="000000" w:themeColor="text1"/>
-        </w:rPr>
-        <w:t xml:space="preserve">, QT, </w:t>
-      </w:r>
-      <w:proofErr w:type="spellStart"/>
-      <w:r>
-        <w:rPr>
-          <w:rFonts w:ascii="Proxima Nova Rg" w:hAnsi="Proxima Nova Rg" w:cs="Open Sans"/>
-          <w:b/>
-          <w:bCs/>
-          <w:color w:val="000000" w:themeColor="text1"/>
-        </w:rPr>
-        <w:t>JQuery</w:t>
-      </w:r>
-      <w:proofErr w:type="spellEnd"/>
-      <w:r>
-        <w:rPr>
-          <w:rFonts w:ascii="Proxima Nova Rg" w:hAnsi="Proxima Nova Rg" w:cs="Open Sans"/>
-          <w:b/>
-          <w:bCs/>
-          <w:color w:val="000000" w:themeColor="text1"/>
-        </w:rPr>
-        <w:t>, Android</w:t>
-      </w:r>
-      <w:r>
+        <w:t>S, Bitcoin, QT, Android</w:t>
+      </w:r>
+      <w:r>
+        <w:rPr>
+          <w:rFonts w:ascii="Proxima Nova Rg" w:hAnsi="Proxima Nova Rg" w:cs="Open Sans"/>
+          <w:b/>
+          <w:bCs/>
+          <w:color w:val="000000" w:themeColor="text1"/>
+        </w:rPr>
+        <w:t>, AWS, PHP</w:t>
+      </w:r>
+      <w:bookmarkStart w:id="0" w:name="_GoBack"/>
+      <w:bookmarkEnd w:id="0"/>
+    </w:p>
+    <w:p>
+      <w:pPr>
+        <w:spacing w:after="120"/>
+        <w:ind w:left="2520" w:hanging="2790"/>
         <w:rPr>
           <w:rFonts w:ascii="Proxima Nova Rg" w:hAnsi="Proxima Nova Rg" w:cs="Open Sans"/>
           <w:sz w:val="20"/>
           <w:szCs w:val="20"/>
         </w:rPr>
-        <w:br/>
-      </w:r>
+      </w:pPr>
     </w:p>
     <w:p>
       <w:pPr>
@@ -1225,7 +1222,7 @@
                     </pic:cNvPicPr>
                   </pic:nvPicPr>
                   <pic:blipFill>
-                    <a:blip r:embed="rId13">
+                    <a:blip r:embed="rId14">
                       <a:extLst>
                         <a:ext uri="{28A0092B-C50C-407E-A947-70E740481C1C}">
                           <a14:useLocalDpi xmlns:a14="http://schemas.microsoft.com/office/drawing/2010/main" val="0"/>
@@ -1434,48 +1431,66 @@
         </w:rPr>
         <w:t xml:space="preserve">. </w:t>
       </w:r>
-      <w:proofErr w:type="gramStart"/>
-      <w:r>
-        <w:rPr>
-          <w:rFonts w:ascii="Proxima Nova Rg" w:hAnsi="Proxima Nova Rg" w:cs="Open Sans"/>
-        </w:rPr>
-        <w:t>Performance optimizations.</w:t>
-      </w:r>
-      <w:proofErr w:type="gramEnd"/>
+      <w:r>
+        <w:rPr>
+          <w:rFonts w:ascii="Proxima Nova Rg" w:hAnsi="Proxima Nova Rg" w:cs="Open Sans"/>
+        </w:rPr>
+        <w:t xml:space="preserve">Performance optimizations. </w:t>
+      </w:r>
+      <w:r>
+        <w:rPr>
+          <w:rFonts w:ascii="Proxima Nova Rg" w:hAnsi="Proxima Nova Rg" w:cs="Open Sans"/>
+        </w:rPr>
+        <w:t xml:space="preserve">Web tech. Meetings with clients. UI &amp; UX. </w:t>
+      </w:r>
+      <w:r>
+        <w:rPr>
+          <w:rFonts w:ascii="Proxima Nova Rg" w:hAnsi="Proxima Nova Rg" w:cs="Open Sans"/>
+        </w:rPr>
+        <w:t xml:space="preserve">Refinement of tech stack. </w:t>
+      </w:r>
+      <w:r>
+        <w:rPr>
+          <w:rFonts w:ascii="Proxima Nova Rg" w:hAnsi="Proxima Nova Rg" w:cs="Open Sans"/>
+        </w:rPr>
+        <w:t xml:space="preserve">Consulting. </w:t>
+      </w:r>
+      <w:r>
+        <w:rPr>
+          <w:rFonts w:ascii="Proxima Nova Rg" w:hAnsi="Proxima Nova Rg" w:cs="Open Sans"/>
+        </w:rPr>
+        <w:t xml:space="preserve">Scrum. </w:t>
+      </w:r>
+      <w:r>
+        <w:rPr>
+          <w:rFonts w:ascii="Proxima Nova Rg" w:hAnsi="Proxima Nova Rg" w:cs="Open Sans"/>
+        </w:rPr>
+        <w:t>Seminars.</w:t>
+      </w:r>
       <w:r>
         <w:rPr>
           <w:rFonts w:ascii="Proxima Nova Rg" w:hAnsi="Proxima Nova Rg" w:cs="Open Sans"/>
         </w:rPr>
         <w:t xml:space="preserve"> </w:t>
       </w:r>
-      <w:proofErr w:type="gramStart"/>
-      <w:r>
-        <w:rPr>
-          <w:rFonts w:ascii="Proxima Nova Rg" w:hAnsi="Proxima Nova Rg" w:cs="Open Sans"/>
-        </w:rPr>
-        <w:t>Web tech. Meetings with clients.</w:t>
-      </w:r>
-      <w:proofErr w:type="gramEnd"/>
-      <w:r>
-        <w:rPr>
-          <w:rFonts w:ascii="Proxima Nova Rg" w:hAnsi="Proxima Nova Rg" w:cs="Open Sans"/>
-        </w:rPr>
-        <w:t xml:space="preserve"> UI &amp; UX. </w:t>
-      </w:r>
-      <w:r>
-        <w:rPr>
-          <w:rFonts w:ascii="Proxima Nova Rg" w:hAnsi="Proxima Nova Rg" w:cs="Open Sans"/>
-        </w:rPr>
-        <w:t xml:space="preserve">Refinement of tech stack. </w:t>
-      </w:r>
-      <w:proofErr w:type="gramStart"/>
-      <w:r>
-        <w:rPr>
-          <w:rFonts w:ascii="Proxima Nova Rg" w:hAnsi="Proxima Nova Rg" w:cs="Open Sans"/>
-        </w:rPr>
-        <w:t>Consulting.</w:t>
-      </w:r>
-      <w:proofErr w:type="gramEnd"/>
+      <w:r>
+        <w:rPr>
+          <w:rFonts w:ascii="Proxima Nova Rg" w:hAnsi="Proxima Nova Rg" w:cs="Open Sans"/>
+        </w:rPr>
+        <w:t>Documentation. Teaching</w:t>
+      </w:r>
+      <w:r>
+        <w:rPr>
+          <w:rFonts w:ascii="Proxima Nova Rg" w:hAnsi="Proxima Nova Rg" w:cs="Open Sans"/>
+        </w:rPr>
+        <w:t xml:space="preserve"> employees</w:t>
+      </w:r>
+      <w:r>
+        <w:rPr>
+          <w:rFonts w:ascii="Proxima Nova Rg" w:hAnsi="Proxima Nova Rg" w:cs="Open Sans"/>
+        </w:rPr>
+        <w:t>.</w:t>
+      </w:r>
       <w:r>
         <w:rPr>
           <w:rFonts w:ascii="Proxima Nova Rg" w:hAnsi="Proxima Nova Rg" w:cs="Open Sans"/>
@@ -1486,82 +1501,20 @@
         <w:rPr>
           <w:rFonts w:ascii="Proxima Nova Rg" w:hAnsi="Proxima Nova Rg" w:cs="Open Sans"/>
         </w:rPr>
-        <w:t xml:space="preserve">Scrum. </w:t>
-      </w:r>
-      <w:proofErr w:type="gramStart"/>
-      <w:r>
-        <w:rPr>
-          <w:rFonts w:ascii="Proxima Nova Rg" w:hAnsi="Proxima Nova Rg" w:cs="Open Sans"/>
-        </w:rPr>
-        <w:t>Seminars.</w:t>
-      </w:r>
-      <w:proofErr w:type="gramEnd"/>
+        <w:t>B</w:t>
+      </w:r>
+      <w:r>
+        <w:rPr>
+          <w:rFonts w:ascii="Proxima Nova Rg" w:hAnsi="Proxima Nova Rg" w:cs="Open Sans"/>
+        </w:rPr>
+        <w:t>usiness travel.</w:t>
+      </w:r>
       <w:r>
         <w:rPr>
           <w:rFonts w:ascii="Proxima Nova Rg" w:hAnsi="Proxima Nova Rg" w:cs="Open Sans"/>
         </w:rPr>
         <w:t xml:space="preserve"> </w:t>
       </w:r>
-      <w:proofErr w:type="gramStart"/>
-      <w:r>
-        <w:rPr>
-          <w:rFonts w:ascii="Proxima Nova Rg" w:hAnsi="Proxima Nova Rg" w:cs="Open Sans"/>
-        </w:rPr>
-        <w:t>Documentation.</w:t>
-      </w:r>
-      <w:proofErr w:type="gramEnd"/>
-      <w:r>
-        <w:rPr>
-          <w:rFonts w:ascii="Proxima Nova Rg" w:hAnsi="Proxima Nova Rg" w:cs="Open Sans"/>
-        </w:rPr>
-        <w:t xml:space="preserve"> </w:t>
-      </w:r>
-      <w:proofErr w:type="gramStart"/>
-      <w:r>
-        <w:rPr>
-          <w:rFonts w:ascii="Proxima Nova Rg" w:hAnsi="Proxima Nova Rg" w:cs="Open Sans"/>
-        </w:rPr>
-        <w:t>Teaching</w:t>
-      </w:r>
-      <w:r>
-        <w:rPr>
-          <w:rFonts w:ascii="Proxima Nova Rg" w:hAnsi="Proxima Nova Rg" w:cs="Open Sans"/>
-        </w:rPr>
-        <w:t xml:space="preserve"> employees</w:t>
-      </w:r>
-      <w:r>
-        <w:rPr>
-          <w:rFonts w:ascii="Proxima Nova Rg" w:hAnsi="Proxima Nova Rg" w:cs="Open Sans"/>
-        </w:rPr>
-        <w:t>.</w:t>
-      </w:r>
-      <w:proofErr w:type="gramEnd"/>
-      <w:r>
-        <w:rPr>
-          <w:rFonts w:ascii="Proxima Nova Rg" w:hAnsi="Proxima Nova Rg" w:cs="Open Sans"/>
-        </w:rPr>
-        <w:t xml:space="preserve"> </w:t>
-      </w:r>
-      <w:proofErr w:type="gramStart"/>
-      <w:r>
-        <w:rPr>
-          <w:rFonts w:ascii="Proxima Nova Rg" w:hAnsi="Proxima Nova Rg" w:cs="Open Sans"/>
-        </w:rPr>
-        <w:t>B</w:t>
-      </w:r>
-      <w:r>
-        <w:rPr>
-          <w:rFonts w:ascii="Proxima Nova Rg" w:hAnsi="Proxima Nova Rg" w:cs="Open Sans"/>
-        </w:rPr>
-        <w:t>usiness travel.</w:t>
-      </w:r>
-      <w:proofErr w:type="gramEnd"/>
-      <w:r>
-        <w:rPr>
-          <w:rFonts w:ascii="Proxima Nova Rg" w:hAnsi="Proxima Nova Rg" w:cs="Open Sans"/>
-        </w:rPr>
-        <w:t xml:space="preserve"> </w:t>
-      </w:r>
       <w:r>
         <w:rPr>
           <w:rFonts w:ascii="Proxima Nova Rg" w:hAnsi="Proxima Nova Rg" w:cs="Open Sans"/>
@@ -1582,25 +1535,7 @@
           <w:b/>
           <w:color w:val="000000" w:themeColor="text1"/>
         </w:rPr>
-        <w:t xml:space="preserve"> </w:t>
-      </w:r>
-      <w:proofErr w:type="spellStart"/>
-      <w:r>
-        <w:rPr>
-          <w:rFonts w:ascii="Proxima Nova Rg" w:hAnsi="Proxima Nova Rg" w:cs="Open Sans"/>
-          <w:b/>
-          <w:color w:val="000000" w:themeColor="text1"/>
-        </w:rPr>
-        <w:t>NodeJS</w:t>
-      </w:r>
-      <w:proofErr w:type="spellEnd"/>
-      <w:r>
-        <w:rPr>
-          <w:rFonts w:ascii="Proxima Nova Rg" w:hAnsi="Proxima Nova Rg" w:cs="Open Sans"/>
-          <w:b/>
-          <w:color w:val="000000" w:themeColor="text1"/>
-        </w:rPr>
-        <w:t>,</w:t>
+        <w:t xml:space="preserve"> NodeJS,</w:t>
       </w:r>
       <w:r>
         <w:rPr>
@@ -1624,61 +1559,15 @@
           <w:b/>
           <w:color w:val="000000" w:themeColor="text1"/>
         </w:rPr>
-        <w:t xml:space="preserve">, </w:t>
-      </w:r>
-      <w:proofErr w:type="spellStart"/>
-      <w:r>
-        <w:rPr>
-          <w:rFonts w:ascii="Proxima Nova Rg" w:hAnsi="Proxima Nova Rg" w:cs="Open Sans"/>
-          <w:b/>
-          <w:color w:val="000000" w:themeColor="text1"/>
-        </w:rPr>
-        <w:t>WebGL</w:t>
-      </w:r>
-      <w:proofErr w:type="spellEnd"/>
-      <w:r>
-        <w:rPr>
-          <w:rFonts w:ascii="Proxima Nova Rg" w:hAnsi="Proxima Nova Rg" w:cs="Open Sans"/>
-          <w:b/>
-          <w:color w:val="000000" w:themeColor="text1"/>
-        </w:rPr>
-        <w:t xml:space="preserve">, GULP, Maven, Jenkins, HTML, CSS, </w:t>
-      </w:r>
-      <w:proofErr w:type="spellStart"/>
-      <w:r>
-        <w:rPr>
-          <w:rFonts w:ascii="Proxima Nova Rg" w:hAnsi="Proxima Nova Rg" w:cs="Open Sans"/>
-          <w:b/>
-          <w:color w:val="000000" w:themeColor="text1"/>
-        </w:rPr>
-        <w:t>JQuery</w:t>
-      </w:r>
-      <w:proofErr w:type="spellEnd"/>
-      <w:r>
-        <w:rPr>
-          <w:rFonts w:ascii="Proxima Nova Rg" w:hAnsi="Proxima Nova Rg" w:cs="Open Sans"/>
-          <w:b/>
-          <w:color w:val="000000" w:themeColor="text1"/>
-        </w:rPr>
-        <w:t xml:space="preserve">, </w:t>
-      </w:r>
-      <w:proofErr w:type="spellStart"/>
-      <w:r>
-        <w:rPr>
-          <w:rFonts w:ascii="Proxima Nova Rg" w:hAnsi="Proxima Nova Rg" w:cs="Open Sans"/>
-          <w:b/>
-          <w:color w:val="000000" w:themeColor="text1"/>
-        </w:rPr>
-        <w:t>NightmareJS</w:t>
-      </w:r>
-      <w:proofErr w:type="spellEnd"/>
-      <w:r>
-        <w:rPr>
-          <w:rFonts w:ascii="Proxima Nova Rg" w:hAnsi="Proxima Nova Rg" w:cs="Open Sans"/>
-          <w:b/>
-          <w:color w:val="000000" w:themeColor="text1"/>
-        </w:rPr>
-        <w:t xml:space="preserve">, Mocha Chai, </w:t>
+        <w:t>, WebGL</w:t>
+      </w:r>
+      <w:r>
+        <w:rPr>
+          <w:rFonts w:ascii="Proxima Nova Rg" w:hAnsi="Proxima Nova Rg" w:cs="Open Sans"/>
+          <w:b/>
+          <w:color w:val="000000" w:themeColor="text1"/>
+        </w:rPr>
+        <w:t xml:space="preserve">, GULP, Maven, Jenkins, HTML, CSS, JQuery, NightmareJS, Mocha Chai, </w:t>
       </w:r>
       <w:r>
         <w:rPr>
@@ -1688,14 +1577,17 @@
         </w:rPr>
         <w:t>Selenium</w:t>
       </w:r>
-      <w:r>
+    </w:p>
+    <w:p>
+      <w:pPr>
+        <w:spacing w:after="120"/>
+        <w:ind w:left="2520" w:right="-324" w:hanging="2790"/>
         <w:rPr>
           <w:rFonts w:ascii="Proxima Nova Rg" w:hAnsi="Proxima Nova Rg" w:cs="Open Sans"/>
           <w:sz w:val="20"/>
           <w:szCs w:val="20"/>
         </w:rPr>
-        <w:br/>
-      </w:r>
+      </w:pPr>
     </w:p>
     <w:p>
       <w:pPr>
@@ -1743,7 +1635,7 @@
                     </pic:cNvPicPr>
                   </pic:nvPicPr>
                   <pic:blipFill>
-                    <a:blip r:embed="rId14">
+                    <a:blip r:embed="rId15">
                       <a:extLst>
                         <a:ext uri="{28A0092B-C50C-407E-A947-70E740481C1C}">
                           <a14:useLocalDpi xmlns:a14="http://schemas.microsoft.com/office/drawing/2010/main" val="0"/>
@@ -1872,7 +1764,6 @@
         </w:rPr>
         <w:t xml:space="preserve"> </w:t>
       </w:r>
-      <w:proofErr w:type="gramStart"/>
       <w:r>
         <w:rPr>
           <w:rFonts w:ascii="Proxima Nova Rg" w:hAnsi="Proxima Nova Rg" w:cs="Open Sans"/>
@@ -1889,22 +1780,14 @@
         <w:rPr>
           <w:rFonts w:ascii="Proxima Nova Rg" w:hAnsi="Proxima Nova Rg" w:cs="Open Sans"/>
         </w:rPr>
+        <w:t xml:space="preserve"> inhouse</w:t>
+      </w:r>
+      <w:r>
+        <w:rPr>
+          <w:rFonts w:ascii="Proxima Nova Rg" w:hAnsi="Proxima Nova Rg" w:cs="Open Sans"/>
+        </w:rPr>
         <w:t xml:space="preserve"> </w:t>
       </w:r>
-      <w:proofErr w:type="spellStart"/>
-      <w:r>
-        <w:rPr>
-          <w:rFonts w:ascii="Proxima Nova Rg" w:hAnsi="Proxima Nova Rg" w:cs="Open Sans"/>
-        </w:rPr>
-        <w:t>inhouse</w:t>
-      </w:r>
-      <w:proofErr w:type="spellEnd"/>
-      <w:r>
-        <w:rPr>
-          <w:rFonts w:ascii="Proxima Nova Rg" w:hAnsi="Proxima Nova Rg" w:cs="Open Sans"/>
-        </w:rPr>
-        <w:t xml:space="preserve"> </w:t>
-      </w:r>
       <w:r>
         <w:rPr>
           <w:rFonts w:ascii="Proxima Nova Rg" w:hAnsi="Proxima Nova Rg" w:cs="Open Sans"/>
@@ -1929,53 +1812,17 @@
         </w:rPr>
         <w:t>.</w:t>
       </w:r>
-      <w:proofErr w:type="gramEnd"/>
-      <w:r>
-        <w:rPr>
-          <w:rFonts w:ascii="Proxima Nova Rg" w:hAnsi="Proxima Nova Rg" w:cs="Open Sans"/>
-        </w:rPr>
-        <w:t xml:space="preserve"> </w:t>
-      </w:r>
-      <w:proofErr w:type="gramStart"/>
-      <w:r>
-        <w:rPr>
-          <w:rFonts w:ascii="Proxima Nova Rg" w:hAnsi="Proxima Nova Rg" w:cs="Open Sans"/>
-        </w:rPr>
-        <w:t xml:space="preserve">Database programming, </w:t>
-      </w:r>
-      <w:proofErr w:type="spellStart"/>
-      <w:r>
-        <w:rPr>
-          <w:rFonts w:ascii="Proxima Nova Rg" w:hAnsi="Proxima Nova Rg" w:cs="Open Sans"/>
-        </w:rPr>
-        <w:t>bugfixing</w:t>
-      </w:r>
-      <w:proofErr w:type="spellEnd"/>
-      <w:r>
-        <w:rPr>
-          <w:rFonts w:ascii="Proxima Nova Rg" w:hAnsi="Proxima Nova Rg" w:cs="Open Sans"/>
-        </w:rPr>
-        <w:t>, developing new features, documentation, usability, algorithms.</w:t>
-      </w:r>
-      <w:proofErr w:type="gramEnd"/>
-      <w:r>
-        <w:rPr>
-          <w:rFonts w:ascii="Proxima Nova Rg" w:hAnsi="Proxima Nova Rg" w:cs="Open Sans"/>
-        </w:rPr>
-        <w:t xml:space="preserve"> UI and UX design.</w:t>
-      </w:r>
-      <w:r>
-        <w:rPr>
-          <w:rFonts w:ascii="Proxima Nova Rg" w:hAnsi="Proxima Nova Rg" w:cs="Open Sans"/>
-        </w:rPr>
-        <w:t xml:space="preserve"> </w:t>
-      </w:r>
-      <w:proofErr w:type="gramStart"/>
-      <w:r>
-        <w:rPr>
-          <w:rFonts w:ascii="Proxima Nova Rg" w:hAnsi="Proxima Nova Rg" w:cs="Open Sans"/>
-        </w:rPr>
-        <w:t>100% remote</w:t>
+      <w:r>
+        <w:rPr>
+          <w:rFonts w:ascii="Proxima Nova Rg" w:hAnsi="Proxima Nova Rg" w:cs="Open Sans"/>
+        </w:rPr>
+        <w:t xml:space="preserve"> Database programming, bugfixing, developing new features, documentation, usability, algorithms. UI and UX design.</w:t>
+      </w:r>
+      <w:r>
+        <w:rPr>
+          <w:rFonts w:ascii="Proxima Nova Rg" w:hAnsi="Proxima Nova Rg" w:cs="Open Sans"/>
+        </w:rPr>
+        <w:t xml:space="preserve"> 100% remote</w:t>
       </w:r>
       <w:r>
         <w:rPr>
@@ -1989,7 +1836,6 @@
         </w:rPr>
         <w:t>.</w:t>
       </w:r>
-      <w:proofErr w:type="gramEnd"/>
       <w:r>
         <w:rPr>
           <w:rFonts w:ascii="Proxima Nova Rg" w:hAnsi="Proxima Nova Rg" w:cs="Open Sans"/>
@@ -2002,25 +1848,7 @@
           <w:b/>
           <w:color w:val="000000" w:themeColor="text1"/>
         </w:rPr>
-        <w:t xml:space="preserve">C# .NET, </w:t>
-      </w:r>
-      <w:proofErr w:type="spellStart"/>
-      <w:r>
-        <w:rPr>
-          <w:rFonts w:ascii="Proxima Nova Rg" w:hAnsi="Proxima Nova Rg" w:cs="Open Sans"/>
-          <w:b/>
-          <w:color w:val="000000" w:themeColor="text1"/>
-        </w:rPr>
-        <w:t>WinForms</w:t>
-      </w:r>
-      <w:proofErr w:type="spellEnd"/>
-      <w:r>
-        <w:rPr>
-          <w:rFonts w:ascii="Proxima Nova Rg" w:hAnsi="Proxima Nova Rg" w:cs="Open Sans"/>
-          <w:b/>
-          <w:color w:val="000000" w:themeColor="text1"/>
-        </w:rPr>
-        <w:t>, MSSQL</w:t>
+        <w:t>C# .NET, WinForms, MSSQL</w:t>
       </w:r>
       <w:r>
         <w:rPr>
@@ -2030,6 +1858,17 @@
         </w:rPr>
         <w:br/>
       </w:r>
+    </w:p>
+    <w:p>
+      <w:pPr>
+        <w:spacing w:after="120"/>
+        <w:ind w:left="2520" w:right="-324" w:hanging="2790"/>
+        <w:rPr>
+          <w:rFonts w:ascii="Proxima Nova Rg" w:hAnsi="Proxima Nova Rg" w:cs="Open Sans"/>
+          <w:sz w:val="20"/>
+          <w:szCs w:val="20"/>
+        </w:rPr>
+      </w:pPr>
     </w:p>
     <w:p>
       <w:pPr>
@@ -2076,7 +1915,7 @@
                     </pic:cNvPicPr>
                   </pic:nvPicPr>
                   <pic:blipFill>
-                    <a:blip r:embed="rId15">
+                    <a:blip r:embed="rId16">
                       <a:extLst>
                         <a:ext uri="{28A0092B-C50C-407E-A947-70E740481C1C}">
                           <a14:useLocalDpi xmlns:a14="http://schemas.microsoft.com/office/drawing/2010/main" val="0"/>
@@ -2200,7 +2039,6 @@
         </w:rPr>
         <w:t xml:space="preserve"> </w:t>
       </w:r>
-      <w:proofErr w:type="gramStart"/>
       <w:r>
         <w:rPr>
           <w:rFonts w:ascii="Proxima Nova Rg" w:hAnsi="Proxima Nova Rg" w:cs="Open Sans"/>
@@ -2209,40 +2047,21 @@
         </w:rPr>
         <w:t>Contract position.</w:t>
       </w:r>
-      <w:proofErr w:type="gramEnd"/>
-      <w:r>
-        <w:rPr>
-          <w:rFonts w:ascii="Proxima Nova Rg" w:hAnsi="Proxima Nova Rg" w:cs="Open Sans"/>
-          <w:bCs/>
-          <w:color w:val="000000" w:themeColor="text1"/>
-        </w:rPr>
-        <w:t xml:space="preserve"> </w:t>
-      </w:r>
-      <w:proofErr w:type="gramStart"/>
-      <w:r>
-        <w:rPr>
-          <w:rFonts w:ascii="Proxima Nova Rg" w:hAnsi="Proxima Nova Rg" w:cs="Open Sans"/>
-          <w:bCs/>
-          <w:color w:val="000000" w:themeColor="text1"/>
-        </w:rPr>
-        <w:t>Java database management, filtering &amp; algorithms</w:t>
-      </w:r>
-      <w:r>
-        <w:rPr>
-          <w:rFonts w:ascii="Proxima Nova Rg" w:hAnsi="Proxima Nova Rg" w:cs="Open Sans"/>
-          <w:bCs/>
-          <w:color w:val="000000" w:themeColor="text1"/>
-        </w:rPr>
-        <w:t xml:space="preserve"> of large dataset.</w:t>
-      </w:r>
-      <w:proofErr w:type="gramEnd"/>
-      <w:r>
-        <w:rPr>
-          <w:rFonts w:ascii="Proxima Nova Rg" w:hAnsi="Proxima Nova Rg" w:cs="Open Sans"/>
-          <w:bCs/>
-          <w:color w:val="000000" w:themeColor="text1"/>
-        </w:rPr>
-        <w:t xml:space="preserve"> User journey and experience reviews, analytics and consultations.</w:t>
+      <w:r>
+        <w:rPr>
+          <w:rFonts w:ascii="Proxima Nova Rg" w:hAnsi="Proxima Nova Rg" w:cs="Open Sans"/>
+          <w:bCs/>
+          <w:color w:val="000000" w:themeColor="text1"/>
+        </w:rPr>
+        <w:t xml:space="preserve"> Java database management, filtering &amp; algorithms</w:t>
+      </w:r>
+      <w:r>
+        <w:rPr>
+          <w:rFonts w:ascii="Proxima Nova Rg" w:hAnsi="Proxima Nova Rg" w:cs="Open Sans"/>
+          <w:bCs/>
+          <w:color w:val="000000" w:themeColor="text1"/>
+        </w:rPr>
+        <w:t xml:space="preserve"> of large dataset. User journey and experience reviews, analytics and consultations.</w:t>
       </w:r>
       <w:r>
         <w:rPr>
@@ -2269,6 +2088,26 @@
         </w:rPr>
         <w:br/>
       </w:r>
+    </w:p>
+    <w:p>
+      <w:pPr>
+        <w:ind w:left="2520" w:right="-324" w:hanging="2790"/>
+        <w:rPr>
+          <w:rFonts w:ascii="Proxima Nova Rg" w:hAnsi="Proxima Nova Rg" w:cs="Open Sans"/>
+          <w:b/>
+          <w:bCs/>
+        </w:rPr>
+      </w:pPr>
+    </w:p>
+    <w:p>
+      <w:pPr>
+        <w:ind w:left="2520" w:right="-324" w:hanging="2790"/>
+        <w:rPr>
+          <w:rFonts w:ascii="Proxima Nova Rg" w:hAnsi="Proxima Nova Rg" w:cs="Open Sans"/>
+          <w:b/>
+          <w:bCs/>
+        </w:rPr>
+      </w:pPr>
     </w:p>
     <w:p>
       <w:pPr>
@@ -2315,7 +2154,7 @@
                     </pic:cNvPicPr>
                   </pic:nvPicPr>
                   <pic:blipFill>
-                    <a:blip r:embed="rId16">
+                    <a:blip r:embed="rId17">
                       <a:extLst>
                         <a:ext uri="{28A0092B-C50C-407E-A947-70E740481C1C}">
                           <a14:useLocalDpi xmlns:a14="http://schemas.microsoft.com/office/drawing/2010/main" val="0"/>
@@ -2388,7 +2227,7 @@
                     </pic:cNvPicPr>
                   </pic:nvPicPr>
                   <pic:blipFill rotWithShape="1">
-                    <a:blip r:embed="rId17">
+                    <a:blip r:embed="rId18">
                       <a:extLst>
                         <a:ext uri="{28A0092B-C50C-407E-A947-70E740481C1C}">
                           <a14:useLocalDpi xmlns:a14="http://schemas.microsoft.com/office/drawing/2010/main" val="0"/>
@@ -2513,7 +2352,6 @@
         </w:rPr>
         <w:t xml:space="preserve"> </w:t>
       </w:r>
-      <w:proofErr w:type="gramStart"/>
       <w:r>
         <w:rPr>
           <w:rFonts w:ascii="Proxima Nova Rg" w:hAnsi="Proxima Nova Rg" w:cs="Open Sans"/>
@@ -2536,9 +2374,24 @@
           <w:bCs/>
           <w:color w:val="000000" w:themeColor="text1"/>
         </w:rPr>
-        <w:t xml:space="preserve"> R&amp;D position.</w:t>
-      </w:r>
-      <w:proofErr w:type="gramEnd"/>
+        <w:t xml:space="preserve"> R&amp;D position. </w:t>
+      </w:r>
+      <w:r>
+        <w:rPr>
+          <w:rFonts w:ascii="Proxima Nova Rg" w:hAnsi="Proxima Nova Rg" w:cs="Open Sans"/>
+          <w:bCs/>
+          <w:color w:val="000000" w:themeColor="text1"/>
+        </w:rPr>
+        <w:t>Prototyping.</w:t>
+      </w:r>
+      <w:r>
+        <w:rPr>
+          <w:rFonts w:ascii="Proxima Nova Rg" w:hAnsi="Proxima Nova Rg" w:cs="Open Sans"/>
+          <w:bCs/>
+          <w:color w:val="000000" w:themeColor="text1"/>
+        </w:rPr>
+        <w:t xml:space="preserve"> Autonomous development and ownership.</w:t>
+      </w:r>
       <w:r>
         <w:rPr>
           <w:rFonts w:ascii="Proxima Nova Rg" w:hAnsi="Proxima Nova Rg" w:cs="Open Sans"/>
@@ -2547,43 +2400,6 @@
         </w:rPr>
         <w:t xml:space="preserve"> </w:t>
       </w:r>
-      <w:proofErr w:type="gramStart"/>
-      <w:r>
-        <w:rPr>
-          <w:rFonts w:ascii="Proxima Nova Rg" w:hAnsi="Proxima Nova Rg" w:cs="Open Sans"/>
-          <w:bCs/>
-          <w:color w:val="000000" w:themeColor="text1"/>
-        </w:rPr>
-        <w:t>Prototyping.</w:t>
-      </w:r>
-      <w:proofErr w:type="gramEnd"/>
-      <w:r>
-        <w:rPr>
-          <w:rFonts w:ascii="Proxima Nova Rg" w:hAnsi="Proxima Nova Rg" w:cs="Open Sans"/>
-          <w:bCs/>
-          <w:color w:val="000000" w:themeColor="text1"/>
-        </w:rPr>
-        <w:t xml:space="preserve"> </w:t>
-      </w:r>
-      <w:proofErr w:type="gramStart"/>
-      <w:r>
-        <w:rPr>
-          <w:rFonts w:ascii="Proxima Nova Rg" w:hAnsi="Proxima Nova Rg" w:cs="Open Sans"/>
-          <w:bCs/>
-          <w:color w:val="000000" w:themeColor="text1"/>
-        </w:rPr>
-        <w:t>Autonomous development and ownership.</w:t>
-      </w:r>
-      <w:proofErr w:type="gramEnd"/>
-      <w:r>
-        <w:rPr>
-          <w:rFonts w:ascii="Proxima Nova Rg" w:hAnsi="Proxima Nova Rg" w:cs="Open Sans"/>
-          <w:bCs/>
-          <w:color w:val="000000" w:themeColor="text1"/>
-        </w:rPr>
-        <w:t xml:space="preserve"> </w:t>
-      </w:r>
-      <w:proofErr w:type="gramStart"/>
       <w:r>
         <w:rPr>
           <w:rFonts w:ascii="Proxima Nova Rg" w:hAnsi="Proxima Nova Rg" w:cs="Open Sans"/>
@@ -2598,25 +2414,7 @@
           <w:bCs/>
           <w:color w:val="000000" w:themeColor="text1"/>
         </w:rPr>
-        <w:t xml:space="preserve"> (</w:t>
-      </w:r>
-      <w:proofErr w:type="spellStart"/>
-      <w:r>
-        <w:rPr>
-          <w:rFonts w:ascii="Proxima Nova Rg" w:hAnsi="Proxima Nova Rg" w:cs="Open Sans"/>
-          <w:bCs/>
-          <w:color w:val="000000" w:themeColor="text1"/>
-        </w:rPr>
-        <w:t>whitelabel</w:t>
-      </w:r>
-      <w:proofErr w:type="spellEnd"/>
-      <w:r>
-        <w:rPr>
-          <w:rFonts w:ascii="Proxima Nova Rg" w:hAnsi="Proxima Nova Rg" w:cs="Open Sans"/>
-          <w:bCs/>
-          <w:color w:val="000000" w:themeColor="text1"/>
-        </w:rPr>
-        <w:t xml:space="preserve"> development)</w:t>
+        <w:t xml:space="preserve"> (whitelabel development)</w:t>
       </w:r>
       <w:r>
         <w:rPr>
@@ -2656,51 +2454,40 @@
           <w:bCs/>
           <w:color w:val="000000" w:themeColor="text1"/>
         </w:rPr>
+        <w:t xml:space="preserve">. </w:t>
+      </w:r>
+      <w:r>
+        <w:rPr>
+          <w:rFonts w:ascii="Proxima Nova Rg" w:hAnsi="Proxima Nova Rg" w:cs="Open Sans"/>
+          <w:bCs/>
+          <w:color w:val="000000" w:themeColor="text1"/>
+        </w:rPr>
+        <w:br/>
+      </w:r>
+      <w:r>
+        <w:rPr>
+          <w:rFonts w:ascii="Proxima Nova Rg" w:hAnsi="Proxima Nova Rg" w:cs="Open Sans"/>
+          <w:bCs/>
+          <w:color w:val="000000" w:themeColor="text1"/>
+        </w:rPr>
+        <w:t>Bluetooth LE advertisement coupon system</w:t>
+      </w:r>
+      <w:r>
+        <w:rPr>
+          <w:rFonts w:ascii="Proxima Nova Rg" w:hAnsi="Proxima Nova Rg" w:cs="Open Sans"/>
+          <w:bCs/>
+          <w:color w:val="000000" w:themeColor="text1"/>
+        </w:rPr>
+        <w:t xml:space="preserve"> design and development</w:t>
+      </w:r>
+      <w:r>
+        <w:rPr>
+          <w:rFonts w:ascii="Proxima Nova Rg" w:hAnsi="Proxima Nova Rg" w:cs="Open Sans"/>
+          <w:bCs/>
+          <w:color w:val="000000" w:themeColor="text1"/>
+        </w:rPr>
         <w:t>.</w:t>
       </w:r>
-      <w:proofErr w:type="gramEnd"/>
-      <w:r>
-        <w:rPr>
-          <w:rFonts w:ascii="Proxima Nova Rg" w:hAnsi="Proxima Nova Rg" w:cs="Open Sans"/>
-          <w:bCs/>
-          <w:color w:val="000000" w:themeColor="text1"/>
-        </w:rPr>
-        <w:t xml:space="preserve"> </w:t>
-      </w:r>
-      <w:r>
-        <w:rPr>
-          <w:rFonts w:ascii="Proxima Nova Rg" w:hAnsi="Proxima Nova Rg" w:cs="Open Sans"/>
-          <w:bCs/>
-          <w:color w:val="000000" w:themeColor="text1"/>
-        </w:rPr>
-        <w:br/>
-      </w:r>
-      <w:proofErr w:type="gramStart"/>
-      <w:r>
-        <w:rPr>
-          <w:rFonts w:ascii="Proxima Nova Rg" w:hAnsi="Proxima Nova Rg" w:cs="Open Sans"/>
-          <w:bCs/>
-          <w:color w:val="000000" w:themeColor="text1"/>
-        </w:rPr>
-        <w:t>Bluetooth LE advertisement coupon system</w:t>
-      </w:r>
-      <w:r>
-        <w:rPr>
-          <w:rFonts w:ascii="Proxima Nova Rg" w:hAnsi="Proxima Nova Rg" w:cs="Open Sans"/>
-          <w:bCs/>
-          <w:color w:val="000000" w:themeColor="text1"/>
-        </w:rPr>
-        <w:t xml:space="preserve"> design and development</w:t>
-      </w:r>
-      <w:r>
-        <w:rPr>
-          <w:rFonts w:ascii="Proxima Nova Rg" w:hAnsi="Proxima Nova Rg" w:cs="Open Sans"/>
-          <w:bCs/>
-          <w:color w:val="000000" w:themeColor="text1"/>
-        </w:rPr>
-        <w:t>.</w:t>
-      </w:r>
-      <w:proofErr w:type="gramEnd"/>
       <w:r>
         <w:rPr>
           <w:rFonts w:ascii="Proxima Nova Rg" w:hAnsi="Proxima Nova Rg" w:cs="Open Sans"/>
@@ -2791,7 +2578,7 @@
                     </pic:cNvPicPr>
                   </pic:nvPicPr>
                   <pic:blipFill rotWithShape="1">
-                    <a:blip r:embed="rId18">
+                    <a:blip r:embed="rId19">
                       <a:extLst>
                         <a:ext uri="{28A0092B-C50C-407E-A947-70E740481C1C}">
                           <a14:useLocalDpi xmlns:a14="http://schemas.microsoft.com/office/drawing/2010/main" val="0"/>
@@ -2901,23 +2688,13 @@
         </w:rPr>
         <w:br/>
       </w:r>
-      <w:proofErr w:type="spellStart"/>
       <w:r>
         <w:rPr>
           <w:rFonts w:ascii="Proxima Nova Rg" w:hAnsi="Proxima Nova Rg" w:cs="Open Sans"/>
           <w:b/>
           <w:color w:val="4F81BD" w:themeColor="accent1"/>
         </w:rPr>
-        <w:t>ESSEN</w:t>
-      </w:r>
-      <w:proofErr w:type="spellEnd"/>
-      <w:r>
-        <w:rPr>
-          <w:rFonts w:ascii="Proxima Nova Rg" w:hAnsi="Proxima Nova Rg" w:cs="Open Sans"/>
-          <w:b/>
-          <w:color w:val="4F81BD" w:themeColor="accent1"/>
-        </w:rPr>
-        <w:t>, GERMANY</w:t>
+        <w:t>ESSEN, GERMANY</w:t>
       </w:r>
       <w:r>
         <w:rPr>
@@ -2944,106 +2721,74 @@
         <w:rPr>
           <w:rFonts w:ascii="Proxima Nova Rg" w:hAnsi="Proxima Nova Rg" w:cs="Open Sans"/>
         </w:rPr>
-        <w:t xml:space="preserve">. </w:t>
-      </w:r>
-      <w:bookmarkStart w:id="0" w:name="_GoBack"/>
-      <w:proofErr w:type="gramStart"/>
-      <w:r>
-        <w:rPr>
-          <w:rFonts w:ascii="Proxima Nova Rg" w:hAnsi="Proxima Nova Rg" w:cs="Open Sans"/>
-        </w:rPr>
-        <w:t>Hospital research department.</w:t>
-      </w:r>
-      <w:proofErr w:type="gramEnd"/>
+        <w:t>. Hospital research department.</w:t>
+      </w:r>
+      <w:r>
+        <w:rPr>
+          <w:rFonts w:ascii="Proxima Nova Rg" w:hAnsi="Proxima Nova Rg" w:cs="Open Sans"/>
+        </w:rPr>
+        <w:t xml:space="preserve"> M</w:t>
+      </w:r>
+      <w:r>
+        <w:rPr>
+          <w:rFonts w:ascii="Proxima Nova Rg" w:hAnsi="Proxima Nova Rg" w:cs="Open Sans"/>
+        </w:rPr>
+        <w:t xml:space="preserve">anagement of databases for medical, research and student purposes. </w:t>
+      </w:r>
+      <w:r>
+        <w:rPr>
+          <w:rFonts w:ascii="Proxima Nova Rg" w:hAnsi="Proxima Nova Rg" w:cs="Open Sans"/>
+        </w:rPr>
+        <w:t>Design</w:t>
+      </w:r>
+      <w:r>
+        <w:rPr>
+          <w:rFonts w:ascii="Proxima Nova Rg" w:hAnsi="Proxima Nova Rg" w:cs="Open Sans"/>
+        </w:rPr>
+        <w:t xml:space="preserve"> and </w:t>
+      </w:r>
+      <w:r>
+        <w:rPr>
+          <w:rFonts w:ascii="Proxima Nova Rg" w:hAnsi="Proxima Nova Rg" w:cs="Open Sans"/>
+        </w:rPr>
+        <w:t>ownership</w:t>
+      </w:r>
+      <w:r>
+        <w:rPr>
+          <w:rFonts w:ascii="Proxima Nova Rg" w:hAnsi="Proxima Nova Rg" w:cs="Open Sans"/>
+        </w:rPr>
+        <w:t xml:space="preserve"> of databases, </w:t>
+      </w:r>
+      <w:r>
+        <w:rPr>
+          <w:rFonts w:ascii="Proxima Nova Rg" w:hAnsi="Proxima Nova Rg" w:cs="Open Sans"/>
+        </w:rPr>
+        <w:t>clinic website, content, student-</w:t>
+      </w:r>
+      <w:r>
+        <w:rPr>
+          <w:rFonts w:ascii="Proxima Nova Rg" w:hAnsi="Proxima Nova Rg" w:cs="Open Sans"/>
+        </w:rPr>
+        <w:t xml:space="preserve"> and scientific tools. </w:t>
+      </w:r>
+      <w:r>
+        <w:rPr>
+          <w:rFonts w:ascii="Proxima Nova Rg" w:hAnsi="Proxima Nova Rg" w:cs="Open Sans"/>
+        </w:rPr>
+        <w:t xml:space="preserve">UI, UX. </w:t>
+      </w:r>
+      <w:r>
+        <w:rPr>
+          <w:rFonts w:ascii="Proxima Nova Rg" w:hAnsi="Proxima Nova Rg" w:cs="Open Sans"/>
+        </w:rPr>
+        <w:t>Mostly</w:t>
+      </w:r>
       <w:r>
         <w:rPr>
           <w:rFonts w:ascii="Proxima Nova Rg" w:hAnsi="Proxima Nova Rg" w:cs="Open Sans"/>
         </w:rPr>
         <w:t xml:space="preserve"> </w:t>
       </w:r>
-      <w:proofErr w:type="gramStart"/>
-      <w:r>
-        <w:rPr>
-          <w:rFonts w:ascii="Proxima Nova Rg" w:hAnsi="Proxima Nova Rg" w:cs="Open Sans"/>
-        </w:rPr>
-        <w:t>M</w:t>
-      </w:r>
-      <w:r>
-        <w:rPr>
-          <w:rFonts w:ascii="Proxima Nova Rg" w:hAnsi="Proxima Nova Rg" w:cs="Open Sans"/>
-        </w:rPr>
-        <w:t>anagement of databases for medical, research and student purposes.</w:t>
-      </w:r>
-      <w:proofErr w:type="gramEnd"/>
-      <w:r>
-        <w:rPr>
-          <w:rFonts w:ascii="Proxima Nova Rg" w:hAnsi="Proxima Nova Rg" w:cs="Open Sans"/>
-        </w:rPr>
-        <w:t xml:space="preserve"> </w:t>
-      </w:r>
-      <w:proofErr w:type="gramStart"/>
-      <w:r>
-        <w:rPr>
-          <w:rFonts w:ascii="Proxima Nova Rg" w:hAnsi="Proxima Nova Rg" w:cs="Open Sans"/>
-        </w:rPr>
-        <w:t>Design</w:t>
-      </w:r>
-      <w:r>
-        <w:rPr>
-          <w:rFonts w:ascii="Proxima Nova Rg" w:hAnsi="Proxima Nova Rg" w:cs="Open Sans"/>
-        </w:rPr>
-        <w:t xml:space="preserve"> and </w:t>
-      </w:r>
-      <w:r>
-        <w:rPr>
-          <w:rFonts w:ascii="Proxima Nova Rg" w:hAnsi="Proxima Nova Rg" w:cs="Open Sans"/>
-        </w:rPr>
-        <w:t>ownership</w:t>
-      </w:r>
-      <w:r>
-        <w:rPr>
-          <w:rFonts w:ascii="Proxima Nova Rg" w:hAnsi="Proxima Nova Rg" w:cs="Open Sans"/>
-        </w:rPr>
-        <w:t xml:space="preserve"> of databases, </w:t>
-      </w:r>
-      <w:r>
-        <w:rPr>
-          <w:rFonts w:ascii="Proxima Nova Rg" w:hAnsi="Proxima Nova Rg" w:cs="Open Sans"/>
-        </w:rPr>
-        <w:t>clinic website, content, student-</w:t>
-      </w:r>
-      <w:r>
-        <w:rPr>
-          <w:rFonts w:ascii="Proxima Nova Rg" w:hAnsi="Proxima Nova Rg" w:cs="Open Sans"/>
-        </w:rPr>
-        <w:t xml:space="preserve"> and scientific tools.</w:t>
-      </w:r>
-      <w:proofErr w:type="gramEnd"/>
-      <w:r>
-        <w:rPr>
-          <w:rFonts w:ascii="Proxima Nova Rg" w:hAnsi="Proxima Nova Rg" w:cs="Open Sans"/>
-        </w:rPr>
-        <w:t xml:space="preserve"> </w:t>
-      </w:r>
-      <w:proofErr w:type="gramStart"/>
-      <w:r>
-        <w:rPr>
-          <w:rFonts w:ascii="Proxima Nova Rg" w:hAnsi="Proxima Nova Rg" w:cs="Open Sans"/>
-        </w:rPr>
-        <w:t xml:space="preserve">UI, UX. </w:t>
-      </w:r>
-      <w:r>
-        <w:rPr>
-          <w:rFonts w:ascii="Proxima Nova Rg" w:hAnsi="Proxima Nova Rg" w:cs="Open Sans"/>
-        </w:rPr>
-        <w:t>Mostly</w:t>
-      </w:r>
-      <w:r>
-        <w:rPr>
-          <w:rFonts w:ascii="Proxima Nova Rg" w:hAnsi="Proxima Nova Rg" w:cs="Open Sans"/>
-        </w:rPr>
-        <w:t xml:space="preserve"> </w:t>
-      </w:r>
       <w:r>
         <w:rPr>
           <w:rFonts w:ascii="Proxima Nova Rg" w:hAnsi="Proxima Nova Rg" w:cs="Open Sans"/>
@@ -3062,7 +2807,6 @@
         </w:rPr>
         <w:t>.</w:t>
       </w:r>
-      <w:proofErr w:type="gramEnd"/>
       <w:r>
         <w:rPr>
           <w:rFonts w:ascii="Proxima Nova Rg" w:hAnsi="Proxima Nova Rg" w:cs="Open Sans"/>
@@ -3099,7 +2843,46 @@
         </w:rPr>
         <w:br/>
       </w:r>
-      <w:bookmarkEnd w:id="0"/>
+    </w:p>
+    <w:p>
+      <w:pPr>
+        <w:ind w:left="2520" w:hanging="2790"/>
+        <w:rPr>
+          <w:rFonts w:ascii="Proxima Nova Rg" w:hAnsi="Proxima Nova Rg" w:cs="Open Sans"/>
+          <w:sz w:val="20"/>
+          <w:szCs w:val="20"/>
+        </w:rPr>
+      </w:pPr>
+    </w:p>
+    <w:p>
+      <w:pPr>
+        <w:ind w:left="2520" w:hanging="2790"/>
+        <w:rPr>
+          <w:rFonts w:ascii="Proxima Nova Rg" w:hAnsi="Proxima Nova Rg" w:cs="Open Sans"/>
+          <w:sz w:val="20"/>
+          <w:szCs w:val="20"/>
+        </w:rPr>
+      </w:pPr>
+    </w:p>
+    <w:p>
+      <w:pPr>
+        <w:ind w:left="2520" w:hanging="2790"/>
+        <w:rPr>
+          <w:rFonts w:ascii="Proxima Nova Rg" w:hAnsi="Proxima Nova Rg" w:cs="Open Sans"/>
+          <w:sz w:val="20"/>
+          <w:szCs w:val="20"/>
+        </w:rPr>
+      </w:pPr>
+    </w:p>
+    <w:p>
+      <w:pPr>
+        <w:ind w:left="2520" w:hanging="2790"/>
+        <w:rPr>
+          <w:rFonts w:ascii="Proxima Nova Rg" w:hAnsi="Proxima Nova Rg" w:cs="Open Sans"/>
+          <w:sz w:val="20"/>
+          <w:szCs w:val="20"/>
+        </w:rPr>
+      </w:pPr>
     </w:p>
     <w:p>
       <w:pPr>
@@ -3290,7 +3073,9 @@
       <w:pPr>
         <w:ind w:left="-270"/>
         <w:rPr>
-          <w:rFonts w:ascii="Proxima Nova Rg" w:hAnsi="Proxima Nova Rg" w:cs="Open Sans"/>
+          <w:rStyle w:val="Hyperlink"/>
+          <w:rFonts w:ascii="Proxima Nova Rg" w:hAnsi="Proxima Nova Rg" w:cs="Open Sans"/>
+          <w:sz w:val="28"/>
         </w:rPr>
       </w:pPr>
       <w:r>
@@ -3299,7 +3084,7 @@
           <w:sz w:val="24"/>
           <w:szCs w:val="24"/>
         </w:rPr>
-        <w:t>N</w:t>
+        <w:t>Projects and skills are found on my</w:t>
       </w:r>
       <w:r>
         <w:rPr>
@@ -3307,23 +3092,7 @@
           <w:sz w:val="24"/>
           <w:szCs w:val="24"/>
         </w:rPr>
-        <w:t>umerous freelance, student and personal projects</w:t>
-      </w:r>
-      <w:r>
-        <w:rPr>
-          <w:rFonts w:ascii="Proxima Nova Rg" w:hAnsi="Proxima Nova Rg" w:cs="Open Sans"/>
-          <w:sz w:val="24"/>
-          <w:szCs w:val="24"/>
-        </w:rPr>
-        <w:t xml:space="preserve"> listed</w:t>
-      </w:r>
-      <w:r>
-        <w:rPr>
-          <w:rFonts w:ascii="Proxima Nova Rg" w:hAnsi="Proxima Nova Rg" w:cs="Open Sans"/>
-          <w:sz w:val="24"/>
-          <w:szCs w:val="24"/>
-        </w:rPr>
-        <w:t xml:space="preserve"> on my dedicated portfolio website:</w:t>
+        <w:t xml:space="preserve"> dedicated portfolio website:</w:t>
       </w:r>
       <w:r>
         <w:rPr>
@@ -3331,27 +3100,170 @@
         </w:rPr>
         <w:t xml:space="preserve"> </w:t>
       </w:r>
-      <w:hyperlink r:id="rId19" w:history="1">
+      <w:hyperlink r:id="rId20" w:history="1">
         <w:r>
           <w:rPr>
             <w:rStyle w:val="Hyperlink"/>
             <w:rFonts w:ascii="Proxima Nova Rg" w:hAnsi="Proxima Nova Rg" w:cs="Open Sans"/>
             <w:sz w:val="28"/>
           </w:rPr>
-          <w:t>http://patriks.net/</w:t>
+          <w:t>https://patriks.net/</w:t>
         </w:r>
       </w:hyperlink>
     </w:p>
     <w:p>
       <w:pPr>
-        <w:pStyle w:val="ListParagraph"/>
+        <w:spacing w:after="120"/>
+        <w:ind w:left="2790" w:hanging="3060"/>
+        <w:rPr>
+          <w:rFonts w:ascii="Proxima Nova Rg" w:hAnsi="Proxima Nova Rg" w:cs="Open Sans"/>
+        </w:rPr>
+      </w:pPr>
+      <w:r>
+        <w:rPr>
+          <w:rFonts w:ascii="Proxima Nova Rg" w:hAnsi="Proxima Nova Rg" w:cs="Open Sans"/>
+          <w:b/>
+        </w:rPr>
+        <w:t>Languages:</w:t>
+      </w:r>
+      <w:r>
+        <w:rPr>
+          <w:rFonts w:ascii="Proxima Nova Rg" w:hAnsi="Proxima Nova Rg" w:cs="Open Sans"/>
+          <w:b/>
+          <w:color w:val="808080" w:themeColor="background1" w:themeShade="80"/>
+        </w:rPr>
+        <w:tab/>
+      </w:r>
+      <w:r>
+        <w:rPr>
+          <w:rFonts w:ascii="Proxima Nova Rg" w:hAnsi="Proxima Nova Rg" w:cs="Open Sans"/>
+        </w:rPr>
+        <w:t>English [native]   |   Japanese [</w:t>
+      </w:r>
+      <w:r>
+        <w:rPr>
+          <w:rFonts w:ascii="Proxima Nova Rg" w:hAnsi="Proxima Nova Rg" w:cs="Open Sans"/>
+        </w:rPr>
+        <w:t>intermediate</w:t>
+      </w:r>
+      <w:r>
+        <w:rPr>
+          <w:rFonts w:ascii="Proxima Nova Rg" w:hAnsi="Proxima Nova Rg" w:cs="Open Sans"/>
+        </w:rPr>
+        <w:t xml:space="preserve">]   |   German [native] </w:t>
+      </w:r>
+    </w:p>
+    <w:p>
+      <w:pPr>
+        <w:spacing w:after="120"/>
+        <w:ind w:left="2790" w:hanging="3060"/>
+        <w:rPr>
+          <w:rFonts w:ascii="Proxima Nova Rg" w:hAnsi="Proxima Nova Rg" w:cs="Open Sans"/>
+        </w:rPr>
+      </w:pPr>
+      <w:r>
+        <w:rPr>
+          <w:rFonts w:ascii="Proxima Nova Rg" w:hAnsi="Proxima Nova Rg" w:cs="Open Sans"/>
+          <w:b/>
+        </w:rPr>
+        <w:t>Soft Skills:</w:t>
+      </w:r>
+      <w:r>
+        <w:rPr>
+          <w:rFonts w:ascii="Proxima Nova Rg" w:hAnsi="Proxima Nova Rg" w:cs="Open Sans"/>
+          <w:b/>
+          <w:color w:val="808080" w:themeColor="background1" w:themeShade="80"/>
+        </w:rPr>
+        <w:tab/>
+      </w:r>
+      <w:r>
+        <w:rPr>
+          <w:rFonts w:ascii="Proxima Nova Rg" w:hAnsi="Proxima Nova Rg" w:cs="Open Sans"/>
+        </w:rPr>
+        <w:t xml:space="preserve">Lead experience, </w:t>
+      </w:r>
+      <w:r>
+        <w:rPr>
+          <w:rFonts w:ascii="Proxima Nova Rg" w:hAnsi="Proxima Nova Rg" w:cs="Open Sans"/>
+        </w:rPr>
+        <w:t xml:space="preserve">management, </w:t>
+      </w:r>
+      <w:r>
+        <w:rPr>
+          <w:rFonts w:ascii="Proxima Nova Rg" w:hAnsi="Proxima Nova Rg" w:cs="Open Sans"/>
+        </w:rPr>
+        <w:t>t</w:t>
+      </w:r>
+      <w:r>
+        <w:rPr>
+          <w:rFonts w:ascii="Proxima Nova Rg" w:hAnsi="Proxima Nova Rg" w:cs="Open Sans"/>
+        </w:rPr>
+        <w:t>eaching</w:t>
+      </w:r>
+      <w:r>
+        <w:rPr>
+          <w:rFonts w:ascii="Proxima Nova Rg" w:hAnsi="Proxima Nova Rg" w:cs="Open Sans"/>
+        </w:rPr>
+        <w:t xml:space="preserve">, </w:t>
+      </w:r>
+      <w:r>
+        <w:rPr>
+          <w:rFonts w:ascii="Proxima Nova Rg" w:hAnsi="Proxima Nova Rg" w:cs="Open Sans"/>
+        </w:rPr>
+        <w:t>consensus</w:t>
+      </w:r>
+      <w:r>
+        <w:rPr>
+          <w:rFonts w:ascii="Proxima Nova Rg" w:hAnsi="Proxima Nova Rg" w:cs="Open Sans"/>
+        </w:rPr>
+        <w:t xml:space="preserve"> </w:t>
+      </w:r>
+      <w:r>
+        <w:rPr>
+          <w:rFonts w:ascii="Proxima Nova Rg" w:hAnsi="Proxima Nova Rg" w:cs="Open Sans"/>
+        </w:rPr>
+        <w:t>forming</w:t>
+      </w:r>
+      <w:r>
+        <w:rPr>
+          <w:rFonts w:ascii="Proxima Nova Rg" w:hAnsi="Proxima Nova Rg" w:cs="Open Sans"/>
+        </w:rPr>
+        <w:t>.</w:t>
+      </w:r>
+    </w:p>
+    <w:p>
+      <w:pPr>
         <w:ind w:left="-270"/>
         <w:rPr>
-          <w:rFonts w:ascii="Proxima Nova Rg" w:hAnsi="Proxima Nova Rg"/>
-          <w:color w:val="0000FF" w:themeColor="hyperlink"/>
-          <w:u w:val="single"/>
-        </w:rPr>
-      </w:pPr>
+          <w:rFonts w:ascii="Proxima Nova Rg" w:hAnsi="Proxima Nova Rg" w:cs="Open Sans"/>
+        </w:rPr>
+      </w:pPr>
+      <w:r>
+        <w:rPr>
+          <w:rFonts w:ascii="Proxima Nova Rg" w:hAnsi="Proxima Nova Rg" w:cs="Open Sans"/>
+        </w:rPr>
+        <w:t>JavaScript, C#, Java, Android, C++, C, Assembly, Python, Objective C, Solidity, Ruby, PHP, TypeScript, CSS, SQL</w:t>
+      </w:r>
+      <w:r>
+        <w:rPr>
+          <w:rFonts w:ascii="Proxima Nova Rg" w:hAnsi="Proxima Nova Rg" w:cs="Open Sans"/>
+        </w:rPr>
+        <w:br/>
+        <w:t>Jenkins, AWS, Selenium, GUT, Puppeteer, OpenGL, Unity, ExpressJS, Node, Electron, Angular, React, Ionic, Chai, Dot NET, Qt, Photoshop, Adobe Suite, Blender, Maya, VR, Vue, Svelte, Spring, JSF,</w:t>
+      </w:r>
+      <w:r>
+        <w:rPr>
+          <w:rFonts w:ascii="Proxima Nova Rg" w:hAnsi="Proxima Nova Rg" w:cs="Open Sans"/>
+        </w:rPr>
+        <w:t xml:space="preserve"> Apache</w:t>
+      </w:r>
+      <w:r>
+        <w:rPr>
+          <w:rFonts w:ascii="Proxima Nova Rg" w:hAnsi="Proxima Nova Rg" w:cs="Open Sans"/>
+        </w:rPr>
+        <w:br/>
+        <w:t>Blockchain, Bitcoin, Ethereum, DeFi, Soldity, ERCs, Web3.js, Ethers.js</w:t>
+      </w:r>
     </w:p>
     <w:p>
       <w:pPr>
@@ -3368,6 +3280,66 @@
     <w:p>
       <w:pPr>
         <w:spacing w:after="60"/>
+        <w:rPr>
+          <w:rFonts w:ascii="Proxima Nova Rg" w:hAnsi="Proxima Nova Rg" w:cs="Open Sans"/>
+          <w:noProof/>
+          <w:sz w:val="16"/>
+          <w:szCs w:val="16"/>
+          <w:lang w:eastAsia="ja-JP"/>
+        </w:rPr>
+      </w:pPr>
+    </w:p>
+    <w:p>
+      <w:pPr>
+        <w:spacing w:after="60"/>
+        <w:rPr>
+          <w:rFonts w:ascii="Proxima Nova Rg" w:hAnsi="Proxima Nova Rg" w:cs="Open Sans"/>
+          <w:noProof/>
+          <w:sz w:val="16"/>
+          <w:szCs w:val="16"/>
+          <w:lang w:eastAsia="ja-JP"/>
+        </w:rPr>
+      </w:pPr>
+    </w:p>
+    <w:p>
+      <w:pPr>
+        <w:spacing w:after="60"/>
+        <w:rPr>
+          <w:rFonts w:ascii="Proxima Nova Rg" w:hAnsi="Proxima Nova Rg" w:cs="Open Sans"/>
+          <w:noProof/>
+          <w:sz w:val="16"/>
+          <w:szCs w:val="16"/>
+          <w:lang w:eastAsia="ja-JP"/>
+        </w:rPr>
+      </w:pPr>
+    </w:p>
+    <w:p>
+      <w:pPr>
+        <w:spacing w:after="60"/>
+        <w:rPr>
+          <w:rFonts w:ascii="Proxima Nova Rg" w:hAnsi="Proxima Nova Rg" w:cs="Open Sans"/>
+          <w:noProof/>
+          <w:sz w:val="16"/>
+          <w:szCs w:val="16"/>
+          <w:lang w:eastAsia="ja-JP"/>
+        </w:rPr>
+      </w:pPr>
+    </w:p>
+    <w:p>
+      <w:pPr>
+        <w:spacing w:after="60"/>
+        <w:rPr>
+          <w:rFonts w:ascii="Proxima Nova Rg" w:hAnsi="Proxima Nova Rg" w:cs="Open Sans"/>
+          <w:noProof/>
+          <w:sz w:val="16"/>
+          <w:szCs w:val="16"/>
+          <w:lang w:eastAsia="ja-JP"/>
+        </w:rPr>
+      </w:pPr>
+    </w:p>
+    <w:p>
+      <w:pPr>
+        <w:spacing w:after="60"/>
         <w:ind w:left="-270"/>
         <w:rPr>
           <w:rFonts w:ascii="Proxima Nova Rg" w:hAnsi="Proxima Nova Rg" w:cs="Open Sans"/>
@@ -3384,6 +3356,7 @@
           <w:szCs w:val="52"/>
           <w:lang w:eastAsia="ja-JP"/>
         </w:rPr>
+        <w:lastRenderedPageBreak/>
         <mc:AlternateContent>
           <mc:Choice Requires="wps">
             <w:drawing>
@@ -3583,7 +3556,7 @@
                     <pic:cNvPicPr/>
                   </pic:nvPicPr>
                   <pic:blipFill>
-                    <a:blip r:embed="rId20">
+                    <a:blip r:embed="rId21">
                       <a:extLst>
                         <a:ext uri="{28A0092B-C50C-407E-A947-70E740481C1C}">
                           <a14:useLocalDpi xmlns:a14="http://schemas.microsoft.com/office/drawing/2010/main" val="0"/>
@@ -3652,23 +3625,13 @@
         </w:rPr>
         <w:br/>
       </w:r>
-      <w:proofErr w:type="spellStart"/>
       <w:r>
         <w:rPr>
           <w:rFonts w:ascii="Proxima Nova Rg" w:hAnsi="Proxima Nova Rg" w:cs="Open Sans"/>
           <w:b/>
           <w:color w:val="0070C0"/>
         </w:rPr>
-        <w:t>DÜSSELDORF</w:t>
-      </w:r>
-      <w:proofErr w:type="spellEnd"/>
-      <w:r>
-        <w:rPr>
-          <w:rFonts w:ascii="Proxima Nova Rg" w:hAnsi="Proxima Nova Rg" w:cs="Open Sans"/>
-          <w:b/>
-          <w:color w:val="0070C0"/>
-        </w:rPr>
-        <w:t>, GERMANY</w:t>
+        <w:t>DÜSSELDORF, GERMANY</w:t>
       </w:r>
       <w:r>
         <w:rPr>
@@ -3702,12 +3665,6 @@
           <w:rFonts w:ascii="Proxima Nova Rg" w:hAnsi="Proxima Nova Rg" w:cs="Open Sans"/>
         </w:rPr>
         <w:br/>
-      </w:r>
-      <w:proofErr w:type="gramStart"/>
-      <w:r>
-        <w:rPr>
-          <w:rFonts w:ascii="Proxima Nova Rg" w:hAnsi="Proxima Nova Rg" w:cs="Open Sans"/>
-        </w:rPr>
         <w:t>Work</w:t>
       </w:r>
       <w:r>
@@ -3734,14 +3691,12 @@
         </w:rPr>
         <w:t>.</w:t>
       </w:r>
-      <w:proofErr w:type="gramEnd"/>
       <w:r>
         <w:rPr>
           <w:rFonts w:ascii="Proxima Nova Rg" w:hAnsi="Proxima Nova Rg" w:cs="Open Sans"/>
         </w:rPr>
         <w:br/>
       </w:r>
-      <w:proofErr w:type="gramStart"/>
       <w:r>
         <w:rPr>
           <w:rFonts w:ascii="Proxima Nova Rg" w:hAnsi="Proxima Nova Rg" w:cs="Open Sans"/>
@@ -3760,14 +3715,12 @@
         </w:rPr>
         <w:t xml:space="preserve"> Cryptography.</w:t>
       </w:r>
-      <w:proofErr w:type="gramEnd"/>
       <w:r>
         <w:rPr>
           <w:rFonts w:ascii="Proxima Nova Rg" w:hAnsi="Proxima Nova Rg" w:cs="Open Sans"/>
         </w:rPr>
         <w:br/>
       </w:r>
-      <w:proofErr w:type="gramStart"/>
       <w:r>
         <w:rPr>
           <w:rFonts w:ascii="Proxima Nova Rg" w:hAnsi="Proxima Nova Rg" w:cs="Open Sans"/>
@@ -3780,35 +3733,20 @@
         </w:rPr>
         <w:t>eam lead on every project.</w:t>
       </w:r>
-      <w:proofErr w:type="gramEnd"/>
       <w:r>
         <w:rPr>
           <w:rFonts w:ascii="Proxima Nova Rg" w:hAnsi="Proxima Nova Rg" w:cs="Open Sans"/>
         </w:rPr>
         <w:br/>
-      </w:r>
-      <w:proofErr w:type="gramStart"/>
-      <w:r>
-        <w:rPr>
-          <w:rFonts w:ascii="Proxima Nova Rg" w:hAnsi="Proxima Nova Rg" w:cs="Open Sans"/>
-        </w:rPr>
         <w:t>Gave seminar on Java systems programming.</w:t>
       </w:r>
-      <w:proofErr w:type="gramEnd"/>
       <w:r>
         <w:rPr>
           <w:rFonts w:ascii="Proxima Nova Rg" w:hAnsi="Proxima Nova Rg" w:cs="Open Sans"/>
         </w:rPr>
         <w:br/>
-      </w:r>
-      <w:proofErr w:type="gramStart"/>
-      <w:r>
-        <w:rPr>
-          <w:rFonts w:ascii="Proxima Nova Rg" w:hAnsi="Proxima Nova Rg" w:cs="Open Sans"/>
-        </w:rPr>
         <w:t>Thesis on Virtual Reality.</w:t>
       </w:r>
-      <w:proofErr w:type="gramEnd"/>
     </w:p>
     <w:p>
       <w:pPr>
@@ -3846,7 +3784,7 @@
                     <pic:cNvPicPr/>
                   </pic:nvPicPr>
                   <pic:blipFill>
-                    <a:blip r:embed="rId21">
+                    <a:blip r:embed="rId22">
                       <a:extLst>
                         <a:ext uri="{28A0092B-C50C-407E-A947-70E740481C1C}">
                           <a14:useLocalDpi xmlns:a14="http://schemas.microsoft.com/office/drawing/2010/main" val="0"/>
@@ -3891,188 +3829,135 @@
           <w:rFonts w:ascii="Proxima Nova Rg" w:hAnsi="Proxima Nova Rg" w:cs="Open Sans"/>
           <w:b/>
         </w:rPr>
+        <w:t>German Abitur</w:t>
+      </w:r>
+      <w:r>
+        <w:rPr>
+          <w:rFonts w:ascii="Proxima Nova Rg" w:hAnsi="Proxima Nova Rg" w:cs="Open Sans"/>
+          <w:b/>
+          <w:bCs/>
+        </w:rPr>
+        <w:t xml:space="preserve"> </w:t>
+      </w:r>
+      <w:r>
+        <w:rPr>
+          <w:rFonts w:ascii="Proxima Nova Rg" w:hAnsi="Proxima Nova Rg" w:cs="Open Sans"/>
+          <w:b/>
+          <w:bCs/>
+        </w:rPr>
+        <w:t xml:space="preserve"> (Technical College)</w:t>
+      </w:r>
+      <w:r>
+        <w:rPr>
+          <w:rFonts w:ascii="Proxima Nova Rg" w:hAnsi="Proxima Nova Rg" w:cs="Open Sans"/>
+          <w:b/>
+          <w:bCs/>
+        </w:rPr>
+        <w:br/>
+      </w:r>
+      <w:r>
+        <w:rPr>
+          <w:rFonts w:ascii="Proxima Nova Rg" w:hAnsi="Proxima Nova Rg" w:cs="Open Sans"/>
+          <w:b/>
+        </w:rPr>
+        <w:t>HEINZ-NIXDORF BERUFSKOLLEG ESSEN</w:t>
+      </w:r>
+      <w:r>
+        <w:rPr>
+          <w:rFonts w:ascii="Proxima Nova Rg" w:hAnsi="Proxima Nova Rg" w:cs="Open Sans"/>
+        </w:rPr>
+        <w:br/>
+      </w:r>
+      <w:r>
+        <w:rPr>
+          <w:rFonts w:ascii="Proxima Nova Rg" w:hAnsi="Proxima Nova Rg" w:cs="Open Sans"/>
+          <w:b/>
+          <w:color w:val="0070C0"/>
+        </w:rPr>
+        <w:t>ESSEN, GERMANY</w:t>
+      </w:r>
+      <w:r>
+        <w:rPr>
+          <w:rFonts w:ascii="Proxima Nova Rg" w:hAnsi="Proxima Nova Rg" w:cs="Open Sans"/>
+          <w:b/>
+          <w:color w:val="76923C" w:themeColor="accent3" w:themeShade="BF"/>
+        </w:rPr>
+        <w:t>.</w:t>
+      </w:r>
+      <w:r>
+        <w:rPr>
+          <w:rFonts w:ascii="Proxima Nova Rg" w:hAnsi="Proxima Nova Rg" w:cs="Open Sans"/>
+          <w:color w:val="76923C" w:themeColor="accent3" w:themeShade="BF"/>
+        </w:rPr>
+        <w:t xml:space="preserve"> </w:t>
+      </w:r>
+      <w:r>
+        <w:rPr>
+          <w:rFonts w:ascii="Proxima Nova Rg" w:hAnsi="Proxima Nova Rg" w:cs="Open Sans"/>
+        </w:rPr>
+        <w:t>IT, Software, Programming and Electronics</w:t>
+      </w:r>
+      <w:r>
+        <w:rPr>
+          <w:rFonts w:ascii="Proxima Nova Rg" w:hAnsi="Proxima Nova Rg" w:cs="Open Sans"/>
+        </w:rPr>
+        <w:t>.</w:t>
+      </w:r>
+      <w:r>
+        <w:rPr>
+          <w:rFonts w:ascii="Proxima Nova Rg" w:hAnsi="Proxima Nova Rg" w:cs="Open Sans"/>
+        </w:rPr>
+        <w:br/>
+        <w:t>The curriculum included among others: Databases, Operating systems, electronics design, digital logic, assembly programming, High Language programming (C++ and Java) and general classes.</w:t>
+      </w:r>
+      <w:r>
+        <w:rPr>
+          <w:rFonts w:ascii="Proxima Nova Rg" w:hAnsi="Proxima Nova Rg" w:cs="Open Sans"/>
+        </w:rPr>
+        <w:br/>
+      </w:r>
+      <w:r>
+        <w:rPr>
+          <w:rFonts w:ascii="Proxima Nova Rg" w:hAnsi="Proxima Nova Rg" w:cs="Open Sans"/>
+        </w:rPr>
         <w:t xml:space="preserve">German </w:t>
       </w:r>
-      <w:proofErr w:type="spellStart"/>
-      <w:proofErr w:type="gramStart"/>
-      <w:r>
-        <w:rPr>
-          <w:rFonts w:ascii="Proxima Nova Rg" w:hAnsi="Proxima Nova Rg" w:cs="Open Sans"/>
-          <w:b/>
-        </w:rPr>
-        <w:t>Abitur</w:t>
-      </w:r>
-      <w:proofErr w:type="spellEnd"/>
-      <w:r>
-        <w:rPr>
-          <w:rFonts w:ascii="Proxima Nova Rg" w:hAnsi="Proxima Nova Rg" w:cs="Open Sans"/>
-          <w:b/>
-          <w:bCs/>
-        </w:rPr>
-        <w:t xml:space="preserve"> </w:t>
-      </w:r>
-      <w:r>
-        <w:rPr>
-          <w:rFonts w:ascii="Proxima Nova Rg" w:hAnsi="Proxima Nova Rg" w:cs="Open Sans"/>
-          <w:b/>
-          <w:bCs/>
-        </w:rPr>
-        <w:t xml:space="preserve"> (</w:t>
-      </w:r>
-      <w:proofErr w:type="gramEnd"/>
-      <w:r>
-        <w:rPr>
-          <w:rFonts w:ascii="Proxima Nova Rg" w:hAnsi="Proxima Nova Rg" w:cs="Open Sans"/>
-          <w:b/>
-          <w:bCs/>
-        </w:rPr>
-        <w:t>Technical College)</w:t>
-      </w:r>
-      <w:r>
-        <w:rPr>
-          <w:rFonts w:ascii="Proxima Nova Rg" w:hAnsi="Proxima Nova Rg" w:cs="Open Sans"/>
-          <w:b/>
-          <w:bCs/>
-        </w:rPr>
-        <w:br/>
-      </w:r>
-      <w:r>
-        <w:rPr>
-          <w:rFonts w:ascii="Proxima Nova Rg" w:hAnsi="Proxima Nova Rg" w:cs="Open Sans"/>
-          <w:b/>
-        </w:rPr>
-        <w:t>HEINZ-NIXDORF BERUFSKOLLEG ESSEN</w:t>
-      </w:r>
-      <w:r>
-        <w:rPr>
-          <w:rFonts w:ascii="Proxima Nova Rg" w:hAnsi="Proxima Nova Rg" w:cs="Open Sans"/>
-        </w:rPr>
-        <w:br/>
-      </w:r>
-      <w:proofErr w:type="spellStart"/>
-      <w:r>
-        <w:rPr>
-          <w:rFonts w:ascii="Proxima Nova Rg" w:hAnsi="Proxima Nova Rg" w:cs="Open Sans"/>
-          <w:b/>
-          <w:color w:val="0070C0"/>
-        </w:rPr>
-        <w:t>ESSEN</w:t>
-      </w:r>
-      <w:proofErr w:type="spellEnd"/>
-      <w:r>
-        <w:rPr>
-          <w:rFonts w:ascii="Proxima Nova Rg" w:hAnsi="Proxima Nova Rg" w:cs="Open Sans"/>
-          <w:b/>
-          <w:color w:val="0070C0"/>
-        </w:rPr>
-        <w:t>, GERMANY</w:t>
-      </w:r>
-      <w:r>
-        <w:rPr>
-          <w:rFonts w:ascii="Proxima Nova Rg" w:hAnsi="Proxima Nova Rg" w:cs="Open Sans"/>
-          <w:b/>
-          <w:color w:val="76923C" w:themeColor="accent3" w:themeShade="BF"/>
+      <w:r>
+        <w:rPr>
+          <w:rFonts w:ascii="Proxima Nova Rg" w:hAnsi="Proxima Nova Rg" w:cs="Open Sans"/>
+        </w:rPr>
+        <w:t>A</w:t>
+      </w:r>
+      <w:r>
+        <w:rPr>
+          <w:rFonts w:ascii="Proxima Nova Rg" w:hAnsi="Proxima Nova Rg" w:cs="Open Sans"/>
+        </w:rPr>
+        <w:t xml:space="preserve">bitur </w:t>
+      </w:r>
+      <w:r>
+        <w:rPr>
+          <w:rFonts w:ascii="Proxima Nova Rg" w:hAnsi="Proxima Nova Rg" w:cs="Open Sans"/>
+        </w:rPr>
+        <w:t xml:space="preserve">and Apprenticeship </w:t>
+      </w:r>
+      <w:r>
+        <w:rPr>
+          <w:rFonts w:ascii="Proxima Nova Rg" w:hAnsi="Proxima Nova Rg" w:cs="Open Sans"/>
+        </w:rPr>
+        <w:t xml:space="preserve">IT </w:t>
+      </w:r>
+      <w:r>
+        <w:rPr>
+          <w:rFonts w:ascii="Proxima Nova Rg" w:hAnsi="Proxima Nova Rg" w:cs="Open Sans"/>
+        </w:rPr>
+        <w:t>Assistant</w:t>
+      </w:r>
+      <w:r>
+        <w:rPr>
+          <w:rFonts w:ascii="Proxima Nova Rg" w:hAnsi="Proxima Nova Rg" w:cs="Open Sans"/>
         </w:rPr>
         <w:t>.</w:t>
       </w:r>
-      <w:r>
-        <w:rPr>
-          <w:rFonts w:ascii="Proxima Nova Rg" w:hAnsi="Proxima Nova Rg" w:cs="Open Sans"/>
-          <w:color w:val="76923C" w:themeColor="accent3" w:themeShade="BF"/>
-        </w:rPr>
-        <w:t xml:space="preserve"> </w:t>
-      </w:r>
-      <w:r>
-        <w:rPr>
-          <w:rFonts w:ascii="Proxima Nova Rg" w:hAnsi="Proxima Nova Rg" w:cs="Open Sans"/>
-        </w:rPr>
-        <w:t>IT, Software, Programming and Electronics</w:t>
-      </w:r>
-      <w:r>
-        <w:rPr>
-          <w:rFonts w:ascii="Proxima Nova Rg" w:hAnsi="Proxima Nova Rg" w:cs="Open Sans"/>
-        </w:rPr>
-        <w:t>.</w:t>
-      </w:r>
-      <w:r>
-        <w:rPr>
-          <w:rFonts w:ascii="Proxima Nova Rg" w:hAnsi="Proxima Nova Rg" w:cs="Open Sans"/>
-        </w:rPr>
-        <w:br/>
-        <w:t xml:space="preserve">The curriculum included among others: Databases, Operating systems, </w:t>
-      </w:r>
-      <w:proofErr w:type="spellStart"/>
-      <w:r>
-        <w:rPr>
-          <w:rFonts w:ascii="Proxima Nova Rg" w:hAnsi="Proxima Nova Rg" w:cs="Open Sans"/>
-        </w:rPr>
-        <w:t>electronics</w:t>
-      </w:r>
-      <w:proofErr w:type="spellEnd"/>
-      <w:r>
-        <w:rPr>
-          <w:rFonts w:ascii="Proxima Nova Rg" w:hAnsi="Proxima Nova Rg" w:cs="Open Sans"/>
-        </w:rPr>
-        <w:t xml:space="preserve"> design, digital logic, assembly programming, High Language programming (C++ and Java) and general classes.</w:t>
-      </w:r>
-      <w:r>
-        <w:rPr>
-          <w:rFonts w:ascii="Proxima Nova Rg" w:hAnsi="Proxima Nova Rg" w:cs="Open Sans"/>
-        </w:rPr>
-        <w:br/>
-      </w:r>
-      <w:proofErr w:type="gramStart"/>
-      <w:r>
-        <w:rPr>
-          <w:rFonts w:ascii="Proxima Nova Rg" w:hAnsi="Proxima Nova Rg" w:cs="Open Sans"/>
-        </w:rPr>
-        <w:t xml:space="preserve">German </w:t>
-      </w:r>
-      <w:proofErr w:type="spellStart"/>
-      <w:r>
-        <w:rPr>
-          <w:rFonts w:ascii="Proxima Nova Rg" w:hAnsi="Proxima Nova Rg" w:cs="Open Sans"/>
-        </w:rPr>
-        <w:t>A</w:t>
-      </w:r>
-      <w:r>
-        <w:rPr>
-          <w:rFonts w:ascii="Proxima Nova Rg" w:hAnsi="Proxima Nova Rg" w:cs="Open Sans"/>
-        </w:rPr>
-        <w:t>bitur</w:t>
-      </w:r>
-      <w:proofErr w:type="spellEnd"/>
-      <w:r>
-        <w:rPr>
-          <w:rFonts w:ascii="Proxima Nova Rg" w:hAnsi="Proxima Nova Rg" w:cs="Open Sans"/>
-        </w:rPr>
-        <w:t xml:space="preserve"> </w:t>
-      </w:r>
-      <w:r>
-        <w:rPr>
-          <w:rFonts w:ascii="Proxima Nova Rg" w:hAnsi="Proxima Nova Rg" w:cs="Open Sans"/>
-        </w:rPr>
-        <w:t xml:space="preserve">and Apprenticeship </w:t>
-      </w:r>
-      <w:r>
-        <w:rPr>
-          <w:rFonts w:ascii="Proxima Nova Rg" w:hAnsi="Proxima Nova Rg" w:cs="Open Sans"/>
-        </w:rPr>
-        <w:t xml:space="preserve">IT </w:t>
-      </w:r>
-      <w:r>
-        <w:rPr>
-          <w:rFonts w:ascii="Proxima Nova Rg" w:hAnsi="Proxima Nova Rg" w:cs="Open Sans"/>
-        </w:rPr>
-        <w:t>Assistant</w:t>
-      </w:r>
-      <w:r>
-        <w:rPr>
-          <w:rFonts w:ascii="Proxima Nova Rg" w:hAnsi="Proxima Nova Rg" w:cs="Open Sans"/>
-        </w:rPr>
-        <w:t>.</w:t>
-      </w:r>
-      <w:proofErr w:type="gramEnd"/>
     </w:p>
     <w:p>
       <w:pPr>
@@ -4129,199 +4014,6 @@
           <w:color w:val="000000" w:themeColor="text1"/>
         </w:rPr>
       </w:pPr>
-    </w:p>
-    <w:p>
-      <w:pPr>
-        <w:spacing w:after="120"/>
-        <w:ind w:left="2790" w:hanging="3060"/>
-        <w:rPr>
-          <w:rFonts w:ascii="Proxima Nova Rg" w:hAnsi="Proxima Nova Rg" w:cs="Open Sans"/>
-        </w:rPr>
-      </w:pPr>
-      <w:r>
-        <w:rPr>
-          <w:rFonts w:ascii="Proxima Nova Rg" w:hAnsi="Proxima Nova Rg" w:cs="Open Sans"/>
-          <w:b/>
-        </w:rPr>
-        <w:t>Languages:</w:t>
-      </w:r>
-      <w:r>
-        <w:rPr>
-          <w:rFonts w:ascii="Proxima Nova Rg" w:hAnsi="Proxima Nova Rg" w:cs="Open Sans"/>
-          <w:b/>
-          <w:color w:val="808080" w:themeColor="background1" w:themeShade="80"/>
-        </w:rPr>
-        <w:tab/>
-      </w:r>
-      <w:r>
-        <w:rPr>
-          <w:rFonts w:ascii="Proxima Nova Rg" w:hAnsi="Proxima Nova Rg" w:cs="Open Sans"/>
-        </w:rPr>
-        <w:t xml:space="preserve">English </w:t>
-      </w:r>
-      <w:r>
-        <w:rPr>
-          <w:rFonts w:ascii="Proxima Nova Rg" w:hAnsi="Proxima Nova Rg" w:cs="Open Sans"/>
-        </w:rPr>
-        <w:t>[</w:t>
-      </w:r>
-      <w:r>
-        <w:rPr>
-          <w:rFonts w:ascii="Proxima Nova Rg" w:hAnsi="Proxima Nova Rg" w:cs="Open Sans"/>
-        </w:rPr>
-        <w:t>native</w:t>
-      </w:r>
-      <w:r>
-        <w:rPr>
-          <w:rFonts w:ascii="Proxima Nova Rg" w:hAnsi="Proxima Nova Rg" w:cs="Open Sans"/>
-        </w:rPr>
-        <w:t>]</w:t>
-      </w:r>
-      <w:r>
-        <w:rPr>
-          <w:rFonts w:ascii="Proxima Nova Rg" w:hAnsi="Proxima Nova Rg" w:cs="Open Sans"/>
-        </w:rPr>
-        <w:t xml:space="preserve"> </w:t>
-      </w:r>
-      <w:r>
-        <w:rPr>
-          <w:rFonts w:ascii="Proxima Nova Rg" w:hAnsi="Proxima Nova Rg" w:cs="Open Sans"/>
-        </w:rPr>
-        <w:t xml:space="preserve"> </w:t>
-      </w:r>
-      <w:r>
-        <w:rPr>
-          <w:rFonts w:ascii="Proxima Nova Rg" w:hAnsi="Proxima Nova Rg" w:cs="Open Sans"/>
-        </w:rPr>
-        <w:t xml:space="preserve"> | </w:t>
-      </w:r>
-      <w:r>
-        <w:rPr>
-          <w:rFonts w:ascii="Proxima Nova Rg" w:hAnsi="Proxima Nova Rg" w:cs="Open Sans"/>
-        </w:rPr>
-        <w:t xml:space="preserve"> </w:t>
-      </w:r>
-      <w:r>
-        <w:rPr>
-          <w:rFonts w:ascii="Proxima Nova Rg" w:hAnsi="Proxima Nova Rg" w:cs="Open Sans"/>
-        </w:rPr>
-        <w:t xml:space="preserve"> </w:t>
-      </w:r>
-      <w:r>
-        <w:rPr>
-          <w:rFonts w:ascii="Proxima Nova Rg" w:hAnsi="Proxima Nova Rg" w:cs="Open Sans"/>
-        </w:rPr>
-        <w:t xml:space="preserve">Japanese </w:t>
-      </w:r>
-      <w:r>
-        <w:rPr>
-          <w:rFonts w:ascii="Proxima Nova Rg" w:hAnsi="Proxima Nova Rg" w:cs="Open Sans"/>
-        </w:rPr>
-        <w:t>[</w:t>
-      </w:r>
-      <w:r>
-        <w:rPr>
-          <w:rFonts w:ascii="Proxima Nova Rg" w:hAnsi="Proxima Nova Rg" w:cs="Open Sans"/>
-        </w:rPr>
-        <w:t>intermediate</w:t>
-      </w:r>
-      <w:r>
-        <w:rPr>
-          <w:rFonts w:ascii="Proxima Nova Rg" w:hAnsi="Proxima Nova Rg" w:cs="Open Sans"/>
-        </w:rPr>
-        <w:t>]</w:t>
-      </w:r>
-      <w:r>
-        <w:rPr>
-          <w:rFonts w:ascii="Proxima Nova Rg" w:hAnsi="Proxima Nova Rg" w:cs="Open Sans"/>
-        </w:rPr>
-        <w:t xml:space="preserve">   |   German [native] </w:t>
-      </w:r>
-    </w:p>
-    <w:p>
-      <w:pPr>
-        <w:spacing w:after="120"/>
-        <w:ind w:left="2790" w:hanging="3060"/>
-        <w:rPr>
-          <w:rFonts w:ascii="Proxima Nova Rg" w:hAnsi="Proxima Nova Rg" w:cs="Open Sans"/>
-        </w:rPr>
-      </w:pPr>
-      <w:r>
-        <w:rPr>
-          <w:rFonts w:ascii="Proxima Nova Rg" w:hAnsi="Proxima Nova Rg" w:cs="Open Sans"/>
-          <w:b/>
-        </w:rPr>
-        <w:t>Soft</w:t>
-      </w:r>
-      <w:r>
-        <w:rPr>
-          <w:rFonts w:ascii="Proxima Nova Rg" w:hAnsi="Proxima Nova Rg" w:cs="Open Sans"/>
-          <w:b/>
-        </w:rPr>
-        <w:t xml:space="preserve"> Skills:</w:t>
-      </w:r>
-      <w:r>
-        <w:rPr>
-          <w:rFonts w:ascii="Proxima Nova Rg" w:hAnsi="Proxima Nova Rg" w:cs="Open Sans"/>
-          <w:b/>
-          <w:color w:val="808080" w:themeColor="background1" w:themeShade="80"/>
-        </w:rPr>
-        <w:tab/>
-      </w:r>
-      <w:r>
-        <w:rPr>
-          <w:rFonts w:ascii="Proxima Nova Rg" w:hAnsi="Proxima Nova Rg" w:cs="Open Sans"/>
-        </w:rPr>
-        <w:t xml:space="preserve">Lead experience, </w:t>
-      </w:r>
-      <w:r>
-        <w:rPr>
-          <w:rFonts w:ascii="Proxima Nova Rg" w:hAnsi="Proxima Nova Rg" w:cs="Open Sans"/>
-        </w:rPr>
-        <w:t xml:space="preserve">management, </w:t>
-      </w:r>
-      <w:r>
-        <w:rPr>
-          <w:rFonts w:ascii="Proxima Nova Rg" w:hAnsi="Proxima Nova Rg" w:cs="Open Sans"/>
-        </w:rPr>
-        <w:t>t</w:t>
-      </w:r>
-      <w:r>
-        <w:rPr>
-          <w:rFonts w:ascii="Proxima Nova Rg" w:hAnsi="Proxima Nova Rg" w:cs="Open Sans"/>
-        </w:rPr>
-        <w:t>eaching</w:t>
-      </w:r>
-      <w:r>
-        <w:rPr>
-          <w:rFonts w:ascii="Proxima Nova Rg" w:hAnsi="Proxima Nova Rg" w:cs="Open Sans"/>
-        </w:rPr>
-        <w:t xml:space="preserve">, </w:t>
-      </w:r>
-      <w:r>
-        <w:rPr>
-          <w:rFonts w:ascii="Proxima Nova Rg" w:hAnsi="Proxima Nova Rg" w:cs="Open Sans"/>
-        </w:rPr>
-        <w:t>consensus</w:t>
-      </w:r>
-      <w:r>
-        <w:rPr>
-          <w:rFonts w:ascii="Proxima Nova Rg" w:hAnsi="Proxima Nova Rg" w:cs="Open Sans"/>
-        </w:rPr>
-        <w:t xml:space="preserve"> </w:t>
-      </w:r>
-      <w:r>
-        <w:rPr>
-          <w:rFonts w:ascii="Proxima Nova Rg" w:hAnsi="Proxima Nova Rg" w:cs="Open Sans"/>
-        </w:rPr>
-        <w:t>forming</w:t>
-      </w:r>
-      <w:r>
-        <w:rPr>
-          <w:rFonts w:ascii="Proxima Nova Rg" w:hAnsi="Proxima Nova Rg" w:cs="Open Sans"/>
-        </w:rPr>
-        <w:t>.</w:t>
-      </w:r>
     </w:p>
     <w:sectPr>
       <w:pgSz w:w="12240" w:h="15840"/>
@@ -5925,4 +5617,16 @@
   <a:objectDefaults/>
   <a:extraClrSchemeLst/>
 </a:theme>
+</file>
+
+<file path=customXml/item1.xml><?xml version="1.0" encoding="utf-8"?>
+<b:Sources xmlns:b="http://schemas.openxmlformats.org/officeDocument/2006/bibliography" xmlns="http://schemas.openxmlformats.org/officeDocument/2006/bibliography" SelectedStyle="\APA.XSL" StyleName="APA"/>
+</file>
+
+<file path=customXml/itemProps1.xml><?xml version="1.0" encoding="utf-8"?>
+<ds:datastoreItem xmlns:ds="http://schemas.openxmlformats.org/officeDocument/2006/customXml" ds:itemID="{B732FA23-02F7-4713-AC02-7E5FE15EC845}">
+  <ds:schemaRefs>
+    <ds:schemaRef ds:uri="http://schemas.openxmlformats.org/officeDocument/2006/bibliography"/>
+  </ds:schemaRefs>
+</ds:datastoreItem>
 </file>
--- a/resume.docx
+++ b/resume.docx
@@ -33,6 +33,7 @@
                 <w:szCs w:val="56"/>
               </w:rPr>
             </w:pPr>
+            <w:bookmarkStart w:id="0" w:name="_GoBack"/>
             <w:r>
               <w:rPr>
                 <w:rFonts w:ascii="Proxima Nova Rg" w:hAnsi="Proxima Nova Rg" w:cs="Open Sans"/>
@@ -40,10 +41,9 @@
                 <w:color w:val="FFFFFF" w:themeColor="background1"/>
                 <w:sz w:val="72"/>
                 <w:szCs w:val="72"/>
-                <w:lang w:eastAsia="ja-JP"/>
               </w:rPr>
               <w:drawing>
-                <wp:anchor distT="0" distB="0" distL="114300" distR="114300" simplePos="0" relativeHeight="251658240" behindDoc="1" locked="0" layoutInCell="1" allowOverlap="1" wp14:anchorId="22500C71" wp14:editId="73FA01D2">
+                <wp:anchor distT="0" distB="0" distL="114300" distR="114300" simplePos="0" relativeHeight="251658240" behindDoc="1" locked="0" layoutInCell="1" allowOverlap="1" wp14:anchorId="21302055" wp14:editId="4E551F57">
                   <wp:simplePos x="0" y="0"/>
                   <wp:positionH relativeFrom="column">
                     <wp:posOffset>-1217295</wp:posOffset>
@@ -110,10 +110,9 @@
                 <w:noProof/>
                 <w:sz w:val="21"/>
                 <w:szCs w:val="21"/>
-                <w:lang w:eastAsia="ja-JP"/>
               </w:rPr>
               <w:drawing>
-                <wp:anchor distT="0" distB="0" distL="114300" distR="114300" simplePos="0" relativeHeight="251685888" behindDoc="0" locked="0" layoutInCell="1" allowOverlap="1" wp14:anchorId="5924CD06" wp14:editId="73DA4335">
+                <wp:anchor distT="0" distB="0" distL="114300" distR="114300" simplePos="0" relativeHeight="251685888" behindDoc="0" locked="0" layoutInCell="1" allowOverlap="1" wp14:anchorId="32A02ADE" wp14:editId="45994D75">
                   <wp:simplePos x="0" y="0"/>
                   <wp:positionH relativeFrom="column">
                     <wp:posOffset>2964180</wp:posOffset>
@@ -182,10 +181,9 @@
                 <w:color w:val="FFFFFF" w:themeColor="background1"/>
                 <w:sz w:val="21"/>
                 <w:szCs w:val="21"/>
-                <w:lang w:eastAsia="ja-JP"/>
               </w:rPr>
               <w:drawing>
-                <wp:anchor distT="0" distB="0" distL="114300" distR="114300" simplePos="0" relativeHeight="251702272" behindDoc="0" locked="0" layoutInCell="1" allowOverlap="1" wp14:anchorId="175134E7" wp14:editId="21674415">
+                <wp:anchor distT="0" distB="0" distL="114300" distR="114300" simplePos="0" relativeHeight="251702272" behindDoc="0" locked="0" layoutInCell="1" allowOverlap="1" wp14:anchorId="253D4DEF" wp14:editId="3BE387CA">
                   <wp:simplePos x="0" y="0"/>
                   <wp:positionH relativeFrom="column">
                     <wp:posOffset>3002280</wp:posOffset>
@@ -460,12 +458,11 @@
           <w:noProof/>
           <w:sz w:val="52"/>
           <w:szCs w:val="52"/>
-          <w:lang w:eastAsia="ja-JP"/>
         </w:rPr>
         <mc:AlternateContent>
           <mc:Choice Requires="wps">
             <w:drawing>
-              <wp:anchor distT="0" distB="0" distL="114300" distR="114300" simplePos="0" relativeHeight="251715584" behindDoc="0" locked="0" layoutInCell="1" allowOverlap="1" wp14:anchorId="5E12C96E" wp14:editId="11C663F2">
+              <wp:anchor distT="0" distB="0" distL="114300" distR="114300" simplePos="0" relativeHeight="251715584" behindDoc="0" locked="0" layoutInCell="1" allowOverlap="1" wp14:anchorId="22DD328A" wp14:editId="1AE8B007">
                 <wp:simplePos x="0" y="0"/>
                 <wp:positionH relativeFrom="column">
                   <wp:posOffset>-160019</wp:posOffset>
@@ -535,12 +532,11 @@
           <w:noProof/>
           <w:sz w:val="52"/>
           <w:szCs w:val="52"/>
-          <w:lang w:eastAsia="ja-JP"/>
         </w:rPr>
         <mc:AlternateContent>
           <mc:Choice Requires="wps">
             <w:drawing>
-              <wp:anchor distT="0" distB="0" distL="114300" distR="114300" simplePos="0" relativeHeight="251695104" behindDoc="0" locked="0" layoutInCell="1" allowOverlap="1" wp14:anchorId="02F4EC5F" wp14:editId="091CA77F">
+              <wp:anchor distT="0" distB="0" distL="114300" distR="114300" simplePos="0" relativeHeight="251695104" behindDoc="0" locked="0" layoutInCell="1" allowOverlap="1" wp14:anchorId="6BB5B27D" wp14:editId="348D5D39">
                 <wp:simplePos x="0" y="0"/>
                 <wp:positionH relativeFrom="column">
                   <wp:posOffset>1621155</wp:posOffset>
@@ -646,10 +642,9 @@
           <w:color w:val="000000" w:themeColor="text1"/>
           <w:sz w:val="26"/>
           <w:szCs w:val="26"/>
-          <w:lang w:eastAsia="ja-JP"/>
         </w:rPr>
         <w:drawing>
-          <wp:anchor distT="0" distB="0" distL="114300" distR="114300" simplePos="0" relativeHeight="251700224" behindDoc="0" locked="0" layoutInCell="1" allowOverlap="1" wp14:anchorId="4F5BC293" wp14:editId="0E446BBB">
+          <wp:anchor distT="0" distB="0" distL="114300" distR="114300" simplePos="0" relativeHeight="251700224" behindDoc="0" locked="0" layoutInCell="1" allowOverlap="1" wp14:anchorId="2E3E1845" wp14:editId="1F35CA43">
             <wp:simplePos x="0" y="0"/>
             <wp:positionH relativeFrom="column">
               <wp:posOffset>-140970</wp:posOffset>
@@ -803,8 +798,9 @@
           <w:szCs w:val="28"/>
         </w:rPr>
         <w:br/>
-        <w:t>Chief Software Quality Officer (CQO)</w:t>
-      </w:r>
+        <w:t>Chief Software Quality Officer (CQO</w:t>
+      </w:r>
+      <w:proofErr w:type="gramStart"/>
       <w:r>
         <w:rPr>
           <w:rFonts w:ascii="Proxima Nova Rg" w:hAnsi="Proxima Nova Rg" w:cs="Open Sans"/>
@@ -812,7 +808,7 @@
           <w:sz w:val="28"/>
           <w:szCs w:val="28"/>
         </w:rPr>
-        <w:t xml:space="preserve"> </w:t>
+        <w:t>)</w:t>
       </w:r>
       <w:r>
         <w:rPr>
@@ -821,7 +817,7 @@
           <w:sz w:val="28"/>
           <w:szCs w:val="28"/>
         </w:rPr>
-        <w:t xml:space="preserve"> @ ONE ACT </w:t>
+        <w:t xml:space="preserve"> </w:t>
       </w:r>
       <w:r>
         <w:rPr>
@@ -830,8 +826,9 @@
           <w:sz w:val="28"/>
           <w:szCs w:val="28"/>
         </w:rPr>
-        <w:t>INC</w:t>
-      </w:r>
+        <w:t xml:space="preserve"> @</w:t>
+      </w:r>
+      <w:proofErr w:type="gramEnd"/>
       <w:r>
         <w:rPr>
           <w:rFonts w:ascii="Proxima Nova Rg" w:hAnsi="Proxima Nova Rg" w:cs="Open Sans"/>
@@ -839,6 +836,24 @@
           <w:sz w:val="28"/>
           <w:szCs w:val="28"/>
         </w:rPr>
+        <w:t xml:space="preserve"> ONE ACT </w:t>
+      </w:r>
+      <w:r>
+        <w:rPr>
+          <w:rFonts w:ascii="Proxima Nova Rg" w:hAnsi="Proxima Nova Rg" w:cs="Open Sans"/>
+          <w:b/>
+          <w:sz w:val="28"/>
+          <w:szCs w:val="28"/>
+        </w:rPr>
+        <w:t>INC</w:t>
+      </w:r>
+      <w:r>
+        <w:rPr>
+          <w:rFonts w:ascii="Proxima Nova Rg" w:hAnsi="Proxima Nova Rg" w:cs="Open Sans"/>
+          <w:b/>
+          <w:sz w:val="28"/>
+          <w:szCs w:val="28"/>
+        </w:rPr>
         <w:br/>
       </w:r>
       <w:r>
@@ -867,7 +882,21 @@
         <w:rPr>
           <w:rFonts w:ascii="Proxima Nova Rg" w:hAnsi="Proxima Nova Rg" w:cs="Open Sans"/>
         </w:rPr>
-        <w:t>Startup company.</w:t>
+        <w:t xml:space="preserve">Startup </w:t>
+      </w:r>
+      <w:proofErr w:type="gramStart"/>
+      <w:r>
+        <w:rPr>
+          <w:rFonts w:ascii="Proxima Nova Rg" w:hAnsi="Proxima Nova Rg" w:cs="Open Sans"/>
+        </w:rPr>
+        <w:t>company</w:t>
+      </w:r>
+      <w:proofErr w:type="gramEnd"/>
+      <w:r>
+        <w:rPr>
+          <w:rFonts w:ascii="Proxima Nova Rg" w:hAnsi="Proxima Nova Rg" w:cs="Open Sans"/>
+        </w:rPr>
+        <w:t>.</w:t>
       </w:r>
       <w:r>
         <w:rPr>
@@ -909,14 +938,16 @@
         </w:rPr>
         <w:t xml:space="preserve">of backend solutions for source code scanning, analysis, data extraction. </w:t>
       </w:r>
-      <w:r>
-        <w:rPr>
-          <w:rFonts w:ascii="Proxima Nova Rg" w:hAnsi="Proxima Nova Rg" w:cs="Open Sans"/>
-          <w:bCs/>
-          <w:color w:val="000000" w:themeColor="text1"/>
-        </w:rPr>
-        <w:t>Consulting. Documentation.</w:t>
-      </w:r>
+      <w:proofErr w:type="gramStart"/>
+      <w:r>
+        <w:rPr>
+          <w:rFonts w:ascii="Proxima Nova Rg" w:hAnsi="Proxima Nova Rg" w:cs="Open Sans"/>
+          <w:bCs/>
+          <w:color w:val="000000" w:themeColor="text1"/>
+        </w:rPr>
+        <w:t>Consulting.</w:t>
+      </w:r>
+      <w:proofErr w:type="gramEnd"/>
       <w:r>
         <w:rPr>
           <w:rFonts w:ascii="Proxima Nova Rg" w:hAnsi="Proxima Nova Rg" w:cs="Open Sans"/>
@@ -925,14 +956,51 @@
         </w:rPr>
         <w:t xml:space="preserve"> </w:t>
       </w:r>
-      <w:r>
-        <w:rPr>
-          <w:rFonts w:ascii="Proxima Nova Rg" w:hAnsi="Proxima Nova Rg" w:cs="Open Sans"/>
-          <w:bCs/>
-          <w:color w:val="000000" w:themeColor="text1"/>
-        </w:rPr>
-        <w:t xml:space="preserve">Investor Pitches. Marketing videos. Company/project management tools and data visualization. </w:t>
-      </w:r>
+      <w:proofErr w:type="gramStart"/>
+      <w:r>
+        <w:rPr>
+          <w:rFonts w:ascii="Proxima Nova Rg" w:hAnsi="Proxima Nova Rg" w:cs="Open Sans"/>
+          <w:bCs/>
+          <w:color w:val="000000" w:themeColor="text1"/>
+        </w:rPr>
+        <w:t>Documentation.</w:t>
+      </w:r>
+      <w:proofErr w:type="gramEnd"/>
+      <w:r>
+        <w:rPr>
+          <w:rFonts w:ascii="Proxima Nova Rg" w:hAnsi="Proxima Nova Rg" w:cs="Open Sans"/>
+          <w:bCs/>
+          <w:color w:val="000000" w:themeColor="text1"/>
+        </w:rPr>
+        <w:t xml:space="preserve"> </w:t>
+      </w:r>
+      <w:r>
+        <w:rPr>
+          <w:rFonts w:ascii="Proxima Nova Rg" w:hAnsi="Proxima Nova Rg" w:cs="Open Sans"/>
+          <w:bCs/>
+          <w:color w:val="000000" w:themeColor="text1"/>
+        </w:rPr>
+        <w:t xml:space="preserve">Investor Pitches. </w:t>
+      </w:r>
+      <w:proofErr w:type="gramStart"/>
+      <w:r>
+        <w:rPr>
+          <w:rFonts w:ascii="Proxima Nova Rg" w:hAnsi="Proxima Nova Rg" w:cs="Open Sans"/>
+          <w:bCs/>
+          <w:color w:val="000000" w:themeColor="text1"/>
+        </w:rPr>
+        <w:t>Marketing videos.</w:t>
+      </w:r>
+      <w:proofErr w:type="gramEnd"/>
+      <w:r>
+        <w:rPr>
+          <w:rFonts w:ascii="Proxima Nova Rg" w:hAnsi="Proxima Nova Rg" w:cs="Open Sans"/>
+          <w:bCs/>
+          <w:color w:val="000000" w:themeColor="text1"/>
+        </w:rPr>
+        <w:t xml:space="preserve"> Company/project management tools and data visualization. </w:t>
+      </w:r>
+      <w:proofErr w:type="gramStart"/>
       <w:r>
         <w:rPr>
           <w:rFonts w:ascii="Proxima Nova Rg" w:hAnsi="Proxima Nova Rg" w:cs="Open Sans"/>
@@ -979,7 +1047,16 @@
           <w:bCs/>
           <w:color w:val="000000" w:themeColor="text1"/>
         </w:rPr>
-        <w:t xml:space="preserve">codes bases. </w:t>
+        <w:t>codes bases.</w:t>
+      </w:r>
+      <w:proofErr w:type="gramEnd"/>
+      <w:r>
+        <w:rPr>
+          <w:rFonts w:ascii="Proxima Nova Rg" w:hAnsi="Proxima Nova Rg" w:cs="Open Sans"/>
+          <w:bCs/>
+          <w:color w:val="000000" w:themeColor="text1"/>
+        </w:rPr>
+        <w:t xml:space="preserve"> </w:t>
       </w:r>
       <w:r>
         <w:rPr>
@@ -1037,6 +1114,7 @@
         </w:rPr>
         <w:t xml:space="preserve"> quality control processes. </w:t>
       </w:r>
+      <w:proofErr w:type="gramStart"/>
       <w:r>
         <w:rPr>
           <w:rFonts w:ascii="Proxima Nova Rg" w:hAnsi="Proxima Nova Rg" w:cs="Open Sans"/>
@@ -1045,6 +1123,7 @@
         </w:rPr>
         <w:t>Risk management.</w:t>
       </w:r>
+      <w:proofErr w:type="gramEnd"/>
       <w:r>
         <w:rPr>
           <w:rFonts w:ascii="Proxima Nova Rg" w:hAnsi="Proxima Nova Rg" w:cs="Open Sans"/>
@@ -1053,6 +1132,7 @@
         </w:rPr>
         <w:br/>
       </w:r>
+      <w:proofErr w:type="gramStart"/>
       <w:r>
         <w:rPr>
           <w:rFonts w:ascii="Proxima Nova Rg" w:hAnsi="Proxima Nova Rg" w:cs="Open Sans"/>
@@ -1109,6 +1189,7 @@
         </w:rPr>
         <w:t>.</w:t>
       </w:r>
+      <w:proofErr w:type="gramEnd"/>
       <w:r>
         <w:rPr>
           <w:rFonts w:ascii="Proxima Nova Rg" w:hAnsi="Proxima Nova Rg" w:cs="Open Sans"/>
@@ -1162,8 +1243,6 @@
         </w:rPr>
         <w:t>, AWS, PHP</w:t>
       </w:r>
-      <w:bookmarkStart w:id="0" w:name="_GoBack"/>
-      <w:bookmarkEnd w:id="0"/>
     </w:p>
     <w:p>
       <w:pPr>
@@ -1194,10 +1273,9 @@
           <w:color w:val="000000" w:themeColor="text1"/>
           <w:sz w:val="26"/>
           <w:szCs w:val="26"/>
-          <w:lang w:eastAsia="ja-JP"/>
         </w:rPr>
         <w:drawing>
-          <wp:anchor distT="0" distB="0" distL="114300" distR="114300" simplePos="0" relativeHeight="251657215" behindDoc="1" locked="0" layoutInCell="1" allowOverlap="1" wp14:anchorId="064CB641" wp14:editId="47F88606">
+          <wp:anchor distT="0" distB="0" distL="114300" distR="114300" simplePos="0" relativeHeight="251657215" behindDoc="1" locked="0" layoutInCell="1" allowOverlap="1" wp14:anchorId="6D9D32D8" wp14:editId="42B485C0">
             <wp:simplePos x="0" y="0"/>
             <wp:positionH relativeFrom="column">
               <wp:posOffset>-160020</wp:posOffset>
@@ -1431,17 +1509,33 @@
         </w:rPr>
         <w:t xml:space="preserve">. </w:t>
       </w:r>
-      <w:r>
-        <w:rPr>
-          <w:rFonts w:ascii="Proxima Nova Rg" w:hAnsi="Proxima Nova Rg" w:cs="Open Sans"/>
-        </w:rPr>
-        <w:t xml:space="preserve">Performance optimizations. </w:t>
-      </w:r>
-      <w:r>
-        <w:rPr>
-          <w:rFonts w:ascii="Proxima Nova Rg" w:hAnsi="Proxima Nova Rg" w:cs="Open Sans"/>
-        </w:rPr>
-        <w:t xml:space="preserve">Web tech. Meetings with clients. UI &amp; UX. </w:t>
+      <w:proofErr w:type="gramStart"/>
+      <w:r>
+        <w:rPr>
+          <w:rFonts w:ascii="Proxima Nova Rg" w:hAnsi="Proxima Nova Rg" w:cs="Open Sans"/>
+        </w:rPr>
+        <w:t>Performance optimizations.</w:t>
+      </w:r>
+      <w:proofErr w:type="gramEnd"/>
+      <w:r>
+        <w:rPr>
+          <w:rFonts w:ascii="Proxima Nova Rg" w:hAnsi="Proxima Nova Rg" w:cs="Open Sans"/>
+        </w:rPr>
+        <w:t xml:space="preserve"> </w:t>
+      </w:r>
+      <w:proofErr w:type="gramStart"/>
+      <w:r>
+        <w:rPr>
+          <w:rFonts w:ascii="Proxima Nova Rg" w:hAnsi="Proxima Nova Rg" w:cs="Open Sans"/>
+        </w:rPr>
+        <w:t>Web tech. Meetings with clients.</w:t>
+      </w:r>
+      <w:proofErr w:type="gramEnd"/>
+      <w:r>
+        <w:rPr>
+          <w:rFonts w:ascii="Proxima Nova Rg" w:hAnsi="Proxima Nova Rg" w:cs="Open Sans"/>
+        </w:rPr>
+        <w:t xml:space="preserve"> UI &amp; UX. </w:t>
       </w:r>
       <w:r>
         <w:rPr>
@@ -1449,11 +1543,19 @@
         </w:rPr>
         <w:t xml:space="preserve">Refinement of tech stack. </w:t>
       </w:r>
-      <w:r>
-        <w:rPr>
-          <w:rFonts w:ascii="Proxima Nova Rg" w:hAnsi="Proxima Nova Rg" w:cs="Open Sans"/>
-        </w:rPr>
-        <w:t xml:space="preserve">Consulting. </w:t>
+      <w:proofErr w:type="gramStart"/>
+      <w:r>
+        <w:rPr>
+          <w:rFonts w:ascii="Proxima Nova Rg" w:hAnsi="Proxima Nova Rg" w:cs="Open Sans"/>
+        </w:rPr>
+        <w:t>Consulting.</w:t>
+      </w:r>
+      <w:proofErr w:type="gramEnd"/>
+      <w:r>
+        <w:rPr>
+          <w:rFonts w:ascii="Proxima Nova Rg" w:hAnsi="Proxima Nova Rg" w:cs="Open Sans"/>
+        </w:rPr>
+        <w:t xml:space="preserve"> </w:t>
       </w:r>
       <w:r>
         <w:rPr>
@@ -1461,23 +1563,40 @@
         </w:rPr>
         <w:t xml:space="preserve">Scrum. </w:t>
       </w:r>
+      <w:proofErr w:type="gramStart"/>
       <w:r>
         <w:rPr>
           <w:rFonts w:ascii="Proxima Nova Rg" w:hAnsi="Proxima Nova Rg" w:cs="Open Sans"/>
         </w:rPr>
         <w:t>Seminars.</w:t>
       </w:r>
+      <w:proofErr w:type="gramEnd"/>
       <w:r>
         <w:rPr>
           <w:rFonts w:ascii="Proxima Nova Rg" w:hAnsi="Proxima Nova Rg" w:cs="Open Sans"/>
         </w:rPr>
         <w:t xml:space="preserve"> </w:t>
       </w:r>
-      <w:r>
-        <w:rPr>
-          <w:rFonts w:ascii="Proxima Nova Rg" w:hAnsi="Proxima Nova Rg" w:cs="Open Sans"/>
-        </w:rPr>
-        <w:t>Documentation. Teaching</w:t>
+      <w:proofErr w:type="gramStart"/>
+      <w:r>
+        <w:rPr>
+          <w:rFonts w:ascii="Proxima Nova Rg" w:hAnsi="Proxima Nova Rg" w:cs="Open Sans"/>
+        </w:rPr>
+        <w:t>Documentation.</w:t>
+      </w:r>
+      <w:proofErr w:type="gramEnd"/>
+      <w:r>
+        <w:rPr>
+          <w:rFonts w:ascii="Proxima Nova Rg" w:hAnsi="Proxima Nova Rg" w:cs="Open Sans"/>
+        </w:rPr>
+        <w:t xml:space="preserve"> </w:t>
+      </w:r>
+      <w:proofErr w:type="gramStart"/>
+      <w:r>
+        <w:rPr>
+          <w:rFonts w:ascii="Proxima Nova Rg" w:hAnsi="Proxima Nova Rg" w:cs="Open Sans"/>
+        </w:rPr>
+        <w:t>Teaching</w:t>
       </w:r>
       <w:r>
         <w:rPr>
@@ -1491,12 +1610,14 @@
         </w:rPr>
         <w:t>.</w:t>
       </w:r>
+      <w:proofErr w:type="gramEnd"/>
       <w:r>
         <w:rPr>
           <w:rFonts w:ascii="Proxima Nova Rg" w:hAnsi="Proxima Nova Rg" w:cs="Open Sans"/>
         </w:rPr>
         <w:t xml:space="preserve"> </w:t>
       </w:r>
+      <w:proofErr w:type="gramStart"/>
       <w:r>
         <w:rPr>
           <w:rFonts w:ascii="Proxima Nova Rg" w:hAnsi="Proxima Nova Rg" w:cs="Open Sans"/>
@@ -1509,6 +1630,7 @@
         </w:rPr>
         <w:t>usiness travel.</w:t>
       </w:r>
+      <w:proofErr w:type="gramEnd"/>
       <w:r>
         <w:rPr>
           <w:rFonts w:ascii="Proxima Nova Rg" w:hAnsi="Proxima Nova Rg" w:cs="Open Sans"/>
@@ -1607,10 +1729,9 @@
           <w:color w:val="000000" w:themeColor="text1"/>
           <w:sz w:val="26"/>
           <w:szCs w:val="26"/>
-          <w:lang w:eastAsia="ja-JP"/>
         </w:rPr>
         <w:drawing>
-          <wp:anchor distT="0" distB="0" distL="114300" distR="114300" simplePos="0" relativeHeight="251698176" behindDoc="1" locked="0" layoutInCell="1" allowOverlap="1" wp14:anchorId="459B8EB1" wp14:editId="7BBDE9C6">
+          <wp:anchor distT="0" distB="0" distL="114300" distR="114300" simplePos="0" relativeHeight="251698176" behindDoc="1" locked="0" layoutInCell="1" allowOverlap="1" wp14:anchorId="227BE534" wp14:editId="0614B630">
             <wp:simplePos x="0" y="0"/>
             <wp:positionH relativeFrom="column">
               <wp:posOffset>-160020</wp:posOffset>
@@ -1764,6 +1885,7 @@
         </w:rPr>
         <w:t xml:space="preserve"> </w:t>
       </w:r>
+      <w:proofErr w:type="gramStart"/>
       <w:r>
         <w:rPr>
           <w:rFonts w:ascii="Proxima Nova Rg" w:hAnsi="Proxima Nova Rg" w:cs="Open Sans"/>
@@ -1812,17 +1934,39 @@
         </w:rPr>
         <w:t>.</w:t>
       </w:r>
-      <w:r>
-        <w:rPr>
-          <w:rFonts w:ascii="Proxima Nova Rg" w:hAnsi="Proxima Nova Rg" w:cs="Open Sans"/>
-        </w:rPr>
-        <w:t xml:space="preserve"> Database programming, bugfixing, developing new features, documentation, usability, algorithms. UI and UX design.</w:t>
-      </w:r>
-      <w:r>
-        <w:rPr>
-          <w:rFonts w:ascii="Proxima Nova Rg" w:hAnsi="Proxima Nova Rg" w:cs="Open Sans"/>
-        </w:rPr>
-        <w:t xml:space="preserve"> 100% remote</w:t>
+      <w:proofErr w:type="gramEnd"/>
+      <w:r>
+        <w:rPr>
+          <w:rFonts w:ascii="Proxima Nova Rg" w:hAnsi="Proxima Nova Rg" w:cs="Open Sans"/>
+        </w:rPr>
+        <w:t xml:space="preserve"> </w:t>
+      </w:r>
+      <w:proofErr w:type="gramStart"/>
+      <w:r>
+        <w:rPr>
+          <w:rFonts w:ascii="Proxima Nova Rg" w:hAnsi="Proxima Nova Rg" w:cs="Open Sans"/>
+        </w:rPr>
+        <w:t>Database programming, bugfixing, developing new features, documentation, usability, algorithms.</w:t>
+      </w:r>
+      <w:proofErr w:type="gramEnd"/>
+      <w:r>
+        <w:rPr>
+          <w:rFonts w:ascii="Proxima Nova Rg" w:hAnsi="Proxima Nova Rg" w:cs="Open Sans"/>
+        </w:rPr>
+        <w:t xml:space="preserve"> UI and UX design.</w:t>
+      </w:r>
+      <w:r>
+        <w:rPr>
+          <w:rFonts w:ascii="Proxima Nova Rg" w:hAnsi="Proxima Nova Rg" w:cs="Open Sans"/>
+        </w:rPr>
+        <w:t xml:space="preserve"> </w:t>
+      </w:r>
+      <w:proofErr w:type="gramStart"/>
+      <w:r>
+        <w:rPr>
+          <w:rFonts w:ascii="Proxima Nova Rg" w:hAnsi="Proxima Nova Rg" w:cs="Open Sans"/>
+        </w:rPr>
+        <w:t>100% remote</w:t>
       </w:r>
       <w:r>
         <w:rPr>
@@ -1836,6 +1980,7 @@
         </w:rPr>
         <w:t>.</w:t>
       </w:r>
+      <w:proofErr w:type="gramEnd"/>
       <w:r>
         <w:rPr>
           <w:rFonts w:ascii="Proxima Nova Rg" w:hAnsi="Proxima Nova Rg" w:cs="Open Sans"/>
@@ -1887,10 +2032,9 @@
           <w:color w:val="000000" w:themeColor="text1"/>
           <w:sz w:val="26"/>
           <w:szCs w:val="26"/>
-          <w:lang w:eastAsia="ja-JP"/>
         </w:rPr>
         <w:drawing>
-          <wp:anchor distT="0" distB="0" distL="114300" distR="114300" simplePos="0" relativeHeight="251693056" behindDoc="1" locked="0" layoutInCell="1" allowOverlap="1" wp14:anchorId="022D2342" wp14:editId="18AE58B8">
+          <wp:anchor distT="0" distB="0" distL="114300" distR="114300" simplePos="0" relativeHeight="251693056" behindDoc="1" locked="0" layoutInCell="1" allowOverlap="1" wp14:anchorId="639E0F0D" wp14:editId="41B447BB">
             <wp:simplePos x="0" y="0"/>
             <wp:positionH relativeFrom="column">
               <wp:posOffset>-160020</wp:posOffset>
@@ -2039,6 +2183,7 @@
         </w:rPr>
         <w:t xml:space="preserve"> </w:t>
       </w:r>
+      <w:proofErr w:type="gramStart"/>
       <w:r>
         <w:rPr>
           <w:rFonts w:ascii="Proxima Nova Rg" w:hAnsi="Proxima Nova Rg" w:cs="Open Sans"/>
@@ -2047,21 +2192,40 @@
         </w:rPr>
         <w:t>Contract position.</w:t>
       </w:r>
-      <w:r>
-        <w:rPr>
-          <w:rFonts w:ascii="Proxima Nova Rg" w:hAnsi="Proxima Nova Rg" w:cs="Open Sans"/>
-          <w:bCs/>
-          <w:color w:val="000000" w:themeColor="text1"/>
-        </w:rPr>
-        <w:t xml:space="preserve"> Java database management, filtering &amp; algorithms</w:t>
-      </w:r>
-      <w:r>
-        <w:rPr>
-          <w:rFonts w:ascii="Proxima Nova Rg" w:hAnsi="Proxima Nova Rg" w:cs="Open Sans"/>
-          <w:bCs/>
-          <w:color w:val="000000" w:themeColor="text1"/>
-        </w:rPr>
-        <w:t xml:space="preserve"> of large dataset. User journey and experience reviews, analytics and consultations.</w:t>
+      <w:proofErr w:type="gramEnd"/>
+      <w:r>
+        <w:rPr>
+          <w:rFonts w:ascii="Proxima Nova Rg" w:hAnsi="Proxima Nova Rg" w:cs="Open Sans"/>
+          <w:bCs/>
+          <w:color w:val="000000" w:themeColor="text1"/>
+        </w:rPr>
+        <w:t xml:space="preserve"> </w:t>
+      </w:r>
+      <w:proofErr w:type="gramStart"/>
+      <w:r>
+        <w:rPr>
+          <w:rFonts w:ascii="Proxima Nova Rg" w:hAnsi="Proxima Nova Rg" w:cs="Open Sans"/>
+          <w:bCs/>
+          <w:color w:val="000000" w:themeColor="text1"/>
+        </w:rPr>
+        <w:t>Java database management, filtering &amp; algorithms</w:t>
+      </w:r>
+      <w:r>
+        <w:rPr>
+          <w:rFonts w:ascii="Proxima Nova Rg" w:hAnsi="Proxima Nova Rg" w:cs="Open Sans"/>
+          <w:bCs/>
+          <w:color w:val="000000" w:themeColor="text1"/>
+        </w:rPr>
+        <w:t xml:space="preserve"> of large dataset.</w:t>
+      </w:r>
+      <w:proofErr w:type="gramEnd"/>
+      <w:r>
+        <w:rPr>
+          <w:rFonts w:ascii="Proxima Nova Rg" w:hAnsi="Proxima Nova Rg" w:cs="Open Sans"/>
+          <w:bCs/>
+          <w:color w:val="000000" w:themeColor="text1"/>
+        </w:rPr>
+        <w:t xml:space="preserve"> User journey and experience reviews, analytics and consultations.</w:t>
       </w:r>
       <w:r>
         <w:rPr>
@@ -2126,10 +2290,9 @@
           <w:color w:val="000000" w:themeColor="text1"/>
           <w:sz w:val="26"/>
           <w:szCs w:val="26"/>
-          <w:lang w:eastAsia="ja-JP"/>
         </w:rPr>
         <w:drawing>
-          <wp:anchor distT="0" distB="0" distL="114300" distR="114300" simplePos="0" relativeHeight="251699200" behindDoc="1" locked="0" layoutInCell="1" allowOverlap="1" wp14:anchorId="3F62FE69" wp14:editId="53C6D457">
+          <wp:anchor distT="0" distB="0" distL="114300" distR="114300" simplePos="0" relativeHeight="251699200" behindDoc="1" locked="0" layoutInCell="1" allowOverlap="1" wp14:anchorId="3C309AE3" wp14:editId="2FB2DB05">
             <wp:simplePos x="0" y="0"/>
             <wp:positionH relativeFrom="column">
               <wp:posOffset>-140970</wp:posOffset>
@@ -2199,10 +2362,9 @@
           <w:color w:val="000000" w:themeColor="text1"/>
           <w:sz w:val="26"/>
           <w:szCs w:val="26"/>
-          <w:lang w:eastAsia="ja-JP"/>
         </w:rPr>
         <w:drawing>
-          <wp:anchor distT="0" distB="0" distL="114300" distR="114300" simplePos="0" relativeHeight="251697152" behindDoc="1" locked="0" layoutInCell="1" allowOverlap="1" wp14:anchorId="3020B1C5" wp14:editId="7150AF53">
+          <wp:anchor distT="0" distB="0" distL="114300" distR="114300" simplePos="0" relativeHeight="251697152" behindDoc="1" locked="0" layoutInCell="1" allowOverlap="1" wp14:anchorId="7B891F83" wp14:editId="568AD67B">
             <wp:simplePos x="0" y="0"/>
             <wp:positionH relativeFrom="column">
               <wp:posOffset>-140970</wp:posOffset>
@@ -2352,6 +2514,7 @@
         </w:rPr>
         <w:t xml:space="preserve"> </w:t>
       </w:r>
+      <w:proofErr w:type="gramStart"/>
       <w:r>
         <w:rPr>
           <w:rFonts w:ascii="Proxima Nova Rg" w:hAnsi="Proxima Nova Rg" w:cs="Open Sans"/>
@@ -2374,8 +2537,18 @@
           <w:bCs/>
           <w:color w:val="000000" w:themeColor="text1"/>
         </w:rPr>
-        <w:t xml:space="preserve"> R&amp;D position. </w:t>
-      </w:r>
+        <w:t xml:space="preserve"> R&amp;D position.</w:t>
+      </w:r>
+      <w:proofErr w:type="gramEnd"/>
+      <w:r>
+        <w:rPr>
+          <w:rFonts w:ascii="Proxima Nova Rg" w:hAnsi="Proxima Nova Rg" w:cs="Open Sans"/>
+          <w:bCs/>
+          <w:color w:val="000000" w:themeColor="text1"/>
+        </w:rPr>
+        <w:t xml:space="preserve"> </w:t>
+      </w:r>
+      <w:proofErr w:type="gramStart"/>
       <w:r>
         <w:rPr>
           <w:rFonts w:ascii="Proxima Nova Rg" w:hAnsi="Proxima Nova Rg" w:cs="Open Sans"/>
@@ -2384,14 +2557,7 @@
         </w:rPr>
         <w:t>Prototyping.</w:t>
       </w:r>
-      <w:r>
-        <w:rPr>
-          <w:rFonts w:ascii="Proxima Nova Rg" w:hAnsi="Proxima Nova Rg" w:cs="Open Sans"/>
-          <w:bCs/>
-          <w:color w:val="000000" w:themeColor="text1"/>
-        </w:rPr>
-        <w:t xml:space="preserve"> Autonomous development and ownership.</w:t>
-      </w:r>
+      <w:proofErr w:type="gramEnd"/>
       <w:r>
         <w:rPr>
           <w:rFonts w:ascii="Proxima Nova Rg" w:hAnsi="Proxima Nova Rg" w:cs="Open Sans"/>
@@ -2400,6 +2566,25 @@
         </w:rPr>
         <w:t xml:space="preserve"> </w:t>
       </w:r>
+      <w:proofErr w:type="gramStart"/>
+      <w:r>
+        <w:rPr>
+          <w:rFonts w:ascii="Proxima Nova Rg" w:hAnsi="Proxima Nova Rg" w:cs="Open Sans"/>
+          <w:bCs/>
+          <w:color w:val="000000" w:themeColor="text1"/>
+        </w:rPr>
+        <w:t>Autonomous development and ownership.</w:t>
+      </w:r>
+      <w:proofErr w:type="gramEnd"/>
+      <w:r>
+        <w:rPr>
+          <w:rFonts w:ascii="Proxima Nova Rg" w:hAnsi="Proxima Nova Rg" w:cs="Open Sans"/>
+          <w:bCs/>
+          <w:color w:val="000000" w:themeColor="text1"/>
+        </w:rPr>
+        <w:t xml:space="preserve"> </w:t>
+      </w:r>
+      <w:proofErr w:type="gramStart"/>
       <w:r>
         <w:rPr>
           <w:rFonts w:ascii="Proxima Nova Rg" w:hAnsi="Proxima Nova Rg" w:cs="Open Sans"/>
@@ -2454,7 +2639,16 @@
           <w:bCs/>
           <w:color w:val="000000" w:themeColor="text1"/>
         </w:rPr>
-        <w:t xml:space="preserve">. </w:t>
+        <w:t>.</w:t>
+      </w:r>
+      <w:proofErr w:type="gramEnd"/>
+      <w:r>
+        <w:rPr>
+          <w:rFonts w:ascii="Proxima Nova Rg" w:hAnsi="Proxima Nova Rg" w:cs="Open Sans"/>
+          <w:bCs/>
+          <w:color w:val="000000" w:themeColor="text1"/>
+        </w:rPr>
+        <w:t xml:space="preserve"> </w:t>
       </w:r>
       <w:r>
         <w:rPr>
@@ -2464,6 +2658,7 @@
         </w:rPr>
         <w:br/>
       </w:r>
+      <w:proofErr w:type="gramStart"/>
       <w:r>
         <w:rPr>
           <w:rFonts w:ascii="Proxima Nova Rg" w:hAnsi="Proxima Nova Rg" w:cs="Open Sans"/>
@@ -2488,6 +2683,7 @@
         </w:rPr>
         <w:t>.</w:t>
       </w:r>
+      <w:proofErr w:type="gramEnd"/>
       <w:r>
         <w:rPr>
           <w:rFonts w:ascii="Proxima Nova Rg" w:hAnsi="Proxima Nova Rg" w:cs="Open Sans"/>
@@ -2550,10 +2746,9 @@
           <w:color w:val="000000" w:themeColor="text1"/>
           <w:sz w:val="26"/>
           <w:szCs w:val="26"/>
-          <w:lang w:eastAsia="ja-JP"/>
         </w:rPr>
         <w:drawing>
-          <wp:anchor distT="0" distB="0" distL="114300" distR="114300" simplePos="0" relativeHeight="251696128" behindDoc="1" locked="0" layoutInCell="1" allowOverlap="1" wp14:anchorId="20D41130" wp14:editId="02A434AF">
+          <wp:anchor distT="0" distB="0" distL="114300" distR="114300" simplePos="0" relativeHeight="251696128" behindDoc="1" locked="0" layoutInCell="1" allowOverlap="1" wp14:anchorId="27530A1F" wp14:editId="37B80E25">
             <wp:simplePos x="0" y="0"/>
             <wp:positionH relativeFrom="column">
               <wp:posOffset>-150495</wp:posOffset>
@@ -2721,20 +2916,43 @@
         <w:rPr>
           <w:rFonts w:ascii="Proxima Nova Rg" w:hAnsi="Proxima Nova Rg" w:cs="Open Sans"/>
         </w:rPr>
-        <w:t>. Hospital research department.</w:t>
-      </w:r>
-      <w:r>
-        <w:rPr>
-          <w:rFonts w:ascii="Proxima Nova Rg" w:hAnsi="Proxima Nova Rg" w:cs="Open Sans"/>
-        </w:rPr>
-        <w:t xml:space="preserve"> M</w:t>
-      </w:r>
-      <w:r>
-        <w:rPr>
-          <w:rFonts w:ascii="Proxima Nova Rg" w:hAnsi="Proxima Nova Rg" w:cs="Open Sans"/>
-        </w:rPr>
-        <w:t xml:space="preserve">anagement of databases for medical, research and student purposes. </w:t>
-      </w:r>
+        <w:t xml:space="preserve">. </w:t>
+      </w:r>
+      <w:proofErr w:type="gramStart"/>
+      <w:r>
+        <w:rPr>
+          <w:rFonts w:ascii="Proxima Nova Rg" w:hAnsi="Proxima Nova Rg" w:cs="Open Sans"/>
+        </w:rPr>
+        <w:t>Hospital research department.</w:t>
+      </w:r>
+      <w:proofErr w:type="gramEnd"/>
+      <w:r>
+        <w:rPr>
+          <w:rFonts w:ascii="Proxima Nova Rg" w:hAnsi="Proxima Nova Rg" w:cs="Open Sans"/>
+        </w:rPr>
+        <w:t xml:space="preserve"> </w:t>
+      </w:r>
+      <w:proofErr w:type="gramStart"/>
+      <w:r>
+        <w:rPr>
+          <w:rFonts w:ascii="Proxima Nova Rg" w:hAnsi="Proxima Nova Rg" w:cs="Open Sans"/>
+        </w:rPr>
+        <w:t>M</w:t>
+      </w:r>
+      <w:r>
+        <w:rPr>
+          <w:rFonts w:ascii="Proxima Nova Rg" w:hAnsi="Proxima Nova Rg" w:cs="Open Sans"/>
+        </w:rPr>
+        <w:t>anagement of databases for medical, research and student purposes.</w:t>
+      </w:r>
+      <w:proofErr w:type="gramEnd"/>
+      <w:r>
+        <w:rPr>
+          <w:rFonts w:ascii="Proxima Nova Rg" w:hAnsi="Proxima Nova Rg" w:cs="Open Sans"/>
+        </w:rPr>
+        <w:t xml:space="preserve"> </w:t>
+      </w:r>
+      <w:proofErr w:type="gramStart"/>
       <w:r>
         <w:rPr>
           <w:rFonts w:ascii="Proxima Nova Rg" w:hAnsi="Proxima Nova Rg" w:cs="Open Sans"/>
@@ -2769,8 +2987,16 @@
         <w:rPr>
           <w:rFonts w:ascii="Proxima Nova Rg" w:hAnsi="Proxima Nova Rg" w:cs="Open Sans"/>
         </w:rPr>
-        <w:t xml:space="preserve"> and scientific tools. </w:t>
-      </w:r>
+        <w:t xml:space="preserve"> and scientific tools.</w:t>
+      </w:r>
+      <w:proofErr w:type="gramEnd"/>
+      <w:r>
+        <w:rPr>
+          <w:rFonts w:ascii="Proxima Nova Rg" w:hAnsi="Proxima Nova Rg" w:cs="Open Sans"/>
+        </w:rPr>
+        <w:t xml:space="preserve"> </w:t>
+      </w:r>
+      <w:proofErr w:type="gramStart"/>
       <w:r>
         <w:rPr>
           <w:rFonts w:ascii="Proxima Nova Rg" w:hAnsi="Proxima Nova Rg" w:cs="Open Sans"/>
@@ -2807,6 +3033,7 @@
         </w:rPr>
         <w:t>.</w:t>
       </w:r>
+      <w:proofErr w:type="gramEnd"/>
       <w:r>
         <w:rPr>
           <w:rFonts w:ascii="Proxima Nova Rg" w:hAnsi="Proxima Nova Rg" w:cs="Open Sans"/>
@@ -2911,12 +3138,11 @@
           <w:noProof/>
           <w:sz w:val="52"/>
           <w:szCs w:val="52"/>
-          <w:lang w:eastAsia="ja-JP"/>
         </w:rPr>
         <mc:AlternateContent>
           <mc:Choice Requires="wps">
             <w:drawing>
-              <wp:anchor distT="0" distB="0" distL="114300" distR="114300" simplePos="0" relativeHeight="251713536" behindDoc="0" locked="0" layoutInCell="1" allowOverlap="1" wp14:anchorId="44B95152" wp14:editId="14719D98">
+              <wp:anchor distT="0" distB="0" distL="114300" distR="114300" simplePos="0" relativeHeight="251713536" behindDoc="0" locked="0" layoutInCell="1" allowOverlap="1" wp14:anchorId="2B0374D7" wp14:editId="3EA615F3">
                 <wp:simplePos x="0" y="0"/>
                 <wp:positionH relativeFrom="column">
                   <wp:posOffset>-198120</wp:posOffset>
@@ -2987,12 +3213,11 @@
           <w:noProof/>
           <w:sz w:val="52"/>
           <w:szCs w:val="52"/>
-          <w:lang w:eastAsia="ja-JP"/>
         </w:rPr>
         <mc:AlternateContent>
           <mc:Choice Requires="wps">
             <w:drawing>
-              <wp:anchor distT="0" distB="0" distL="114300" distR="114300" simplePos="0" relativeHeight="251712512" behindDoc="0" locked="0" layoutInCell="1" allowOverlap="1" wp14:anchorId="7D31406F" wp14:editId="6581EEF6">
+              <wp:anchor distT="0" distB="0" distL="114300" distR="114300" simplePos="0" relativeHeight="251712512" behindDoc="0" locked="0" layoutInCell="1" allowOverlap="1" wp14:anchorId="04A4EDD0" wp14:editId="4643F292">
                 <wp:simplePos x="0" y="0"/>
                 <wp:positionH relativeFrom="column">
                   <wp:posOffset>2287905</wp:posOffset>
@@ -3354,13 +3579,12 @@
           <w:noProof/>
           <w:sz w:val="52"/>
           <w:szCs w:val="52"/>
-          <w:lang w:eastAsia="ja-JP"/>
         </w:rPr>
         <w:lastRenderedPageBreak/>
         <mc:AlternateContent>
           <mc:Choice Requires="wps">
             <w:drawing>
-              <wp:anchor distT="0" distB="0" distL="114300" distR="114300" simplePos="0" relativeHeight="251709440" behindDoc="0" locked="0" layoutInCell="1" allowOverlap="1" wp14:anchorId="7D26B513" wp14:editId="50FD90E3">
+              <wp:anchor distT="0" distB="0" distL="114300" distR="114300" simplePos="0" relativeHeight="251709440" behindDoc="0" locked="0" layoutInCell="1" allowOverlap="1" wp14:anchorId="37BD92BF" wp14:editId="7EB37CB4">
                 <wp:simplePos x="0" y="0"/>
                 <wp:positionH relativeFrom="column">
                   <wp:posOffset>1659255</wp:posOffset>
@@ -3430,12 +3654,11 @@
           <w:noProof/>
           <w:sz w:val="52"/>
           <w:szCs w:val="52"/>
-          <w:lang w:eastAsia="ja-JP"/>
         </w:rPr>
         <mc:AlternateContent>
           <mc:Choice Requires="wps">
             <w:drawing>
-              <wp:anchor distT="0" distB="0" distL="114300" distR="114300" simplePos="0" relativeHeight="251710464" behindDoc="0" locked="0" layoutInCell="1" allowOverlap="1" wp14:anchorId="609E9F5B" wp14:editId="40544D4F">
+              <wp:anchor distT="0" distB="0" distL="114300" distR="114300" simplePos="0" relativeHeight="251710464" behindDoc="0" locked="0" layoutInCell="1" allowOverlap="1" wp14:anchorId="46C404FE" wp14:editId="69006AFF">
                 <wp:simplePos x="0" y="0"/>
                 <wp:positionH relativeFrom="column">
                   <wp:posOffset>-45720</wp:posOffset>
@@ -3530,10 +3753,9 @@
       <w:r>
         <w:rPr>
           <w:noProof/>
-          <w:lang w:eastAsia="ja-JP"/>
         </w:rPr>
         <w:drawing>
-          <wp:anchor distT="0" distB="0" distL="114300" distR="114300" simplePos="0" relativeHeight="251716608" behindDoc="0" locked="0" layoutInCell="1" allowOverlap="1">
+          <wp:anchor distT="0" distB="0" distL="114300" distR="114300" simplePos="0" relativeHeight="251716608" behindDoc="0" locked="0" layoutInCell="1" allowOverlap="1" wp14:anchorId="5015B9F6" wp14:editId="6C8BFFD6">
             <wp:simplePos x="0" y="0"/>
             <wp:positionH relativeFrom="column">
               <wp:posOffset>-169545</wp:posOffset>
@@ -3648,6 +3870,7 @@
         </w:rPr>
         <w:t xml:space="preserve"> </w:t>
       </w:r>
+      <w:proofErr w:type="gramStart"/>
       <w:r>
         <w:rPr>
           <w:rFonts w:ascii="Proxima Nova Rg" w:hAnsi="Proxima Nova Rg" w:cs="Open Sans"/>
@@ -3660,11 +3883,18 @@
         </w:rPr>
         <w:t>.</w:t>
       </w:r>
+      <w:proofErr w:type="gramEnd"/>
       <w:r>
         <w:rPr>
           <w:rFonts w:ascii="Proxima Nova Rg" w:hAnsi="Proxima Nova Rg" w:cs="Open Sans"/>
         </w:rPr>
         <w:br/>
+      </w:r>
+      <w:proofErr w:type="gramStart"/>
+      <w:r>
+        <w:rPr>
+          <w:rFonts w:ascii="Proxima Nova Rg" w:hAnsi="Proxima Nova Rg" w:cs="Open Sans"/>
+        </w:rPr>
         <w:t>Work</w:t>
       </w:r>
       <w:r>
@@ -3691,12 +3921,14 @@
         </w:rPr>
         <w:t>.</w:t>
       </w:r>
+      <w:proofErr w:type="gramEnd"/>
       <w:r>
         <w:rPr>
           <w:rFonts w:ascii="Proxima Nova Rg" w:hAnsi="Proxima Nova Rg" w:cs="Open Sans"/>
         </w:rPr>
         <w:br/>
       </w:r>
+      <w:proofErr w:type="gramStart"/>
       <w:r>
         <w:rPr>
           <w:rFonts w:ascii="Proxima Nova Rg" w:hAnsi="Proxima Nova Rg" w:cs="Open Sans"/>
@@ -3715,12 +3947,14 @@
         </w:rPr>
         <w:t xml:space="preserve"> Cryptography.</w:t>
       </w:r>
+      <w:proofErr w:type="gramEnd"/>
       <w:r>
         <w:rPr>
           <w:rFonts w:ascii="Proxima Nova Rg" w:hAnsi="Proxima Nova Rg" w:cs="Open Sans"/>
         </w:rPr>
         <w:br/>
       </w:r>
+      <w:proofErr w:type="gramStart"/>
       <w:r>
         <w:rPr>
           <w:rFonts w:ascii="Proxima Nova Rg" w:hAnsi="Proxima Nova Rg" w:cs="Open Sans"/>
@@ -3733,20 +3967,35 @@
         </w:rPr>
         <w:t>eam lead on every project.</w:t>
       </w:r>
+      <w:proofErr w:type="gramEnd"/>
       <w:r>
         <w:rPr>
           <w:rFonts w:ascii="Proxima Nova Rg" w:hAnsi="Proxima Nova Rg" w:cs="Open Sans"/>
         </w:rPr>
         <w:br/>
+      </w:r>
+      <w:proofErr w:type="gramStart"/>
+      <w:r>
+        <w:rPr>
+          <w:rFonts w:ascii="Proxima Nova Rg" w:hAnsi="Proxima Nova Rg" w:cs="Open Sans"/>
+        </w:rPr>
         <w:t>Gave seminar on Java systems programming.</w:t>
       </w:r>
+      <w:proofErr w:type="gramEnd"/>
       <w:r>
         <w:rPr>
           <w:rFonts w:ascii="Proxima Nova Rg" w:hAnsi="Proxima Nova Rg" w:cs="Open Sans"/>
         </w:rPr>
         <w:br/>
+      </w:r>
+      <w:proofErr w:type="gramStart"/>
+      <w:r>
+        <w:rPr>
+          <w:rFonts w:ascii="Proxima Nova Rg" w:hAnsi="Proxima Nova Rg" w:cs="Open Sans"/>
+        </w:rPr>
         <w:t>Thesis on Virtual Reality.</w:t>
       </w:r>
+      <w:proofErr w:type="gramEnd"/>
     </w:p>
     <w:p>
       <w:pPr>
@@ -3758,10 +4007,9 @@
       <w:r>
         <w:rPr>
           <w:noProof/>
-          <w:lang w:eastAsia="ja-JP"/>
         </w:rPr>
         <w:drawing>
-          <wp:anchor distT="0" distB="0" distL="114300" distR="114300" simplePos="0" relativeHeight="251717632" behindDoc="0" locked="0" layoutInCell="1" allowOverlap="1">
+          <wp:anchor distT="0" distB="0" distL="114300" distR="114300" simplePos="0" relativeHeight="251717632" behindDoc="0" locked="0" layoutInCell="1" allowOverlap="1" wp14:anchorId="51E29D0B" wp14:editId="7DAF82D6">
             <wp:simplePos x="0" y="0"/>
             <wp:positionH relativeFrom="column">
               <wp:posOffset>-169545</wp:posOffset>
@@ -3829,7 +4077,15 @@
           <w:rFonts w:ascii="Proxima Nova Rg" w:hAnsi="Proxima Nova Rg" w:cs="Open Sans"/>
           <w:b/>
         </w:rPr>
-        <w:t>German Abitur</w:t>
+        <w:t xml:space="preserve">German </w:t>
+      </w:r>
+      <w:proofErr w:type="gramStart"/>
+      <w:r>
+        <w:rPr>
+          <w:rFonts w:ascii="Proxima Nova Rg" w:hAnsi="Proxima Nova Rg" w:cs="Open Sans"/>
+          <w:b/>
+        </w:rPr>
+        <w:t>Abitur</w:t>
       </w:r>
       <w:r>
         <w:rPr>
@@ -3845,7 +4101,16 @@
           <w:b/>
           <w:bCs/>
         </w:rPr>
-        <w:t xml:space="preserve"> (Technical College)</w:t>
+        <w:t xml:space="preserve"> (</w:t>
+      </w:r>
+      <w:proofErr w:type="gramEnd"/>
+      <w:r>
+        <w:rPr>
+          <w:rFonts w:ascii="Proxima Nova Rg" w:hAnsi="Proxima Nova Rg" w:cs="Open Sans"/>
+          <w:b/>
+          <w:bCs/>
+        </w:rPr>
+        <w:t>Technical College)</w:t>
       </w:r>
       <w:r>
         <w:rPr>
@@ -3891,6 +4156,7 @@
         </w:rPr>
         <w:t xml:space="preserve"> </w:t>
       </w:r>
+      <w:proofErr w:type="gramStart"/>
       <w:r>
         <w:rPr>
           <w:rFonts w:ascii="Proxima Nova Rg" w:hAnsi="Proxima Nova Rg" w:cs="Open Sans"/>
@@ -3903,6 +4169,7 @@
         </w:rPr>
         <w:t>.</w:t>
       </w:r>
+      <w:proofErr w:type="gramEnd"/>
       <w:r>
         <w:rPr>
           <w:rFonts w:ascii="Proxima Nova Rg" w:hAnsi="Proxima Nova Rg" w:cs="Open Sans"/>
@@ -3916,6 +4183,7 @@
         </w:rPr>
         <w:br/>
       </w:r>
+      <w:proofErr w:type="gramStart"/>
       <w:r>
         <w:rPr>
           <w:rFonts w:ascii="Proxima Nova Rg" w:hAnsi="Proxima Nova Rg" w:cs="Open Sans"/>
@@ -3958,6 +4226,7 @@
         </w:rPr>
         <w:t>.</w:t>
       </w:r>
+      <w:proofErr w:type="gramEnd"/>
     </w:p>
     <w:p>
       <w:pPr>
@@ -4005,6 +4274,7 @@
         <w:t xml:space="preserve"> programming as a hobby, at age 13.</w:t>
       </w:r>
     </w:p>
+    <w:bookmarkEnd w:id="0"/>
     <w:p>
       <w:pPr>
         <w:ind w:left="2790" w:hanging="2790"/>
@@ -4746,7 +5016,6 @@
   <w:style w:type="character" w:default="1" w:styleId="DefaultParagraphFont">
     <w:name w:val="Default Paragraph Font"/>
     <w:uiPriority w:val="1"/>
-    <w:semiHidden/>
     <w:unhideWhenUsed/>
   </w:style>
   <w:style w:type="table" w:default="1" w:styleId="TableNormal">
@@ -5146,7 +5415,6 @@
   <w:style w:type="character" w:default="1" w:styleId="DefaultParagraphFont">
     <w:name w:val="Default Paragraph Font"/>
     <w:uiPriority w:val="1"/>
-    <w:semiHidden/>
     <w:unhideWhenUsed/>
   </w:style>
   <w:style w:type="table" w:default="1" w:styleId="TableNormal">
@@ -5624,7 +5892,7 @@
 </file>
 
 <file path=customXml/itemProps1.xml><?xml version="1.0" encoding="utf-8"?>
-<ds:datastoreItem xmlns:ds="http://schemas.openxmlformats.org/officeDocument/2006/customXml" ds:itemID="{B732FA23-02F7-4713-AC02-7E5FE15EC845}">
+<ds:datastoreItem xmlns:ds="http://schemas.openxmlformats.org/officeDocument/2006/customXml" ds:itemID="{E4C42FE5-FF9E-4BDF-B2AD-607ADC273AE3}">
   <ds:schemaRefs>
     <ds:schemaRef ds:uri="http://schemas.openxmlformats.org/officeDocument/2006/bibliography"/>
   </ds:schemaRefs>
